--- a/ES6 零基础 解析彩票项目.docx
+++ b/ES6 零基础 解析彩票项目.docx
@@ -566,6 +566,430 @@
           <w:lang w:val="en-US" w:eastAsia="zh-CN"/>
         </w:rPr>
       </w:pPr>
+    </w:p>
+    <w:tbl>
+      <w:tblPr>
+        <w:tblStyle w:val="7"/>
+        <w:tblW w:w="8522" w:type="dxa"/>
+        <w:tblInd w:w="0" w:type="dxa"/>
+        <w:tblBorders>
+          <w:top w:val="single" w:color="auto" w:sz="4" w:space="0"/>
+          <w:left w:val="single" w:color="auto" w:sz="4" w:space="0"/>
+          <w:bottom w:val="single" w:color="auto" w:sz="4" w:space="0"/>
+          <w:right w:val="single" w:color="auto" w:sz="4" w:space="0"/>
+          <w:insideH w:val="single" w:color="auto" w:sz="4" w:space="0"/>
+          <w:insideV w:val="single" w:color="auto" w:sz="4" w:space="0"/>
+        </w:tblBorders>
+        <w:tblLayout w:type="fixed"/>
+        <w:tblCellMar>
+          <w:top w:w="0" w:type="dxa"/>
+          <w:left w:w="108" w:type="dxa"/>
+          <w:bottom w:w="0" w:type="dxa"/>
+          <w:right w:w="108" w:type="dxa"/>
+        </w:tblCellMar>
+      </w:tblPr>
+      <w:tblGrid>
+        <w:gridCol w:w="8522"/>
+      </w:tblGrid>
+      <w:tr>
+        <w:tblPrEx>
+          <w:tblBorders>
+            <w:top w:val="single" w:color="auto" w:sz="4" w:space="0"/>
+            <w:left w:val="single" w:color="auto" w:sz="4" w:space="0"/>
+            <w:bottom w:val="single" w:color="auto" w:sz="4" w:space="0"/>
+            <w:right w:val="single" w:color="auto" w:sz="4" w:space="0"/>
+            <w:insideH w:val="single" w:color="auto" w:sz="4" w:space="0"/>
+            <w:insideV w:val="single" w:color="auto" w:sz="4" w:space="0"/>
+          </w:tblBorders>
+          <w:tblLayout w:type="fixed"/>
+        </w:tblPrEx>
+        <w:tc>
+          <w:tcPr>
+            <w:tcW w:w="8522" w:type="dxa"/>
+          </w:tcPr>
+          <w:p>
+            <w:pPr>
+              <w:rPr>
+                <w:rFonts w:hint="eastAsia"/>
+                <w:color w:val="7F7F7F" w:themeColor="background1" w:themeShade="80"/>
+                <w:lang w:val="en-US" w:eastAsia="zh-CN"/>
+              </w:rPr>
+            </w:pPr>
+            <w:r>
+              <w:rPr>
+                <w:rFonts w:hint="eastAsia"/>
+                <w:lang w:val="en-US" w:eastAsia="zh-CN"/>
+              </w:rPr>
+              <w:t xml:space="preserve">mkdir app  </w:t>
+            </w:r>
+            <w:r>
+              <w:rPr>
+                <w:rFonts w:hint="eastAsia"/>
+                <w:color w:val="7F7F7F" w:themeColor="background1" w:themeShade="80"/>
+                <w:lang w:val="en-US" w:eastAsia="zh-CN"/>
+              </w:rPr>
+              <w:t>#创建app文件夹</w:t>
+            </w:r>
+          </w:p>
+          <w:p>
+            <w:pPr>
+              <w:rPr>
+                <w:rFonts w:hint="eastAsia"/>
+                <w:color w:val="7F7F7F" w:themeColor="background1" w:themeShade="80"/>
+                <w:lang w:val="en-US" w:eastAsia="zh-CN"/>
+              </w:rPr>
+            </w:pPr>
+            <w:r>
+              <w:rPr>
+                <w:rFonts w:hint="eastAsia"/>
+                <w:lang w:val="en-US" w:eastAsia="zh-CN"/>
+              </w:rPr>
+              <w:t>type NUL &gt; test.js</w:t>
+            </w:r>
+            <w:r>
+              <w:rPr>
+                <w:rFonts w:hint="eastAsia"/>
+                <w:color w:val="7F7F7F" w:themeColor="background1" w:themeShade="80"/>
+                <w:lang w:val="en-US" w:eastAsia="zh-CN"/>
+              </w:rPr>
+              <w:t xml:space="preserve">  #创建test.js空文件</w:t>
+            </w:r>
+          </w:p>
+          <w:p>
+            <w:pPr>
+              <w:rPr>
+                <w:rFonts w:hint="eastAsia"/>
+                <w:color w:val="7F7F7F" w:themeColor="background1" w:themeShade="80"/>
+                <w:lang w:val="en-US" w:eastAsia="zh-CN"/>
+              </w:rPr>
+            </w:pPr>
+            <w:r>
+              <w:rPr>
+                <w:rFonts w:hint="eastAsia"/>
+                <w:lang w:val="en-US" w:eastAsia="zh-CN"/>
+              </w:rPr>
+              <w:t xml:space="preserve">echo.&gt;index.js  </w:t>
+            </w:r>
+            <w:r>
+              <w:rPr>
+                <w:rFonts w:hint="eastAsia"/>
+                <w:color w:val="7F7F7F" w:themeColor="background1" w:themeShade="80"/>
+                <w:lang w:val="en-US" w:eastAsia="zh-CN"/>
+              </w:rPr>
+              <w:t>#创建index.js空文件</w:t>
+            </w:r>
+          </w:p>
+          <w:p>
+            <w:pPr>
+              <w:rPr>
+                <w:rFonts w:hint="eastAsia"/>
+                <w:color w:val="7F7F7F" w:themeColor="background1" w:themeShade="80"/>
+                <w:lang w:val="en-US" w:eastAsia="zh-CN"/>
+              </w:rPr>
+            </w:pPr>
+            <w:r>
+              <w:rPr>
+                <w:rFonts w:hint="eastAsia"/>
+                <w:lang w:val="en-US" w:eastAsia="zh-CN"/>
+              </w:rPr>
+              <w:t xml:space="preserve">echo indexjs &gt; index.js  </w:t>
+            </w:r>
+            <w:r>
+              <w:rPr>
+                <w:rFonts w:hint="eastAsia"/>
+                <w:color w:val="7F7F7F" w:themeColor="background1" w:themeShade="80"/>
+                <w:lang w:val="en-US" w:eastAsia="zh-CN"/>
+              </w:rPr>
+              <w:t>#创建含有indexjs内容的index.js文件</w:t>
+            </w:r>
+          </w:p>
+          <w:p>
+            <w:pPr>
+              <w:rPr>
+                <w:rFonts w:hint="eastAsia"/>
+                <w:lang w:val="en-US" w:eastAsia="zh-CN"/>
+              </w:rPr>
+            </w:pPr>
+          </w:p>
+          <w:p>
+            <w:pPr>
+              <w:rPr>
+                <w:rFonts w:hint="eastAsia"/>
+                <w:lang w:val="en-US" w:eastAsia="zh-CN"/>
+              </w:rPr>
+            </w:pPr>
+            <w:r>
+              <w:rPr>
+                <w:rFonts w:hint="eastAsia"/>
+                <w:lang w:val="en-US" w:eastAsia="zh-CN"/>
+              </w:rPr>
+              <w:t>tree 或者dir 可查看文件夹目录</w:t>
+            </w:r>
+          </w:p>
+          <w:p>
+            <w:pPr>
+              <w:rPr>
+                <w:rFonts w:hint="eastAsia" w:ascii="Hiragino Sans GB W3" w:hAnsi="Hiragino Sans GB W3" w:eastAsia="宋体" w:cs="Hiragino Sans GB W3"/>
+                <w:b w:val="0"/>
+                <w:i w:val="0"/>
+                <w:caps w:val="0"/>
+                <w:color w:val="7F7F7F" w:themeColor="background1" w:themeShade="80"/>
+                <w:spacing w:val="0"/>
+                <w:sz w:val="24"/>
+                <w:szCs w:val="24"/>
+                <w:shd w:val="clear" w:fill="FFFFFF"/>
+                <w:lang w:val="en-US" w:eastAsia="zh-CN"/>
+              </w:rPr>
+            </w:pPr>
+            <w:r>
+              <w:rPr>
+                <w:rFonts w:hint="eastAsia"/>
+                <w:lang w:val="en-US" w:eastAsia="zh-CN"/>
+              </w:rPr>
+              <w:t xml:space="preserve">dir  / b  </w:t>
+            </w:r>
+            <w:r>
+              <w:rPr>
+                <w:rFonts w:hint="eastAsia"/>
+                <w:color w:val="7F7F7F" w:themeColor="background1" w:themeShade="80"/>
+                <w:lang w:val="en-US" w:eastAsia="zh-CN"/>
+              </w:rPr>
+              <w:t>#</w:t>
+            </w:r>
+            <w:r>
+              <w:rPr>
+                <w:rFonts w:ascii="Hiragino Sans GB W3" w:hAnsi="Hiragino Sans GB W3" w:eastAsia="Hiragino Sans GB W3" w:cs="Hiragino Sans GB W3"/>
+                <w:b w:val="0"/>
+                <w:i w:val="0"/>
+                <w:caps w:val="0"/>
+                <w:color w:val="7F7F7F" w:themeColor="background1" w:themeShade="80"/>
+                <w:spacing w:val="0"/>
+                <w:sz w:val="24"/>
+                <w:szCs w:val="24"/>
+                <w:shd w:val="clear" w:fill="FFFFFF"/>
+              </w:rPr>
+              <w:t>将目录内的内容以清单的形式列出</w:t>
+            </w:r>
+          </w:p>
+          <w:p>
+            <w:pPr>
+              <w:rPr>
+                <w:rFonts w:hint="eastAsia"/>
+                <w:color w:val="7F7F7F" w:themeColor="background1" w:themeShade="80"/>
+                <w:lang w:val="en-US" w:eastAsia="zh-CN"/>
+              </w:rPr>
+            </w:pPr>
+            <w:r>
+              <w:rPr>
+                <w:rFonts w:hint="eastAsia"/>
+                <w:lang w:val="en-US" w:eastAsia="zh-CN"/>
+              </w:rPr>
+              <w:t xml:space="preserve">dir /b/ad/s/b  </w:t>
+            </w:r>
+            <w:r>
+              <w:rPr>
+                <w:rFonts w:hint="eastAsia"/>
+                <w:color w:val="7F7F7F" w:themeColor="background1" w:themeShade="80"/>
+                <w:lang w:val="en-US" w:eastAsia="zh-CN"/>
+              </w:rPr>
+              <w:t>#</w:t>
+            </w:r>
+            <w:r>
+              <w:rPr>
+                <w:rFonts w:ascii="Hiragino Sans GB W3" w:hAnsi="Hiragino Sans GB W3" w:eastAsia="Hiragino Sans GB W3" w:cs="Hiragino Sans GB W3"/>
+                <w:b w:val="0"/>
+                <w:i w:val="0"/>
+                <w:caps w:val="0"/>
+                <w:color w:val="7F7F7F" w:themeColor="background1" w:themeShade="80"/>
+                <w:spacing w:val="0"/>
+                <w:sz w:val="24"/>
+                <w:szCs w:val="24"/>
+                <w:shd w:val="clear" w:fill="FFFFFF"/>
+              </w:rPr>
+              <w:t>可列出当前目录下的所有文件夹及子文件夹</w:t>
+            </w:r>
+          </w:p>
+          <w:p>
+            <w:pPr>
+              <w:rPr>
+                <w:rFonts w:hint="eastAsia"/>
+                <w:lang w:val="en-US" w:eastAsia="zh-CN"/>
+              </w:rPr>
+            </w:pPr>
+          </w:p>
+          <w:p>
+            <w:pPr>
+              <w:rPr>
+                <w:rFonts w:hint="eastAsia"/>
+                <w:color w:val="7F7F7F" w:themeColor="background1" w:themeShade="80"/>
+                <w:lang w:val="en-US" w:eastAsia="zh-CN"/>
+              </w:rPr>
+            </w:pPr>
+            <w:r>
+              <w:rPr>
+                <w:rFonts w:hint="eastAsia"/>
+                <w:lang w:val="en-US" w:eastAsia="zh-CN"/>
+              </w:rPr>
+              <w:t xml:space="preserve">cd ../  </w:t>
+            </w:r>
+            <w:r>
+              <w:rPr>
+                <w:rFonts w:hint="eastAsia"/>
+                <w:color w:val="7F7F7F" w:themeColor="background1" w:themeShade="80"/>
+                <w:lang w:val="en-US" w:eastAsia="zh-CN"/>
+              </w:rPr>
+              <w:t>#回退上级目录</w:t>
+            </w:r>
+          </w:p>
+          <w:p>
+            <w:pPr>
+              <w:rPr>
+                <w:rFonts w:hint="eastAsia"/>
+                <w:vertAlign w:val="baseline"/>
+                <w:lang w:val="en-US" w:eastAsia="zh-CN"/>
+              </w:rPr>
+            </w:pPr>
+          </w:p>
+        </w:tc>
+      </w:tr>
+    </w:tbl>
+    <w:p>
+      <w:pPr>
+        <w:rPr>
+          <w:rFonts w:hint="eastAsia"/>
+          <w:lang w:val="en-US" w:eastAsia="zh-CN"/>
+        </w:rPr>
+      </w:pPr>
+    </w:p>
+    <w:p>
+      <w:pPr>
+        <w:rPr>
+          <w:rFonts w:hint="eastAsia"/>
+          <w:lang w:val="en-US" w:eastAsia="zh-CN"/>
+        </w:rPr>
+      </w:pPr>
+    </w:p>
+    <w:p>
+      <w:pPr>
+        <w:rPr>
+          <w:rFonts w:hint="eastAsia"/>
+          <w:lang w:val="en-US" w:eastAsia="zh-CN"/>
+        </w:rPr>
+      </w:pPr>
+    </w:p>
+    <w:p>
+      <w:pPr>
+        <w:rPr>
+          <w:rFonts w:hint="eastAsia"/>
+          <w:lang w:val="en-US" w:eastAsia="zh-CN"/>
+        </w:rPr>
+      </w:pPr>
+    </w:p>
+    <w:p>
+      <w:pPr>
+        <w:rPr>
+          <w:rFonts w:hint="eastAsia"/>
+          <w:lang w:val="en-US" w:eastAsia="zh-CN"/>
+        </w:rPr>
+      </w:pPr>
+    </w:p>
+    <w:p>
+      <w:pPr>
+        <w:rPr>
+          <w:rFonts w:hint="eastAsia"/>
+          <w:lang w:val="en-US" w:eastAsia="zh-CN"/>
+        </w:rPr>
+      </w:pPr>
+      <w:r>
+        <w:rPr>
+          <w:rFonts w:hint="eastAsia"/>
+          <w:lang w:val="en-US" w:eastAsia="zh-CN"/>
+        </w:rPr>
+        <w:t>express 是ejs模板引擎 依赖nodejs</w:t>
+      </w:r>
+    </w:p>
+    <w:p>
+      <w:pPr>
+        <w:rPr>
+          <w:rFonts w:hint="eastAsia"/>
+          <w:lang w:val="en-US" w:eastAsia="zh-CN"/>
+        </w:rPr>
+      </w:pPr>
+    </w:p>
+    <w:p>
+      <w:pPr>
+        <w:rPr>
+          <w:rFonts w:hint="eastAsia"/>
+          <w:lang w:val="en-US" w:eastAsia="zh-CN"/>
+        </w:rPr>
+      </w:pPr>
+    </w:p>
+    <w:p>
+      <w:pPr>
+        <w:rPr>
+          <w:rFonts w:hint="eastAsia"/>
+          <w:lang w:val="en-US" w:eastAsia="zh-CN"/>
+        </w:rPr>
+      </w:pPr>
+    </w:p>
+    <w:p>
+      <w:pPr>
+        <w:rPr>
+          <w:rFonts w:hint="eastAsia"/>
+          <w:b/>
+          <w:bCs/>
+          <w:lang w:val="en-US" w:eastAsia="zh-CN"/>
+        </w:rPr>
+      </w:pPr>
+    </w:p>
+    <w:p>
+      <w:pPr>
+        <w:rPr>
+          <w:rFonts w:hint="eastAsia"/>
+          <w:b/>
+          <w:bCs/>
+          <w:lang w:val="en-US" w:eastAsia="zh-CN"/>
+        </w:rPr>
+      </w:pPr>
+    </w:p>
+    <w:p>
+      <w:pPr>
+        <w:rPr>
+          <w:rFonts w:hint="eastAsia"/>
+          <w:b/>
+          <w:bCs/>
+          <w:lang w:val="en-US" w:eastAsia="zh-CN"/>
+        </w:rPr>
+      </w:pPr>
+    </w:p>
+    <w:p>
+      <w:pPr>
+        <w:rPr>
+          <w:rFonts w:hint="eastAsia"/>
+          <w:b/>
+          <w:bCs/>
+          <w:lang w:val="en-US" w:eastAsia="zh-CN"/>
+        </w:rPr>
+      </w:pPr>
+    </w:p>
+    <w:p>
+      <w:pPr>
+        <w:rPr>
+          <w:rFonts w:hint="eastAsia"/>
+          <w:b/>
+          <w:bCs/>
+          <w:lang w:val="en-US" w:eastAsia="zh-CN"/>
+        </w:rPr>
+      </w:pPr>
+      <w:r>
+        <w:rPr>
+          <w:rFonts w:hint="eastAsia"/>
+          <w:b/>
+          <w:bCs/>
+          <w:lang w:val="en-US" w:eastAsia="zh-CN"/>
+        </w:rPr>
+        <w:t>安装express:</w:t>
+      </w:r>
     </w:p>
     <w:tbl>
       <w:tblPr>
@@ -617,234 +1041,32 @@
             <w:pPr>
               <w:rPr>
                 <w:rFonts w:hint="eastAsia"/>
-                <w:color w:val="7F7F7F" w:themeColor="background1" w:themeShade="80"/>
+                <w:color w:val="A6A6A6" w:themeColor="background1" w:themeShade="A6"/>
                 <w:lang w:val="en-US" w:eastAsia="zh-CN"/>
               </w:rPr>
             </w:pPr>
             <w:r>
+              <w:rPr>
+                <w:rFonts w:hint="eastAsia"/>
+                <w:color w:val="A6A6A6" w:themeColor="background1" w:themeShade="A6"/>
+                <w:lang w:val="en-US" w:eastAsia="zh-CN"/>
+              </w:rPr>
+              <w:t># 全局安装express</w:t>
+            </w:r>
+          </w:p>
+          <w:p>
+            <w:pPr>
               <w:rPr>
                 <w:rFonts w:hint="eastAsia"/>
                 <w:lang w:val="en-US" w:eastAsia="zh-CN"/>
               </w:rPr>
-              <w:t xml:space="preserve">mkdir app  </w:t>
-            </w:r>
-            <w:r>
-              <w:rPr>
-                <w:rFonts w:hint="eastAsia"/>
-                <w:color w:val="7F7F7F" w:themeColor="background1" w:themeShade="80"/>
-                <w:lang w:val="en-US" w:eastAsia="zh-CN"/>
-              </w:rPr>
-              <w:t>#创建app文件夹</w:t>
-            </w:r>
-          </w:p>
-          <w:p>
-            <w:pPr>
-              <w:rPr>
-                <w:rFonts w:hint="eastAsia"/>
-                <w:color w:val="7F7F7F" w:themeColor="background1" w:themeShade="80"/>
-                <w:lang w:val="en-US" w:eastAsia="zh-CN"/>
-              </w:rPr>
             </w:pPr>
             <w:r>
               <w:rPr>
                 <w:rFonts w:hint="eastAsia"/>
                 <w:lang w:val="en-US" w:eastAsia="zh-CN"/>
               </w:rPr>
-              <w:t>type NUL &gt; test.js</w:t>
-            </w:r>
-            <w:r>
-              <w:rPr>
-                <w:rFonts w:hint="eastAsia"/>
-                <w:color w:val="7F7F7F" w:themeColor="background1" w:themeShade="80"/>
-                <w:lang w:val="en-US" w:eastAsia="zh-CN"/>
-              </w:rPr>
-              <w:t xml:space="preserve">  #创建test.js空文件</w:t>
-            </w:r>
-          </w:p>
-          <w:p>
-            <w:pPr>
-              <w:rPr>
-                <w:rFonts w:hint="eastAsia"/>
-                <w:color w:val="7F7F7F" w:themeColor="background1" w:themeShade="80"/>
-                <w:lang w:val="en-US" w:eastAsia="zh-CN"/>
-              </w:rPr>
-            </w:pPr>
-            <w:r>
-              <w:rPr>
-                <w:rFonts w:hint="eastAsia"/>
-                <w:lang w:val="en-US" w:eastAsia="zh-CN"/>
-              </w:rPr>
-              <w:t xml:space="preserve">echo.&gt;index.js  </w:t>
-            </w:r>
-            <w:r>
-              <w:rPr>
-                <w:rFonts w:hint="eastAsia"/>
-                <w:color w:val="7F7F7F" w:themeColor="background1" w:themeShade="80"/>
-                <w:lang w:val="en-US" w:eastAsia="zh-CN"/>
-              </w:rPr>
-              <w:t>#创建index.js空文件</w:t>
-            </w:r>
-          </w:p>
-          <w:p>
-            <w:pPr>
-              <w:rPr>
-                <w:rFonts w:hint="eastAsia"/>
-                <w:color w:val="7F7F7F" w:themeColor="background1" w:themeShade="80"/>
-                <w:lang w:val="en-US" w:eastAsia="zh-CN"/>
-              </w:rPr>
-            </w:pPr>
-            <w:r>
-              <w:rPr>
-                <w:rFonts w:hint="eastAsia"/>
-                <w:lang w:val="en-US" w:eastAsia="zh-CN"/>
-              </w:rPr>
-              <w:t xml:space="preserve">echo indexjs &gt; index.js  </w:t>
-            </w:r>
-            <w:r>
-              <w:rPr>
-                <w:rFonts w:hint="eastAsia"/>
-                <w:color w:val="7F7F7F" w:themeColor="background1" w:themeShade="80"/>
-                <w:lang w:val="en-US" w:eastAsia="zh-CN"/>
-              </w:rPr>
-              <w:t>#创建含有indexjs内容的index.js文件</w:t>
-            </w:r>
-          </w:p>
-          <w:p>
-            <w:pPr>
-              <w:rPr>
-                <w:rFonts w:hint="eastAsia"/>
-                <w:lang w:val="en-US" w:eastAsia="zh-CN"/>
-              </w:rPr>
-            </w:pPr>
-          </w:p>
-          <w:p>
-            <w:pPr>
-              <w:rPr>
-                <w:rFonts w:hint="eastAsia"/>
-                <w:lang w:val="en-US" w:eastAsia="zh-CN"/>
-              </w:rPr>
-            </w:pPr>
-            <w:r>
-              <w:rPr>
-                <w:rFonts w:hint="eastAsia"/>
-                <w:lang w:val="en-US" w:eastAsia="zh-CN"/>
-              </w:rPr>
-              <w:t>tree 或者dir 可查看文件夹目录</w:t>
-            </w:r>
-          </w:p>
-          <w:p>
-            <w:pPr>
-              <w:rPr>
-                <w:rFonts w:hint="eastAsia" w:ascii="Hiragino Sans GB W3" w:hAnsi="Hiragino Sans GB W3" w:eastAsia="宋体" w:cs="Hiragino Sans GB W3"/>
-                <w:b w:val="0"/>
-                <w:i w:val="0"/>
-                <w:caps w:val="0"/>
-                <w:color w:val="7F7F7F" w:themeColor="background1" w:themeShade="80"/>
-                <w:spacing w:val="0"/>
-                <w:sz w:val="24"/>
-                <w:szCs w:val="24"/>
-                <w:shd w:val="clear" w:fill="FFFFFF"/>
-                <w:lang w:val="en-US" w:eastAsia="zh-CN"/>
-              </w:rPr>
-            </w:pPr>
-            <w:r>
-              <w:rPr>
-                <w:rFonts w:hint="eastAsia"/>
-                <w:lang w:val="en-US" w:eastAsia="zh-CN"/>
-              </w:rPr>
-              <w:t xml:space="preserve">dir  / b  </w:t>
-            </w:r>
-            <w:r>
-              <w:rPr>
-                <w:rFonts w:hint="eastAsia"/>
-                <w:color w:val="7F7F7F" w:themeColor="background1" w:themeShade="80"/>
-                <w:lang w:val="en-US" w:eastAsia="zh-CN"/>
-              </w:rPr>
-              <w:t>#</w:t>
-            </w:r>
-            <w:r>
-              <w:rPr>
-                <w:rFonts w:ascii="Hiragino Sans GB W3" w:hAnsi="Hiragino Sans GB W3" w:eastAsia="Hiragino Sans GB W3" w:cs="Hiragino Sans GB W3"/>
-                <w:b w:val="0"/>
-                <w:i w:val="0"/>
-                <w:caps w:val="0"/>
-                <w:color w:val="7F7F7F" w:themeColor="background1" w:themeShade="80"/>
-                <w:spacing w:val="0"/>
-                <w:sz w:val="24"/>
-                <w:szCs w:val="24"/>
-                <w:shd w:val="clear" w:fill="FFFFFF"/>
-              </w:rPr>
-              <w:t>将目录内的内容以清单的形式列出</w:t>
-            </w:r>
-          </w:p>
-          <w:p>
-            <w:pPr>
-              <w:rPr>
-                <w:rFonts w:hint="eastAsia"/>
-                <w:color w:val="7F7F7F" w:themeColor="background1" w:themeShade="80"/>
-                <w:lang w:val="en-US" w:eastAsia="zh-CN"/>
-              </w:rPr>
-            </w:pPr>
-            <w:r>
-              <w:rPr>
-                <w:rFonts w:hint="eastAsia"/>
-                <w:lang w:val="en-US" w:eastAsia="zh-CN"/>
-              </w:rPr>
-              <w:t xml:space="preserve">dir /b/ad/s/b  </w:t>
-            </w:r>
-            <w:r>
-              <w:rPr>
-                <w:rFonts w:hint="eastAsia"/>
-                <w:color w:val="7F7F7F" w:themeColor="background1" w:themeShade="80"/>
-                <w:lang w:val="en-US" w:eastAsia="zh-CN"/>
-              </w:rPr>
-              <w:t>#</w:t>
-            </w:r>
-            <w:r>
-              <w:rPr>
-                <w:rFonts w:ascii="Hiragino Sans GB W3" w:hAnsi="Hiragino Sans GB W3" w:eastAsia="Hiragino Sans GB W3" w:cs="Hiragino Sans GB W3"/>
-                <w:b w:val="0"/>
-                <w:i w:val="0"/>
-                <w:caps w:val="0"/>
-                <w:color w:val="7F7F7F" w:themeColor="background1" w:themeShade="80"/>
-                <w:spacing w:val="0"/>
-                <w:sz w:val="24"/>
-                <w:szCs w:val="24"/>
-                <w:shd w:val="clear" w:fill="FFFFFF"/>
-              </w:rPr>
-              <w:t>可列出当前目录下的所有文件夹及子文件夹</w:t>
-            </w:r>
-          </w:p>
-          <w:p>
-            <w:pPr>
-              <w:rPr>
-                <w:rFonts w:hint="eastAsia"/>
-                <w:lang w:val="en-US" w:eastAsia="zh-CN"/>
-              </w:rPr>
-            </w:pPr>
-          </w:p>
-          <w:p>
-            <w:pPr>
-              <w:rPr>
-                <w:rFonts w:hint="eastAsia"/>
-                <w:color w:val="7F7F7F" w:themeColor="background1" w:themeShade="80"/>
-                <w:lang w:val="en-US" w:eastAsia="zh-CN"/>
-              </w:rPr>
-            </w:pPr>
-            <w:r>
-              <w:rPr>
-                <w:rFonts w:hint="eastAsia"/>
-                <w:lang w:val="en-US" w:eastAsia="zh-CN"/>
-              </w:rPr>
-              <w:t xml:space="preserve">cd ../  </w:t>
-            </w:r>
-            <w:r>
-              <w:rPr>
-                <w:rFonts w:hint="eastAsia"/>
-                <w:color w:val="7F7F7F" w:themeColor="background1" w:themeShade="80"/>
-                <w:lang w:val="en-US" w:eastAsia="zh-CN"/>
-              </w:rPr>
-              <w:t>#回退上级目录</w:t>
+              <w:t>npm install express-generator -g</w:t>
             </w:r>
           </w:p>
           <w:p>
@@ -855,6 +1077,49 @@
                 <w:lang w:val="en-US" w:eastAsia="zh-CN"/>
               </w:rPr>
             </w:pPr>
+            <w:r>
+              <w:drawing>
+                <wp:inline distT="0" distB="0" distL="114300" distR="114300">
+                  <wp:extent cx="5268595" cy="2038350"/>
+                  <wp:effectExtent l="0" t="0" r="8255" b="0"/>
+                  <wp:docPr id="3" name="图片 2"/>
+                  <wp:cNvGraphicFramePr>
+                    <a:graphicFrameLocks xmlns:a="http://schemas.openxmlformats.org/drawingml/2006/main" noChangeAspect="1"/>
+                  </wp:cNvGraphicFramePr>
+                  <a:graphic xmlns:a="http://schemas.openxmlformats.org/drawingml/2006/main">
+                    <a:graphicData uri="http://schemas.openxmlformats.org/drawingml/2006/picture">
+                      <pic:pic xmlns:pic="http://schemas.openxmlformats.org/drawingml/2006/picture">
+                        <pic:nvPicPr>
+                          <pic:cNvPr id="3" name="图片 2"/>
+                          <pic:cNvPicPr>
+                            <a:picLocks noChangeAspect="1"/>
+                          </pic:cNvPicPr>
+                        </pic:nvPicPr>
+                        <pic:blipFill>
+                          <a:blip r:embed="rId5"/>
+                          <a:stretch>
+                            <a:fillRect/>
+                          </a:stretch>
+                        </pic:blipFill>
+                        <pic:spPr>
+                          <a:xfrm>
+                            <a:off x="0" y="0"/>
+                            <a:ext cx="5268595" cy="2038350"/>
+                          </a:xfrm>
+                          <a:prstGeom prst="rect">
+                            <a:avLst/>
+                          </a:prstGeom>
+                          <a:noFill/>
+                          <a:ln w="9525">
+                            <a:noFill/>
+                          </a:ln>
+                        </pic:spPr>
+                      </pic:pic>
+                    </a:graphicData>
+                  </a:graphic>
+                </wp:inline>
+              </w:drawing>
+            </w:r>
           </w:p>
         </w:tc>
       </w:tr>
@@ -871,131 +1136,80 @@
       <w:pPr>
         <w:rPr>
           <w:rFonts w:hint="eastAsia"/>
-          <w:lang w:val="en-US" w:eastAsia="zh-CN"/>
-        </w:rPr>
-      </w:pPr>
-    </w:p>
-    <w:p>
-      <w:pPr>
-        <w:rPr>
-          <w:rFonts w:hint="eastAsia"/>
-          <w:lang w:val="en-US" w:eastAsia="zh-CN"/>
-        </w:rPr>
-      </w:pPr>
-    </w:p>
-    <w:p>
-      <w:pPr>
-        <w:rPr>
-          <w:rFonts w:hint="eastAsia"/>
-          <w:lang w:val="en-US" w:eastAsia="zh-CN"/>
-        </w:rPr>
-      </w:pPr>
-    </w:p>
-    <w:p>
-      <w:pPr>
-        <w:rPr>
-          <w:rFonts w:hint="eastAsia"/>
-          <w:lang w:val="en-US" w:eastAsia="zh-CN"/>
-        </w:rPr>
-      </w:pPr>
-    </w:p>
-    <w:p>
-      <w:pPr>
-        <w:rPr>
-          <w:rFonts w:hint="eastAsia"/>
-          <w:lang w:val="en-US" w:eastAsia="zh-CN"/>
-        </w:rPr>
-      </w:pPr>
-      <w:r>
-        <w:rPr>
-          <w:rFonts w:hint="eastAsia"/>
-          <w:lang w:val="en-US" w:eastAsia="zh-CN"/>
-        </w:rPr>
-        <w:t>express 是ejs模板引擎 依赖nodejs</w:t>
-      </w:r>
-    </w:p>
-    <w:p>
-      <w:pPr>
-        <w:rPr>
-          <w:rFonts w:hint="eastAsia"/>
-          <w:lang w:val="en-US" w:eastAsia="zh-CN"/>
-        </w:rPr>
-      </w:pPr>
-    </w:p>
-    <w:p>
-      <w:pPr>
-        <w:rPr>
-          <w:rFonts w:hint="eastAsia"/>
-          <w:lang w:val="en-US" w:eastAsia="zh-CN"/>
-        </w:rPr>
-      </w:pPr>
-    </w:p>
-    <w:p>
-      <w:pPr>
-        <w:rPr>
-          <w:rFonts w:hint="eastAsia"/>
-          <w:lang w:val="en-US" w:eastAsia="zh-CN"/>
-        </w:rPr>
-      </w:pPr>
-    </w:p>
-    <w:p>
-      <w:pPr>
-        <w:rPr>
-          <w:rFonts w:hint="eastAsia"/>
-          <w:b/>
-          <w:bCs/>
-          <w:lang w:val="en-US" w:eastAsia="zh-CN"/>
-        </w:rPr>
-      </w:pPr>
-    </w:p>
-    <w:p>
-      <w:pPr>
-        <w:rPr>
-          <w:rFonts w:hint="eastAsia"/>
-          <w:b/>
-          <w:bCs/>
-          <w:lang w:val="en-US" w:eastAsia="zh-CN"/>
-        </w:rPr>
-      </w:pPr>
-    </w:p>
-    <w:p>
-      <w:pPr>
-        <w:rPr>
-          <w:rFonts w:hint="eastAsia"/>
-          <w:b/>
-          <w:bCs/>
-          <w:lang w:val="en-US" w:eastAsia="zh-CN"/>
-        </w:rPr>
-      </w:pPr>
-    </w:p>
-    <w:p>
-      <w:pPr>
-        <w:rPr>
-          <w:rFonts w:hint="eastAsia"/>
-          <w:b/>
-          <w:bCs/>
-          <w:lang w:val="en-US" w:eastAsia="zh-CN"/>
-        </w:rPr>
-      </w:pPr>
-    </w:p>
-    <w:p>
-      <w:pPr>
-        <w:rPr>
-          <w:rFonts w:hint="eastAsia"/>
-          <w:b/>
-          <w:bCs/>
-          <w:lang w:val="en-US" w:eastAsia="zh-CN"/>
-        </w:rPr>
-      </w:pPr>
-      <w:r>
-        <w:rPr>
-          <w:rFonts w:hint="eastAsia"/>
-          <w:b/>
-          <w:bCs/>
-          <w:lang w:val="en-US" w:eastAsia="zh-CN"/>
-        </w:rPr>
-        <w:t>安装express:</w:t>
-      </w:r>
+          <w:sz w:val="28"/>
+          <w:szCs w:val="28"/>
+          <w:lang w:val="en-US" w:eastAsia="zh-CN"/>
+        </w:rPr>
+      </w:pPr>
+      <w:r>
+        <w:rPr>
+          <w:rFonts w:hint="eastAsia"/>
+          <w:sz w:val="28"/>
+          <w:szCs w:val="28"/>
+          <w:lang w:val="en-US" w:eastAsia="zh-CN"/>
+        </w:rPr>
+        <w:t>express -e .</w:t>
+      </w:r>
+    </w:p>
+    <w:p>
+      <w:pPr>
+        <w:rPr>
+          <w:rFonts w:hint="eastAsia"/>
+          <w:color w:val="7F7F7F" w:themeColor="background1" w:themeShade="80"/>
+          <w:lang w:val="en-US" w:eastAsia="zh-CN"/>
+        </w:rPr>
+      </w:pPr>
+      <w:r>
+        <w:rPr>
+          <w:rFonts w:hint="eastAsia"/>
+          <w:color w:val="7F7F7F" w:themeColor="background1" w:themeShade="80"/>
+          <w:lang w:val="en-US" w:eastAsia="zh-CN"/>
+        </w:rPr>
+        <w:t># express  脚手架工具</w:t>
+      </w:r>
+    </w:p>
+    <w:p>
+      <w:pPr>
+        <w:rPr>
+          <w:rFonts w:hint="eastAsia"/>
+          <w:color w:val="7F7F7F" w:themeColor="background1" w:themeShade="80"/>
+          <w:lang w:val="en-US" w:eastAsia="zh-CN"/>
+        </w:rPr>
+      </w:pPr>
+      <w:r>
+        <w:rPr>
+          <w:rFonts w:hint="eastAsia"/>
+          <w:color w:val="7F7F7F" w:themeColor="background1" w:themeShade="80"/>
+          <w:lang w:val="en-US" w:eastAsia="zh-CN"/>
+        </w:rPr>
+        <w:t># -e  ejs模板引擎</w:t>
+      </w:r>
+    </w:p>
+    <w:p>
+      <w:pPr>
+        <w:rPr>
+          <w:rFonts w:hint="eastAsia"/>
+          <w:color w:val="7F7F7F" w:themeColor="background1" w:themeShade="80"/>
+          <w:lang w:val="en-US" w:eastAsia="zh-CN"/>
+        </w:rPr>
+      </w:pPr>
+      <w:r>
+        <w:rPr>
+          <w:rFonts w:hint="eastAsia"/>
+          <w:color w:val="7F7F7F" w:themeColor="background1" w:themeShade="80"/>
+          <w:lang w:val="en-US" w:eastAsia="zh-CN"/>
+        </w:rPr>
+        <w:t># . 是在当前目录执行</w:t>
+      </w:r>
+    </w:p>
+    <w:p>
+      <w:pPr>
+        <w:rPr>
+          <w:rFonts w:hint="eastAsia"/>
+          <w:color w:val="7F7F7F" w:themeColor="background1" w:themeShade="80"/>
+          <w:lang w:val="en-US" w:eastAsia="zh-CN"/>
+        </w:rPr>
+      </w:pPr>
     </w:p>
     <w:tbl>
       <w:tblPr>
@@ -1048,226 +1262,6 @@
               <w:rPr>
                 <w:rFonts w:hint="eastAsia"/>
                 <w:color w:val="A6A6A6" w:themeColor="background1" w:themeShade="A6"/>
-                <w:lang w:val="en-US" w:eastAsia="zh-CN"/>
-              </w:rPr>
-            </w:pPr>
-            <w:r>
-              <w:rPr>
-                <w:rFonts w:hint="eastAsia"/>
-                <w:color w:val="A6A6A6" w:themeColor="background1" w:themeShade="A6"/>
-                <w:lang w:val="en-US" w:eastAsia="zh-CN"/>
-              </w:rPr>
-              <w:t># 全局安装express</w:t>
-            </w:r>
-          </w:p>
-          <w:p>
-            <w:pPr>
-              <w:rPr>
-                <w:rFonts w:hint="eastAsia"/>
-                <w:lang w:val="en-US" w:eastAsia="zh-CN"/>
-              </w:rPr>
-            </w:pPr>
-            <w:r>
-              <w:rPr>
-                <w:rFonts w:hint="eastAsia"/>
-                <w:lang w:val="en-US" w:eastAsia="zh-CN"/>
-              </w:rPr>
-              <w:t>npm install express-generator -g</w:t>
-            </w:r>
-          </w:p>
-          <w:p>
-            <w:pPr>
-              <w:rPr>
-                <w:rFonts w:hint="eastAsia"/>
-                <w:vertAlign w:val="baseline"/>
-                <w:lang w:val="en-US" w:eastAsia="zh-CN"/>
-              </w:rPr>
-            </w:pPr>
-            <w:r>
-              <w:drawing>
-                <wp:inline distT="0" distB="0" distL="114300" distR="114300">
-                  <wp:extent cx="5268595" cy="2038350"/>
-                  <wp:effectExtent l="0" t="0" r="8255" b="0"/>
-                  <wp:docPr id="3" name="图片 2"/>
-                  <wp:cNvGraphicFramePr>
-                    <a:graphicFrameLocks xmlns:a="http://schemas.openxmlformats.org/drawingml/2006/main" noChangeAspect="1"/>
-                  </wp:cNvGraphicFramePr>
-                  <a:graphic xmlns:a="http://schemas.openxmlformats.org/drawingml/2006/main">
-                    <a:graphicData uri="http://schemas.openxmlformats.org/drawingml/2006/picture">
-                      <pic:pic xmlns:pic="http://schemas.openxmlformats.org/drawingml/2006/picture">
-                        <pic:nvPicPr>
-                          <pic:cNvPr id="3" name="图片 2"/>
-                          <pic:cNvPicPr>
-                            <a:picLocks noChangeAspect="1"/>
-                          </pic:cNvPicPr>
-                        </pic:nvPicPr>
-                        <pic:blipFill>
-                          <a:blip r:embed="rId5"/>
-                          <a:stretch>
-                            <a:fillRect/>
-                          </a:stretch>
-                        </pic:blipFill>
-                        <pic:spPr>
-                          <a:xfrm>
-                            <a:off x="0" y="0"/>
-                            <a:ext cx="5268595" cy="2038350"/>
-                          </a:xfrm>
-                          <a:prstGeom prst="rect">
-                            <a:avLst/>
-                          </a:prstGeom>
-                          <a:noFill/>
-                          <a:ln w="9525">
-                            <a:noFill/>
-                          </a:ln>
-                        </pic:spPr>
-                      </pic:pic>
-                    </a:graphicData>
-                  </a:graphic>
-                </wp:inline>
-              </w:drawing>
-            </w:r>
-          </w:p>
-        </w:tc>
-      </w:tr>
-    </w:tbl>
-    <w:p>
-      <w:pPr>
-        <w:rPr>
-          <w:rFonts w:hint="eastAsia"/>
-          <w:lang w:val="en-US" w:eastAsia="zh-CN"/>
-        </w:rPr>
-      </w:pPr>
-    </w:p>
-    <w:p>
-      <w:pPr>
-        <w:rPr>
-          <w:rFonts w:hint="eastAsia"/>
-          <w:sz w:val="28"/>
-          <w:szCs w:val="28"/>
-          <w:lang w:val="en-US" w:eastAsia="zh-CN"/>
-        </w:rPr>
-      </w:pPr>
-      <w:r>
-        <w:rPr>
-          <w:rFonts w:hint="eastAsia"/>
-          <w:sz w:val="28"/>
-          <w:szCs w:val="28"/>
-          <w:lang w:val="en-US" w:eastAsia="zh-CN"/>
-        </w:rPr>
-        <w:t>express -e .</w:t>
-      </w:r>
-    </w:p>
-    <w:p>
-      <w:pPr>
-        <w:rPr>
-          <w:rFonts w:hint="eastAsia"/>
-          <w:color w:val="7F7F7F" w:themeColor="background1" w:themeShade="80"/>
-          <w:lang w:val="en-US" w:eastAsia="zh-CN"/>
-        </w:rPr>
-      </w:pPr>
-      <w:r>
-        <w:rPr>
-          <w:rFonts w:hint="eastAsia"/>
-          <w:color w:val="7F7F7F" w:themeColor="background1" w:themeShade="80"/>
-          <w:lang w:val="en-US" w:eastAsia="zh-CN"/>
-        </w:rPr>
-        <w:t># express  脚手架工具</w:t>
-      </w:r>
-    </w:p>
-    <w:p>
-      <w:pPr>
-        <w:rPr>
-          <w:rFonts w:hint="eastAsia"/>
-          <w:color w:val="7F7F7F" w:themeColor="background1" w:themeShade="80"/>
-          <w:lang w:val="en-US" w:eastAsia="zh-CN"/>
-        </w:rPr>
-      </w:pPr>
-      <w:r>
-        <w:rPr>
-          <w:rFonts w:hint="eastAsia"/>
-          <w:color w:val="7F7F7F" w:themeColor="background1" w:themeShade="80"/>
-          <w:lang w:val="en-US" w:eastAsia="zh-CN"/>
-        </w:rPr>
-        <w:t># -e  ejs模板引擎</w:t>
-      </w:r>
-    </w:p>
-    <w:p>
-      <w:pPr>
-        <w:rPr>
-          <w:rFonts w:hint="eastAsia"/>
-          <w:color w:val="7F7F7F" w:themeColor="background1" w:themeShade="80"/>
-          <w:lang w:val="en-US" w:eastAsia="zh-CN"/>
-        </w:rPr>
-      </w:pPr>
-      <w:r>
-        <w:rPr>
-          <w:rFonts w:hint="eastAsia"/>
-          <w:color w:val="7F7F7F" w:themeColor="background1" w:themeShade="80"/>
-          <w:lang w:val="en-US" w:eastAsia="zh-CN"/>
-        </w:rPr>
-        <w:t># . 是在当前目录执行</w:t>
-      </w:r>
-    </w:p>
-    <w:p>
-      <w:pPr>
-        <w:rPr>
-          <w:rFonts w:hint="eastAsia"/>
-          <w:color w:val="7F7F7F" w:themeColor="background1" w:themeShade="80"/>
-          <w:lang w:val="en-US" w:eastAsia="zh-CN"/>
-        </w:rPr>
-      </w:pPr>
-    </w:p>
-    <w:tbl>
-      <w:tblPr>
-        <w:tblStyle w:val="7"/>
-        <w:tblW w:w="8522" w:type="dxa"/>
-        <w:tblInd w:w="0" w:type="dxa"/>
-        <w:tblBorders>
-          <w:top w:val="single" w:color="auto" w:sz="4" w:space="0"/>
-          <w:left w:val="single" w:color="auto" w:sz="4" w:space="0"/>
-          <w:bottom w:val="single" w:color="auto" w:sz="4" w:space="0"/>
-          <w:right w:val="single" w:color="auto" w:sz="4" w:space="0"/>
-          <w:insideH w:val="single" w:color="auto" w:sz="4" w:space="0"/>
-          <w:insideV w:val="single" w:color="auto" w:sz="4" w:space="0"/>
-        </w:tblBorders>
-        <w:tblLayout w:type="fixed"/>
-        <w:tblCellMar>
-          <w:top w:w="0" w:type="dxa"/>
-          <w:left w:w="108" w:type="dxa"/>
-          <w:bottom w:w="0" w:type="dxa"/>
-          <w:right w:w="108" w:type="dxa"/>
-        </w:tblCellMar>
-      </w:tblPr>
-      <w:tblGrid>
-        <w:gridCol w:w="8522"/>
-      </w:tblGrid>
-      <w:tr>
-        <w:tblPrEx>
-          <w:tblBorders>
-            <w:top w:val="single" w:color="auto" w:sz="4" w:space="0"/>
-            <w:left w:val="single" w:color="auto" w:sz="4" w:space="0"/>
-            <w:bottom w:val="single" w:color="auto" w:sz="4" w:space="0"/>
-            <w:right w:val="single" w:color="auto" w:sz="4" w:space="0"/>
-            <w:insideH w:val="single" w:color="auto" w:sz="4" w:space="0"/>
-            <w:insideV w:val="single" w:color="auto" w:sz="4" w:space="0"/>
-          </w:tblBorders>
-          <w:tblLayout w:type="fixed"/>
-          <w:tblCellMar>
-            <w:top w:w="0" w:type="dxa"/>
-            <w:left w:w="108" w:type="dxa"/>
-            <w:bottom w:w="0" w:type="dxa"/>
-            <w:right w:w="108" w:type="dxa"/>
-          </w:tblCellMar>
-        </w:tblPrEx>
-        <w:tc>
-          <w:tcPr>
-            <w:tcW w:w="8522" w:type="dxa"/>
-          </w:tcPr>
-          <w:p>
-            <w:pPr>
-              <w:rPr>
-                <w:rFonts w:hint="eastAsia"/>
-                <w:color w:val="A6A6A6" w:themeColor="background1" w:themeShade="A6"/>
                 <w:sz w:val="21"/>
                 <w:szCs w:val="21"/>
                 <w:lang w:val="en-US" w:eastAsia="zh-CN"/>
@@ -3706,51 +3700,89 @@
           <w:lang w:val="en-US" w:eastAsia="zh-CN"/>
         </w:rPr>
       </w:pPr>
+    </w:p>
+    <w:p>
+      <w:pPr>
+        <w:rPr>
+          <w:rFonts w:hint="eastAsia"/>
+          <w:b/>
+          <w:bCs/>
+          <w:lang w:val="en-US" w:eastAsia="zh-CN"/>
+        </w:rPr>
+      </w:pPr>
+      <w:r>
+        <w:rPr>
+          <w:rFonts w:hint="eastAsia"/>
+          <w:b/>
+          <w:bCs/>
+          <w:lang w:val="en-US" w:eastAsia="zh-CN"/>
+        </w:rPr>
+        <w:t>创建gulp任务</w:t>
+      </w:r>
+    </w:p>
+    <w:p>
+      <w:pPr>
+        <w:pStyle w:val="3"/>
+        <w:rPr>
+          <w:rFonts w:hint="eastAsia"/>
+          <w:lang w:val="en-US" w:eastAsia="zh-CN"/>
+        </w:rPr>
+      </w:pPr>
+      <w:r>
+        <w:rPr>
+          <w:rFonts w:hint="eastAsia"/>
+          <w:lang w:val="en-US" w:eastAsia="zh-CN"/>
+        </w:rPr>
+        <w:t>2.4 创建模板、服务任务脚本</w:t>
+      </w:r>
+    </w:p>
+    <w:p>
+      <w:pPr>
+        <w:pStyle w:val="4"/>
+        <w:rPr>
+          <w:rFonts w:hint="eastAsia"/>
+          <w:lang w:val="en-US" w:eastAsia="zh-CN"/>
+        </w:rPr>
+      </w:pPr>
+      <w:r>
+        <w:rPr>
+          <w:rFonts w:hint="eastAsia"/>
+          <w:lang w:val="en-US" w:eastAsia="zh-CN"/>
+        </w:rPr>
+        <w:t>创建模板脚本</w:t>
+      </w:r>
+    </w:p>
+    <w:p>
+      <w:pPr>
+        <w:rPr>
+          <w:rFonts w:hint="eastAsia"/>
+          <w:lang w:val="en-US" w:eastAsia="zh-CN"/>
+        </w:rPr>
+      </w:pPr>
+      <w:r>
+        <w:rPr>
+          <w:rFonts w:hint="eastAsia"/>
+          <w:lang w:val="en-US" w:eastAsia="zh-CN"/>
+        </w:rPr>
+        <w:t>cd tasks</w:t>
+      </w:r>
+    </w:p>
+    <w:p>
+      <w:pPr>
+        <w:rPr>
+          <w:rFonts w:hint="eastAsia"/>
+          <w:lang w:val="en-US" w:eastAsia="zh-CN"/>
+        </w:rPr>
+      </w:pPr>
+      <w:r>
+        <w:rPr>
+          <w:rFonts w:hint="eastAsia"/>
+          <w:lang w:val="en-US" w:eastAsia="zh-CN"/>
+        </w:rPr>
+        <w:t>echo.&gt;pages.js</w:t>
+      </w:r>
       <w:bookmarkStart w:id="0" w:name="_GoBack"/>
       <w:bookmarkEnd w:id="0"/>
-    </w:p>
-    <w:p>
-      <w:pPr>
-        <w:rPr>
-          <w:rFonts w:hint="eastAsia"/>
-          <w:b/>
-          <w:bCs/>
-          <w:lang w:val="en-US" w:eastAsia="zh-CN"/>
-        </w:rPr>
-      </w:pPr>
-      <w:r>
-        <w:rPr>
-          <w:rFonts w:hint="eastAsia"/>
-          <w:b/>
-          <w:bCs/>
-          <w:lang w:val="en-US" w:eastAsia="zh-CN"/>
-        </w:rPr>
-        <w:t>创建gulp任务</w:t>
-      </w:r>
-    </w:p>
-    <w:p>
-      <w:pPr>
-        <w:rPr>
-          <w:rFonts w:hint="eastAsia"/>
-          <w:lang w:val="en-US" w:eastAsia="zh-CN"/>
-        </w:rPr>
-      </w:pPr>
-    </w:p>
-    <w:p>
-      <w:pPr>
-        <w:rPr>
-          <w:rFonts w:hint="eastAsia"/>
-          <w:lang w:val="en-US" w:eastAsia="zh-CN"/>
-        </w:rPr>
-      </w:pPr>
-    </w:p>
-    <w:p>
-      <w:pPr>
-        <w:rPr>
-          <w:rFonts w:hint="eastAsia"/>
-          <w:lang w:val="en-US" w:eastAsia="zh-CN"/>
-        </w:rPr>
-      </w:pPr>
     </w:p>
     <w:p>
       <w:pPr>

--- a/ES6 零基础 解析彩票项目.docx
+++ b/ES6 零基础 解析彩票项目.docx
@@ -566,430 +566,6 @@
           <w:lang w:val="en-US" w:eastAsia="zh-CN"/>
         </w:rPr>
       </w:pPr>
-    </w:p>
-    <w:tbl>
-      <w:tblPr>
-        <w:tblStyle w:val="7"/>
-        <w:tblW w:w="8522" w:type="dxa"/>
-        <w:tblInd w:w="0" w:type="dxa"/>
-        <w:tblBorders>
-          <w:top w:val="single" w:color="auto" w:sz="4" w:space="0"/>
-          <w:left w:val="single" w:color="auto" w:sz="4" w:space="0"/>
-          <w:bottom w:val="single" w:color="auto" w:sz="4" w:space="0"/>
-          <w:right w:val="single" w:color="auto" w:sz="4" w:space="0"/>
-          <w:insideH w:val="single" w:color="auto" w:sz="4" w:space="0"/>
-          <w:insideV w:val="single" w:color="auto" w:sz="4" w:space="0"/>
-        </w:tblBorders>
-        <w:tblLayout w:type="fixed"/>
-        <w:tblCellMar>
-          <w:top w:w="0" w:type="dxa"/>
-          <w:left w:w="108" w:type="dxa"/>
-          <w:bottom w:w="0" w:type="dxa"/>
-          <w:right w:w="108" w:type="dxa"/>
-        </w:tblCellMar>
-      </w:tblPr>
-      <w:tblGrid>
-        <w:gridCol w:w="8522"/>
-      </w:tblGrid>
-      <w:tr>
-        <w:tblPrEx>
-          <w:tblBorders>
-            <w:top w:val="single" w:color="auto" w:sz="4" w:space="0"/>
-            <w:left w:val="single" w:color="auto" w:sz="4" w:space="0"/>
-            <w:bottom w:val="single" w:color="auto" w:sz="4" w:space="0"/>
-            <w:right w:val="single" w:color="auto" w:sz="4" w:space="0"/>
-            <w:insideH w:val="single" w:color="auto" w:sz="4" w:space="0"/>
-            <w:insideV w:val="single" w:color="auto" w:sz="4" w:space="0"/>
-          </w:tblBorders>
-          <w:tblLayout w:type="fixed"/>
-        </w:tblPrEx>
-        <w:tc>
-          <w:tcPr>
-            <w:tcW w:w="8522" w:type="dxa"/>
-          </w:tcPr>
-          <w:p>
-            <w:pPr>
-              <w:rPr>
-                <w:rFonts w:hint="eastAsia"/>
-                <w:color w:val="7F7F7F" w:themeColor="background1" w:themeShade="80"/>
-                <w:lang w:val="en-US" w:eastAsia="zh-CN"/>
-              </w:rPr>
-            </w:pPr>
-            <w:r>
-              <w:rPr>
-                <w:rFonts w:hint="eastAsia"/>
-                <w:lang w:val="en-US" w:eastAsia="zh-CN"/>
-              </w:rPr>
-              <w:t xml:space="preserve">mkdir app  </w:t>
-            </w:r>
-            <w:r>
-              <w:rPr>
-                <w:rFonts w:hint="eastAsia"/>
-                <w:color w:val="7F7F7F" w:themeColor="background1" w:themeShade="80"/>
-                <w:lang w:val="en-US" w:eastAsia="zh-CN"/>
-              </w:rPr>
-              <w:t>#创建app文件夹</w:t>
-            </w:r>
-          </w:p>
-          <w:p>
-            <w:pPr>
-              <w:rPr>
-                <w:rFonts w:hint="eastAsia"/>
-                <w:color w:val="7F7F7F" w:themeColor="background1" w:themeShade="80"/>
-                <w:lang w:val="en-US" w:eastAsia="zh-CN"/>
-              </w:rPr>
-            </w:pPr>
-            <w:r>
-              <w:rPr>
-                <w:rFonts w:hint="eastAsia"/>
-                <w:lang w:val="en-US" w:eastAsia="zh-CN"/>
-              </w:rPr>
-              <w:t>type NUL &gt; test.js</w:t>
-            </w:r>
-            <w:r>
-              <w:rPr>
-                <w:rFonts w:hint="eastAsia"/>
-                <w:color w:val="7F7F7F" w:themeColor="background1" w:themeShade="80"/>
-                <w:lang w:val="en-US" w:eastAsia="zh-CN"/>
-              </w:rPr>
-              <w:t xml:space="preserve">  #创建test.js空文件</w:t>
-            </w:r>
-          </w:p>
-          <w:p>
-            <w:pPr>
-              <w:rPr>
-                <w:rFonts w:hint="eastAsia"/>
-                <w:color w:val="7F7F7F" w:themeColor="background1" w:themeShade="80"/>
-                <w:lang w:val="en-US" w:eastAsia="zh-CN"/>
-              </w:rPr>
-            </w:pPr>
-            <w:r>
-              <w:rPr>
-                <w:rFonts w:hint="eastAsia"/>
-                <w:lang w:val="en-US" w:eastAsia="zh-CN"/>
-              </w:rPr>
-              <w:t xml:space="preserve">echo.&gt;index.js  </w:t>
-            </w:r>
-            <w:r>
-              <w:rPr>
-                <w:rFonts w:hint="eastAsia"/>
-                <w:color w:val="7F7F7F" w:themeColor="background1" w:themeShade="80"/>
-                <w:lang w:val="en-US" w:eastAsia="zh-CN"/>
-              </w:rPr>
-              <w:t>#创建index.js空文件</w:t>
-            </w:r>
-          </w:p>
-          <w:p>
-            <w:pPr>
-              <w:rPr>
-                <w:rFonts w:hint="eastAsia"/>
-                <w:color w:val="7F7F7F" w:themeColor="background1" w:themeShade="80"/>
-                <w:lang w:val="en-US" w:eastAsia="zh-CN"/>
-              </w:rPr>
-            </w:pPr>
-            <w:r>
-              <w:rPr>
-                <w:rFonts w:hint="eastAsia"/>
-                <w:lang w:val="en-US" w:eastAsia="zh-CN"/>
-              </w:rPr>
-              <w:t xml:space="preserve">echo indexjs &gt; index.js  </w:t>
-            </w:r>
-            <w:r>
-              <w:rPr>
-                <w:rFonts w:hint="eastAsia"/>
-                <w:color w:val="7F7F7F" w:themeColor="background1" w:themeShade="80"/>
-                <w:lang w:val="en-US" w:eastAsia="zh-CN"/>
-              </w:rPr>
-              <w:t>#创建含有indexjs内容的index.js文件</w:t>
-            </w:r>
-          </w:p>
-          <w:p>
-            <w:pPr>
-              <w:rPr>
-                <w:rFonts w:hint="eastAsia"/>
-                <w:lang w:val="en-US" w:eastAsia="zh-CN"/>
-              </w:rPr>
-            </w:pPr>
-          </w:p>
-          <w:p>
-            <w:pPr>
-              <w:rPr>
-                <w:rFonts w:hint="eastAsia"/>
-                <w:lang w:val="en-US" w:eastAsia="zh-CN"/>
-              </w:rPr>
-            </w:pPr>
-            <w:r>
-              <w:rPr>
-                <w:rFonts w:hint="eastAsia"/>
-                <w:lang w:val="en-US" w:eastAsia="zh-CN"/>
-              </w:rPr>
-              <w:t>tree 或者dir 可查看文件夹目录</w:t>
-            </w:r>
-          </w:p>
-          <w:p>
-            <w:pPr>
-              <w:rPr>
-                <w:rFonts w:hint="eastAsia" w:ascii="Hiragino Sans GB W3" w:hAnsi="Hiragino Sans GB W3" w:eastAsia="宋体" w:cs="Hiragino Sans GB W3"/>
-                <w:b w:val="0"/>
-                <w:i w:val="0"/>
-                <w:caps w:val="0"/>
-                <w:color w:val="7F7F7F" w:themeColor="background1" w:themeShade="80"/>
-                <w:spacing w:val="0"/>
-                <w:sz w:val="24"/>
-                <w:szCs w:val="24"/>
-                <w:shd w:val="clear" w:fill="FFFFFF"/>
-                <w:lang w:val="en-US" w:eastAsia="zh-CN"/>
-              </w:rPr>
-            </w:pPr>
-            <w:r>
-              <w:rPr>
-                <w:rFonts w:hint="eastAsia"/>
-                <w:lang w:val="en-US" w:eastAsia="zh-CN"/>
-              </w:rPr>
-              <w:t xml:space="preserve">dir  / b  </w:t>
-            </w:r>
-            <w:r>
-              <w:rPr>
-                <w:rFonts w:hint="eastAsia"/>
-                <w:color w:val="7F7F7F" w:themeColor="background1" w:themeShade="80"/>
-                <w:lang w:val="en-US" w:eastAsia="zh-CN"/>
-              </w:rPr>
-              <w:t>#</w:t>
-            </w:r>
-            <w:r>
-              <w:rPr>
-                <w:rFonts w:ascii="Hiragino Sans GB W3" w:hAnsi="Hiragino Sans GB W3" w:eastAsia="Hiragino Sans GB W3" w:cs="Hiragino Sans GB W3"/>
-                <w:b w:val="0"/>
-                <w:i w:val="0"/>
-                <w:caps w:val="0"/>
-                <w:color w:val="7F7F7F" w:themeColor="background1" w:themeShade="80"/>
-                <w:spacing w:val="0"/>
-                <w:sz w:val="24"/>
-                <w:szCs w:val="24"/>
-                <w:shd w:val="clear" w:fill="FFFFFF"/>
-              </w:rPr>
-              <w:t>将目录内的内容以清单的形式列出</w:t>
-            </w:r>
-          </w:p>
-          <w:p>
-            <w:pPr>
-              <w:rPr>
-                <w:rFonts w:hint="eastAsia"/>
-                <w:color w:val="7F7F7F" w:themeColor="background1" w:themeShade="80"/>
-                <w:lang w:val="en-US" w:eastAsia="zh-CN"/>
-              </w:rPr>
-            </w:pPr>
-            <w:r>
-              <w:rPr>
-                <w:rFonts w:hint="eastAsia"/>
-                <w:lang w:val="en-US" w:eastAsia="zh-CN"/>
-              </w:rPr>
-              <w:t xml:space="preserve">dir /b/ad/s/b  </w:t>
-            </w:r>
-            <w:r>
-              <w:rPr>
-                <w:rFonts w:hint="eastAsia"/>
-                <w:color w:val="7F7F7F" w:themeColor="background1" w:themeShade="80"/>
-                <w:lang w:val="en-US" w:eastAsia="zh-CN"/>
-              </w:rPr>
-              <w:t>#</w:t>
-            </w:r>
-            <w:r>
-              <w:rPr>
-                <w:rFonts w:ascii="Hiragino Sans GB W3" w:hAnsi="Hiragino Sans GB W3" w:eastAsia="Hiragino Sans GB W3" w:cs="Hiragino Sans GB W3"/>
-                <w:b w:val="0"/>
-                <w:i w:val="0"/>
-                <w:caps w:val="0"/>
-                <w:color w:val="7F7F7F" w:themeColor="background1" w:themeShade="80"/>
-                <w:spacing w:val="0"/>
-                <w:sz w:val="24"/>
-                <w:szCs w:val="24"/>
-                <w:shd w:val="clear" w:fill="FFFFFF"/>
-              </w:rPr>
-              <w:t>可列出当前目录下的所有文件夹及子文件夹</w:t>
-            </w:r>
-          </w:p>
-          <w:p>
-            <w:pPr>
-              <w:rPr>
-                <w:rFonts w:hint="eastAsia"/>
-                <w:lang w:val="en-US" w:eastAsia="zh-CN"/>
-              </w:rPr>
-            </w:pPr>
-          </w:p>
-          <w:p>
-            <w:pPr>
-              <w:rPr>
-                <w:rFonts w:hint="eastAsia"/>
-                <w:color w:val="7F7F7F" w:themeColor="background1" w:themeShade="80"/>
-                <w:lang w:val="en-US" w:eastAsia="zh-CN"/>
-              </w:rPr>
-            </w:pPr>
-            <w:r>
-              <w:rPr>
-                <w:rFonts w:hint="eastAsia"/>
-                <w:lang w:val="en-US" w:eastAsia="zh-CN"/>
-              </w:rPr>
-              <w:t xml:space="preserve">cd ../  </w:t>
-            </w:r>
-            <w:r>
-              <w:rPr>
-                <w:rFonts w:hint="eastAsia"/>
-                <w:color w:val="7F7F7F" w:themeColor="background1" w:themeShade="80"/>
-                <w:lang w:val="en-US" w:eastAsia="zh-CN"/>
-              </w:rPr>
-              <w:t>#回退上级目录</w:t>
-            </w:r>
-          </w:p>
-          <w:p>
-            <w:pPr>
-              <w:rPr>
-                <w:rFonts w:hint="eastAsia"/>
-                <w:vertAlign w:val="baseline"/>
-                <w:lang w:val="en-US" w:eastAsia="zh-CN"/>
-              </w:rPr>
-            </w:pPr>
-          </w:p>
-        </w:tc>
-      </w:tr>
-    </w:tbl>
-    <w:p>
-      <w:pPr>
-        <w:rPr>
-          <w:rFonts w:hint="eastAsia"/>
-          <w:lang w:val="en-US" w:eastAsia="zh-CN"/>
-        </w:rPr>
-      </w:pPr>
-    </w:p>
-    <w:p>
-      <w:pPr>
-        <w:rPr>
-          <w:rFonts w:hint="eastAsia"/>
-          <w:lang w:val="en-US" w:eastAsia="zh-CN"/>
-        </w:rPr>
-      </w:pPr>
-    </w:p>
-    <w:p>
-      <w:pPr>
-        <w:rPr>
-          <w:rFonts w:hint="eastAsia"/>
-          <w:lang w:val="en-US" w:eastAsia="zh-CN"/>
-        </w:rPr>
-      </w:pPr>
-    </w:p>
-    <w:p>
-      <w:pPr>
-        <w:rPr>
-          <w:rFonts w:hint="eastAsia"/>
-          <w:lang w:val="en-US" w:eastAsia="zh-CN"/>
-        </w:rPr>
-      </w:pPr>
-    </w:p>
-    <w:p>
-      <w:pPr>
-        <w:rPr>
-          <w:rFonts w:hint="eastAsia"/>
-          <w:lang w:val="en-US" w:eastAsia="zh-CN"/>
-        </w:rPr>
-      </w:pPr>
-    </w:p>
-    <w:p>
-      <w:pPr>
-        <w:rPr>
-          <w:rFonts w:hint="eastAsia"/>
-          <w:lang w:val="en-US" w:eastAsia="zh-CN"/>
-        </w:rPr>
-      </w:pPr>
-      <w:r>
-        <w:rPr>
-          <w:rFonts w:hint="eastAsia"/>
-          <w:lang w:val="en-US" w:eastAsia="zh-CN"/>
-        </w:rPr>
-        <w:t>express 是ejs模板引擎 依赖nodejs</w:t>
-      </w:r>
-    </w:p>
-    <w:p>
-      <w:pPr>
-        <w:rPr>
-          <w:rFonts w:hint="eastAsia"/>
-          <w:lang w:val="en-US" w:eastAsia="zh-CN"/>
-        </w:rPr>
-      </w:pPr>
-    </w:p>
-    <w:p>
-      <w:pPr>
-        <w:rPr>
-          <w:rFonts w:hint="eastAsia"/>
-          <w:lang w:val="en-US" w:eastAsia="zh-CN"/>
-        </w:rPr>
-      </w:pPr>
-    </w:p>
-    <w:p>
-      <w:pPr>
-        <w:rPr>
-          <w:rFonts w:hint="eastAsia"/>
-          <w:lang w:val="en-US" w:eastAsia="zh-CN"/>
-        </w:rPr>
-      </w:pPr>
-    </w:p>
-    <w:p>
-      <w:pPr>
-        <w:rPr>
-          <w:rFonts w:hint="eastAsia"/>
-          <w:b/>
-          <w:bCs/>
-          <w:lang w:val="en-US" w:eastAsia="zh-CN"/>
-        </w:rPr>
-      </w:pPr>
-    </w:p>
-    <w:p>
-      <w:pPr>
-        <w:rPr>
-          <w:rFonts w:hint="eastAsia"/>
-          <w:b/>
-          <w:bCs/>
-          <w:lang w:val="en-US" w:eastAsia="zh-CN"/>
-        </w:rPr>
-      </w:pPr>
-    </w:p>
-    <w:p>
-      <w:pPr>
-        <w:rPr>
-          <w:rFonts w:hint="eastAsia"/>
-          <w:b/>
-          <w:bCs/>
-          <w:lang w:val="en-US" w:eastAsia="zh-CN"/>
-        </w:rPr>
-      </w:pPr>
-    </w:p>
-    <w:p>
-      <w:pPr>
-        <w:rPr>
-          <w:rFonts w:hint="eastAsia"/>
-          <w:b/>
-          <w:bCs/>
-          <w:lang w:val="en-US" w:eastAsia="zh-CN"/>
-        </w:rPr>
-      </w:pPr>
-    </w:p>
-    <w:p>
-      <w:pPr>
-        <w:rPr>
-          <w:rFonts w:hint="eastAsia"/>
-          <w:b/>
-          <w:bCs/>
-          <w:lang w:val="en-US" w:eastAsia="zh-CN"/>
-        </w:rPr>
-      </w:pPr>
-      <w:r>
-        <w:rPr>
-          <w:rFonts w:hint="eastAsia"/>
-          <w:b/>
-          <w:bCs/>
-          <w:lang w:val="en-US" w:eastAsia="zh-CN"/>
-        </w:rPr>
-        <w:t>安装express:</w:t>
-      </w:r>
     </w:p>
     <w:tbl>
       <w:tblPr>
@@ -1041,32 +617,234 @@
             <w:pPr>
               <w:rPr>
                 <w:rFonts w:hint="eastAsia"/>
-                <w:color w:val="A6A6A6" w:themeColor="background1" w:themeShade="A6"/>
+                <w:color w:val="7F7F7F" w:themeColor="background1" w:themeShade="80"/>
                 <w:lang w:val="en-US" w:eastAsia="zh-CN"/>
               </w:rPr>
             </w:pPr>
             <w:r>
-              <w:rPr>
-                <w:rFonts w:hint="eastAsia"/>
-                <w:color w:val="A6A6A6" w:themeColor="background1" w:themeShade="A6"/>
-                <w:lang w:val="en-US" w:eastAsia="zh-CN"/>
-              </w:rPr>
-              <w:t># 全局安装express</w:t>
-            </w:r>
-          </w:p>
-          <w:p>
-            <w:pPr>
               <w:rPr>
                 <w:rFonts w:hint="eastAsia"/>
                 <w:lang w:val="en-US" w:eastAsia="zh-CN"/>
               </w:rPr>
+              <w:t xml:space="preserve">mkdir app  </w:t>
+            </w:r>
+            <w:r>
+              <w:rPr>
+                <w:rFonts w:hint="eastAsia"/>
+                <w:color w:val="7F7F7F" w:themeColor="background1" w:themeShade="80"/>
+                <w:lang w:val="en-US" w:eastAsia="zh-CN"/>
+              </w:rPr>
+              <w:t>#创建app文件夹</w:t>
+            </w:r>
+          </w:p>
+          <w:p>
+            <w:pPr>
+              <w:rPr>
+                <w:rFonts w:hint="eastAsia"/>
+                <w:color w:val="7F7F7F" w:themeColor="background1" w:themeShade="80"/>
+                <w:lang w:val="en-US" w:eastAsia="zh-CN"/>
+              </w:rPr>
             </w:pPr>
             <w:r>
               <w:rPr>
                 <w:rFonts w:hint="eastAsia"/>
                 <w:lang w:val="en-US" w:eastAsia="zh-CN"/>
               </w:rPr>
-              <w:t>npm install express-generator -g</w:t>
+              <w:t>type NUL &gt; test.js</w:t>
+            </w:r>
+            <w:r>
+              <w:rPr>
+                <w:rFonts w:hint="eastAsia"/>
+                <w:color w:val="7F7F7F" w:themeColor="background1" w:themeShade="80"/>
+                <w:lang w:val="en-US" w:eastAsia="zh-CN"/>
+              </w:rPr>
+              <w:t xml:space="preserve">  #创建test.js空文件</w:t>
+            </w:r>
+          </w:p>
+          <w:p>
+            <w:pPr>
+              <w:rPr>
+                <w:rFonts w:hint="eastAsia"/>
+                <w:color w:val="7F7F7F" w:themeColor="background1" w:themeShade="80"/>
+                <w:lang w:val="en-US" w:eastAsia="zh-CN"/>
+              </w:rPr>
+            </w:pPr>
+            <w:r>
+              <w:rPr>
+                <w:rFonts w:hint="eastAsia"/>
+                <w:lang w:val="en-US" w:eastAsia="zh-CN"/>
+              </w:rPr>
+              <w:t xml:space="preserve">echo.&gt;index.js  </w:t>
+            </w:r>
+            <w:r>
+              <w:rPr>
+                <w:rFonts w:hint="eastAsia"/>
+                <w:color w:val="7F7F7F" w:themeColor="background1" w:themeShade="80"/>
+                <w:lang w:val="en-US" w:eastAsia="zh-CN"/>
+              </w:rPr>
+              <w:t>#创建index.js空文件</w:t>
+            </w:r>
+          </w:p>
+          <w:p>
+            <w:pPr>
+              <w:rPr>
+                <w:rFonts w:hint="eastAsia"/>
+                <w:color w:val="7F7F7F" w:themeColor="background1" w:themeShade="80"/>
+                <w:lang w:val="en-US" w:eastAsia="zh-CN"/>
+              </w:rPr>
+            </w:pPr>
+            <w:r>
+              <w:rPr>
+                <w:rFonts w:hint="eastAsia"/>
+                <w:lang w:val="en-US" w:eastAsia="zh-CN"/>
+              </w:rPr>
+              <w:t xml:space="preserve">echo indexjs &gt; index.js  </w:t>
+            </w:r>
+            <w:r>
+              <w:rPr>
+                <w:rFonts w:hint="eastAsia"/>
+                <w:color w:val="7F7F7F" w:themeColor="background1" w:themeShade="80"/>
+                <w:lang w:val="en-US" w:eastAsia="zh-CN"/>
+              </w:rPr>
+              <w:t>#创建含有indexjs内容的index.js文件</w:t>
+            </w:r>
+          </w:p>
+          <w:p>
+            <w:pPr>
+              <w:rPr>
+                <w:rFonts w:hint="eastAsia"/>
+                <w:lang w:val="en-US" w:eastAsia="zh-CN"/>
+              </w:rPr>
+            </w:pPr>
+          </w:p>
+          <w:p>
+            <w:pPr>
+              <w:rPr>
+                <w:rFonts w:hint="eastAsia"/>
+                <w:lang w:val="en-US" w:eastAsia="zh-CN"/>
+              </w:rPr>
+            </w:pPr>
+            <w:r>
+              <w:rPr>
+                <w:rFonts w:hint="eastAsia"/>
+                <w:lang w:val="en-US" w:eastAsia="zh-CN"/>
+              </w:rPr>
+              <w:t>tree 或者dir 可查看文件夹目录</w:t>
+            </w:r>
+          </w:p>
+          <w:p>
+            <w:pPr>
+              <w:rPr>
+                <w:rFonts w:hint="eastAsia" w:ascii="Hiragino Sans GB W3" w:hAnsi="Hiragino Sans GB W3" w:eastAsia="宋体" w:cs="Hiragino Sans GB W3"/>
+                <w:b w:val="0"/>
+                <w:i w:val="0"/>
+                <w:caps w:val="0"/>
+                <w:color w:val="7F7F7F" w:themeColor="background1" w:themeShade="80"/>
+                <w:spacing w:val="0"/>
+                <w:sz w:val="24"/>
+                <w:szCs w:val="24"/>
+                <w:shd w:val="clear" w:fill="FFFFFF"/>
+                <w:lang w:val="en-US" w:eastAsia="zh-CN"/>
+              </w:rPr>
+            </w:pPr>
+            <w:r>
+              <w:rPr>
+                <w:rFonts w:hint="eastAsia"/>
+                <w:lang w:val="en-US" w:eastAsia="zh-CN"/>
+              </w:rPr>
+              <w:t xml:space="preserve">dir  / b  </w:t>
+            </w:r>
+            <w:r>
+              <w:rPr>
+                <w:rFonts w:hint="eastAsia"/>
+                <w:color w:val="7F7F7F" w:themeColor="background1" w:themeShade="80"/>
+                <w:lang w:val="en-US" w:eastAsia="zh-CN"/>
+              </w:rPr>
+              <w:t>#</w:t>
+            </w:r>
+            <w:r>
+              <w:rPr>
+                <w:rFonts w:ascii="Hiragino Sans GB W3" w:hAnsi="Hiragino Sans GB W3" w:eastAsia="Hiragino Sans GB W3" w:cs="Hiragino Sans GB W3"/>
+                <w:b w:val="0"/>
+                <w:i w:val="0"/>
+                <w:caps w:val="0"/>
+                <w:color w:val="7F7F7F" w:themeColor="background1" w:themeShade="80"/>
+                <w:spacing w:val="0"/>
+                <w:sz w:val="24"/>
+                <w:szCs w:val="24"/>
+                <w:shd w:val="clear" w:fill="FFFFFF"/>
+              </w:rPr>
+              <w:t>将目录内的内容以清单的形式列出</w:t>
+            </w:r>
+          </w:p>
+          <w:p>
+            <w:pPr>
+              <w:rPr>
+                <w:rFonts w:hint="eastAsia"/>
+                <w:color w:val="7F7F7F" w:themeColor="background1" w:themeShade="80"/>
+                <w:lang w:val="en-US" w:eastAsia="zh-CN"/>
+              </w:rPr>
+            </w:pPr>
+            <w:r>
+              <w:rPr>
+                <w:rFonts w:hint="eastAsia"/>
+                <w:lang w:val="en-US" w:eastAsia="zh-CN"/>
+              </w:rPr>
+              <w:t xml:space="preserve">dir /b/ad/s/b  </w:t>
+            </w:r>
+            <w:r>
+              <w:rPr>
+                <w:rFonts w:hint="eastAsia"/>
+                <w:color w:val="7F7F7F" w:themeColor="background1" w:themeShade="80"/>
+                <w:lang w:val="en-US" w:eastAsia="zh-CN"/>
+              </w:rPr>
+              <w:t>#</w:t>
+            </w:r>
+            <w:r>
+              <w:rPr>
+                <w:rFonts w:ascii="Hiragino Sans GB W3" w:hAnsi="Hiragino Sans GB W3" w:eastAsia="Hiragino Sans GB W3" w:cs="Hiragino Sans GB W3"/>
+                <w:b w:val="0"/>
+                <w:i w:val="0"/>
+                <w:caps w:val="0"/>
+                <w:color w:val="7F7F7F" w:themeColor="background1" w:themeShade="80"/>
+                <w:spacing w:val="0"/>
+                <w:sz w:val="24"/>
+                <w:szCs w:val="24"/>
+                <w:shd w:val="clear" w:fill="FFFFFF"/>
+              </w:rPr>
+              <w:t>可列出当前目录下的所有文件夹及子文件夹</w:t>
+            </w:r>
+          </w:p>
+          <w:p>
+            <w:pPr>
+              <w:rPr>
+                <w:rFonts w:hint="eastAsia"/>
+                <w:lang w:val="en-US" w:eastAsia="zh-CN"/>
+              </w:rPr>
+            </w:pPr>
+          </w:p>
+          <w:p>
+            <w:pPr>
+              <w:rPr>
+                <w:rFonts w:hint="eastAsia"/>
+                <w:color w:val="7F7F7F" w:themeColor="background1" w:themeShade="80"/>
+                <w:lang w:val="en-US" w:eastAsia="zh-CN"/>
+              </w:rPr>
+            </w:pPr>
+            <w:r>
+              <w:rPr>
+                <w:rFonts w:hint="eastAsia"/>
+                <w:lang w:val="en-US" w:eastAsia="zh-CN"/>
+              </w:rPr>
+              <w:t xml:space="preserve">cd ../  </w:t>
+            </w:r>
+            <w:r>
+              <w:rPr>
+                <w:rFonts w:hint="eastAsia"/>
+                <w:color w:val="7F7F7F" w:themeColor="background1" w:themeShade="80"/>
+                <w:lang w:val="en-US" w:eastAsia="zh-CN"/>
+              </w:rPr>
+              <w:t>#回退上级目录</w:t>
             </w:r>
           </w:p>
           <w:p>
@@ -1077,49 +855,6 @@
                 <w:lang w:val="en-US" w:eastAsia="zh-CN"/>
               </w:rPr>
             </w:pPr>
-            <w:r>
-              <w:drawing>
-                <wp:inline distT="0" distB="0" distL="114300" distR="114300">
-                  <wp:extent cx="5268595" cy="2038350"/>
-                  <wp:effectExtent l="0" t="0" r="8255" b="0"/>
-                  <wp:docPr id="3" name="图片 2"/>
-                  <wp:cNvGraphicFramePr>
-                    <a:graphicFrameLocks xmlns:a="http://schemas.openxmlformats.org/drawingml/2006/main" noChangeAspect="1"/>
-                  </wp:cNvGraphicFramePr>
-                  <a:graphic xmlns:a="http://schemas.openxmlformats.org/drawingml/2006/main">
-                    <a:graphicData uri="http://schemas.openxmlformats.org/drawingml/2006/picture">
-                      <pic:pic xmlns:pic="http://schemas.openxmlformats.org/drawingml/2006/picture">
-                        <pic:nvPicPr>
-                          <pic:cNvPr id="3" name="图片 2"/>
-                          <pic:cNvPicPr>
-                            <a:picLocks noChangeAspect="1"/>
-                          </pic:cNvPicPr>
-                        </pic:nvPicPr>
-                        <pic:blipFill>
-                          <a:blip r:embed="rId5"/>
-                          <a:stretch>
-                            <a:fillRect/>
-                          </a:stretch>
-                        </pic:blipFill>
-                        <pic:spPr>
-                          <a:xfrm>
-                            <a:off x="0" y="0"/>
-                            <a:ext cx="5268595" cy="2038350"/>
-                          </a:xfrm>
-                          <a:prstGeom prst="rect">
-                            <a:avLst/>
-                          </a:prstGeom>
-                          <a:noFill/>
-                          <a:ln w="9525">
-                            <a:noFill/>
-                          </a:ln>
-                        </pic:spPr>
-                      </pic:pic>
-                    </a:graphicData>
-                  </a:graphic>
-                </wp:inline>
-              </w:drawing>
-            </w:r>
           </w:p>
         </w:tc>
       </w:tr>
@@ -1136,80 +871,131 @@
       <w:pPr>
         <w:rPr>
           <w:rFonts w:hint="eastAsia"/>
-          <w:sz w:val="28"/>
-          <w:szCs w:val="28"/>
-          <w:lang w:val="en-US" w:eastAsia="zh-CN"/>
-        </w:rPr>
-      </w:pPr>
-      <w:r>
-        <w:rPr>
-          <w:rFonts w:hint="eastAsia"/>
-          <w:sz w:val="28"/>
-          <w:szCs w:val="28"/>
-          <w:lang w:val="en-US" w:eastAsia="zh-CN"/>
-        </w:rPr>
-        <w:t>express -e .</w:t>
-      </w:r>
-    </w:p>
-    <w:p>
-      <w:pPr>
-        <w:rPr>
-          <w:rFonts w:hint="eastAsia"/>
-          <w:color w:val="7F7F7F" w:themeColor="background1" w:themeShade="80"/>
-          <w:lang w:val="en-US" w:eastAsia="zh-CN"/>
-        </w:rPr>
-      </w:pPr>
-      <w:r>
-        <w:rPr>
-          <w:rFonts w:hint="eastAsia"/>
-          <w:color w:val="7F7F7F" w:themeColor="background1" w:themeShade="80"/>
-          <w:lang w:val="en-US" w:eastAsia="zh-CN"/>
-        </w:rPr>
-        <w:t># express  脚手架工具</w:t>
-      </w:r>
-    </w:p>
-    <w:p>
-      <w:pPr>
-        <w:rPr>
-          <w:rFonts w:hint="eastAsia"/>
-          <w:color w:val="7F7F7F" w:themeColor="background1" w:themeShade="80"/>
-          <w:lang w:val="en-US" w:eastAsia="zh-CN"/>
-        </w:rPr>
-      </w:pPr>
-      <w:r>
-        <w:rPr>
-          <w:rFonts w:hint="eastAsia"/>
-          <w:color w:val="7F7F7F" w:themeColor="background1" w:themeShade="80"/>
-          <w:lang w:val="en-US" w:eastAsia="zh-CN"/>
-        </w:rPr>
-        <w:t># -e  ejs模板引擎</w:t>
-      </w:r>
-    </w:p>
-    <w:p>
-      <w:pPr>
-        <w:rPr>
-          <w:rFonts w:hint="eastAsia"/>
-          <w:color w:val="7F7F7F" w:themeColor="background1" w:themeShade="80"/>
-          <w:lang w:val="en-US" w:eastAsia="zh-CN"/>
-        </w:rPr>
-      </w:pPr>
-      <w:r>
-        <w:rPr>
-          <w:rFonts w:hint="eastAsia"/>
-          <w:color w:val="7F7F7F" w:themeColor="background1" w:themeShade="80"/>
-          <w:lang w:val="en-US" w:eastAsia="zh-CN"/>
-        </w:rPr>
-        <w:t># . 是在当前目录执行</w:t>
-      </w:r>
-    </w:p>
-    <w:p>
-      <w:pPr>
-        <w:rPr>
-          <w:rFonts w:hint="eastAsia"/>
-          <w:color w:val="7F7F7F" w:themeColor="background1" w:themeShade="80"/>
-          <w:lang w:val="en-US" w:eastAsia="zh-CN"/>
-        </w:rPr>
-      </w:pPr>
+          <w:lang w:val="en-US" w:eastAsia="zh-CN"/>
+        </w:rPr>
+      </w:pPr>
+    </w:p>
+    <w:p>
+      <w:pPr>
+        <w:rPr>
+          <w:rFonts w:hint="eastAsia"/>
+          <w:lang w:val="en-US" w:eastAsia="zh-CN"/>
+        </w:rPr>
+      </w:pPr>
+    </w:p>
+    <w:p>
+      <w:pPr>
+        <w:rPr>
+          <w:rFonts w:hint="eastAsia"/>
+          <w:lang w:val="en-US" w:eastAsia="zh-CN"/>
+        </w:rPr>
+      </w:pPr>
+    </w:p>
+    <w:p>
+      <w:pPr>
+        <w:rPr>
+          <w:rFonts w:hint="eastAsia"/>
+          <w:lang w:val="en-US" w:eastAsia="zh-CN"/>
+        </w:rPr>
+      </w:pPr>
+    </w:p>
+    <w:p>
+      <w:pPr>
+        <w:rPr>
+          <w:rFonts w:hint="eastAsia"/>
+          <w:lang w:val="en-US" w:eastAsia="zh-CN"/>
+        </w:rPr>
+      </w:pPr>
+      <w:r>
+        <w:rPr>
+          <w:rFonts w:hint="eastAsia"/>
+          <w:lang w:val="en-US" w:eastAsia="zh-CN"/>
+        </w:rPr>
+        <w:t>express 是ejs模板引擎 依赖nodejs</w:t>
+      </w:r>
+    </w:p>
+    <w:p>
+      <w:pPr>
+        <w:rPr>
+          <w:rFonts w:hint="eastAsia"/>
+          <w:lang w:val="en-US" w:eastAsia="zh-CN"/>
+        </w:rPr>
+      </w:pPr>
+    </w:p>
+    <w:p>
+      <w:pPr>
+        <w:rPr>
+          <w:rFonts w:hint="eastAsia"/>
+          <w:lang w:val="en-US" w:eastAsia="zh-CN"/>
+        </w:rPr>
+      </w:pPr>
+    </w:p>
+    <w:p>
+      <w:pPr>
+        <w:rPr>
+          <w:rFonts w:hint="eastAsia"/>
+          <w:lang w:val="en-US" w:eastAsia="zh-CN"/>
+        </w:rPr>
+      </w:pPr>
+    </w:p>
+    <w:p>
+      <w:pPr>
+        <w:rPr>
+          <w:rFonts w:hint="eastAsia"/>
+          <w:b/>
+          <w:bCs/>
+          <w:lang w:val="en-US" w:eastAsia="zh-CN"/>
+        </w:rPr>
+      </w:pPr>
+    </w:p>
+    <w:p>
+      <w:pPr>
+        <w:rPr>
+          <w:rFonts w:hint="eastAsia"/>
+          <w:b/>
+          <w:bCs/>
+          <w:lang w:val="en-US" w:eastAsia="zh-CN"/>
+        </w:rPr>
+      </w:pPr>
+    </w:p>
+    <w:p>
+      <w:pPr>
+        <w:rPr>
+          <w:rFonts w:hint="eastAsia"/>
+          <w:b/>
+          <w:bCs/>
+          <w:lang w:val="en-US" w:eastAsia="zh-CN"/>
+        </w:rPr>
+      </w:pPr>
+    </w:p>
+    <w:p>
+      <w:pPr>
+        <w:rPr>
+          <w:rFonts w:hint="eastAsia"/>
+          <w:b/>
+          <w:bCs/>
+          <w:lang w:val="en-US" w:eastAsia="zh-CN"/>
+        </w:rPr>
+      </w:pPr>
+    </w:p>
+    <w:p>
+      <w:pPr>
+        <w:rPr>
+          <w:rFonts w:hint="eastAsia"/>
+          <w:b/>
+          <w:bCs/>
+          <w:lang w:val="en-US" w:eastAsia="zh-CN"/>
+        </w:rPr>
+      </w:pPr>
+      <w:r>
+        <w:rPr>
+          <w:rFonts w:hint="eastAsia"/>
+          <w:b/>
+          <w:bCs/>
+          <w:lang w:val="en-US" w:eastAsia="zh-CN"/>
+        </w:rPr>
+        <w:t>安装express:</w:t>
+      </w:r>
     </w:p>
     <w:tbl>
       <w:tblPr>
@@ -1262,6 +1048,226 @@
               <w:rPr>
                 <w:rFonts w:hint="eastAsia"/>
                 <w:color w:val="A6A6A6" w:themeColor="background1" w:themeShade="A6"/>
+                <w:lang w:val="en-US" w:eastAsia="zh-CN"/>
+              </w:rPr>
+            </w:pPr>
+            <w:r>
+              <w:rPr>
+                <w:rFonts w:hint="eastAsia"/>
+                <w:color w:val="A6A6A6" w:themeColor="background1" w:themeShade="A6"/>
+                <w:lang w:val="en-US" w:eastAsia="zh-CN"/>
+              </w:rPr>
+              <w:t># 全局安装express</w:t>
+            </w:r>
+          </w:p>
+          <w:p>
+            <w:pPr>
+              <w:rPr>
+                <w:rFonts w:hint="eastAsia"/>
+                <w:lang w:val="en-US" w:eastAsia="zh-CN"/>
+              </w:rPr>
+            </w:pPr>
+            <w:r>
+              <w:rPr>
+                <w:rFonts w:hint="eastAsia"/>
+                <w:lang w:val="en-US" w:eastAsia="zh-CN"/>
+              </w:rPr>
+              <w:t>npm install express-generator -g</w:t>
+            </w:r>
+          </w:p>
+          <w:p>
+            <w:pPr>
+              <w:rPr>
+                <w:rFonts w:hint="eastAsia"/>
+                <w:vertAlign w:val="baseline"/>
+                <w:lang w:val="en-US" w:eastAsia="zh-CN"/>
+              </w:rPr>
+            </w:pPr>
+            <w:r>
+              <w:drawing>
+                <wp:inline distT="0" distB="0" distL="114300" distR="114300">
+                  <wp:extent cx="5268595" cy="2038350"/>
+                  <wp:effectExtent l="0" t="0" r="8255" b="0"/>
+                  <wp:docPr id="3" name="图片 2"/>
+                  <wp:cNvGraphicFramePr>
+                    <a:graphicFrameLocks xmlns:a="http://schemas.openxmlformats.org/drawingml/2006/main" noChangeAspect="1"/>
+                  </wp:cNvGraphicFramePr>
+                  <a:graphic xmlns:a="http://schemas.openxmlformats.org/drawingml/2006/main">
+                    <a:graphicData uri="http://schemas.openxmlformats.org/drawingml/2006/picture">
+                      <pic:pic xmlns:pic="http://schemas.openxmlformats.org/drawingml/2006/picture">
+                        <pic:nvPicPr>
+                          <pic:cNvPr id="3" name="图片 2"/>
+                          <pic:cNvPicPr>
+                            <a:picLocks noChangeAspect="1"/>
+                          </pic:cNvPicPr>
+                        </pic:nvPicPr>
+                        <pic:blipFill>
+                          <a:blip r:embed="rId5"/>
+                          <a:stretch>
+                            <a:fillRect/>
+                          </a:stretch>
+                        </pic:blipFill>
+                        <pic:spPr>
+                          <a:xfrm>
+                            <a:off x="0" y="0"/>
+                            <a:ext cx="5268595" cy="2038350"/>
+                          </a:xfrm>
+                          <a:prstGeom prst="rect">
+                            <a:avLst/>
+                          </a:prstGeom>
+                          <a:noFill/>
+                          <a:ln w="9525">
+                            <a:noFill/>
+                          </a:ln>
+                        </pic:spPr>
+                      </pic:pic>
+                    </a:graphicData>
+                  </a:graphic>
+                </wp:inline>
+              </w:drawing>
+            </w:r>
+          </w:p>
+        </w:tc>
+      </w:tr>
+    </w:tbl>
+    <w:p>
+      <w:pPr>
+        <w:rPr>
+          <w:rFonts w:hint="eastAsia"/>
+          <w:lang w:val="en-US" w:eastAsia="zh-CN"/>
+        </w:rPr>
+      </w:pPr>
+    </w:p>
+    <w:p>
+      <w:pPr>
+        <w:rPr>
+          <w:rFonts w:hint="eastAsia"/>
+          <w:sz w:val="28"/>
+          <w:szCs w:val="28"/>
+          <w:lang w:val="en-US" w:eastAsia="zh-CN"/>
+        </w:rPr>
+      </w:pPr>
+      <w:r>
+        <w:rPr>
+          <w:rFonts w:hint="eastAsia"/>
+          <w:sz w:val="28"/>
+          <w:szCs w:val="28"/>
+          <w:lang w:val="en-US" w:eastAsia="zh-CN"/>
+        </w:rPr>
+        <w:t>express -e .</w:t>
+      </w:r>
+    </w:p>
+    <w:p>
+      <w:pPr>
+        <w:rPr>
+          <w:rFonts w:hint="eastAsia"/>
+          <w:color w:val="7F7F7F" w:themeColor="background1" w:themeShade="80"/>
+          <w:lang w:val="en-US" w:eastAsia="zh-CN"/>
+        </w:rPr>
+      </w:pPr>
+      <w:r>
+        <w:rPr>
+          <w:rFonts w:hint="eastAsia"/>
+          <w:color w:val="7F7F7F" w:themeColor="background1" w:themeShade="80"/>
+          <w:lang w:val="en-US" w:eastAsia="zh-CN"/>
+        </w:rPr>
+        <w:t># express  脚手架工具</w:t>
+      </w:r>
+    </w:p>
+    <w:p>
+      <w:pPr>
+        <w:rPr>
+          <w:rFonts w:hint="eastAsia"/>
+          <w:color w:val="7F7F7F" w:themeColor="background1" w:themeShade="80"/>
+          <w:lang w:val="en-US" w:eastAsia="zh-CN"/>
+        </w:rPr>
+      </w:pPr>
+      <w:r>
+        <w:rPr>
+          <w:rFonts w:hint="eastAsia"/>
+          <w:color w:val="7F7F7F" w:themeColor="background1" w:themeShade="80"/>
+          <w:lang w:val="en-US" w:eastAsia="zh-CN"/>
+        </w:rPr>
+        <w:t># -e  ejs模板引擎</w:t>
+      </w:r>
+    </w:p>
+    <w:p>
+      <w:pPr>
+        <w:rPr>
+          <w:rFonts w:hint="eastAsia"/>
+          <w:color w:val="7F7F7F" w:themeColor="background1" w:themeShade="80"/>
+          <w:lang w:val="en-US" w:eastAsia="zh-CN"/>
+        </w:rPr>
+      </w:pPr>
+      <w:r>
+        <w:rPr>
+          <w:rFonts w:hint="eastAsia"/>
+          <w:color w:val="7F7F7F" w:themeColor="background1" w:themeShade="80"/>
+          <w:lang w:val="en-US" w:eastAsia="zh-CN"/>
+        </w:rPr>
+        <w:t># . 是在当前目录执行</w:t>
+      </w:r>
+    </w:p>
+    <w:p>
+      <w:pPr>
+        <w:rPr>
+          <w:rFonts w:hint="eastAsia"/>
+          <w:color w:val="7F7F7F" w:themeColor="background1" w:themeShade="80"/>
+          <w:lang w:val="en-US" w:eastAsia="zh-CN"/>
+        </w:rPr>
+      </w:pPr>
+    </w:p>
+    <w:tbl>
+      <w:tblPr>
+        <w:tblStyle w:val="7"/>
+        <w:tblW w:w="8522" w:type="dxa"/>
+        <w:tblInd w:w="0" w:type="dxa"/>
+        <w:tblBorders>
+          <w:top w:val="single" w:color="auto" w:sz="4" w:space="0"/>
+          <w:left w:val="single" w:color="auto" w:sz="4" w:space="0"/>
+          <w:bottom w:val="single" w:color="auto" w:sz="4" w:space="0"/>
+          <w:right w:val="single" w:color="auto" w:sz="4" w:space="0"/>
+          <w:insideH w:val="single" w:color="auto" w:sz="4" w:space="0"/>
+          <w:insideV w:val="single" w:color="auto" w:sz="4" w:space="0"/>
+        </w:tblBorders>
+        <w:tblLayout w:type="fixed"/>
+        <w:tblCellMar>
+          <w:top w:w="0" w:type="dxa"/>
+          <w:left w:w="108" w:type="dxa"/>
+          <w:bottom w:w="0" w:type="dxa"/>
+          <w:right w:w="108" w:type="dxa"/>
+        </w:tblCellMar>
+      </w:tblPr>
+      <w:tblGrid>
+        <w:gridCol w:w="8522"/>
+      </w:tblGrid>
+      <w:tr>
+        <w:tblPrEx>
+          <w:tblBorders>
+            <w:top w:val="single" w:color="auto" w:sz="4" w:space="0"/>
+            <w:left w:val="single" w:color="auto" w:sz="4" w:space="0"/>
+            <w:bottom w:val="single" w:color="auto" w:sz="4" w:space="0"/>
+            <w:right w:val="single" w:color="auto" w:sz="4" w:space="0"/>
+            <w:insideH w:val="single" w:color="auto" w:sz="4" w:space="0"/>
+            <w:insideV w:val="single" w:color="auto" w:sz="4" w:space="0"/>
+          </w:tblBorders>
+          <w:tblLayout w:type="fixed"/>
+          <w:tblCellMar>
+            <w:top w:w="0" w:type="dxa"/>
+            <w:left w:w="108" w:type="dxa"/>
+            <w:bottom w:w="0" w:type="dxa"/>
+            <w:right w:w="108" w:type="dxa"/>
+          </w:tblCellMar>
+        </w:tblPrEx>
+        <w:tc>
+          <w:tcPr>
+            <w:tcW w:w="8522" w:type="dxa"/>
+          </w:tcPr>
+          <w:p>
+            <w:pPr>
+              <w:rPr>
+                <w:rFonts w:hint="eastAsia"/>
+                <w:color w:val="A6A6A6" w:themeColor="background1" w:themeShade="A6"/>
                 <w:sz w:val="21"/>
                 <w:szCs w:val="21"/>
                 <w:lang w:val="en-US" w:eastAsia="zh-CN"/>
@@ -3781,8 +3787,529 @@
         </w:rPr>
         <w:t>echo.&gt;pages.js</w:t>
       </w:r>
+    </w:p>
+    <w:p>
+      <w:pPr>
+        <w:rPr>
+          <w:rFonts w:hint="eastAsia"/>
+          <w:lang w:val="en-US" w:eastAsia="zh-CN"/>
+        </w:rPr>
+      </w:pPr>
+    </w:p>
+    <w:p>
+      <w:pPr>
+        <w:pStyle w:val="4"/>
+        <w:rPr>
+          <w:rFonts w:hint="eastAsia"/>
+          <w:lang w:val="en-US" w:eastAsia="zh-CN"/>
+        </w:rPr>
+      </w:pPr>
+      <w:r>
+        <w:rPr>
+          <w:rFonts w:hint="eastAsia"/>
+          <w:lang w:val="en-US" w:eastAsia="zh-CN"/>
+        </w:rPr>
+        <w:t>创建css脚本</w:t>
+      </w:r>
+    </w:p>
+    <w:p>
+      <w:pPr>
+        <w:rPr>
+          <w:rFonts w:hint="eastAsia"/>
+          <w:lang w:val="en-US" w:eastAsia="zh-CN"/>
+        </w:rPr>
+      </w:pPr>
+    </w:p>
+    <w:p>
+      <w:pPr>
+        <w:rPr>
+          <w:rFonts w:hint="eastAsia"/>
+          <w:lang w:val="en-US" w:eastAsia="zh-CN"/>
+        </w:rPr>
+      </w:pPr>
+      <w:r>
+        <w:rPr>
+          <w:rFonts w:hint="eastAsia"/>
+          <w:lang w:val="en-US" w:eastAsia="zh-CN"/>
+        </w:rPr>
+        <w:t>cd tasks</w:t>
+      </w:r>
+    </w:p>
+    <w:p>
+      <w:pPr>
+        <w:rPr>
+          <w:rFonts w:hint="eastAsia"/>
+          <w:lang w:val="en-US" w:eastAsia="zh-CN"/>
+        </w:rPr>
+      </w:pPr>
+      <w:r>
+        <w:rPr>
+          <w:rFonts w:hint="eastAsia"/>
+          <w:lang w:val="en-US" w:eastAsia="zh-CN"/>
+        </w:rPr>
+        <w:t>echo.&gt;css.js</w:t>
+      </w:r>
+    </w:p>
+    <w:p>
+      <w:pPr>
+        <w:rPr>
+          <w:rFonts w:hint="eastAsia"/>
+          <w:lang w:val="en-US" w:eastAsia="zh-CN"/>
+        </w:rPr>
+      </w:pPr>
+    </w:p>
+    <w:p>
+      <w:pPr>
+        <w:pStyle w:val="4"/>
+        <w:rPr>
+          <w:rFonts w:hint="eastAsia"/>
+          <w:lang w:val="en-US" w:eastAsia="zh-CN"/>
+        </w:rPr>
+      </w:pPr>
+      <w:r>
+        <w:rPr>
+          <w:rFonts w:hint="eastAsia"/>
+          <w:lang w:val="en-US" w:eastAsia="zh-CN"/>
+        </w:rPr>
+        <w:t>创建服务器脚本</w:t>
+      </w:r>
+    </w:p>
+    <w:p>
+      <w:pPr>
+        <w:rPr>
+          <w:rFonts w:hint="eastAsia"/>
+          <w:lang w:val="en-US" w:eastAsia="zh-CN"/>
+        </w:rPr>
+      </w:pPr>
+    </w:p>
+    <w:p>
+      <w:pPr>
+        <w:rPr>
+          <w:rFonts w:hint="eastAsia"/>
+          <w:lang w:val="en-US" w:eastAsia="zh-CN"/>
+        </w:rPr>
+      </w:pPr>
+      <w:r>
+        <w:rPr>
+          <w:rFonts w:hint="eastAsia"/>
+          <w:lang w:val="en-US" w:eastAsia="zh-CN"/>
+        </w:rPr>
+        <w:t>cd tasks</w:t>
+      </w:r>
+    </w:p>
+    <w:p>
+      <w:pPr>
+        <w:rPr>
+          <w:rFonts w:hint="eastAsia"/>
+          <w:lang w:val="en-US" w:eastAsia="zh-CN"/>
+        </w:rPr>
+      </w:pPr>
+      <w:r>
+        <w:rPr>
+          <w:rFonts w:hint="eastAsia"/>
+          <w:lang w:val="en-US" w:eastAsia="zh-CN"/>
+        </w:rPr>
+        <w:t>echo.&gt;server.js</w:t>
+      </w:r>
+    </w:p>
+    <w:p>
+      <w:pPr>
+        <w:rPr>
+          <w:rFonts w:hint="eastAsia"/>
+          <w:lang w:val="en-US" w:eastAsia="zh-CN"/>
+        </w:rPr>
+      </w:pPr>
+    </w:p>
+    <w:p>
+      <w:pPr>
+        <w:pStyle w:val="3"/>
+        <w:rPr>
+          <w:rFonts w:hint="eastAsia"/>
+          <w:lang w:val="en-US" w:eastAsia="zh-CN"/>
+        </w:rPr>
+      </w:pPr>
+      <w:r>
+        <w:rPr>
+          <w:rFonts w:hint="eastAsia"/>
+          <w:lang w:val="en-US" w:eastAsia="zh-CN"/>
+        </w:rPr>
+        <w:t>2.5 文件自动监听，项目构建测试</w:t>
+      </w:r>
+    </w:p>
+    <w:p>
+      <w:pPr>
+        <w:pStyle w:val="4"/>
+        <w:rPr>
+          <w:rFonts w:hint="eastAsia"/>
+          <w:lang w:val="en-US" w:eastAsia="zh-CN"/>
+        </w:rPr>
+      </w:pPr>
+      <w:r>
+        <w:rPr>
+          <w:rFonts w:hint="eastAsia"/>
+          <w:lang w:val="en-US" w:eastAsia="zh-CN"/>
+        </w:rPr>
+        <w:t>文件自动监听</w:t>
+      </w:r>
+    </w:p>
+    <w:p>
+      <w:pPr>
+        <w:rPr>
+          <w:rFonts w:hint="eastAsia"/>
+          <w:lang w:val="en-US" w:eastAsia="zh-CN"/>
+        </w:rPr>
+      </w:pPr>
+      <w:r>
+        <w:rPr>
+          <w:rFonts w:hint="eastAsia"/>
+          <w:lang w:val="en-US" w:eastAsia="zh-CN"/>
+        </w:rPr>
+        <w:t>cd tasks</w:t>
+      </w:r>
+    </w:p>
+    <w:p>
+      <w:pPr>
+        <w:rPr>
+          <w:rFonts w:hint="eastAsia"/>
+          <w:lang w:val="en-US" w:eastAsia="zh-CN"/>
+        </w:rPr>
+      </w:pPr>
+      <w:r>
+        <w:rPr>
+          <w:rFonts w:hint="eastAsia"/>
+          <w:lang w:val="en-US" w:eastAsia="zh-CN"/>
+        </w:rPr>
+        <w:t>echo.&gt;browser.js</w:t>
+      </w:r>
+    </w:p>
+    <w:p>
+      <w:pPr>
+        <w:rPr>
+          <w:rFonts w:hint="eastAsia"/>
+          <w:lang w:val="en-US" w:eastAsia="zh-CN"/>
+        </w:rPr>
+      </w:pPr>
+    </w:p>
+    <w:p>
+      <w:pPr>
+        <w:pStyle w:val="4"/>
+        <w:rPr>
+          <w:rFonts w:hint="eastAsia"/>
+          <w:lang w:val="en-US" w:eastAsia="zh-CN"/>
+        </w:rPr>
+      </w:pPr>
+      <w:r>
+        <w:rPr>
+          <w:rFonts w:hint="eastAsia"/>
+          <w:lang w:val="en-US" w:eastAsia="zh-CN"/>
+        </w:rPr>
+        <w:t>创建clean任务</w:t>
+      </w:r>
+    </w:p>
+    <w:p>
+      <w:pPr>
+        <w:rPr>
+          <w:rFonts w:hint="eastAsia"/>
+          <w:lang w:val="en-US" w:eastAsia="zh-CN"/>
+        </w:rPr>
+      </w:pPr>
+    </w:p>
+    <w:p>
+      <w:pPr>
+        <w:rPr>
+          <w:rFonts w:hint="eastAsia"/>
+          <w:lang w:val="en-US" w:eastAsia="zh-CN"/>
+        </w:rPr>
+      </w:pPr>
+      <w:r>
+        <w:rPr>
+          <w:rFonts w:hint="eastAsia"/>
+          <w:lang w:val="en-US" w:eastAsia="zh-CN"/>
+        </w:rPr>
+        <w:t>cd tasks</w:t>
+      </w:r>
+    </w:p>
+    <w:p>
+      <w:pPr>
+        <w:rPr>
+          <w:rFonts w:hint="eastAsia"/>
+          <w:lang w:val="en-US" w:eastAsia="zh-CN"/>
+        </w:rPr>
+      </w:pPr>
+      <w:r>
+        <w:rPr>
+          <w:rFonts w:hint="eastAsia"/>
+          <w:lang w:val="en-US" w:eastAsia="zh-CN"/>
+        </w:rPr>
+        <w:t>echo.&gt;clean.js</w:t>
+      </w:r>
+    </w:p>
+    <w:p>
+      <w:pPr>
+        <w:pStyle w:val="4"/>
+        <w:rPr>
+          <w:rFonts w:hint="eastAsia"/>
+          <w:lang w:val="en-US" w:eastAsia="zh-CN"/>
+        </w:rPr>
+      </w:pPr>
+      <w:r>
+        <w:rPr>
+          <w:rFonts w:hint="eastAsia"/>
+          <w:lang w:val="en-US" w:eastAsia="zh-CN"/>
+        </w:rPr>
+        <w:t>安装依赖包</w:t>
+      </w:r>
+    </w:p>
+    <w:p>
+      <w:pPr>
+        <w:keepNext w:val="0"/>
+        <w:keepLines w:val="0"/>
+        <w:widowControl/>
+        <w:suppressLineNumbers w:val="0"/>
+        <w:shd w:val="clear" w:fill="272822"/>
+        <w:spacing w:line="285" w:lineRule="atLeast"/>
+        <w:jc w:val="left"/>
+        <w:rPr>
+          <w:rFonts w:ascii="Consolas" w:hAnsi="Consolas" w:eastAsia="Consolas" w:cs="Consolas"/>
+          <w:b w:val="0"/>
+          <w:color w:val="F8F8F2"/>
+          <w:sz w:val="21"/>
+          <w:szCs w:val="21"/>
+        </w:rPr>
+      </w:pPr>
+      <w:r>
+        <w:rPr>
+          <w:rFonts w:hint="default" w:ascii="Consolas" w:hAnsi="Consolas" w:eastAsia="Consolas" w:cs="Consolas"/>
+          <w:b w:val="0"/>
+          <w:color w:val="F8F8F2"/>
+          <w:kern w:val="0"/>
+          <w:sz w:val="21"/>
+          <w:szCs w:val="21"/>
+          <w:shd w:val="clear" w:fill="272822"/>
+          <w:lang w:val="en-US" w:eastAsia="zh-CN" w:bidi="ar"/>
+        </w:rPr>
+        <w:t>npm install gulp-live-server del --save-dev</w:t>
+      </w:r>
+    </w:p>
+    <w:p>
+      <w:pPr>
+        <w:rPr>
+          <w:rFonts w:hint="eastAsia"/>
+          <w:lang w:val="en-US" w:eastAsia="zh-CN"/>
+        </w:rPr>
+      </w:pPr>
+      <w:r>
+        <w:rPr>
+          <w:rFonts w:hint="eastAsia"/>
+          <w:lang w:val="en-US" w:eastAsia="zh-CN"/>
+        </w:rPr>
+        <w:t>echo.&gt;clean.js</w:t>
+      </w:r>
+    </w:p>
+    <w:p>
+      <w:pPr>
+        <w:pStyle w:val="4"/>
+        <w:rPr>
+          <w:rFonts w:hint="eastAsia"/>
+          <w:lang w:val="en-US" w:eastAsia="zh-CN"/>
+        </w:rPr>
+      </w:pPr>
+      <w:r>
+        <w:rPr>
+          <w:rFonts w:hint="eastAsia"/>
+          <w:lang w:val="en-US" w:eastAsia="zh-CN"/>
+        </w:rPr>
+        <w:t>把所有的任务串起来</w:t>
+      </w:r>
+    </w:p>
+    <w:p>
+      <w:pPr>
+        <w:rPr>
+          <w:rFonts w:hint="eastAsia"/>
+          <w:lang w:val="en-US" w:eastAsia="zh-CN"/>
+        </w:rPr>
+      </w:pPr>
+      <w:r>
+        <w:rPr>
+          <w:rFonts w:hint="eastAsia"/>
+          <w:lang w:val="en-US" w:eastAsia="zh-CN"/>
+        </w:rPr>
+        <w:t>cd tasks</w:t>
+      </w:r>
+    </w:p>
+    <w:p>
+      <w:pPr>
+        <w:rPr>
+          <w:rFonts w:hint="eastAsia"/>
+          <w:lang w:val="en-US" w:eastAsia="zh-CN"/>
+        </w:rPr>
+      </w:pPr>
+      <w:r>
+        <w:rPr>
+          <w:rFonts w:hint="eastAsia"/>
+          <w:lang w:val="en-US" w:eastAsia="zh-CN"/>
+        </w:rPr>
+        <w:t>echo.&gt;build.js</w:t>
+      </w:r>
+    </w:p>
+    <w:p>
+      <w:pPr>
+        <w:rPr>
+          <w:rFonts w:hint="eastAsia"/>
+          <w:lang w:val="en-US" w:eastAsia="zh-CN"/>
+        </w:rPr>
+      </w:pPr>
+    </w:p>
+    <w:p>
+      <w:pPr>
+        <w:pStyle w:val="4"/>
+        <w:rPr>
+          <w:rFonts w:hint="eastAsia"/>
+          <w:lang w:val="en-US" w:eastAsia="zh-CN"/>
+        </w:rPr>
+      </w:pPr>
+      <w:r>
+        <w:rPr>
+          <w:rFonts w:hint="eastAsia"/>
+          <w:lang w:val="en-US" w:eastAsia="zh-CN"/>
+        </w:rPr>
+        <w:t>default 默认启动项</w:t>
+      </w:r>
+    </w:p>
+    <w:p>
+      <w:pPr>
+        <w:rPr>
+          <w:rFonts w:hint="eastAsia"/>
+          <w:lang w:val="en-US" w:eastAsia="zh-CN"/>
+        </w:rPr>
+      </w:pPr>
+      <w:r>
+        <w:rPr>
+          <w:rFonts w:hint="eastAsia"/>
+          <w:lang w:val="en-US" w:eastAsia="zh-CN"/>
+        </w:rPr>
+        <w:t>cd tasks</w:t>
+      </w:r>
+    </w:p>
+    <w:p>
+      <w:pPr>
+        <w:rPr>
+          <w:rFonts w:hint="eastAsia"/>
+          <w:lang w:val="en-US" w:eastAsia="zh-CN"/>
+        </w:rPr>
+      </w:pPr>
+      <w:r>
+        <w:rPr>
+          <w:rFonts w:hint="eastAsia"/>
+          <w:lang w:val="en-US" w:eastAsia="zh-CN"/>
+        </w:rPr>
+        <w:t>echo.&gt;default .js</w:t>
+      </w:r>
+    </w:p>
+    <w:p>
+      <w:pPr>
+        <w:rPr>
+          <w:rFonts w:hint="eastAsia"/>
+          <w:lang w:val="en-US" w:eastAsia="zh-CN"/>
+        </w:rPr>
+      </w:pPr>
+    </w:p>
+    <w:p>
+      <w:pPr>
+        <w:pStyle w:val="4"/>
+        <w:rPr>
+          <w:rFonts w:hint="eastAsia"/>
+          <w:lang w:val="en-US" w:eastAsia="zh-CN"/>
+        </w:rPr>
+      </w:pPr>
+      <w:r>
+        <w:rPr>
+          <w:rFonts w:hint="eastAsia"/>
+          <w:lang w:val="en-US" w:eastAsia="zh-CN"/>
+        </w:rPr>
+        <w:t>全局安装gulp</w:t>
+      </w:r>
       <w:bookmarkStart w:id="0" w:name="_GoBack"/>
       <w:bookmarkEnd w:id="0"/>
+    </w:p>
+    <w:p>
+      <w:pPr>
+        <w:keepNext w:val="0"/>
+        <w:keepLines w:val="0"/>
+        <w:widowControl/>
+        <w:suppressLineNumbers w:val="0"/>
+        <w:shd w:val="clear" w:fill="272822"/>
+        <w:spacing w:line="285" w:lineRule="atLeast"/>
+        <w:jc w:val="left"/>
+        <w:rPr>
+          <w:rFonts w:ascii="Consolas" w:hAnsi="Consolas" w:eastAsia="Consolas" w:cs="Consolas"/>
+          <w:b w:val="0"/>
+          <w:color w:val="F8F8F2"/>
+          <w:sz w:val="21"/>
+          <w:szCs w:val="21"/>
+        </w:rPr>
+      </w:pPr>
+      <w:r>
+        <w:rPr>
+          <w:rFonts w:hint="default" w:ascii="Consolas" w:hAnsi="Consolas" w:eastAsia="Consolas" w:cs="Consolas"/>
+          <w:b w:val="0"/>
+          <w:color w:val="F8F8F2"/>
+          <w:kern w:val="0"/>
+          <w:sz w:val="21"/>
+          <w:szCs w:val="21"/>
+          <w:shd w:val="clear" w:fill="272822"/>
+          <w:lang w:val="en-US" w:eastAsia="zh-CN" w:bidi="ar"/>
+        </w:rPr>
+        <w:t>npm install --global gulp</w:t>
+      </w:r>
+    </w:p>
+    <w:p>
+      <w:pPr>
+        <w:rPr>
+          <w:rFonts w:hint="eastAsia"/>
+          <w:lang w:val="en-US" w:eastAsia="zh-CN"/>
+        </w:rPr>
+      </w:pPr>
+    </w:p>
+    <w:p>
+      <w:pPr>
+        <w:rPr>
+          <w:rFonts w:hint="eastAsia"/>
+          <w:lang w:val="en-US" w:eastAsia="zh-CN"/>
+        </w:rPr>
+      </w:pPr>
+    </w:p>
+    <w:p>
+      <w:pPr>
+        <w:rPr>
+          <w:rFonts w:hint="eastAsia"/>
+          <w:lang w:val="en-US" w:eastAsia="zh-CN"/>
+        </w:rPr>
+      </w:pPr>
+    </w:p>
+    <w:p>
+      <w:pPr>
+        <w:rPr>
+          <w:rFonts w:hint="eastAsia"/>
+          <w:lang w:val="en-US" w:eastAsia="zh-CN"/>
+        </w:rPr>
+      </w:pPr>
+    </w:p>
+    <w:p>
+      <w:pPr>
+        <w:rPr>
+          <w:rFonts w:hint="eastAsia"/>
+          <w:lang w:val="en-US" w:eastAsia="zh-CN"/>
+        </w:rPr>
+      </w:pPr>
+    </w:p>
+    <w:p>
+      <w:pPr>
+        <w:rPr>
+          <w:rFonts w:hint="eastAsia"/>
+          <w:lang w:val="en-US" w:eastAsia="zh-CN"/>
+        </w:rPr>
+      </w:pPr>
     </w:p>
     <w:p>
       <w:pPr>

--- a/ES6 零基础 解析彩票项目.docx
+++ b/ES6 零基础 解析彩票项目.docx
@@ -4229,8 +4229,6 @@
         </w:rPr>
         <w:t>全局安装gulp</w:t>
       </w:r>
-      <w:bookmarkStart w:id="0" w:name="_GoBack"/>
-      <w:bookmarkEnd w:id="0"/>
     </w:p>
     <w:p>
       <w:pPr>
@@ -4299,41 +4297,858 @@
       <w:pPr>
         <w:rPr>
           <w:rFonts w:hint="eastAsia"/>
-          <w:lang w:val="en-US" w:eastAsia="zh-CN"/>
-        </w:rPr>
-      </w:pPr>
-    </w:p>
-    <w:p>
-      <w:pPr>
-        <w:rPr>
-          <w:rFonts w:hint="eastAsia"/>
-          <w:lang w:val="en-US" w:eastAsia="zh-CN"/>
-        </w:rPr>
-      </w:pPr>
-    </w:p>
-    <w:p>
-      <w:pPr>
-        <w:rPr>
-          <w:rFonts w:hint="eastAsia"/>
-          <w:lang w:val="en-US" w:eastAsia="zh-CN"/>
-        </w:rPr>
-      </w:pPr>
-    </w:p>
-    <w:p>
-      <w:pPr>
-        <w:rPr>
-          <w:rFonts w:hint="eastAsia"/>
-          <w:lang w:val="en-US" w:eastAsia="zh-CN"/>
-        </w:rPr>
-      </w:pPr>
-    </w:p>
-    <w:p>
-      <w:pPr>
-        <w:rPr>
-          <w:rFonts w:hint="eastAsia"/>
-          <w:lang w:val="en-US" w:eastAsia="zh-CN"/>
-        </w:rPr>
-      </w:pPr>
+          <w:b/>
+          <w:bCs/>
+          <w:lang w:val="en-US" w:eastAsia="zh-CN"/>
+        </w:rPr>
+      </w:pPr>
+      <w:r>
+        <w:rPr>
+          <w:rFonts w:hint="eastAsia"/>
+          <w:b/>
+          <w:bCs/>
+          <w:lang w:val="en-US" w:eastAsia="zh-CN"/>
+        </w:rPr>
+        <w:t>执行gulp</w:t>
+      </w:r>
+    </w:p>
+    <w:p>
+      <w:pPr>
+        <w:rPr>
+          <w:rFonts w:hint="eastAsia"/>
+          <w:lang w:val="en-US" w:eastAsia="zh-CN"/>
+        </w:rPr>
+      </w:pPr>
+      <w:r>
+        <w:drawing>
+          <wp:inline distT="0" distB="0" distL="114300" distR="114300">
+            <wp:extent cx="5272405" cy="1341755"/>
+            <wp:effectExtent l="0" t="0" r="4445" b="10795"/>
+            <wp:docPr id="2" name="图片 1"/>
+            <wp:cNvGraphicFramePr>
+              <a:graphicFrameLocks xmlns:a="http://schemas.openxmlformats.org/drawingml/2006/main" noChangeAspect="1"/>
+            </wp:cNvGraphicFramePr>
+            <a:graphic xmlns:a="http://schemas.openxmlformats.org/drawingml/2006/main">
+              <a:graphicData uri="http://schemas.openxmlformats.org/drawingml/2006/picture">
+                <pic:pic xmlns:pic="http://schemas.openxmlformats.org/drawingml/2006/picture">
+                  <pic:nvPicPr>
+                    <pic:cNvPr id="2" name="图片 1"/>
+                    <pic:cNvPicPr>
+                      <a:picLocks noChangeAspect="1"/>
+                    </pic:cNvPicPr>
+                  </pic:nvPicPr>
+                  <pic:blipFill>
+                    <a:blip r:embed="rId9"/>
+                    <a:stretch>
+                      <a:fillRect/>
+                    </a:stretch>
+                  </pic:blipFill>
+                  <pic:spPr>
+                    <a:xfrm>
+                      <a:off x="0" y="0"/>
+                      <a:ext cx="5272405" cy="1341755"/>
+                    </a:xfrm>
+                    <a:prstGeom prst="rect">
+                      <a:avLst/>
+                    </a:prstGeom>
+                    <a:noFill/>
+                    <a:ln w="9525">
+                      <a:noFill/>
+                    </a:ln>
+                  </pic:spPr>
+                </pic:pic>
+              </a:graphicData>
+            </a:graphic>
+          </wp:inline>
+        </w:drawing>
+      </w:r>
+    </w:p>
+    <w:p>
+      <w:pPr>
+        <w:rPr>
+          <w:rFonts w:hint="eastAsia"/>
+          <w:lang w:val="en-US" w:eastAsia="zh-CN"/>
+        </w:rPr>
+      </w:pPr>
+    </w:p>
+    <w:p>
+      <w:pPr>
+        <w:rPr>
+          <w:rFonts w:hint="eastAsia"/>
+          <w:lang w:val="en-US" w:eastAsia="zh-CN"/>
+        </w:rPr>
+      </w:pPr>
+      <w:r>
+        <w:rPr>
+          <w:rFonts w:hint="eastAsia"/>
+          <w:lang w:val="en-US" w:eastAsia="zh-CN"/>
+        </w:rPr>
+        <w:t>执行gulp时第一个找的是gulpfile.babel.js文件</w:t>
+      </w:r>
+    </w:p>
+    <w:p>
+      <w:pPr>
+        <w:rPr>
+          <w:rFonts w:hint="eastAsia"/>
+          <w:lang w:val="en-US" w:eastAsia="zh-CN"/>
+        </w:rPr>
+      </w:pPr>
+    </w:p>
+    <w:p>
+      <w:pPr>
+        <w:pStyle w:val="4"/>
+        <w:rPr>
+          <w:rFonts w:hint="eastAsia"/>
+          <w:lang w:val="en-US" w:eastAsia="zh-CN"/>
+        </w:rPr>
+      </w:pPr>
+      <w:r>
+        <w:rPr>
+          <w:rFonts w:hint="eastAsia"/>
+          <w:lang w:val="en-US" w:eastAsia="zh-CN"/>
+        </w:rPr>
+        <w:t>安装babel-loader依赖包</w:t>
+      </w:r>
+    </w:p>
+    <w:p>
+      <w:pPr>
+        <w:rPr>
+          <w:rFonts w:hint="eastAsia"/>
+          <w:lang w:val="en-US" w:eastAsia="zh-CN"/>
+        </w:rPr>
+      </w:pPr>
+      <w:r>
+        <w:rPr>
+          <w:rFonts w:hint="eastAsia"/>
+          <w:lang w:val="en-US" w:eastAsia="zh-CN"/>
+        </w:rPr>
+        <w:t>npm install babel-loader babel-core babel-preset-env --save-dev</w:t>
+      </w:r>
+    </w:p>
+    <w:p>
+      <w:pPr>
+        <w:rPr>
+          <w:rFonts w:hint="eastAsia"/>
+          <w:lang w:val="en-US" w:eastAsia="zh-CN"/>
+        </w:rPr>
+      </w:pPr>
+    </w:p>
+    <w:p>
+      <w:pPr>
+        <w:rPr>
+          <w:rFonts w:hint="eastAsia"/>
+          <w:lang w:val="en-US" w:eastAsia="zh-CN"/>
+        </w:rPr>
+      </w:pPr>
+      <w:r>
+        <w:rPr>
+          <w:rFonts w:hint="eastAsia"/>
+          <w:lang w:val="en-US" w:eastAsia="zh-CN"/>
+        </w:rPr>
+        <w:t>babel-loader依赖babel-core</w:t>
+      </w:r>
+    </w:p>
+    <w:p>
+      <w:pPr>
+        <w:rPr>
+          <w:rFonts w:hint="eastAsia"/>
+          <w:lang w:val="en-US" w:eastAsia="zh-CN"/>
+        </w:rPr>
+      </w:pPr>
+    </w:p>
+    <w:p>
+      <w:pPr>
+        <w:pStyle w:val="4"/>
+        <w:rPr>
+          <w:rFonts w:hint="eastAsia"/>
+          <w:lang w:val="en-US" w:eastAsia="zh-CN"/>
+        </w:rPr>
+      </w:pPr>
+      <w:r>
+        <w:rPr>
+          <w:rFonts w:hint="eastAsia"/>
+          <w:lang w:val="en-US" w:eastAsia="zh-CN"/>
+        </w:rPr>
+        <w:t>编辑gulpfile.babel.js</w:t>
+      </w:r>
+    </w:p>
+    <w:p>
+      <w:pPr>
+        <w:rPr>
+          <w:rFonts w:hint="eastAsia"/>
+          <w:lang w:val="en-US" w:eastAsia="zh-CN"/>
+        </w:rPr>
+      </w:pPr>
+    </w:p>
+    <w:tbl>
+      <w:tblPr>
+        <w:tblStyle w:val="7"/>
+        <w:tblW w:w="8522" w:type="dxa"/>
+        <w:tblInd w:w="0" w:type="dxa"/>
+        <w:tblBorders>
+          <w:top w:val="single" w:color="auto" w:sz="4" w:space="0"/>
+          <w:left w:val="single" w:color="auto" w:sz="4" w:space="0"/>
+          <w:bottom w:val="single" w:color="auto" w:sz="4" w:space="0"/>
+          <w:right w:val="single" w:color="auto" w:sz="4" w:space="0"/>
+          <w:insideH w:val="single" w:color="auto" w:sz="4" w:space="0"/>
+          <w:insideV w:val="single" w:color="auto" w:sz="4" w:space="0"/>
+        </w:tblBorders>
+        <w:tblLayout w:type="fixed"/>
+        <w:tblCellMar>
+          <w:left w:w="108" w:type="dxa"/>
+          <w:right w:w="108" w:type="dxa"/>
+        </w:tblCellMar>
+      </w:tblPr>
+      <w:tblGrid>
+        <w:gridCol w:w="8522"/>
+      </w:tblGrid>
+      <w:tr>
+        <w:tblPrEx>
+          <w:tblBorders>
+            <w:top w:val="single" w:color="auto" w:sz="4" w:space="0"/>
+            <w:left w:val="single" w:color="auto" w:sz="4" w:space="0"/>
+            <w:bottom w:val="single" w:color="auto" w:sz="4" w:space="0"/>
+            <w:right w:val="single" w:color="auto" w:sz="4" w:space="0"/>
+            <w:insideH w:val="single" w:color="auto" w:sz="4" w:space="0"/>
+            <w:insideV w:val="single" w:color="auto" w:sz="4" w:space="0"/>
+          </w:tblBorders>
+          <w:tblLayout w:type="fixed"/>
+        </w:tblPrEx>
+        <w:tc>
+          <w:tcPr>
+            <w:tcW w:w="8522" w:type="dxa"/>
+          </w:tcPr>
+          <w:p>
+            <w:pPr>
+              <w:keepNext w:val="0"/>
+              <w:keepLines w:val="0"/>
+              <w:widowControl/>
+              <w:suppressLineNumbers w:val="0"/>
+              <w:shd w:val="clear" w:fill="272822"/>
+              <w:spacing w:line="285" w:lineRule="atLeast"/>
+              <w:jc w:val="left"/>
+              <w:rPr>
+                <w:rFonts w:ascii="Consolas" w:hAnsi="Consolas" w:eastAsia="Consolas" w:cs="Consolas"/>
+                <w:b w:val="0"/>
+                <w:color w:val="F8F8F2"/>
+                <w:sz w:val="21"/>
+                <w:szCs w:val="21"/>
+              </w:rPr>
+            </w:pPr>
+            <w:r>
+              <w:rPr>
+                <w:rFonts w:hint="default" w:ascii="Consolas" w:hAnsi="Consolas" w:eastAsia="Consolas" w:cs="Consolas"/>
+                <w:b w:val="0"/>
+                <w:color w:val="75715E"/>
+                <w:kern w:val="0"/>
+                <w:sz w:val="21"/>
+                <w:szCs w:val="21"/>
+                <w:shd w:val="clear" w:fill="272822"/>
+                <w:lang w:val="en-US" w:eastAsia="zh-CN" w:bidi="ar"/>
+              </w:rPr>
+              <w:t>// 把task目录下的所有文件加进来 让它去执行</w:t>
+            </w:r>
+          </w:p>
+          <w:p>
+            <w:pPr>
+              <w:keepNext w:val="0"/>
+              <w:keepLines w:val="0"/>
+              <w:widowControl/>
+              <w:suppressLineNumbers w:val="0"/>
+              <w:shd w:val="clear" w:fill="272822"/>
+              <w:spacing w:line="285" w:lineRule="atLeast"/>
+              <w:jc w:val="left"/>
+              <w:rPr>
+                <w:rFonts w:hint="default" w:ascii="Consolas" w:hAnsi="Consolas" w:eastAsia="Consolas" w:cs="Consolas"/>
+                <w:b w:val="0"/>
+                <w:color w:val="F8F8F2"/>
+                <w:sz w:val="21"/>
+                <w:szCs w:val="21"/>
+              </w:rPr>
+            </w:pPr>
+            <w:r>
+              <w:rPr>
+                <w:rFonts w:hint="default" w:ascii="Consolas" w:hAnsi="Consolas" w:eastAsia="Consolas" w:cs="Consolas"/>
+                <w:b w:val="0"/>
+                <w:color w:val="F92672"/>
+                <w:kern w:val="0"/>
+                <w:sz w:val="21"/>
+                <w:szCs w:val="21"/>
+                <w:shd w:val="clear" w:fill="272822"/>
+                <w:lang w:val="en-US" w:eastAsia="zh-CN" w:bidi="ar"/>
+              </w:rPr>
+              <w:t>import</w:t>
+            </w:r>
+            <w:r>
+              <w:rPr>
+                <w:rFonts w:hint="default" w:ascii="Consolas" w:hAnsi="Consolas" w:eastAsia="Consolas" w:cs="Consolas"/>
+                <w:b w:val="0"/>
+                <w:color w:val="F8F8F2"/>
+                <w:kern w:val="0"/>
+                <w:sz w:val="21"/>
+                <w:szCs w:val="21"/>
+                <w:shd w:val="clear" w:fill="272822"/>
+                <w:lang w:val="en-US" w:eastAsia="zh-CN" w:bidi="ar"/>
+              </w:rPr>
+              <w:t xml:space="preserve"> requireDir </w:t>
+            </w:r>
+            <w:r>
+              <w:rPr>
+                <w:rFonts w:hint="default" w:ascii="Consolas" w:hAnsi="Consolas" w:eastAsia="Consolas" w:cs="Consolas"/>
+                <w:b w:val="0"/>
+                <w:color w:val="F92672"/>
+                <w:kern w:val="0"/>
+                <w:sz w:val="21"/>
+                <w:szCs w:val="21"/>
+                <w:shd w:val="clear" w:fill="272822"/>
+                <w:lang w:val="en-US" w:eastAsia="zh-CN" w:bidi="ar"/>
+              </w:rPr>
+              <w:t>from</w:t>
+            </w:r>
+            <w:r>
+              <w:rPr>
+                <w:rFonts w:hint="default" w:ascii="Consolas" w:hAnsi="Consolas" w:eastAsia="Consolas" w:cs="Consolas"/>
+                <w:b w:val="0"/>
+                <w:color w:val="F8F8F2"/>
+                <w:kern w:val="0"/>
+                <w:sz w:val="21"/>
+                <w:szCs w:val="21"/>
+                <w:shd w:val="clear" w:fill="272822"/>
+                <w:lang w:val="en-US" w:eastAsia="zh-CN" w:bidi="ar"/>
+              </w:rPr>
+              <w:t xml:space="preserve"> </w:t>
+            </w:r>
+            <w:r>
+              <w:rPr>
+                <w:rFonts w:hint="default" w:ascii="Consolas" w:hAnsi="Consolas" w:eastAsia="Consolas" w:cs="Consolas"/>
+                <w:b w:val="0"/>
+                <w:color w:val="E6DB74"/>
+                <w:kern w:val="0"/>
+                <w:sz w:val="21"/>
+                <w:szCs w:val="21"/>
+                <w:shd w:val="clear" w:fill="272822"/>
+                <w:lang w:val="en-US" w:eastAsia="zh-CN" w:bidi="ar"/>
+              </w:rPr>
+              <w:t>'require-dir'</w:t>
+            </w:r>
+          </w:p>
+          <w:p>
+            <w:pPr>
+              <w:keepNext w:val="0"/>
+              <w:keepLines w:val="0"/>
+              <w:widowControl/>
+              <w:suppressLineNumbers w:val="0"/>
+              <w:shd w:val="clear" w:fill="272822"/>
+              <w:spacing w:line="285" w:lineRule="atLeast"/>
+              <w:jc w:val="left"/>
+              <w:rPr>
+                <w:rFonts w:hint="default" w:ascii="Consolas" w:hAnsi="Consolas" w:eastAsia="Consolas" w:cs="Consolas"/>
+                <w:b w:val="0"/>
+                <w:color w:val="F8F8F2"/>
+                <w:sz w:val="21"/>
+                <w:szCs w:val="21"/>
+              </w:rPr>
+            </w:pPr>
+          </w:p>
+          <w:p>
+            <w:pPr>
+              <w:keepNext w:val="0"/>
+              <w:keepLines w:val="0"/>
+              <w:widowControl/>
+              <w:suppressLineNumbers w:val="0"/>
+              <w:shd w:val="clear" w:fill="272822"/>
+              <w:spacing w:line="285" w:lineRule="atLeast"/>
+              <w:jc w:val="left"/>
+              <w:rPr>
+                <w:rFonts w:hint="eastAsia"/>
+                <w:vertAlign w:val="baseline"/>
+                <w:lang w:val="en-US" w:eastAsia="zh-CN"/>
+              </w:rPr>
+            </w:pPr>
+            <w:r>
+              <w:rPr>
+                <w:rFonts w:hint="default" w:ascii="Consolas" w:hAnsi="Consolas" w:eastAsia="Consolas" w:cs="Consolas"/>
+                <w:b w:val="0"/>
+                <w:color w:val="A6E22E"/>
+                <w:kern w:val="0"/>
+                <w:sz w:val="21"/>
+                <w:szCs w:val="21"/>
+                <w:shd w:val="clear" w:fill="272822"/>
+                <w:lang w:val="en-US" w:eastAsia="zh-CN" w:bidi="ar"/>
+              </w:rPr>
+              <w:t>requireDir</w:t>
+            </w:r>
+            <w:r>
+              <w:rPr>
+                <w:rFonts w:hint="default" w:ascii="Consolas" w:hAnsi="Consolas" w:eastAsia="Consolas" w:cs="Consolas"/>
+                <w:b w:val="0"/>
+                <w:color w:val="F8F8F2"/>
+                <w:kern w:val="0"/>
+                <w:sz w:val="21"/>
+                <w:szCs w:val="21"/>
+                <w:shd w:val="clear" w:fill="272822"/>
+                <w:lang w:val="en-US" w:eastAsia="zh-CN" w:bidi="ar"/>
+              </w:rPr>
+              <w:t>(</w:t>
+            </w:r>
+            <w:r>
+              <w:rPr>
+                <w:rFonts w:hint="default" w:ascii="Consolas" w:hAnsi="Consolas" w:eastAsia="Consolas" w:cs="Consolas"/>
+                <w:b w:val="0"/>
+                <w:color w:val="E6DB74"/>
+                <w:kern w:val="0"/>
+                <w:sz w:val="21"/>
+                <w:szCs w:val="21"/>
+                <w:shd w:val="clear" w:fill="272822"/>
+                <w:lang w:val="en-US" w:eastAsia="zh-CN" w:bidi="ar"/>
+              </w:rPr>
+              <w:t>'./tasks'</w:t>
+            </w:r>
+            <w:r>
+              <w:rPr>
+                <w:rFonts w:hint="default" w:ascii="Consolas" w:hAnsi="Consolas" w:eastAsia="Consolas" w:cs="Consolas"/>
+                <w:b w:val="0"/>
+                <w:color w:val="F8F8F2"/>
+                <w:kern w:val="0"/>
+                <w:sz w:val="21"/>
+                <w:szCs w:val="21"/>
+                <w:shd w:val="clear" w:fill="272822"/>
+                <w:lang w:val="en-US" w:eastAsia="zh-CN" w:bidi="ar"/>
+              </w:rPr>
+              <w:t>);</w:t>
+            </w:r>
+          </w:p>
+        </w:tc>
+      </w:tr>
+    </w:tbl>
+    <w:p>
+      <w:pPr>
+        <w:rPr>
+          <w:rFonts w:hint="eastAsia"/>
+          <w:lang w:val="en-US" w:eastAsia="zh-CN"/>
+        </w:rPr>
+      </w:pPr>
+    </w:p>
+    <w:p>
+      <w:pPr>
+        <w:rPr>
+          <w:rFonts w:hint="eastAsia"/>
+          <w:lang w:val="en-US" w:eastAsia="zh-CN"/>
+        </w:rPr>
+      </w:pPr>
+    </w:p>
+    <w:p>
+      <w:pPr>
+        <w:rPr>
+          <w:rFonts w:hint="eastAsia"/>
+          <w:lang w:val="en-US" w:eastAsia="zh-CN"/>
+        </w:rPr>
+      </w:pPr>
+      <w:r>
+        <w:rPr>
+          <w:rFonts w:hint="eastAsia"/>
+          <w:lang w:val="en-US" w:eastAsia="zh-CN"/>
+        </w:rPr>
+        <w:t>安装require-dir</w:t>
+      </w:r>
+    </w:p>
+    <w:p>
+      <w:pPr>
+        <w:rPr>
+          <w:rFonts w:hint="eastAsia"/>
+          <w:lang w:val="en-US" w:eastAsia="zh-CN"/>
+        </w:rPr>
+      </w:pPr>
+    </w:p>
+    <w:p>
+      <w:pPr>
+        <w:rPr>
+          <w:rFonts w:hint="eastAsia"/>
+          <w:lang w:val="en-US" w:eastAsia="zh-CN"/>
+        </w:rPr>
+      </w:pPr>
+      <w:r>
+        <w:rPr>
+          <w:rFonts w:hint="eastAsia"/>
+          <w:lang w:val="en-US" w:eastAsia="zh-CN"/>
+        </w:rPr>
+        <w:t>再执行gulp命令试试</w:t>
+      </w:r>
+    </w:p>
+    <w:tbl>
+      <w:tblPr>
+        <w:tblStyle w:val="7"/>
+        <w:tblW w:w="8522" w:type="dxa"/>
+        <w:tblInd w:w="0" w:type="dxa"/>
+        <w:tblBorders>
+          <w:top w:val="single" w:color="auto" w:sz="4" w:space="0"/>
+          <w:left w:val="single" w:color="auto" w:sz="4" w:space="0"/>
+          <w:bottom w:val="single" w:color="auto" w:sz="4" w:space="0"/>
+          <w:right w:val="single" w:color="auto" w:sz="4" w:space="0"/>
+          <w:insideH w:val="single" w:color="auto" w:sz="4" w:space="0"/>
+          <w:insideV w:val="single" w:color="auto" w:sz="4" w:space="0"/>
+        </w:tblBorders>
+        <w:tblLayout w:type="fixed"/>
+        <w:tblCellMar>
+          <w:left w:w="108" w:type="dxa"/>
+          <w:right w:w="108" w:type="dxa"/>
+        </w:tblCellMar>
+      </w:tblPr>
+      <w:tblGrid>
+        <w:gridCol w:w="8522"/>
+      </w:tblGrid>
+      <w:tr>
+        <w:tblPrEx>
+          <w:tblBorders>
+            <w:top w:val="single" w:color="auto" w:sz="4" w:space="0"/>
+            <w:left w:val="single" w:color="auto" w:sz="4" w:space="0"/>
+            <w:bottom w:val="single" w:color="auto" w:sz="4" w:space="0"/>
+            <w:right w:val="single" w:color="auto" w:sz="4" w:space="0"/>
+            <w:insideH w:val="single" w:color="auto" w:sz="4" w:space="0"/>
+            <w:insideV w:val="single" w:color="auto" w:sz="4" w:space="0"/>
+          </w:tblBorders>
+          <w:tblLayout w:type="fixed"/>
+        </w:tblPrEx>
+        <w:tc>
+          <w:tcPr>
+            <w:tcW w:w="8522" w:type="dxa"/>
+          </w:tcPr>
+          <w:p>
+            <w:pPr>
+              <w:rPr>
+                <w:rFonts w:hint="eastAsia"/>
+                <w:vertAlign w:val="baseline"/>
+                <w:lang w:val="en-US" w:eastAsia="zh-CN"/>
+              </w:rPr>
+            </w:pPr>
+            <w:r>
+              <w:drawing>
+                <wp:inline distT="0" distB="0" distL="114300" distR="114300">
+                  <wp:extent cx="5270500" cy="3743325"/>
+                  <wp:effectExtent l="0" t="0" r="6350" b="9525"/>
+                  <wp:docPr id="7" name="图片 2"/>
+                  <wp:cNvGraphicFramePr>
+                    <a:graphicFrameLocks xmlns:a="http://schemas.openxmlformats.org/drawingml/2006/main" noChangeAspect="1"/>
+                  </wp:cNvGraphicFramePr>
+                  <a:graphic xmlns:a="http://schemas.openxmlformats.org/drawingml/2006/main">
+                    <a:graphicData uri="http://schemas.openxmlformats.org/drawingml/2006/picture">
+                      <pic:pic xmlns:pic="http://schemas.openxmlformats.org/drawingml/2006/picture">
+                        <pic:nvPicPr>
+                          <pic:cNvPr id="7" name="图片 2"/>
+                          <pic:cNvPicPr>
+                            <a:picLocks noChangeAspect="1"/>
+                          </pic:cNvPicPr>
+                        </pic:nvPicPr>
+                        <pic:blipFill>
+                          <a:blip r:embed="rId10"/>
+                          <a:stretch>
+                            <a:fillRect/>
+                          </a:stretch>
+                        </pic:blipFill>
+                        <pic:spPr>
+                          <a:xfrm>
+                            <a:off x="0" y="0"/>
+                            <a:ext cx="5270500" cy="3743325"/>
+                          </a:xfrm>
+                          <a:prstGeom prst="rect">
+                            <a:avLst/>
+                          </a:prstGeom>
+                          <a:noFill/>
+                          <a:ln w="9525">
+                            <a:noFill/>
+                          </a:ln>
+                        </pic:spPr>
+                      </pic:pic>
+                    </a:graphicData>
+                  </a:graphic>
+                </wp:inline>
+              </w:drawing>
+            </w:r>
+          </w:p>
+        </w:tc>
+      </w:tr>
+    </w:tbl>
+    <w:p>
+      <w:pPr>
+        <w:rPr>
+          <w:rFonts w:hint="eastAsia"/>
+          <w:lang w:val="en-US" w:eastAsia="zh-CN"/>
+        </w:rPr>
+      </w:pPr>
+    </w:p>
+    <w:p>
+      <w:pPr>
+        <w:rPr>
+          <w:rFonts w:hint="eastAsia"/>
+          <w:lang w:val="en-US" w:eastAsia="zh-CN"/>
+        </w:rPr>
+      </w:pPr>
+      <w:r>
+        <w:rPr>
+          <w:rFonts w:hint="eastAsia"/>
+          <w:lang w:val="en-US" w:eastAsia="zh-CN"/>
+        </w:rPr>
+        <w:t>这是因为.babelrc 还没配置</w:t>
+      </w:r>
+    </w:p>
+    <w:p>
+      <w:pPr>
+        <w:rPr>
+          <w:rFonts w:hint="eastAsia"/>
+          <w:lang w:val="en-US" w:eastAsia="zh-CN"/>
+        </w:rPr>
+      </w:pPr>
+    </w:p>
+    <w:p>
+      <w:pPr>
+        <w:rPr>
+          <w:rFonts w:hint="eastAsia"/>
+          <w:lang w:val="en-US" w:eastAsia="zh-CN"/>
+        </w:rPr>
+      </w:pPr>
+      <w:r>
+        <w:rPr>
+          <w:rFonts w:hint="eastAsia"/>
+          <w:lang w:val="en-US" w:eastAsia="zh-CN"/>
+        </w:rPr>
+        <w:t xml:space="preserve">配置.babelrc </w:t>
+      </w:r>
+    </w:p>
+    <w:tbl>
+      <w:tblPr>
+        <w:tblStyle w:val="7"/>
+        <w:tblW w:w="8522" w:type="dxa"/>
+        <w:tblInd w:w="0" w:type="dxa"/>
+        <w:tblBorders>
+          <w:top w:val="single" w:color="auto" w:sz="4" w:space="0"/>
+          <w:left w:val="single" w:color="auto" w:sz="4" w:space="0"/>
+          <w:bottom w:val="single" w:color="auto" w:sz="4" w:space="0"/>
+          <w:right w:val="single" w:color="auto" w:sz="4" w:space="0"/>
+          <w:insideH w:val="single" w:color="auto" w:sz="4" w:space="0"/>
+          <w:insideV w:val="single" w:color="auto" w:sz="4" w:space="0"/>
+        </w:tblBorders>
+        <w:tblLayout w:type="fixed"/>
+        <w:tblCellMar>
+          <w:left w:w="108" w:type="dxa"/>
+          <w:right w:w="108" w:type="dxa"/>
+        </w:tblCellMar>
+      </w:tblPr>
+      <w:tblGrid>
+        <w:gridCol w:w="8522"/>
+      </w:tblGrid>
+      <w:tr>
+        <w:tblPrEx>
+          <w:tblBorders>
+            <w:top w:val="single" w:color="auto" w:sz="4" w:space="0"/>
+            <w:left w:val="single" w:color="auto" w:sz="4" w:space="0"/>
+            <w:bottom w:val="single" w:color="auto" w:sz="4" w:space="0"/>
+            <w:right w:val="single" w:color="auto" w:sz="4" w:space="0"/>
+            <w:insideH w:val="single" w:color="auto" w:sz="4" w:space="0"/>
+            <w:insideV w:val="single" w:color="auto" w:sz="4" w:space="0"/>
+          </w:tblBorders>
+          <w:tblLayout w:type="fixed"/>
+        </w:tblPrEx>
+        <w:tc>
+          <w:tcPr>
+            <w:tcW w:w="8522" w:type="dxa"/>
+          </w:tcPr>
+          <w:p>
+            <w:pPr>
+              <w:keepNext w:val="0"/>
+              <w:keepLines w:val="0"/>
+              <w:widowControl/>
+              <w:suppressLineNumbers w:val="0"/>
+              <w:shd w:val="clear" w:fill="272822"/>
+              <w:spacing w:line="285" w:lineRule="atLeast"/>
+              <w:jc w:val="left"/>
+              <w:rPr>
+                <w:rFonts w:ascii="Consolas" w:hAnsi="Consolas" w:eastAsia="Consolas" w:cs="Consolas"/>
+                <w:b w:val="0"/>
+                <w:color w:val="F8F8F2"/>
+                <w:sz w:val="21"/>
+                <w:szCs w:val="21"/>
+              </w:rPr>
+            </w:pPr>
+            <w:r>
+              <w:rPr>
+                <w:rFonts w:hint="default" w:ascii="Consolas" w:hAnsi="Consolas" w:eastAsia="Consolas" w:cs="Consolas"/>
+                <w:b w:val="0"/>
+                <w:color w:val="F8F8F2"/>
+                <w:kern w:val="0"/>
+                <w:sz w:val="21"/>
+                <w:szCs w:val="21"/>
+                <w:shd w:val="clear" w:fill="272822"/>
+                <w:lang w:val="en-US" w:eastAsia="zh-CN" w:bidi="ar"/>
+              </w:rPr>
+              <w:t>{</w:t>
+            </w:r>
+          </w:p>
+          <w:p>
+            <w:pPr>
+              <w:keepNext w:val="0"/>
+              <w:keepLines w:val="0"/>
+              <w:widowControl/>
+              <w:suppressLineNumbers w:val="0"/>
+              <w:shd w:val="clear" w:fill="272822"/>
+              <w:spacing w:line="285" w:lineRule="atLeast"/>
+              <w:jc w:val="left"/>
+              <w:rPr>
+                <w:rFonts w:hint="default" w:ascii="Consolas" w:hAnsi="Consolas" w:eastAsia="Consolas" w:cs="Consolas"/>
+                <w:b w:val="0"/>
+                <w:color w:val="F8F8F2"/>
+                <w:sz w:val="21"/>
+                <w:szCs w:val="21"/>
+              </w:rPr>
+            </w:pPr>
+            <w:r>
+              <w:rPr>
+                <w:rFonts w:hint="default" w:ascii="Consolas" w:hAnsi="Consolas" w:eastAsia="Consolas" w:cs="Consolas"/>
+                <w:b w:val="0"/>
+                <w:i/>
+                <w:color w:val="66D9EF"/>
+                <w:kern w:val="0"/>
+                <w:sz w:val="21"/>
+                <w:szCs w:val="21"/>
+                <w:shd w:val="clear" w:fill="272822"/>
+                <w:lang w:val="en-US" w:eastAsia="zh-CN" w:bidi="ar"/>
+              </w:rPr>
+              <w:t>"presets"</w:t>
+            </w:r>
+            <w:r>
+              <w:rPr>
+                <w:rFonts w:hint="default" w:ascii="Consolas" w:hAnsi="Consolas" w:eastAsia="Consolas" w:cs="Consolas"/>
+                <w:b w:val="0"/>
+                <w:color w:val="F8F8F2"/>
+                <w:kern w:val="0"/>
+                <w:sz w:val="21"/>
+                <w:szCs w:val="21"/>
+                <w:shd w:val="clear" w:fill="272822"/>
+                <w:lang w:val="en-US" w:eastAsia="zh-CN" w:bidi="ar"/>
+              </w:rPr>
+              <w:t>: [</w:t>
+            </w:r>
+            <w:r>
+              <w:rPr>
+                <w:rFonts w:hint="default" w:ascii="Consolas" w:hAnsi="Consolas" w:eastAsia="Consolas" w:cs="Consolas"/>
+                <w:b w:val="0"/>
+                <w:color w:val="CFCFC2"/>
+                <w:kern w:val="0"/>
+                <w:sz w:val="21"/>
+                <w:szCs w:val="21"/>
+                <w:shd w:val="clear" w:fill="272822"/>
+                <w:lang w:val="en-US" w:eastAsia="zh-CN" w:bidi="ar"/>
+              </w:rPr>
+              <w:t>"es2015"</w:t>
+            </w:r>
+            <w:r>
+              <w:rPr>
+                <w:rFonts w:hint="default" w:ascii="Consolas" w:hAnsi="Consolas" w:eastAsia="Consolas" w:cs="Consolas"/>
+                <w:b w:val="0"/>
+                <w:color w:val="F8F8F2"/>
+                <w:kern w:val="0"/>
+                <w:sz w:val="21"/>
+                <w:szCs w:val="21"/>
+                <w:shd w:val="clear" w:fill="272822"/>
+                <w:lang w:val="en-US" w:eastAsia="zh-CN" w:bidi="ar"/>
+              </w:rPr>
+              <w:t>]</w:t>
+            </w:r>
+          </w:p>
+          <w:p>
+            <w:pPr>
+              <w:keepNext w:val="0"/>
+              <w:keepLines w:val="0"/>
+              <w:widowControl/>
+              <w:suppressLineNumbers w:val="0"/>
+              <w:shd w:val="clear" w:fill="272822"/>
+              <w:spacing w:line="285" w:lineRule="atLeast"/>
+              <w:jc w:val="left"/>
+              <w:rPr>
+                <w:rFonts w:hint="eastAsia"/>
+                <w:vertAlign w:val="baseline"/>
+                <w:lang w:val="en-US" w:eastAsia="zh-CN"/>
+              </w:rPr>
+            </w:pPr>
+            <w:r>
+              <w:rPr>
+                <w:rFonts w:hint="default" w:ascii="Consolas" w:hAnsi="Consolas" w:eastAsia="Consolas" w:cs="Consolas"/>
+                <w:b w:val="0"/>
+                <w:color w:val="F8F8F2"/>
+                <w:kern w:val="0"/>
+                <w:sz w:val="21"/>
+                <w:szCs w:val="21"/>
+                <w:shd w:val="clear" w:fill="272822"/>
+                <w:lang w:val="en-US" w:eastAsia="zh-CN" w:bidi="ar"/>
+              </w:rPr>
+              <w:t>}</w:t>
+            </w:r>
+          </w:p>
+        </w:tc>
+      </w:tr>
+    </w:tbl>
+    <w:p>
+      <w:pPr>
+        <w:rPr>
+          <w:rFonts w:hint="eastAsia"/>
+          <w:lang w:val="en-US" w:eastAsia="zh-CN"/>
+        </w:rPr>
+      </w:pPr>
+    </w:p>
+    <w:p>
+      <w:pPr>
+        <w:rPr>
+          <w:rFonts w:hint="eastAsia"/>
+          <w:lang w:val="en-US" w:eastAsia="zh-CN"/>
+        </w:rPr>
+      </w:pPr>
+      <w:r>
+        <w:rPr>
+          <w:rFonts w:hint="eastAsia"/>
+          <w:lang w:val="en-US" w:eastAsia="zh-CN"/>
+        </w:rPr>
+        <w:t>安装依赖包</w:t>
+      </w:r>
+    </w:p>
+    <w:p>
+      <w:pPr>
+        <w:keepNext w:val="0"/>
+        <w:keepLines w:val="0"/>
+        <w:widowControl/>
+        <w:suppressLineNumbers w:val="0"/>
+        <w:shd w:val="clear" w:fill="272822"/>
+        <w:spacing w:line="285" w:lineRule="atLeast"/>
+        <w:jc w:val="left"/>
+        <w:rPr>
+          <w:rFonts w:ascii="Consolas" w:hAnsi="Consolas" w:eastAsia="Consolas" w:cs="Consolas"/>
+          <w:b w:val="0"/>
+          <w:color w:val="F8F8F2"/>
+          <w:sz w:val="21"/>
+          <w:szCs w:val="21"/>
+        </w:rPr>
+      </w:pPr>
+      <w:r>
+        <w:rPr>
+          <w:rFonts w:hint="default" w:ascii="Consolas" w:hAnsi="Consolas" w:eastAsia="Consolas" w:cs="Consolas"/>
+          <w:b w:val="0"/>
+          <w:color w:val="F8F8F2"/>
+          <w:kern w:val="0"/>
+          <w:sz w:val="21"/>
+          <w:szCs w:val="21"/>
+          <w:shd w:val="clear" w:fill="272822"/>
+          <w:lang w:val="en-US" w:eastAsia="zh-CN" w:bidi="ar"/>
+        </w:rPr>
+        <w:t>npm install babel-preset-es2015 --save-dev</w:t>
+      </w:r>
+    </w:p>
+    <w:p>
+      <w:pPr>
+        <w:rPr>
+          <w:rFonts w:hint="eastAsia"/>
+          <w:lang w:val="en-US" w:eastAsia="zh-CN"/>
+        </w:rPr>
+      </w:pPr>
+      <w:bookmarkStart w:id="0" w:name="_GoBack"/>
+      <w:bookmarkEnd w:id="0"/>
     </w:p>
     <w:p>
       <w:pPr>

--- a/ES6 零基础 解析彩票项目.docx
+++ b/ES6 零基础 解析彩票项目.docx
@@ -4495,7 +4495,9 @@
         </w:tblBorders>
         <w:tblLayout w:type="fixed"/>
         <w:tblCellMar>
+          <w:top w:w="0" w:type="dxa"/>
           <w:left w:w="108" w:type="dxa"/>
+          <w:bottom w:w="0" w:type="dxa"/>
           <w:right w:w="108" w:type="dxa"/>
         </w:tblCellMar>
       </w:tblPr>
@@ -4513,6 +4515,12 @@
             <w:insideV w:val="single" w:color="auto" w:sz="4" w:space="0"/>
           </w:tblBorders>
           <w:tblLayout w:type="fixed"/>
+          <w:tblCellMar>
+            <w:top w:w="0" w:type="dxa"/>
+            <w:left w:w="108" w:type="dxa"/>
+            <w:bottom w:w="0" w:type="dxa"/>
+            <w:right w:w="108" w:type="dxa"/>
+          </w:tblCellMar>
         </w:tblPrEx>
         <w:tc>
           <w:tcPr>
@@ -4790,7 +4798,9 @@
         </w:tblBorders>
         <w:tblLayout w:type="fixed"/>
         <w:tblCellMar>
+          <w:top w:w="0" w:type="dxa"/>
           <w:left w:w="108" w:type="dxa"/>
+          <w:bottom w:w="0" w:type="dxa"/>
           <w:right w:w="108" w:type="dxa"/>
         </w:tblCellMar>
       </w:tblPr>
@@ -4808,6 +4818,12 @@
             <w:insideV w:val="single" w:color="auto" w:sz="4" w:space="0"/>
           </w:tblBorders>
           <w:tblLayout w:type="fixed"/>
+          <w:tblCellMar>
+            <w:top w:w="0" w:type="dxa"/>
+            <w:left w:w="108" w:type="dxa"/>
+            <w:bottom w:w="0" w:type="dxa"/>
+            <w:right w:w="108" w:type="dxa"/>
+          </w:tblCellMar>
         </w:tblPrEx>
         <w:tc>
           <w:tcPr>
@@ -4929,6 +4945,271 @@
         </w:tblBorders>
         <w:tblLayout w:type="fixed"/>
         <w:tblCellMar>
+          <w:top w:w="0" w:type="dxa"/>
+          <w:left w:w="108" w:type="dxa"/>
+          <w:bottom w:w="0" w:type="dxa"/>
+          <w:right w:w="108" w:type="dxa"/>
+        </w:tblCellMar>
+      </w:tblPr>
+      <w:tblGrid>
+        <w:gridCol w:w="8522"/>
+      </w:tblGrid>
+      <w:tr>
+        <w:tblPrEx>
+          <w:tblBorders>
+            <w:top w:val="single" w:color="auto" w:sz="4" w:space="0"/>
+            <w:left w:val="single" w:color="auto" w:sz="4" w:space="0"/>
+            <w:bottom w:val="single" w:color="auto" w:sz="4" w:space="0"/>
+            <w:right w:val="single" w:color="auto" w:sz="4" w:space="0"/>
+            <w:insideH w:val="single" w:color="auto" w:sz="4" w:space="0"/>
+            <w:insideV w:val="single" w:color="auto" w:sz="4" w:space="0"/>
+          </w:tblBorders>
+          <w:tblLayout w:type="fixed"/>
+          <w:tblCellMar>
+            <w:top w:w="0" w:type="dxa"/>
+            <w:left w:w="108" w:type="dxa"/>
+            <w:bottom w:w="0" w:type="dxa"/>
+            <w:right w:w="108" w:type="dxa"/>
+          </w:tblCellMar>
+        </w:tblPrEx>
+        <w:tc>
+          <w:tcPr>
+            <w:tcW w:w="8522" w:type="dxa"/>
+          </w:tcPr>
+          <w:p>
+            <w:pPr>
+              <w:keepNext w:val="0"/>
+              <w:keepLines w:val="0"/>
+              <w:widowControl/>
+              <w:suppressLineNumbers w:val="0"/>
+              <w:shd w:val="clear" w:fill="272822"/>
+              <w:spacing w:line="285" w:lineRule="atLeast"/>
+              <w:jc w:val="left"/>
+              <w:rPr>
+                <w:rFonts w:ascii="Consolas" w:hAnsi="Consolas" w:eastAsia="Consolas" w:cs="Consolas"/>
+                <w:b w:val="0"/>
+                <w:color w:val="F8F8F2"/>
+                <w:sz w:val="21"/>
+                <w:szCs w:val="21"/>
+              </w:rPr>
+            </w:pPr>
+            <w:r>
+              <w:rPr>
+                <w:rFonts w:hint="default" w:ascii="Consolas" w:hAnsi="Consolas" w:eastAsia="Consolas" w:cs="Consolas"/>
+                <w:b w:val="0"/>
+                <w:color w:val="F8F8F2"/>
+                <w:kern w:val="0"/>
+                <w:sz w:val="21"/>
+                <w:szCs w:val="21"/>
+                <w:shd w:val="clear" w:fill="272822"/>
+                <w:lang w:val="en-US" w:eastAsia="zh-CN" w:bidi="ar"/>
+              </w:rPr>
+              <w:t>{</w:t>
+            </w:r>
+          </w:p>
+          <w:p>
+            <w:pPr>
+              <w:keepNext w:val="0"/>
+              <w:keepLines w:val="0"/>
+              <w:widowControl/>
+              <w:suppressLineNumbers w:val="0"/>
+              <w:shd w:val="clear" w:fill="272822"/>
+              <w:spacing w:line="285" w:lineRule="atLeast"/>
+              <w:jc w:val="left"/>
+              <w:rPr>
+                <w:rFonts w:hint="default" w:ascii="Consolas" w:hAnsi="Consolas" w:eastAsia="Consolas" w:cs="Consolas"/>
+                <w:b w:val="0"/>
+                <w:color w:val="F8F8F2"/>
+                <w:sz w:val="21"/>
+                <w:szCs w:val="21"/>
+              </w:rPr>
+            </w:pPr>
+            <w:r>
+              <w:rPr>
+                <w:rFonts w:hint="default" w:ascii="Consolas" w:hAnsi="Consolas" w:eastAsia="Consolas" w:cs="Consolas"/>
+                <w:b w:val="0"/>
+                <w:i/>
+                <w:color w:val="66D9EF"/>
+                <w:kern w:val="0"/>
+                <w:sz w:val="21"/>
+                <w:szCs w:val="21"/>
+                <w:shd w:val="clear" w:fill="272822"/>
+                <w:lang w:val="en-US" w:eastAsia="zh-CN" w:bidi="ar"/>
+              </w:rPr>
+              <w:t>"presets"</w:t>
+            </w:r>
+            <w:r>
+              <w:rPr>
+                <w:rFonts w:hint="default" w:ascii="Consolas" w:hAnsi="Consolas" w:eastAsia="Consolas" w:cs="Consolas"/>
+                <w:b w:val="0"/>
+                <w:color w:val="F8F8F2"/>
+                <w:kern w:val="0"/>
+                <w:sz w:val="21"/>
+                <w:szCs w:val="21"/>
+                <w:shd w:val="clear" w:fill="272822"/>
+                <w:lang w:val="en-US" w:eastAsia="zh-CN" w:bidi="ar"/>
+              </w:rPr>
+              <w:t>: [</w:t>
+            </w:r>
+            <w:r>
+              <w:rPr>
+                <w:rFonts w:hint="default" w:ascii="Consolas" w:hAnsi="Consolas" w:eastAsia="Consolas" w:cs="Consolas"/>
+                <w:b w:val="0"/>
+                <w:color w:val="CFCFC2"/>
+                <w:kern w:val="0"/>
+                <w:sz w:val="21"/>
+                <w:szCs w:val="21"/>
+                <w:shd w:val="clear" w:fill="272822"/>
+                <w:lang w:val="en-US" w:eastAsia="zh-CN" w:bidi="ar"/>
+              </w:rPr>
+              <w:t>"es2015"</w:t>
+            </w:r>
+            <w:r>
+              <w:rPr>
+                <w:rFonts w:hint="default" w:ascii="Consolas" w:hAnsi="Consolas" w:eastAsia="Consolas" w:cs="Consolas"/>
+                <w:b w:val="0"/>
+                <w:color w:val="F8F8F2"/>
+                <w:kern w:val="0"/>
+                <w:sz w:val="21"/>
+                <w:szCs w:val="21"/>
+                <w:shd w:val="clear" w:fill="272822"/>
+                <w:lang w:val="en-US" w:eastAsia="zh-CN" w:bidi="ar"/>
+              </w:rPr>
+              <w:t>]</w:t>
+            </w:r>
+          </w:p>
+          <w:p>
+            <w:pPr>
+              <w:keepNext w:val="0"/>
+              <w:keepLines w:val="0"/>
+              <w:widowControl/>
+              <w:suppressLineNumbers w:val="0"/>
+              <w:shd w:val="clear" w:fill="272822"/>
+              <w:spacing w:line="285" w:lineRule="atLeast"/>
+              <w:jc w:val="left"/>
+              <w:rPr>
+                <w:rFonts w:hint="eastAsia"/>
+                <w:vertAlign w:val="baseline"/>
+                <w:lang w:val="en-US" w:eastAsia="zh-CN"/>
+              </w:rPr>
+            </w:pPr>
+            <w:r>
+              <w:rPr>
+                <w:rFonts w:hint="default" w:ascii="Consolas" w:hAnsi="Consolas" w:eastAsia="Consolas" w:cs="Consolas"/>
+                <w:b w:val="0"/>
+                <w:color w:val="F8F8F2"/>
+                <w:kern w:val="0"/>
+                <w:sz w:val="21"/>
+                <w:szCs w:val="21"/>
+                <w:shd w:val="clear" w:fill="272822"/>
+                <w:lang w:val="en-US" w:eastAsia="zh-CN" w:bidi="ar"/>
+              </w:rPr>
+              <w:t>}</w:t>
+            </w:r>
+          </w:p>
+        </w:tc>
+      </w:tr>
+    </w:tbl>
+    <w:p>
+      <w:pPr>
+        <w:rPr>
+          <w:rFonts w:hint="eastAsia"/>
+          <w:lang w:val="en-US" w:eastAsia="zh-CN"/>
+        </w:rPr>
+      </w:pPr>
+    </w:p>
+    <w:p>
+      <w:pPr>
+        <w:rPr>
+          <w:rFonts w:hint="eastAsia"/>
+          <w:lang w:val="en-US" w:eastAsia="zh-CN"/>
+        </w:rPr>
+      </w:pPr>
+      <w:r>
+        <w:rPr>
+          <w:rFonts w:hint="eastAsia"/>
+          <w:lang w:val="en-US" w:eastAsia="zh-CN"/>
+        </w:rPr>
+        <w:t>安装依赖包</w:t>
+      </w:r>
+    </w:p>
+    <w:p>
+      <w:pPr>
+        <w:keepNext w:val="0"/>
+        <w:keepLines w:val="0"/>
+        <w:widowControl/>
+        <w:suppressLineNumbers w:val="0"/>
+        <w:shd w:val="clear" w:fill="272822"/>
+        <w:spacing w:line="285" w:lineRule="atLeast"/>
+        <w:jc w:val="left"/>
+        <w:rPr>
+          <w:rFonts w:ascii="Consolas" w:hAnsi="Consolas" w:eastAsia="Consolas" w:cs="Consolas"/>
+          <w:b w:val="0"/>
+          <w:color w:val="F8F8F2"/>
+          <w:sz w:val="21"/>
+          <w:szCs w:val="21"/>
+        </w:rPr>
+      </w:pPr>
+      <w:r>
+        <w:rPr>
+          <w:rFonts w:hint="default" w:ascii="Consolas" w:hAnsi="Consolas" w:eastAsia="Consolas" w:cs="Consolas"/>
+          <w:b w:val="0"/>
+          <w:color w:val="F8F8F2"/>
+          <w:kern w:val="0"/>
+          <w:sz w:val="21"/>
+          <w:szCs w:val="21"/>
+          <w:shd w:val="clear" w:fill="272822"/>
+          <w:lang w:val="en-US" w:eastAsia="zh-CN" w:bidi="ar"/>
+        </w:rPr>
+        <w:t>npm install babel-preset-es2015 --save-dev</w:t>
+      </w:r>
+    </w:p>
+    <w:p>
+      <w:pPr>
+        <w:rPr>
+          <w:rFonts w:hint="eastAsia"/>
+          <w:lang w:val="en-US" w:eastAsia="zh-CN"/>
+        </w:rPr>
+      </w:pPr>
+    </w:p>
+    <w:p>
+      <w:pPr>
+        <w:rPr>
+          <w:rFonts w:hint="eastAsia"/>
+          <w:lang w:val="en-US" w:eastAsia="zh-CN"/>
+        </w:rPr>
+      </w:pPr>
+    </w:p>
+    <w:p>
+      <w:pPr>
+        <w:rPr>
+          <w:rFonts w:hint="eastAsia"/>
+          <w:lang w:val="en-US" w:eastAsia="zh-CN"/>
+        </w:rPr>
+      </w:pPr>
+      <w:r>
+        <w:rPr>
+          <w:rFonts w:hint="eastAsia"/>
+          <w:lang w:val="en-US" w:eastAsia="zh-CN"/>
+        </w:rPr>
+        <w:t>运行gulp</w:t>
+      </w:r>
+    </w:p>
+    <w:tbl>
+      <w:tblPr>
+        <w:tblStyle w:val="7"/>
+        <w:tblW w:w="8522" w:type="dxa"/>
+        <w:tblInd w:w="0" w:type="dxa"/>
+        <w:tblBorders>
+          <w:top w:val="single" w:color="auto" w:sz="4" w:space="0"/>
+          <w:left w:val="single" w:color="auto" w:sz="4" w:space="0"/>
+          <w:bottom w:val="single" w:color="auto" w:sz="4" w:space="0"/>
+          <w:right w:val="single" w:color="auto" w:sz="4" w:space="0"/>
+          <w:insideH w:val="single" w:color="auto" w:sz="4" w:space="0"/>
+          <w:insideV w:val="single" w:color="auto" w:sz="4" w:space="0"/>
+        </w:tblBorders>
+        <w:tblLayout w:type="fixed"/>
+        <w:tblCellMar>
           <w:left w:w="108" w:type="dxa"/>
           <w:right w:w="108" w:type="dxa"/>
         </w:tblCellMar>
@@ -4947,6 +5228,10 @@
             <w:insideV w:val="single" w:color="auto" w:sz="4" w:space="0"/>
           </w:tblBorders>
           <w:tblLayout w:type="fixed"/>
+          <w:tblCellMar>
+            <w:left w:w="108" w:type="dxa"/>
+            <w:right w:w="108" w:type="dxa"/>
+          </w:tblCellMar>
         </w:tblPrEx>
         <w:tc>
           <w:tcPr>
@@ -4954,115 +5239,6 @@
           </w:tcPr>
           <w:p>
             <w:pPr>
-              <w:keepNext w:val="0"/>
-              <w:keepLines w:val="0"/>
-              <w:widowControl/>
-              <w:suppressLineNumbers w:val="0"/>
-              <w:shd w:val="clear" w:fill="272822"/>
-              <w:spacing w:line="285" w:lineRule="atLeast"/>
-              <w:jc w:val="left"/>
-              <w:rPr>
-                <w:rFonts w:ascii="Consolas" w:hAnsi="Consolas" w:eastAsia="Consolas" w:cs="Consolas"/>
-                <w:b w:val="0"/>
-                <w:color w:val="F8F8F2"/>
-                <w:sz w:val="21"/>
-                <w:szCs w:val="21"/>
-              </w:rPr>
-            </w:pPr>
-            <w:r>
-              <w:rPr>
-                <w:rFonts w:hint="default" w:ascii="Consolas" w:hAnsi="Consolas" w:eastAsia="Consolas" w:cs="Consolas"/>
-                <w:b w:val="0"/>
-                <w:color w:val="F8F8F2"/>
-                <w:kern w:val="0"/>
-                <w:sz w:val="21"/>
-                <w:szCs w:val="21"/>
-                <w:shd w:val="clear" w:fill="272822"/>
-                <w:lang w:val="en-US" w:eastAsia="zh-CN" w:bidi="ar"/>
-              </w:rPr>
-              <w:t>{</w:t>
-            </w:r>
-          </w:p>
-          <w:p>
-            <w:pPr>
-              <w:keepNext w:val="0"/>
-              <w:keepLines w:val="0"/>
-              <w:widowControl/>
-              <w:suppressLineNumbers w:val="0"/>
-              <w:shd w:val="clear" w:fill="272822"/>
-              <w:spacing w:line="285" w:lineRule="atLeast"/>
-              <w:jc w:val="left"/>
-              <w:rPr>
-                <w:rFonts w:hint="default" w:ascii="Consolas" w:hAnsi="Consolas" w:eastAsia="Consolas" w:cs="Consolas"/>
-                <w:b w:val="0"/>
-                <w:color w:val="F8F8F2"/>
-                <w:sz w:val="21"/>
-                <w:szCs w:val="21"/>
-              </w:rPr>
-            </w:pPr>
-            <w:r>
-              <w:rPr>
-                <w:rFonts w:hint="default" w:ascii="Consolas" w:hAnsi="Consolas" w:eastAsia="Consolas" w:cs="Consolas"/>
-                <w:b w:val="0"/>
-                <w:i/>
-                <w:color w:val="66D9EF"/>
-                <w:kern w:val="0"/>
-                <w:sz w:val="21"/>
-                <w:szCs w:val="21"/>
-                <w:shd w:val="clear" w:fill="272822"/>
-                <w:lang w:val="en-US" w:eastAsia="zh-CN" w:bidi="ar"/>
-              </w:rPr>
-              <w:t>"presets"</w:t>
-            </w:r>
-            <w:r>
-              <w:rPr>
-                <w:rFonts w:hint="default" w:ascii="Consolas" w:hAnsi="Consolas" w:eastAsia="Consolas" w:cs="Consolas"/>
-                <w:b w:val="0"/>
-                <w:color w:val="F8F8F2"/>
-                <w:kern w:val="0"/>
-                <w:sz w:val="21"/>
-                <w:szCs w:val="21"/>
-                <w:shd w:val="clear" w:fill="272822"/>
-                <w:lang w:val="en-US" w:eastAsia="zh-CN" w:bidi="ar"/>
-              </w:rPr>
-              <w:t>: [</w:t>
-            </w:r>
-            <w:r>
-              <w:rPr>
-                <w:rFonts w:hint="default" w:ascii="Consolas" w:hAnsi="Consolas" w:eastAsia="Consolas" w:cs="Consolas"/>
-                <w:b w:val="0"/>
-                <w:color w:val="CFCFC2"/>
-                <w:kern w:val="0"/>
-                <w:sz w:val="21"/>
-                <w:szCs w:val="21"/>
-                <w:shd w:val="clear" w:fill="272822"/>
-                <w:lang w:val="en-US" w:eastAsia="zh-CN" w:bidi="ar"/>
-              </w:rPr>
-              <w:t>"es2015"</w:t>
-            </w:r>
-            <w:r>
-              <w:rPr>
-                <w:rFonts w:hint="default" w:ascii="Consolas" w:hAnsi="Consolas" w:eastAsia="Consolas" w:cs="Consolas"/>
-                <w:b w:val="0"/>
-                <w:color w:val="F8F8F2"/>
-                <w:kern w:val="0"/>
-                <w:sz w:val="21"/>
-                <w:szCs w:val="21"/>
-                <w:shd w:val="clear" w:fill="272822"/>
-                <w:lang w:val="en-US" w:eastAsia="zh-CN" w:bidi="ar"/>
-              </w:rPr>
-              <w:t>]</w:t>
-            </w:r>
-          </w:p>
-          <w:p>
-            <w:pPr>
-              <w:keepNext w:val="0"/>
-              <w:keepLines w:val="0"/>
-              <w:widowControl/>
-              <w:suppressLineNumbers w:val="0"/>
-              <w:shd w:val="clear" w:fill="272822"/>
-              <w:spacing w:line="285" w:lineRule="atLeast"/>
-              <w:jc w:val="left"/>
               <w:rPr>
                 <w:rFonts w:hint="eastAsia"/>
                 <w:vertAlign w:val="baseline"/>
@@ -5070,17 +5246,47 @@
               </w:rPr>
             </w:pPr>
             <w:r>
-              <w:rPr>
-                <w:rFonts w:hint="default" w:ascii="Consolas" w:hAnsi="Consolas" w:eastAsia="Consolas" w:cs="Consolas"/>
-                <w:b w:val="0"/>
-                <w:color w:val="F8F8F2"/>
-                <w:kern w:val="0"/>
-                <w:sz w:val="21"/>
-                <w:szCs w:val="21"/>
-                <w:shd w:val="clear" w:fill="272822"/>
-                <w:lang w:val="en-US" w:eastAsia="zh-CN" w:bidi="ar"/>
-              </w:rPr>
-              <w:t>}</w:t>
+              <w:drawing>
+                <wp:inline distT="0" distB="0" distL="114300" distR="114300">
+                  <wp:extent cx="5269230" cy="3397885"/>
+                  <wp:effectExtent l="0" t="0" r="7620" b="12065"/>
+                  <wp:docPr id="8" name="图片 1"/>
+                  <wp:cNvGraphicFramePr>
+                    <a:graphicFrameLocks xmlns:a="http://schemas.openxmlformats.org/drawingml/2006/main" noChangeAspect="1"/>
+                  </wp:cNvGraphicFramePr>
+                  <a:graphic xmlns:a="http://schemas.openxmlformats.org/drawingml/2006/main">
+                    <a:graphicData uri="http://schemas.openxmlformats.org/drawingml/2006/picture">
+                      <pic:pic xmlns:pic="http://schemas.openxmlformats.org/drawingml/2006/picture">
+                        <pic:nvPicPr>
+                          <pic:cNvPr id="8" name="图片 1"/>
+                          <pic:cNvPicPr>
+                            <a:picLocks noChangeAspect="1"/>
+                          </pic:cNvPicPr>
+                        </pic:nvPicPr>
+                        <pic:blipFill>
+                          <a:blip r:embed="rId11"/>
+                          <a:stretch>
+                            <a:fillRect/>
+                          </a:stretch>
+                        </pic:blipFill>
+                        <pic:spPr>
+                          <a:xfrm>
+                            <a:off x="0" y="0"/>
+                            <a:ext cx="5269230" cy="3397885"/>
+                          </a:xfrm>
+                          <a:prstGeom prst="rect">
+                            <a:avLst/>
+                          </a:prstGeom>
+                          <a:noFill/>
+                          <a:ln w="9525">
+                            <a:noFill/>
+                          </a:ln>
+                        </pic:spPr>
+                      </pic:pic>
+                    </a:graphicData>
+                  </a:graphic>
+                </wp:inline>
+              </w:drawing>
             </w:r>
           </w:p>
         </w:tc>
@@ -5093,70 +5299,8 @@
           <w:lang w:val="en-US" w:eastAsia="zh-CN"/>
         </w:rPr>
       </w:pPr>
-    </w:p>
-    <w:p>
-      <w:pPr>
-        <w:rPr>
-          <w:rFonts w:hint="eastAsia"/>
-          <w:lang w:val="en-US" w:eastAsia="zh-CN"/>
-        </w:rPr>
-      </w:pPr>
-      <w:r>
-        <w:rPr>
-          <w:rFonts w:hint="eastAsia"/>
-          <w:lang w:val="en-US" w:eastAsia="zh-CN"/>
-        </w:rPr>
-        <w:t>安装依赖包</w:t>
-      </w:r>
-    </w:p>
-    <w:p>
-      <w:pPr>
-        <w:keepNext w:val="0"/>
-        <w:keepLines w:val="0"/>
-        <w:widowControl/>
-        <w:suppressLineNumbers w:val="0"/>
-        <w:shd w:val="clear" w:fill="272822"/>
-        <w:spacing w:line="285" w:lineRule="atLeast"/>
-        <w:jc w:val="left"/>
-        <w:rPr>
-          <w:rFonts w:ascii="Consolas" w:hAnsi="Consolas" w:eastAsia="Consolas" w:cs="Consolas"/>
-          <w:b w:val="0"/>
-          <w:color w:val="F8F8F2"/>
-          <w:sz w:val="21"/>
-          <w:szCs w:val="21"/>
-        </w:rPr>
-      </w:pPr>
-      <w:r>
-        <w:rPr>
-          <w:rFonts w:hint="default" w:ascii="Consolas" w:hAnsi="Consolas" w:eastAsia="Consolas" w:cs="Consolas"/>
-          <w:b w:val="0"/>
-          <w:color w:val="F8F8F2"/>
-          <w:kern w:val="0"/>
-          <w:sz w:val="21"/>
-          <w:szCs w:val="21"/>
-          <w:shd w:val="clear" w:fill="272822"/>
-          <w:lang w:val="en-US" w:eastAsia="zh-CN" w:bidi="ar"/>
-        </w:rPr>
-        <w:t>npm install babel-preset-es2015 --save-dev</w:t>
-      </w:r>
-    </w:p>
-    <w:p>
-      <w:pPr>
-        <w:rPr>
-          <w:rFonts w:hint="eastAsia"/>
-          <w:lang w:val="en-US" w:eastAsia="zh-CN"/>
-        </w:rPr>
-      </w:pPr>
       <w:bookmarkStart w:id="0" w:name="_GoBack"/>
       <w:bookmarkEnd w:id="0"/>
-    </w:p>
-    <w:p>
-      <w:pPr>
-        <w:rPr>
-          <w:rFonts w:hint="eastAsia"/>
-          <w:lang w:val="en-US" w:eastAsia="zh-CN"/>
-        </w:rPr>
-      </w:pPr>
     </w:p>
     <w:sectPr>
       <w:pgSz w:w="11906" w:h="16838"/>

--- a/ES6 零基础 解析彩票项目.docx
+++ b/ES6 零基础 解析彩票项目.docx
@@ -4515,12 +4515,6 @@
             <w:insideV w:val="single" w:color="auto" w:sz="4" w:space="0"/>
           </w:tblBorders>
           <w:tblLayout w:type="fixed"/>
-          <w:tblCellMar>
-            <w:top w:w="0" w:type="dxa"/>
-            <w:left w:w="108" w:type="dxa"/>
-            <w:bottom w:w="0" w:type="dxa"/>
-            <w:right w:w="108" w:type="dxa"/>
-          </w:tblCellMar>
         </w:tblPrEx>
         <w:tc>
           <w:tcPr>
@@ -4818,12 +4812,6 @@
             <w:insideV w:val="single" w:color="auto" w:sz="4" w:space="0"/>
           </w:tblBorders>
           <w:tblLayout w:type="fixed"/>
-          <w:tblCellMar>
-            <w:top w:w="0" w:type="dxa"/>
-            <w:left w:w="108" w:type="dxa"/>
-            <w:bottom w:w="0" w:type="dxa"/>
-            <w:right w:w="108" w:type="dxa"/>
-          </w:tblCellMar>
         </w:tblPrEx>
         <w:tc>
           <w:tcPr>
@@ -4965,12 +4953,6 @@
             <w:insideV w:val="single" w:color="auto" w:sz="4" w:space="0"/>
           </w:tblBorders>
           <w:tblLayout w:type="fixed"/>
-          <w:tblCellMar>
-            <w:top w:w="0" w:type="dxa"/>
-            <w:left w:w="108" w:type="dxa"/>
-            <w:bottom w:w="0" w:type="dxa"/>
-            <w:right w:w="108" w:type="dxa"/>
-          </w:tblCellMar>
         </w:tblPrEx>
         <w:tc>
           <w:tcPr>
@@ -5210,7 +5192,9 @@
         </w:tblBorders>
         <w:tblLayout w:type="fixed"/>
         <w:tblCellMar>
+          <w:top w:w="0" w:type="dxa"/>
           <w:left w:w="108" w:type="dxa"/>
+          <w:bottom w:w="0" w:type="dxa"/>
           <w:right w:w="108" w:type="dxa"/>
         </w:tblCellMar>
       </w:tblPr>
@@ -5228,10 +5212,6 @@
             <w:insideV w:val="single" w:color="auto" w:sz="4" w:space="0"/>
           </w:tblBorders>
           <w:tblLayout w:type="fixed"/>
-          <w:tblCellMar>
-            <w:left w:w="108" w:type="dxa"/>
-            <w:right w:w="108" w:type="dxa"/>
-          </w:tblCellMar>
         </w:tblPrEx>
         <w:tc>
           <w:tcPr>
@@ -5299,8 +5279,296 @@
           <w:lang w:val="en-US" w:eastAsia="zh-CN"/>
         </w:rPr>
       </w:pPr>
+    </w:p>
+    <w:p>
+      <w:pPr>
+        <w:pStyle w:val="4"/>
+        <w:rPr>
+          <w:rFonts w:hint="eastAsia"/>
+          <w:lang w:val="en-US" w:eastAsia="zh-CN"/>
+        </w:rPr>
+      </w:pPr>
       <w:bookmarkStart w:id="0" w:name="_GoBack"/>
-      <w:bookmarkEnd w:id="0"/>
+      <w:r>
+        <w:rPr>
+          <w:rFonts w:hint="eastAsia"/>
+          <w:lang w:val="en-US" w:eastAsia="zh-CN"/>
+        </w:rPr>
+        <w:t>热更新配置</w:t>
+      </w:r>
+    </w:p>
+    <w:bookmarkEnd w:id="0"/>
+    <w:p>
+      <w:pPr>
+        <w:rPr>
+          <w:rFonts w:hint="eastAsia"/>
+          <w:lang w:val="en-US" w:eastAsia="zh-CN"/>
+        </w:rPr>
+      </w:pPr>
+      <w:r>
+        <w:rPr>
+          <w:rFonts w:hint="eastAsia"/>
+          <w:lang w:val="en-US" w:eastAsia="zh-CN"/>
+        </w:rPr>
+        <w:t>为什么没有自动刷新？</w:t>
+      </w:r>
+    </w:p>
+    <w:p>
+      <w:pPr>
+        <w:keepNext w:val="0"/>
+        <w:keepLines w:val="0"/>
+        <w:widowControl/>
+        <w:suppressLineNumbers w:val="0"/>
+        <w:shd w:val="clear" w:fill="272822"/>
+        <w:spacing w:line="285" w:lineRule="atLeast"/>
+        <w:jc w:val="left"/>
+        <w:rPr>
+          <w:rFonts w:ascii="Consolas" w:hAnsi="Consolas" w:eastAsia="Consolas" w:cs="Consolas"/>
+          <w:b w:val="0"/>
+          <w:color w:val="F8F8F2"/>
+          <w:sz w:val="21"/>
+          <w:szCs w:val="21"/>
+        </w:rPr>
+      </w:pPr>
+      <w:r>
+        <w:rPr>
+          <w:rFonts w:hint="default" w:ascii="Consolas" w:hAnsi="Consolas" w:eastAsia="Consolas" w:cs="Consolas"/>
+          <w:b w:val="0"/>
+          <w:color w:val="F92672"/>
+          <w:kern w:val="0"/>
+          <w:sz w:val="21"/>
+          <w:szCs w:val="21"/>
+          <w:shd w:val="clear" w:fill="272822"/>
+          <w:lang w:val="en-US" w:eastAsia="zh-CN" w:bidi="ar"/>
+        </w:rPr>
+        <w:t xml:space="preserve">&gt; </w:t>
+      </w:r>
+      <w:r>
+        <w:rPr>
+          <w:rFonts w:hint="default" w:ascii="Consolas" w:hAnsi="Consolas" w:eastAsia="Consolas" w:cs="Consolas"/>
+          <w:b w:val="0"/>
+          <w:color w:val="A6E22E"/>
+          <w:kern w:val="0"/>
+          <w:sz w:val="21"/>
+          <w:szCs w:val="21"/>
+          <w:shd w:val="clear" w:fill="272822"/>
+          <w:lang w:val="en-US" w:eastAsia="zh-CN" w:bidi="ar"/>
+        </w:rPr>
+        <w:t>### 热更新配置</w:t>
+      </w:r>
+    </w:p>
+    <w:p>
+      <w:pPr>
+        <w:keepNext w:val="0"/>
+        <w:keepLines w:val="0"/>
+        <w:widowControl/>
+        <w:suppressLineNumbers w:val="0"/>
+        <w:shd w:val="clear" w:fill="272822"/>
+        <w:spacing w:line="285" w:lineRule="atLeast"/>
+        <w:jc w:val="left"/>
+        <w:rPr>
+          <w:rFonts w:hint="default" w:ascii="Consolas" w:hAnsi="Consolas" w:eastAsia="Consolas" w:cs="Consolas"/>
+          <w:b w:val="0"/>
+          <w:color w:val="F8F8F2"/>
+          <w:sz w:val="21"/>
+          <w:szCs w:val="21"/>
+        </w:rPr>
+      </w:pPr>
+    </w:p>
+    <w:p>
+      <w:pPr>
+        <w:keepNext w:val="0"/>
+        <w:keepLines w:val="0"/>
+        <w:widowControl/>
+        <w:suppressLineNumbers w:val="0"/>
+        <w:shd w:val="clear" w:fill="272822"/>
+        <w:spacing w:line="285" w:lineRule="atLeast"/>
+        <w:jc w:val="left"/>
+        <w:rPr>
+          <w:rFonts w:hint="default" w:ascii="Consolas" w:hAnsi="Consolas" w:eastAsia="Consolas" w:cs="Consolas"/>
+          <w:b w:val="0"/>
+          <w:color w:val="F8F8F2"/>
+          <w:sz w:val="21"/>
+          <w:szCs w:val="21"/>
+        </w:rPr>
+      </w:pPr>
+      <w:r>
+        <w:rPr>
+          <w:rFonts w:hint="default" w:ascii="Consolas" w:hAnsi="Consolas" w:eastAsia="Consolas" w:cs="Consolas"/>
+          <w:b w:val="0"/>
+          <w:color w:val="F8F8F2"/>
+          <w:kern w:val="0"/>
+          <w:sz w:val="21"/>
+          <w:szCs w:val="21"/>
+          <w:shd w:val="clear" w:fill="272822"/>
+          <w:lang w:val="en-US" w:eastAsia="zh-CN" w:bidi="ar"/>
+        </w:rPr>
+        <w:t>// 在server/app.js中添加如下代码:</w:t>
+      </w:r>
+    </w:p>
+    <w:p>
+      <w:pPr>
+        <w:keepNext w:val="0"/>
+        <w:keepLines w:val="0"/>
+        <w:widowControl/>
+        <w:suppressLineNumbers w:val="0"/>
+        <w:shd w:val="clear" w:fill="272822"/>
+        <w:spacing w:line="285" w:lineRule="atLeast"/>
+        <w:jc w:val="left"/>
+        <w:rPr>
+          <w:rFonts w:hint="default" w:ascii="Consolas" w:hAnsi="Consolas" w:eastAsia="Consolas" w:cs="Consolas"/>
+          <w:b w:val="0"/>
+          <w:color w:val="F8F8F2"/>
+          <w:sz w:val="21"/>
+          <w:szCs w:val="21"/>
+        </w:rPr>
+      </w:pPr>
+      <w:r>
+        <w:rPr>
+          <w:rFonts w:hint="default" w:ascii="Consolas" w:hAnsi="Consolas" w:eastAsia="Consolas" w:cs="Consolas"/>
+          <w:b w:val="0"/>
+          <w:color w:val="F8F8F2"/>
+          <w:kern w:val="0"/>
+          <w:sz w:val="21"/>
+          <w:szCs w:val="21"/>
+          <w:shd w:val="clear" w:fill="272822"/>
+          <w:lang w:val="en-US" w:eastAsia="zh-CN" w:bidi="ar"/>
+        </w:rPr>
+        <w:t>// [必须放在app.use(express.static(path.join(__dirname, 'public')));后面]</w:t>
+      </w:r>
+    </w:p>
+    <w:p>
+      <w:pPr>
+        <w:keepNext w:val="0"/>
+        <w:keepLines w:val="0"/>
+        <w:widowControl/>
+        <w:suppressLineNumbers w:val="0"/>
+        <w:shd w:val="clear" w:fill="272822"/>
+        <w:spacing w:line="285" w:lineRule="atLeast"/>
+        <w:jc w:val="left"/>
+        <w:rPr>
+          <w:rFonts w:hint="default" w:ascii="Consolas" w:hAnsi="Consolas" w:eastAsia="Consolas" w:cs="Consolas"/>
+          <w:b w:val="0"/>
+          <w:color w:val="F8F8F2"/>
+          <w:kern w:val="0"/>
+          <w:sz w:val="21"/>
+          <w:szCs w:val="21"/>
+          <w:shd w:val="clear" w:fill="272822"/>
+          <w:lang w:val="en-US" w:eastAsia="zh-CN" w:bidi="ar"/>
+        </w:rPr>
+      </w:pPr>
+      <w:r>
+        <w:rPr>
+          <w:rFonts w:hint="default" w:ascii="Consolas" w:hAnsi="Consolas" w:eastAsia="Consolas" w:cs="Consolas"/>
+          <w:b w:val="0"/>
+          <w:color w:val="F8F8F2"/>
+          <w:kern w:val="0"/>
+          <w:sz w:val="21"/>
+          <w:szCs w:val="21"/>
+          <w:shd w:val="clear" w:fill="272822"/>
+          <w:lang w:val="en-US" w:eastAsia="zh-CN" w:bidi="ar"/>
+        </w:rPr>
+        <w:t>app.use(require('connect-livereload')())</w:t>
+      </w:r>
+    </w:p>
+    <w:p>
+      <w:pPr>
+        <w:keepNext w:val="0"/>
+        <w:keepLines w:val="0"/>
+        <w:widowControl/>
+        <w:suppressLineNumbers w:val="0"/>
+        <w:shd w:val="clear" w:fill="272822"/>
+        <w:spacing w:line="285" w:lineRule="atLeast"/>
+        <w:jc w:val="left"/>
+        <w:rPr>
+          <w:rFonts w:hint="default" w:ascii="Consolas" w:hAnsi="Consolas" w:eastAsia="Consolas" w:cs="Consolas"/>
+          <w:b w:val="0"/>
+          <w:color w:val="F8F8F2"/>
+          <w:kern w:val="0"/>
+          <w:sz w:val="21"/>
+          <w:szCs w:val="21"/>
+          <w:shd w:val="clear" w:fill="272822"/>
+          <w:lang w:val="en-US" w:eastAsia="zh-CN" w:bidi="ar"/>
+        </w:rPr>
+      </w:pPr>
+    </w:p>
+    <w:p>
+      <w:pPr>
+        <w:keepNext w:val="0"/>
+        <w:keepLines w:val="0"/>
+        <w:widowControl/>
+        <w:suppressLineNumbers w:val="0"/>
+        <w:shd w:val="clear" w:fill="272822"/>
+        <w:spacing w:line="285" w:lineRule="atLeast"/>
+        <w:jc w:val="left"/>
+        <w:rPr>
+          <w:rFonts w:hint="default" w:ascii="Consolas" w:hAnsi="Consolas" w:eastAsia="Consolas" w:cs="Consolas"/>
+          <w:b w:val="0"/>
+          <w:color w:val="F8F8F2"/>
+          <w:sz w:val="21"/>
+          <w:szCs w:val="21"/>
+        </w:rPr>
+      </w:pPr>
+      <w:r>
+        <w:rPr>
+          <w:rFonts w:hint="default" w:ascii="Consolas" w:hAnsi="Consolas" w:eastAsia="Consolas" w:cs="Consolas"/>
+          <w:b w:val="0"/>
+          <w:color w:val="F8F8F2"/>
+          <w:kern w:val="0"/>
+          <w:sz w:val="21"/>
+          <w:szCs w:val="21"/>
+          <w:shd w:val="clear" w:fill="272822"/>
+          <w:lang w:val="en-US" w:eastAsia="zh-CN" w:bidi="ar"/>
+        </w:rPr>
+        <w:t>// 安装connect-livereload</w:t>
+      </w:r>
+    </w:p>
+    <w:p>
+      <w:pPr>
+        <w:keepNext w:val="0"/>
+        <w:keepLines w:val="0"/>
+        <w:widowControl/>
+        <w:suppressLineNumbers w:val="0"/>
+        <w:shd w:val="clear" w:fill="272822"/>
+        <w:spacing w:line="285" w:lineRule="atLeast"/>
+        <w:jc w:val="left"/>
+        <w:rPr>
+          <w:rFonts w:hint="default" w:ascii="Consolas" w:hAnsi="Consolas" w:eastAsia="Consolas" w:cs="Consolas"/>
+          <w:b w:val="0"/>
+          <w:color w:val="F8F8F2"/>
+          <w:sz w:val="21"/>
+          <w:szCs w:val="21"/>
+        </w:rPr>
+      </w:pPr>
+      <w:r>
+        <w:rPr>
+          <w:rFonts w:hint="default" w:ascii="Consolas" w:hAnsi="Consolas" w:eastAsia="Consolas" w:cs="Consolas"/>
+          <w:b w:val="0"/>
+          <w:color w:val="F8F8F2"/>
+          <w:kern w:val="0"/>
+          <w:sz w:val="21"/>
+          <w:szCs w:val="21"/>
+          <w:shd w:val="clear" w:fill="272822"/>
+          <w:lang w:val="en-US" w:eastAsia="zh-CN" w:bidi="ar"/>
+        </w:rPr>
+        <w:t>npm install connect-livereload --save-dev</w:t>
+      </w:r>
+    </w:p>
+    <w:p>
+      <w:pPr>
+        <w:rPr>
+          <w:rFonts w:hint="eastAsia"/>
+          <w:lang w:val="en-US" w:eastAsia="zh-CN"/>
+        </w:rPr>
+      </w:pPr>
+    </w:p>
+    <w:p>
+      <w:pPr>
+        <w:rPr>
+          <w:rFonts w:hint="eastAsia"/>
+          <w:lang w:val="en-US" w:eastAsia="zh-CN"/>
+        </w:rPr>
+      </w:pPr>
     </w:p>
     <w:sectPr>
       <w:pgSz w:w="11906" w:h="16838"/>

--- a/ES6 零基础 解析彩票项目.docx
+++ b/ES6 零基础 解析彩票项目.docx
@@ -4515,6 +4515,12 @@
             <w:insideV w:val="single" w:color="auto" w:sz="4" w:space="0"/>
           </w:tblBorders>
           <w:tblLayout w:type="fixed"/>
+          <w:tblCellMar>
+            <w:top w:w="0" w:type="dxa"/>
+            <w:left w:w="108" w:type="dxa"/>
+            <w:bottom w:w="0" w:type="dxa"/>
+            <w:right w:w="108" w:type="dxa"/>
+          </w:tblCellMar>
         </w:tblPrEx>
         <w:tc>
           <w:tcPr>
@@ -4812,6 +4818,12 @@
             <w:insideV w:val="single" w:color="auto" w:sz="4" w:space="0"/>
           </w:tblBorders>
           <w:tblLayout w:type="fixed"/>
+          <w:tblCellMar>
+            <w:top w:w="0" w:type="dxa"/>
+            <w:left w:w="108" w:type="dxa"/>
+            <w:bottom w:w="0" w:type="dxa"/>
+            <w:right w:w="108" w:type="dxa"/>
+          </w:tblCellMar>
         </w:tblPrEx>
         <w:tc>
           <w:tcPr>
@@ -4953,6 +4965,12 @@
             <w:insideV w:val="single" w:color="auto" w:sz="4" w:space="0"/>
           </w:tblBorders>
           <w:tblLayout w:type="fixed"/>
+          <w:tblCellMar>
+            <w:top w:w="0" w:type="dxa"/>
+            <w:left w:w="108" w:type="dxa"/>
+            <w:bottom w:w="0" w:type="dxa"/>
+            <w:right w:w="108" w:type="dxa"/>
+          </w:tblCellMar>
         </w:tblPrEx>
         <w:tc>
           <w:tcPr>
@@ -5212,6 +5230,12 @@
             <w:insideV w:val="single" w:color="auto" w:sz="4" w:space="0"/>
           </w:tblBorders>
           <w:tblLayout w:type="fixed"/>
+          <w:tblCellMar>
+            <w:top w:w="0" w:type="dxa"/>
+            <w:left w:w="108" w:type="dxa"/>
+            <w:bottom w:w="0" w:type="dxa"/>
+            <w:right w:w="108" w:type="dxa"/>
+          </w:tblCellMar>
         </w:tblPrEx>
         <w:tc>
           <w:tcPr>
@@ -5288,7 +5312,6 @@
           <w:lang w:val="en-US" w:eastAsia="zh-CN"/>
         </w:rPr>
       </w:pPr>
-      <w:bookmarkStart w:id="0" w:name="_GoBack"/>
       <w:r>
         <w:rPr>
           <w:rFonts w:hint="eastAsia"/>
@@ -5297,7 +5320,6 @@
         <w:t>热更新配置</w:t>
       </w:r>
     </w:p>
-    <w:bookmarkEnd w:id="0"/>
     <w:p>
       <w:pPr>
         <w:rPr>
@@ -5564,6 +5586,579 @@
     </w:p>
     <w:p>
       <w:pPr>
+        <w:pStyle w:val="2"/>
+        <w:numPr>
+          <w:ilvl w:val="0"/>
+          <w:numId w:val="1"/>
+        </w:numPr>
+        <w:rPr>
+          <w:rFonts w:hint="eastAsia"/>
+          <w:lang w:val="en-US" w:eastAsia="zh-CN"/>
+        </w:rPr>
+      </w:pPr>
+      <w:r>
+        <w:rPr>
+          <w:rFonts w:hint="eastAsia"/>
+          <w:lang w:val="en-US" w:eastAsia="zh-CN"/>
+        </w:rPr>
+        <w:t>es6语法</w:t>
+      </w:r>
+    </w:p>
+    <w:p>
+      <w:pPr>
+        <w:pStyle w:val="3"/>
+        <w:rPr>
+          <w:rFonts w:hint="eastAsia"/>
+          <w:lang w:val="en-US" w:eastAsia="zh-CN"/>
+        </w:rPr>
+      </w:pPr>
+      <w:r>
+        <w:rPr>
+          <w:rFonts w:hint="eastAsia"/>
+          <w:lang w:val="en-US" w:eastAsia="zh-CN"/>
+        </w:rPr>
+        <w:t>3.1 let,const命令</w:t>
+      </w:r>
+    </w:p>
+    <w:p>
+      <w:pPr>
+        <w:pStyle w:val="4"/>
+        <w:rPr>
+          <w:rFonts w:hint="eastAsia"/>
+          <w:lang w:val="en-US" w:eastAsia="zh-CN"/>
+        </w:rPr>
+      </w:pPr>
+      <w:r>
+        <w:rPr>
+          <w:rFonts w:hint="eastAsia"/>
+          <w:lang w:val="en-US" w:eastAsia="zh-CN"/>
+        </w:rPr>
+        <w:t>let 和const</w:t>
+      </w:r>
+    </w:p>
+    <w:p>
+      <w:pPr>
+        <w:widowControl w:val="0"/>
+        <w:numPr>
+          <w:numId w:val="0"/>
+        </w:numPr>
+        <w:jc w:val="both"/>
+        <w:rPr>
+          <w:rFonts w:hint="eastAsia"/>
+          <w:b/>
+          <w:bCs/>
+          <w:lang w:val="en-US" w:eastAsia="zh-CN"/>
+        </w:rPr>
+      </w:pPr>
+      <w:r>
+        <w:rPr>
+          <w:rFonts w:hint="eastAsia"/>
+          <w:b/>
+          <w:bCs/>
+          <w:lang w:val="en-US" w:eastAsia="zh-CN"/>
+        </w:rPr>
+        <w:t>作用域的概念</w:t>
+      </w:r>
+    </w:p>
+    <w:p>
+      <w:pPr>
+        <w:widowControl w:val="0"/>
+        <w:numPr>
+          <w:numId w:val="0"/>
+        </w:numPr>
+        <w:jc w:val="both"/>
+        <w:rPr>
+          <w:rFonts w:hint="eastAsia"/>
+          <w:lang w:val="en-US" w:eastAsia="zh-CN"/>
+        </w:rPr>
+      </w:pPr>
+      <w:r>
+        <w:rPr>
+          <w:rFonts w:hint="eastAsia"/>
+          <w:lang w:val="en-US" w:eastAsia="zh-CN"/>
+        </w:rPr>
+        <w:t>Es6之前有2个作用域：全局作用域、函数作用域</w:t>
+      </w:r>
+    </w:p>
+    <w:p>
+      <w:pPr>
+        <w:widowControl w:val="0"/>
+        <w:numPr>
+          <w:numId w:val="0"/>
+        </w:numPr>
+        <w:jc w:val="both"/>
+        <w:rPr>
+          <w:rFonts w:hint="eastAsia"/>
+          <w:lang w:val="en-US" w:eastAsia="zh-CN"/>
+        </w:rPr>
+      </w:pPr>
+      <w:r>
+        <w:rPr>
+          <w:rFonts w:hint="eastAsia"/>
+          <w:lang w:val="en-US" w:eastAsia="zh-CN"/>
+        </w:rPr>
+        <w:t>Es6新增一个作用域：块作用域</w:t>
+      </w:r>
+    </w:p>
+    <w:p>
+      <w:pPr>
+        <w:widowControl w:val="0"/>
+        <w:numPr>
+          <w:numId w:val="0"/>
+        </w:numPr>
+        <w:jc w:val="both"/>
+        <w:rPr>
+          <w:rFonts w:hint="eastAsia"/>
+          <w:lang w:val="en-US" w:eastAsia="zh-CN"/>
+        </w:rPr>
+      </w:pPr>
+    </w:p>
+    <w:p>
+      <w:pPr>
+        <w:widowControl w:val="0"/>
+        <w:numPr>
+          <w:numId w:val="0"/>
+        </w:numPr>
+        <w:jc w:val="both"/>
+        <w:rPr>
+          <w:rFonts w:hint="eastAsia"/>
+          <w:lang w:val="en-US" w:eastAsia="zh-CN"/>
+        </w:rPr>
+      </w:pPr>
+    </w:p>
+    <w:p>
+      <w:pPr>
+        <w:widowControl w:val="0"/>
+        <w:numPr>
+          <w:numId w:val="0"/>
+        </w:numPr>
+        <w:jc w:val="both"/>
+        <w:rPr>
+          <w:rFonts w:hint="eastAsia"/>
+          <w:lang w:val="en-US" w:eastAsia="zh-CN"/>
+        </w:rPr>
+      </w:pPr>
+      <w:r>
+        <w:rPr>
+          <w:rFonts w:hint="eastAsia"/>
+          <w:lang w:val="en-US" w:eastAsia="zh-CN"/>
+        </w:rPr>
+        <w:t>怎么区分块作用域？</w:t>
+      </w:r>
+    </w:p>
+    <w:p>
+      <w:pPr>
+        <w:widowControl w:val="0"/>
+        <w:numPr>
+          <w:numId w:val="0"/>
+        </w:numPr>
+        <w:jc w:val="both"/>
+        <w:rPr>
+          <w:rFonts w:hint="eastAsia"/>
+          <w:lang w:val="en-US" w:eastAsia="zh-CN"/>
+        </w:rPr>
+      </w:pPr>
+    </w:p>
+    <w:p>
+      <w:pPr>
+        <w:widowControl w:val="0"/>
+        <w:numPr>
+          <w:numId w:val="0"/>
+        </w:numPr>
+        <w:jc w:val="both"/>
+        <w:rPr>
+          <w:rFonts w:hint="eastAsia"/>
+          <w:lang w:val="en-US" w:eastAsia="zh-CN"/>
+        </w:rPr>
+      </w:pPr>
+    </w:p>
+    <w:p>
+      <w:pPr>
+        <w:widowControl w:val="0"/>
+        <w:numPr>
+          <w:numId w:val="0"/>
+        </w:numPr>
+        <w:jc w:val="both"/>
+        <w:rPr>
+          <w:rFonts w:hint="eastAsia"/>
+          <w:lang w:val="en-US" w:eastAsia="zh-CN"/>
+        </w:rPr>
+      </w:pPr>
+      <w:r>
+        <w:rPr>
+          <w:rFonts w:hint="eastAsia"/>
+          <w:lang w:val="en-US" w:eastAsia="zh-CN"/>
+        </w:rPr>
+        <w:t>Ps: Es6强制开启严格模式</w:t>
+      </w:r>
+    </w:p>
+    <w:p>
+      <w:pPr>
+        <w:widowControl w:val="0"/>
+        <w:numPr>
+          <w:numId w:val="0"/>
+        </w:numPr>
+        <w:jc w:val="both"/>
+        <w:rPr>
+          <w:rFonts w:hint="eastAsia"/>
+          <w:lang w:val="en-US" w:eastAsia="zh-CN"/>
+        </w:rPr>
+      </w:pPr>
+    </w:p>
+    <w:p>
+      <w:pPr>
+        <w:widowControl w:val="0"/>
+        <w:numPr>
+          <w:numId w:val="0"/>
+        </w:numPr>
+        <w:jc w:val="both"/>
+        <w:rPr>
+          <w:rFonts w:hint="eastAsia"/>
+          <w:lang w:val="en-US" w:eastAsia="zh-CN"/>
+        </w:rPr>
+      </w:pPr>
+      <w:r>
+        <w:rPr>
+          <w:rFonts w:hint="eastAsia"/>
+          <w:lang w:val="en-US" w:eastAsia="zh-CN"/>
+        </w:rPr>
+        <w:t>使用let 不能重复定义</w:t>
+      </w:r>
+    </w:p>
+    <w:p>
+      <w:pPr>
+        <w:widowControl w:val="0"/>
+        <w:numPr>
+          <w:numId w:val="0"/>
+        </w:numPr>
+        <w:jc w:val="both"/>
+        <w:rPr>
+          <w:rFonts w:hint="eastAsia"/>
+          <w:lang w:val="en-US" w:eastAsia="zh-CN"/>
+        </w:rPr>
+      </w:pPr>
+    </w:p>
+    <w:p>
+      <w:pPr>
+        <w:widowControl w:val="0"/>
+        <w:numPr>
+          <w:numId w:val="0"/>
+        </w:numPr>
+        <w:jc w:val="both"/>
+        <w:rPr>
+          <w:rFonts w:hint="eastAsia"/>
+          <w:b/>
+          <w:bCs/>
+          <w:lang w:val="en-US" w:eastAsia="zh-CN"/>
+        </w:rPr>
+      </w:pPr>
+      <w:r>
+        <w:rPr>
+          <w:rFonts w:hint="eastAsia"/>
+          <w:b/>
+          <w:bCs/>
+          <w:lang w:val="en-US" w:eastAsia="zh-CN"/>
+        </w:rPr>
+        <w:t>如何使用let和const</w:t>
+      </w:r>
+    </w:p>
+    <w:p>
+      <w:pPr>
+        <w:widowControl w:val="0"/>
+        <w:numPr>
+          <w:numId w:val="0"/>
+        </w:numPr>
+        <w:jc w:val="both"/>
+        <w:rPr>
+          <w:rFonts w:hint="eastAsia"/>
+          <w:lang w:val="en-US" w:eastAsia="zh-CN"/>
+        </w:rPr>
+      </w:pPr>
+      <w:r>
+        <w:rPr>
+          <w:rFonts w:hint="eastAsia"/>
+          <w:lang w:val="en-US" w:eastAsia="zh-CN"/>
+        </w:rPr>
+        <w:t>const声明的常量不能修改</w:t>
+      </w:r>
+    </w:p>
+    <w:p>
+      <w:pPr>
+        <w:widowControl w:val="0"/>
+        <w:numPr>
+          <w:numId w:val="0"/>
+        </w:numPr>
+        <w:jc w:val="both"/>
+        <w:rPr>
+          <w:rFonts w:hint="eastAsia"/>
+          <w:lang w:val="en-US" w:eastAsia="zh-CN"/>
+        </w:rPr>
+      </w:pPr>
+      <w:r>
+        <w:rPr>
+          <w:rFonts w:hint="eastAsia"/>
+          <w:lang w:val="en-US" w:eastAsia="zh-CN"/>
+        </w:rPr>
+        <w:t>但是const声明的是对象的话，对象是可以改变的</w:t>
+      </w:r>
+      <w:bookmarkStart w:id="0" w:name="_GoBack"/>
+      <w:bookmarkEnd w:id="0"/>
+    </w:p>
+    <w:p>
+      <w:pPr>
+        <w:widowControl w:val="0"/>
+        <w:numPr>
+          <w:numId w:val="0"/>
+        </w:numPr>
+        <w:jc w:val="both"/>
+        <w:rPr>
+          <w:rFonts w:hint="eastAsia"/>
+          <w:lang w:val="en-US" w:eastAsia="zh-CN"/>
+        </w:rPr>
+      </w:pPr>
+      <w:r>
+        <w:rPr>
+          <w:rFonts w:hint="eastAsia"/>
+          <w:lang w:val="en-US" w:eastAsia="zh-CN"/>
+        </w:rPr>
+        <w:t>[对象是引用类型，最后返回值是对象存储的内存中的指针，指针是不变的，对象本身是可以变的]</w:t>
+      </w:r>
+    </w:p>
+    <w:p>
+      <w:pPr>
+        <w:widowControl w:val="0"/>
+        <w:numPr>
+          <w:numId w:val="0"/>
+        </w:numPr>
+        <w:jc w:val="both"/>
+        <w:rPr>
+          <w:rFonts w:hint="eastAsia"/>
+          <w:lang w:val="en-US" w:eastAsia="zh-CN"/>
+        </w:rPr>
+      </w:pPr>
+    </w:p>
+    <w:p>
+      <w:pPr>
+        <w:widowControl w:val="0"/>
+        <w:numPr>
+          <w:numId w:val="0"/>
+        </w:numPr>
+        <w:jc w:val="both"/>
+        <w:rPr>
+          <w:rFonts w:hint="eastAsia"/>
+          <w:lang w:val="en-US" w:eastAsia="zh-CN"/>
+        </w:rPr>
+      </w:pPr>
+      <w:r>
+        <w:rPr>
+          <w:rFonts w:hint="eastAsia"/>
+          <w:lang w:val="en-US" w:eastAsia="zh-CN"/>
+        </w:rPr>
+        <w:t>const与let在块作用域上使用是相同的</w:t>
+      </w:r>
+    </w:p>
+    <w:p>
+      <w:pPr>
+        <w:widowControl w:val="0"/>
+        <w:numPr>
+          <w:numId w:val="0"/>
+        </w:numPr>
+        <w:jc w:val="both"/>
+        <w:rPr>
+          <w:rFonts w:hint="eastAsia"/>
+          <w:lang w:val="en-US" w:eastAsia="zh-CN"/>
+        </w:rPr>
+      </w:pPr>
+    </w:p>
+    <w:p>
+      <w:pPr>
+        <w:widowControl w:val="0"/>
+        <w:numPr>
+          <w:numId w:val="0"/>
+        </w:numPr>
+        <w:jc w:val="both"/>
+        <w:rPr>
+          <w:rFonts w:hint="eastAsia"/>
+          <w:lang w:val="en-US" w:eastAsia="zh-CN"/>
+        </w:rPr>
+      </w:pPr>
+      <w:r>
+        <w:rPr>
+          <w:rFonts w:hint="eastAsia"/>
+          <w:lang w:val="en-US" w:eastAsia="zh-CN"/>
+        </w:rPr>
+        <w:t>const 声明的时候必须赋值</w:t>
+      </w:r>
+    </w:p>
+    <w:p>
+      <w:pPr>
+        <w:widowControl w:val="0"/>
+        <w:numPr>
+          <w:numId w:val="0"/>
+        </w:numPr>
+        <w:jc w:val="both"/>
+        <w:rPr>
+          <w:rFonts w:hint="eastAsia"/>
+          <w:lang w:val="en-US" w:eastAsia="zh-CN"/>
+        </w:rPr>
+      </w:pPr>
+    </w:p>
+    <w:p>
+      <w:pPr>
+        <w:widowControl w:val="0"/>
+        <w:numPr>
+          <w:numId w:val="0"/>
+        </w:numPr>
+        <w:jc w:val="both"/>
+        <w:rPr>
+          <w:rFonts w:hint="eastAsia"/>
+          <w:lang w:val="en-US" w:eastAsia="zh-CN"/>
+        </w:rPr>
+      </w:pPr>
+      <w:r>
+        <w:rPr>
+          <w:rFonts w:hint="eastAsia"/>
+          <w:lang w:val="en-US" w:eastAsia="zh-CN"/>
+        </w:rPr>
+        <w:t>3.2 解构赋值</w:t>
+      </w:r>
+    </w:p>
+    <w:p>
+      <w:pPr>
+        <w:widowControl w:val="0"/>
+        <w:numPr>
+          <w:numId w:val="0"/>
+        </w:numPr>
+        <w:jc w:val="both"/>
+        <w:rPr>
+          <w:rFonts w:hint="eastAsia"/>
+          <w:lang w:val="en-US" w:eastAsia="zh-CN"/>
+        </w:rPr>
+      </w:pPr>
+    </w:p>
+    <w:p>
+      <w:pPr>
+        <w:widowControl w:val="0"/>
+        <w:numPr>
+          <w:numId w:val="0"/>
+        </w:numPr>
+        <w:jc w:val="both"/>
+        <w:rPr>
+          <w:rFonts w:hint="eastAsia"/>
+          <w:lang w:val="en-US" w:eastAsia="zh-CN"/>
+        </w:rPr>
+      </w:pPr>
+    </w:p>
+    <w:p>
+      <w:pPr>
+        <w:widowControl w:val="0"/>
+        <w:numPr>
+          <w:numId w:val="0"/>
+        </w:numPr>
+        <w:jc w:val="both"/>
+        <w:rPr>
+          <w:rFonts w:hint="eastAsia"/>
+          <w:lang w:val="en-US" w:eastAsia="zh-CN"/>
+        </w:rPr>
+      </w:pPr>
+    </w:p>
+    <w:p>
+      <w:pPr>
+        <w:widowControl w:val="0"/>
+        <w:numPr>
+          <w:numId w:val="0"/>
+        </w:numPr>
+        <w:jc w:val="both"/>
+        <w:rPr>
+          <w:rFonts w:hint="eastAsia"/>
+          <w:lang w:val="en-US" w:eastAsia="zh-CN"/>
+        </w:rPr>
+      </w:pPr>
+    </w:p>
+    <w:p>
+      <w:pPr>
+        <w:numPr>
+          <w:ilvl w:val="0"/>
+          <w:numId w:val="1"/>
+        </w:numPr>
+        <w:rPr>
+          <w:rFonts w:hint="eastAsia"/>
+          <w:lang w:val="en-US" w:eastAsia="zh-CN"/>
+        </w:rPr>
+      </w:pPr>
+      <w:r>
+        <w:rPr>
+          <w:rFonts w:hint="eastAsia"/>
+          <w:lang w:val="en-US" w:eastAsia="zh-CN"/>
+        </w:rPr>
+        <w:t>项目实战</w:t>
+      </w:r>
+    </w:p>
+    <w:p>
+      <w:pPr>
+        <w:widowControl w:val="0"/>
+        <w:numPr>
+          <w:numId w:val="0"/>
+        </w:numPr>
+        <w:jc w:val="both"/>
+        <w:rPr>
+          <w:rFonts w:hint="eastAsia"/>
+          <w:lang w:val="en-US" w:eastAsia="zh-CN"/>
+        </w:rPr>
+      </w:pPr>
+    </w:p>
+    <w:p>
+      <w:pPr>
+        <w:widowControl w:val="0"/>
+        <w:numPr>
+          <w:numId w:val="0"/>
+        </w:numPr>
+        <w:jc w:val="both"/>
+        <w:rPr>
+          <w:rFonts w:hint="eastAsia"/>
+          <w:lang w:val="en-US" w:eastAsia="zh-CN"/>
+        </w:rPr>
+      </w:pPr>
+    </w:p>
+    <w:p>
+      <w:pPr>
+        <w:numPr>
+          <w:ilvl w:val="0"/>
+          <w:numId w:val="1"/>
+        </w:numPr>
+        <w:rPr>
+          <w:rFonts w:hint="eastAsia"/>
+          <w:lang w:val="en-US" w:eastAsia="zh-CN"/>
+        </w:rPr>
+      </w:pPr>
+      <w:r>
+        <w:rPr>
+          <w:rFonts w:hint="eastAsia"/>
+          <w:lang w:val="en-US" w:eastAsia="zh-CN"/>
+        </w:rPr>
+        <w:t>课程总结</w:t>
+      </w:r>
+    </w:p>
+    <w:p>
+      <w:pPr>
+        <w:widowControl w:val="0"/>
+        <w:numPr>
+          <w:numId w:val="0"/>
+        </w:numPr>
+        <w:jc w:val="both"/>
+        <w:rPr>
+          <w:rFonts w:hint="eastAsia"/>
+          <w:lang w:val="en-US" w:eastAsia="zh-CN"/>
+        </w:rPr>
+      </w:pPr>
+    </w:p>
+    <w:p>
+      <w:pPr>
+        <w:widowControl w:val="0"/>
+        <w:numPr>
+          <w:numId w:val="0"/>
+        </w:numPr>
+        <w:jc w:val="both"/>
         <w:rPr>
           <w:rFonts w:hint="eastAsia"/>
           <w:lang w:val="en-US" w:eastAsia="zh-CN"/>
@@ -5578,6 +6173,26 @@
     </w:sectPr>
   </w:body>
 </w:document>
+</file>
+
+<file path=word/numbering.xml><?xml version="1.0" encoding="utf-8"?>
+<w:numbering xmlns:wpc="http://schemas.microsoft.com/office/word/2010/wordprocessingCanvas" xmlns:mc="http://schemas.openxmlformats.org/markup-compatibility/2006" xmlns:o="urn:schemas-microsoft-com:office:office" xmlns:r="http://schemas.openxmlformats.org/officeDocument/2006/relationships" xmlns:m="http://schemas.openxmlformats.org/officeDocument/2006/math" xmlns:v="urn:schemas-microsoft-com:vml" xmlns:wp14="http://schemas.microsoft.com/office/word/2010/wordprocessingDrawing" xmlns:wp="http://schemas.openxmlformats.org/drawingml/2006/wordprocessingDrawing" xmlns:w10="urn:schemas-microsoft-com:office:word" xmlns:w="http://schemas.openxmlformats.org/wordprocessingml/2006/main" xmlns:w14="http://schemas.microsoft.com/office/word/2010/wordml" xmlns:wpg="http://schemas.microsoft.com/office/word/2010/wordprocessingGroup" xmlns:wpi="http://schemas.microsoft.com/office/word/2010/wordprocessingInk" xmlns:wne="http://schemas.microsoft.com/office/word/2006/wordml" xmlns:wps="http://schemas.microsoft.com/office/word/2010/wordprocessingShape" mc:Ignorable="w14 wp14">
+  <w:abstractNum w:abstractNumId="0">
+    <w:nsid w:val="59AE5AA5"/>
+    <w:multiLevelType w:val="singleLevel"/>
+    <w:tmpl w:val="59AE5AA5"/>
+    <w:lvl w:ilvl="0" w:tentative="0">
+      <w:start w:val="3"/>
+      <w:numFmt w:val="decimal"/>
+      <w:suff w:val="space"/>
+      <w:lvlText w:val="第%1章"/>
+      <w:lvlJc w:val="left"/>
+    </w:lvl>
+  </w:abstractNum>
+  <w:num w:numId="1">
+    <w:abstractNumId w:val="0"/>
+  </w:num>
+</w:numbering>
 </file>
 
 <file path=word/styles.xml><?xml version="1.0" encoding="utf-8"?>

--- a/ES6 零基础 解析彩票项目.docx
+++ b/ES6 零基础 解析彩票项目.docx
@@ -569,7 +569,7 @@
     </w:p>
     <w:tbl>
       <w:tblPr>
-        <w:tblStyle w:val="7"/>
+        <w:tblStyle w:val="9"/>
         <w:tblW w:w="8522" w:type="dxa"/>
         <w:tblInd w:w="0" w:type="dxa"/>
         <w:tblBorders>
@@ -999,7 +999,7 @@
     </w:p>
     <w:tbl>
       <w:tblPr>
-        <w:tblStyle w:val="7"/>
+        <w:tblStyle w:val="9"/>
         <w:tblW w:w="8522" w:type="dxa"/>
         <w:tblInd w:w="0" w:type="dxa"/>
         <w:tblBorders>
@@ -1219,7 +1219,7 @@
     </w:p>
     <w:tbl>
       <w:tblPr>
-        <w:tblStyle w:val="7"/>
+        <w:tblStyle w:val="9"/>
         <w:tblW w:w="8522" w:type="dxa"/>
         <w:tblInd w:w="0" w:type="dxa"/>
         <w:tblBorders>
@@ -1917,7 +1917,7 @@
     </w:p>
     <w:tbl>
       <w:tblPr>
-        <w:tblStyle w:val="7"/>
+        <w:tblStyle w:val="9"/>
         <w:tblW w:w="10815" w:type="dxa"/>
         <w:tblInd w:w="-1071" w:type="dxa"/>
         <w:tblBorders>
@@ -4482,7 +4482,7 @@
     </w:p>
     <w:tbl>
       <w:tblPr>
-        <w:tblStyle w:val="7"/>
+        <w:tblStyle w:val="9"/>
         <w:tblW w:w="8522" w:type="dxa"/>
         <w:tblInd w:w="0" w:type="dxa"/>
         <w:tblBorders>
@@ -4785,7 +4785,7 @@
     </w:p>
     <w:tbl>
       <w:tblPr>
-        <w:tblStyle w:val="7"/>
+        <w:tblStyle w:val="9"/>
         <w:tblW w:w="8522" w:type="dxa"/>
         <w:tblInd w:w="0" w:type="dxa"/>
         <w:tblBorders>
@@ -4932,7 +4932,7 @@
     </w:p>
     <w:tbl>
       <w:tblPr>
-        <w:tblStyle w:val="7"/>
+        <w:tblStyle w:val="9"/>
         <w:tblW w:w="8522" w:type="dxa"/>
         <w:tblInd w:w="0" w:type="dxa"/>
         <w:tblBorders>
@@ -5197,7 +5197,7 @@
     </w:p>
     <w:tbl>
       <w:tblPr>
-        <w:tblStyle w:val="7"/>
+        <w:tblStyle w:val="9"/>
         <w:tblW w:w="8522" w:type="dxa"/>
         <w:tblInd w:w="0" w:type="dxa"/>
         <w:tblBorders>
@@ -5638,8 +5638,63 @@
     </w:p>
     <w:p>
       <w:pPr>
+        <w:rPr>
+          <w:rFonts w:hint="eastAsia"/>
+          <w:lang w:val="en-US" w:eastAsia="zh-CN"/>
+        </w:rPr>
+      </w:pPr>
+      <w:r>
+        <w:rPr>
+          <w:rFonts w:hint="eastAsia"/>
+          <w:lang w:val="en-US" w:eastAsia="zh-CN"/>
+        </w:rPr>
+        <w:t>参考</w:t>
+      </w:r>
+      <w:r>
+        <w:rPr>
+          <w:rFonts w:hint="eastAsia"/>
+          <w:lang w:val="en-US" w:eastAsia="zh-CN"/>
+        </w:rPr>
+        <w:fldChar w:fldCharType="begin"/>
+      </w:r>
+      <w:r>
+        <w:instrText xml:space="preserve"> HYPERLINK "http://es6.ruanyifeng.com/docs/let" </w:instrText>
+      </w:r>
+      <w:r>
+        <w:rPr>
+          <w:rFonts w:hint="eastAsia"/>
+          <w:lang w:val="en-US" w:eastAsia="zh-CN"/>
+        </w:rPr>
+        <w:fldChar w:fldCharType="separate"/>
+      </w:r>
+      <w:r>
+        <w:rPr>
+          <w:rStyle w:val="6"/>
+          <w:rFonts w:hint="eastAsia"/>
+          <w:lang w:val="en-US" w:eastAsia="zh-CN"/>
+        </w:rPr>
+        <w:t>阮一峰 ES6入门 let和const命令</w:t>
+      </w:r>
+      <w:r>
+        <w:rPr>
+          <w:rFonts w:hint="eastAsia"/>
+          <w:lang w:val="en-US" w:eastAsia="zh-CN"/>
+        </w:rPr>
+        <w:fldChar w:fldCharType="end"/>
+      </w:r>
+      <w:r>
+        <w:rPr>
+          <w:rFonts w:hint="eastAsia"/>
+          <w:lang w:val="en-US" w:eastAsia="zh-CN"/>
+        </w:rPr>
+        <w:t xml:space="preserve"> | http://es6.ruanyifeng.com/#docs/let</w:t>
+      </w:r>
+    </w:p>
+    <w:p>
+      <w:pPr>
         <w:widowControl w:val="0"/>
         <w:numPr>
+          <w:ilvl w:val="0"/>
           <w:numId w:val="0"/>
         </w:numPr>
         <w:jc w:val="both"/>
@@ -5664,6 +5719,7 @@
       <w:pPr>
         <w:widowControl w:val="0"/>
         <w:numPr>
+          <w:ilvl w:val="0"/>
           <w:numId w:val="0"/>
         </w:numPr>
         <w:jc w:val="both"/>
@@ -5684,6 +5740,7 @@
       <w:pPr>
         <w:widowControl w:val="0"/>
         <w:numPr>
+          <w:ilvl w:val="0"/>
           <w:numId w:val="0"/>
         </w:numPr>
         <w:jc w:val="both"/>
@@ -5704,6 +5761,7 @@
       <w:pPr>
         <w:widowControl w:val="0"/>
         <w:numPr>
+          <w:ilvl w:val="0"/>
           <w:numId w:val="0"/>
         </w:numPr>
         <w:jc w:val="both"/>
@@ -5717,6 +5775,7 @@
       <w:pPr>
         <w:widowControl w:val="0"/>
         <w:numPr>
+          <w:ilvl w:val="0"/>
           <w:numId w:val="0"/>
         </w:numPr>
         <w:jc w:val="both"/>
@@ -5730,6 +5789,7 @@
       <w:pPr>
         <w:widowControl w:val="0"/>
         <w:numPr>
+          <w:ilvl w:val="0"/>
           <w:numId w:val="0"/>
         </w:numPr>
         <w:jc w:val="both"/>
@@ -5750,6 +5810,7 @@
       <w:pPr>
         <w:widowControl w:val="0"/>
         <w:numPr>
+          <w:ilvl w:val="0"/>
           <w:numId w:val="0"/>
         </w:numPr>
         <w:jc w:val="both"/>
@@ -5763,6 +5824,7 @@
       <w:pPr>
         <w:widowControl w:val="0"/>
         <w:numPr>
+          <w:ilvl w:val="0"/>
           <w:numId w:val="0"/>
         </w:numPr>
         <w:jc w:val="both"/>
@@ -5776,6 +5838,7 @@
       <w:pPr>
         <w:widowControl w:val="0"/>
         <w:numPr>
+          <w:ilvl w:val="0"/>
           <w:numId w:val="0"/>
         </w:numPr>
         <w:jc w:val="both"/>
@@ -5796,6 +5859,7 @@
       <w:pPr>
         <w:widowControl w:val="0"/>
         <w:numPr>
+          <w:ilvl w:val="0"/>
           <w:numId w:val="0"/>
         </w:numPr>
         <w:jc w:val="both"/>
@@ -5809,6 +5873,7 @@
       <w:pPr>
         <w:widowControl w:val="0"/>
         <w:numPr>
+          <w:ilvl w:val="0"/>
           <w:numId w:val="0"/>
         </w:numPr>
         <w:jc w:val="both"/>
@@ -5829,6 +5894,7 @@
       <w:pPr>
         <w:widowControl w:val="0"/>
         <w:numPr>
+          <w:ilvl w:val="0"/>
           <w:numId w:val="0"/>
         </w:numPr>
         <w:jc w:val="both"/>
@@ -5842,6 +5908,7 @@
       <w:pPr>
         <w:widowControl w:val="0"/>
         <w:numPr>
+          <w:ilvl w:val="0"/>
           <w:numId w:val="0"/>
         </w:numPr>
         <w:jc w:val="both"/>
@@ -5866,6 +5933,7 @@
       <w:pPr>
         <w:widowControl w:val="0"/>
         <w:numPr>
+          <w:ilvl w:val="0"/>
           <w:numId w:val="0"/>
         </w:numPr>
         <w:jc w:val="both"/>
@@ -5886,6 +5954,7 @@
       <w:pPr>
         <w:widowControl w:val="0"/>
         <w:numPr>
+          <w:ilvl w:val="0"/>
           <w:numId w:val="0"/>
         </w:numPr>
         <w:jc w:val="both"/>
@@ -5901,13 +5970,12 @@
         </w:rPr>
         <w:t>但是const声明的是对象的话，对象是可以改变的</w:t>
       </w:r>
-      <w:bookmarkStart w:id="0" w:name="_GoBack"/>
-      <w:bookmarkEnd w:id="0"/>
     </w:p>
     <w:p>
       <w:pPr>
         <w:widowControl w:val="0"/>
         <w:numPr>
+          <w:ilvl w:val="0"/>
           <w:numId w:val="0"/>
         </w:numPr>
         <w:jc w:val="both"/>
@@ -5928,6 +5996,7 @@
       <w:pPr>
         <w:widowControl w:val="0"/>
         <w:numPr>
+          <w:ilvl w:val="0"/>
           <w:numId w:val="0"/>
         </w:numPr>
         <w:jc w:val="both"/>
@@ -5936,11 +6005,62 @@
           <w:lang w:val="en-US" w:eastAsia="zh-CN"/>
         </w:rPr>
       </w:pPr>
+      <w:r>
+        <w:rPr>
+          <w:rFonts w:hint="eastAsia"/>
+          <w:lang w:val="en-US" w:eastAsia="zh-CN"/>
+        </w:rPr>
+        <w:t xml:space="preserve">(详见 </w:t>
+      </w:r>
+      <w:r>
+        <w:rPr>
+          <w:rFonts w:hint="eastAsia"/>
+          <w:lang w:val="en-US" w:eastAsia="zh-CN"/>
+        </w:rPr>
+        <w:fldChar w:fldCharType="begin"/>
+      </w:r>
+      <w:r>
+        <w:rPr>
+          <w:rFonts w:hint="eastAsia"/>
+          <w:lang w:val="en-US" w:eastAsia="zh-CN"/>
+        </w:rPr>
+        <w:instrText xml:space="preserve"> HYPERLINK "http://es6.ruanyifeng.com/#docs/let" \l "本质" </w:instrText>
+      </w:r>
+      <w:r>
+        <w:rPr>
+          <w:rFonts w:hint="eastAsia"/>
+          <w:lang w:val="en-US" w:eastAsia="zh-CN"/>
+        </w:rPr>
+        <w:fldChar w:fldCharType="separate"/>
+      </w:r>
+      <w:r>
+        <w:rPr>
+          <w:rStyle w:val="6"/>
+          <w:rFonts w:hint="eastAsia"/>
+          <w:lang w:val="en-US" w:eastAsia="zh-CN"/>
+        </w:rPr>
+        <w:t>es6 const 本质</w:t>
+      </w:r>
+      <w:r>
+        <w:rPr>
+          <w:rFonts w:hint="eastAsia"/>
+          <w:lang w:val="en-US" w:eastAsia="zh-CN"/>
+        </w:rPr>
+        <w:fldChar w:fldCharType="end"/>
+      </w:r>
+      <w:r>
+        <w:rPr>
+          <w:rFonts w:hint="eastAsia"/>
+          <w:lang w:val="en-US" w:eastAsia="zh-CN"/>
+        </w:rPr>
+        <w:t xml:space="preserve"> | http://es6.ruanyifeng.com/#docs/let#本质)</w:t>
+      </w:r>
     </w:p>
     <w:p>
       <w:pPr>
         <w:widowControl w:val="0"/>
         <w:numPr>
+          <w:ilvl w:val="0"/>
           <w:numId w:val="0"/>
         </w:numPr>
         <w:jc w:val="both"/>
@@ -5949,18 +6069,12 @@
           <w:lang w:val="en-US" w:eastAsia="zh-CN"/>
         </w:rPr>
       </w:pPr>
-      <w:r>
-        <w:rPr>
-          <w:rFonts w:hint="eastAsia"/>
-          <w:lang w:val="en-US" w:eastAsia="zh-CN"/>
-        </w:rPr>
-        <w:t>const与let在块作用域上使用是相同的</w:t>
-      </w:r>
     </w:p>
     <w:p>
       <w:pPr>
         <w:widowControl w:val="0"/>
         <w:numPr>
+          <w:ilvl w:val="0"/>
           <w:numId w:val="0"/>
         </w:numPr>
         <w:jc w:val="both"/>
@@ -5969,11 +6083,19 @@
           <w:lang w:val="en-US" w:eastAsia="zh-CN"/>
         </w:rPr>
       </w:pPr>
+      <w:r>
+        <w:rPr>
+          <w:rFonts w:hint="eastAsia"/>
+          <w:lang w:val="en-US" w:eastAsia="zh-CN"/>
+        </w:rPr>
+        <w:t>const与let在块作用域上使用是相同的</w:t>
+      </w:r>
     </w:p>
     <w:p>
       <w:pPr>
         <w:widowControl w:val="0"/>
         <w:numPr>
+          <w:ilvl w:val="0"/>
           <w:numId w:val="0"/>
         </w:numPr>
         <w:jc w:val="both"/>
@@ -5982,18 +6104,12 @@
           <w:lang w:val="en-US" w:eastAsia="zh-CN"/>
         </w:rPr>
       </w:pPr>
-      <w:r>
-        <w:rPr>
-          <w:rFonts w:hint="eastAsia"/>
-          <w:lang w:val="en-US" w:eastAsia="zh-CN"/>
-        </w:rPr>
-        <w:t>const 声明的时候必须赋值</w:t>
-      </w:r>
     </w:p>
     <w:p>
       <w:pPr>
         <w:widowControl w:val="0"/>
         <w:numPr>
+          <w:ilvl w:val="0"/>
           <w:numId w:val="0"/>
         </w:numPr>
         <w:jc w:val="both"/>
@@ -6002,11 +6118,19 @@
           <w:lang w:val="en-US" w:eastAsia="zh-CN"/>
         </w:rPr>
       </w:pPr>
+      <w:r>
+        <w:rPr>
+          <w:rFonts w:hint="eastAsia"/>
+          <w:lang w:val="en-US" w:eastAsia="zh-CN"/>
+        </w:rPr>
+        <w:t>const 声明的时候必须赋值</w:t>
+      </w:r>
     </w:p>
     <w:p>
       <w:pPr>
         <w:widowControl w:val="0"/>
         <w:numPr>
+          <w:ilvl w:val="0"/>
           <w:numId w:val="0"/>
         </w:numPr>
         <w:jc w:val="both"/>
@@ -6015,6 +6139,15 @@
           <w:lang w:val="en-US" w:eastAsia="zh-CN"/>
         </w:rPr>
       </w:pPr>
+    </w:p>
+    <w:p>
+      <w:pPr>
+        <w:pStyle w:val="3"/>
+        <w:rPr>
+          <w:rFonts w:hint="eastAsia"/>
+          <w:lang w:val="en-US" w:eastAsia="zh-CN"/>
+        </w:rPr>
+      </w:pPr>
       <w:r>
         <w:rPr>
           <w:rFonts w:hint="eastAsia"/>
@@ -6027,6 +6160,7 @@
       <w:pPr>
         <w:widowControl w:val="0"/>
         <w:numPr>
+          <w:ilvl w:val="0"/>
           <w:numId w:val="0"/>
         </w:numPr>
         <w:jc w:val="both"/>
@@ -6035,11 +6169,19 @@
           <w:lang w:val="en-US" w:eastAsia="zh-CN"/>
         </w:rPr>
       </w:pPr>
+      <w:r>
+        <w:rPr>
+          <w:rFonts w:hint="eastAsia"/>
+          <w:lang w:val="en-US" w:eastAsia="zh-CN"/>
+        </w:rPr>
+        <w:t>什么是解构赋值</w:t>
+      </w:r>
     </w:p>
     <w:p>
       <w:pPr>
         <w:widowControl w:val="0"/>
         <w:numPr>
+          <w:ilvl w:val="0"/>
           <w:numId w:val="0"/>
         </w:numPr>
         <w:jc w:val="both"/>
@@ -6048,11 +6190,55 @@
           <w:lang w:val="en-US" w:eastAsia="zh-CN"/>
         </w:rPr>
       </w:pPr>
+      <w:r>
+        <w:rPr>
+          <w:rFonts w:hint="eastAsia"/>
+          <w:lang w:val="en-US" w:eastAsia="zh-CN"/>
+        </w:rPr>
+        <w:t xml:space="preserve">参考 </w:t>
+      </w:r>
+      <w:r>
+        <w:rPr>
+          <w:rFonts w:hint="eastAsia"/>
+          <w:lang w:val="en-US" w:eastAsia="zh-CN"/>
+        </w:rPr>
+        <w:fldChar w:fldCharType="begin"/>
+      </w:r>
+      <w:r>
+        <w:rPr>
+          <w:rFonts w:hint="eastAsia"/>
+          <w:lang w:val="en-US" w:eastAsia="zh-CN"/>
+        </w:rPr>
+        <w:instrText xml:space="preserve"> HYPERLINK "http://es6.ruanyifeng.com/#docs/destructuring" </w:instrText>
+      </w:r>
+      <w:r>
+        <w:rPr>
+          <w:rFonts w:hint="eastAsia"/>
+          <w:lang w:val="en-US" w:eastAsia="zh-CN"/>
+        </w:rPr>
+        <w:fldChar w:fldCharType="separate"/>
+      </w:r>
+      <w:r>
+        <w:rPr>
+          <w:rStyle w:val="6"/>
+          <w:rFonts w:hint="eastAsia"/>
+          <w:lang w:val="en-US" w:eastAsia="zh-CN"/>
+        </w:rPr>
+        <w:t>http://es6.ruanyifeng.com/#docs/destructuring</w:t>
+      </w:r>
+      <w:r>
+        <w:rPr>
+          <w:rFonts w:hint="eastAsia"/>
+          <w:lang w:val="en-US" w:eastAsia="zh-CN"/>
+        </w:rPr>
+        <w:fldChar w:fldCharType="end"/>
+      </w:r>
     </w:p>
     <w:p>
       <w:pPr>
         <w:widowControl w:val="0"/>
         <w:numPr>
+          <w:ilvl w:val="0"/>
           <w:numId w:val="0"/>
         </w:numPr>
         <w:jc w:val="both"/>
@@ -6066,6 +6252,342 @@
       <w:pPr>
         <w:widowControl w:val="0"/>
         <w:numPr>
+          <w:ilvl w:val="0"/>
+          <w:numId w:val="0"/>
+        </w:numPr>
+        <w:jc w:val="both"/>
+        <w:rPr>
+          <w:rFonts w:hint="eastAsia"/>
+          <w:lang w:val="en-US" w:eastAsia="zh-CN"/>
+        </w:rPr>
+      </w:pPr>
+      <w:r>
+        <w:rPr>
+          <w:rFonts w:hint="eastAsia"/>
+          <w:lang w:val="en-US" w:eastAsia="zh-CN"/>
+        </w:rPr>
+        <w:t>解构赋值的分类</w:t>
+      </w:r>
+    </w:p>
+    <w:p>
+      <w:pPr>
+        <w:widowControl w:val="0"/>
+        <w:numPr>
+          <w:ilvl w:val="0"/>
+          <w:numId w:val="0"/>
+        </w:numPr>
+        <w:jc w:val="both"/>
+        <w:rPr>
+          <w:rFonts w:hint="eastAsia"/>
+          <w:lang w:val="en-US" w:eastAsia="zh-CN"/>
+        </w:rPr>
+      </w:pPr>
+    </w:p>
+    <w:tbl>
+      <w:tblPr>
+        <w:tblStyle w:val="9"/>
+        <w:tblW w:w="8522" w:type="dxa"/>
+        <w:tblInd w:w="0" w:type="dxa"/>
+        <w:tblBorders>
+          <w:top w:val="none" w:color="auto" w:sz="0" w:space="0"/>
+          <w:left w:val="none" w:color="auto" w:sz="0" w:space="0"/>
+          <w:bottom w:val="none" w:color="auto" w:sz="0" w:space="0"/>
+          <w:right w:val="none" w:color="auto" w:sz="0" w:space="0"/>
+          <w:insideH w:val="none" w:color="auto" w:sz="0" w:space="0"/>
+          <w:insideV w:val="none" w:color="auto" w:sz="0" w:space="0"/>
+        </w:tblBorders>
+        <w:tblLayout w:type="fixed"/>
+        <w:tblCellMar>
+          <w:left w:w="108" w:type="dxa"/>
+          <w:right w:w="108" w:type="dxa"/>
+        </w:tblCellMar>
+      </w:tblPr>
+      <w:tblGrid>
+        <w:gridCol w:w="2840"/>
+        <w:gridCol w:w="2841"/>
+        <w:gridCol w:w="2841"/>
+      </w:tblGrid>
+      <w:tr>
+        <w:tblPrEx>
+          <w:tblBorders>
+            <w:top w:val="none" w:color="auto" w:sz="0" w:space="0"/>
+            <w:left w:val="none" w:color="auto" w:sz="0" w:space="0"/>
+            <w:bottom w:val="none" w:color="auto" w:sz="0" w:space="0"/>
+            <w:right w:val="none" w:color="auto" w:sz="0" w:space="0"/>
+            <w:insideH w:val="none" w:color="auto" w:sz="0" w:space="0"/>
+            <w:insideV w:val="none" w:color="auto" w:sz="0" w:space="0"/>
+          </w:tblBorders>
+          <w:tblLayout w:type="fixed"/>
+          <w:tblCellMar>
+            <w:left w:w="108" w:type="dxa"/>
+            <w:right w:w="108" w:type="dxa"/>
+          </w:tblCellMar>
+        </w:tblPrEx>
+        <w:tc>
+          <w:tcPr>
+            <w:tcW w:w="2840" w:type="dxa"/>
+            <w:shd w:val="clear" w:color="auto" w:fill="DAE3F3" w:themeFill="accent5" w:themeFillTint="32"/>
+          </w:tcPr>
+          <w:p>
+            <w:pPr>
+              <w:widowControl w:val="0"/>
+              <w:numPr>
+                <w:ilvl w:val="0"/>
+                <w:numId w:val="0"/>
+              </w:numPr>
+              <w:jc w:val="center"/>
+              <w:rPr>
+                <w:rFonts w:hint="eastAsia"/>
+                <w:sz w:val="28"/>
+                <w:szCs w:val="28"/>
+                <w:vertAlign w:val="baseline"/>
+                <w:lang w:val="en-US" w:eastAsia="zh-CN"/>
+              </w:rPr>
+            </w:pPr>
+            <w:r>
+              <w:rPr>
+                <w:rFonts w:hint="eastAsia"/>
+                <w:sz w:val="28"/>
+                <w:szCs w:val="28"/>
+                <w:lang w:val="en-US" w:eastAsia="zh-CN"/>
+              </w:rPr>
+              <w:t>数组结构赋值</w:t>
+            </w:r>
+          </w:p>
+        </w:tc>
+        <w:tc>
+          <w:tcPr>
+            <w:tcW w:w="2841" w:type="dxa"/>
+            <w:shd w:val="clear" w:color="auto" w:fill="DAE3F3" w:themeFill="accent5" w:themeFillTint="32"/>
+          </w:tcPr>
+          <w:p>
+            <w:pPr>
+              <w:widowControl w:val="0"/>
+              <w:numPr>
+                <w:ilvl w:val="0"/>
+                <w:numId w:val="0"/>
+              </w:numPr>
+              <w:jc w:val="center"/>
+              <w:rPr>
+                <w:rFonts w:hint="eastAsia"/>
+                <w:sz w:val="28"/>
+                <w:szCs w:val="28"/>
+                <w:vertAlign w:val="baseline"/>
+                <w:lang w:val="en-US" w:eastAsia="zh-CN"/>
+              </w:rPr>
+            </w:pPr>
+            <w:r>
+              <w:rPr>
+                <w:rFonts w:hint="eastAsia"/>
+                <w:sz w:val="28"/>
+                <w:szCs w:val="28"/>
+                <w:vertAlign w:val="baseline"/>
+                <w:lang w:val="en-US" w:eastAsia="zh-CN"/>
+              </w:rPr>
+              <w:t>对象结构赋值</w:t>
+            </w:r>
+          </w:p>
+        </w:tc>
+        <w:tc>
+          <w:tcPr>
+            <w:tcW w:w="2841" w:type="dxa"/>
+            <w:shd w:val="clear" w:color="auto" w:fill="DAE3F3" w:themeFill="accent5" w:themeFillTint="32"/>
+          </w:tcPr>
+          <w:p>
+            <w:pPr>
+              <w:widowControl w:val="0"/>
+              <w:numPr>
+                <w:ilvl w:val="0"/>
+                <w:numId w:val="0"/>
+              </w:numPr>
+              <w:jc w:val="center"/>
+              <w:rPr>
+                <w:rFonts w:hint="eastAsia"/>
+                <w:sz w:val="28"/>
+                <w:szCs w:val="28"/>
+                <w:vertAlign w:val="baseline"/>
+                <w:lang w:val="en-US" w:eastAsia="zh-CN"/>
+              </w:rPr>
+            </w:pPr>
+            <w:r>
+              <w:rPr>
+                <w:rFonts w:hint="eastAsia"/>
+                <w:sz w:val="28"/>
+                <w:szCs w:val="28"/>
+                <w:vertAlign w:val="baseline"/>
+                <w:lang w:val="en-US" w:eastAsia="zh-CN"/>
+              </w:rPr>
+              <w:t>字符串结构赋值</w:t>
+            </w:r>
+          </w:p>
+        </w:tc>
+      </w:tr>
+      <w:tr>
+        <w:tblPrEx>
+          <w:tblBorders>
+            <w:top w:val="none" w:color="auto" w:sz="0" w:space="0"/>
+            <w:left w:val="none" w:color="auto" w:sz="0" w:space="0"/>
+            <w:bottom w:val="none" w:color="auto" w:sz="0" w:space="0"/>
+            <w:right w:val="none" w:color="auto" w:sz="0" w:space="0"/>
+            <w:insideH w:val="none" w:color="auto" w:sz="0" w:space="0"/>
+            <w:insideV w:val="none" w:color="auto" w:sz="0" w:space="0"/>
+          </w:tblBorders>
+          <w:tblLayout w:type="fixed"/>
+          <w:tblCellMar>
+            <w:left w:w="108" w:type="dxa"/>
+            <w:right w:w="108" w:type="dxa"/>
+          </w:tblCellMar>
+        </w:tblPrEx>
+        <w:tc>
+          <w:tcPr>
+            <w:tcW w:w="2840" w:type="dxa"/>
+            <w:shd w:val="clear" w:color="auto" w:fill="F1F1F1" w:themeFill="background1" w:themeFillShade="F2"/>
+          </w:tcPr>
+          <w:p>
+            <w:pPr>
+              <w:widowControl w:val="0"/>
+              <w:numPr>
+                <w:ilvl w:val="0"/>
+                <w:numId w:val="0"/>
+              </w:numPr>
+              <w:jc w:val="center"/>
+              <w:rPr>
+                <w:rFonts w:hint="eastAsia"/>
+                <w:sz w:val="28"/>
+                <w:szCs w:val="28"/>
+                <w:vertAlign w:val="baseline"/>
+                <w:lang w:val="en-US" w:eastAsia="zh-CN"/>
+              </w:rPr>
+            </w:pPr>
+            <w:r>
+              <w:rPr>
+                <w:rFonts w:hint="eastAsia"/>
+                <w:sz w:val="28"/>
+                <w:szCs w:val="28"/>
+                <w:vertAlign w:val="baseline"/>
+                <w:lang w:val="en-US" w:eastAsia="zh-CN"/>
+              </w:rPr>
+              <w:t>布尔值解构赋值</w:t>
+            </w:r>
+          </w:p>
+        </w:tc>
+        <w:tc>
+          <w:tcPr>
+            <w:tcW w:w="2841" w:type="dxa"/>
+            <w:shd w:val="clear" w:color="auto" w:fill="F1F1F1" w:themeFill="background1" w:themeFillShade="F2"/>
+          </w:tcPr>
+          <w:p>
+            <w:pPr>
+              <w:widowControl w:val="0"/>
+              <w:numPr>
+                <w:ilvl w:val="0"/>
+                <w:numId w:val="0"/>
+              </w:numPr>
+              <w:jc w:val="center"/>
+              <w:rPr>
+                <w:rFonts w:hint="eastAsia"/>
+                <w:sz w:val="28"/>
+                <w:szCs w:val="28"/>
+                <w:vertAlign w:val="baseline"/>
+                <w:lang w:val="en-US" w:eastAsia="zh-CN"/>
+              </w:rPr>
+            </w:pPr>
+            <w:r>
+              <w:rPr>
+                <w:rFonts w:hint="eastAsia"/>
+                <w:sz w:val="28"/>
+                <w:szCs w:val="28"/>
+                <w:vertAlign w:val="baseline"/>
+                <w:lang w:val="en-US" w:eastAsia="zh-CN"/>
+              </w:rPr>
+              <w:t>函数参数解构赋值</w:t>
+            </w:r>
+          </w:p>
+        </w:tc>
+        <w:tc>
+          <w:tcPr>
+            <w:tcW w:w="2841" w:type="dxa"/>
+            <w:shd w:val="clear" w:color="auto" w:fill="F1F1F1" w:themeFill="background1" w:themeFillShade="F2"/>
+          </w:tcPr>
+          <w:p>
+            <w:pPr>
+              <w:widowControl w:val="0"/>
+              <w:numPr>
+                <w:ilvl w:val="0"/>
+                <w:numId w:val="0"/>
+              </w:numPr>
+              <w:jc w:val="center"/>
+              <w:rPr>
+                <w:rFonts w:hint="eastAsia"/>
+                <w:sz w:val="28"/>
+                <w:szCs w:val="28"/>
+                <w:vertAlign w:val="baseline"/>
+                <w:lang w:val="en-US" w:eastAsia="zh-CN"/>
+              </w:rPr>
+            </w:pPr>
+            <w:r>
+              <w:rPr>
+                <w:rFonts w:hint="eastAsia"/>
+                <w:sz w:val="28"/>
+                <w:szCs w:val="28"/>
+                <w:vertAlign w:val="baseline"/>
+                <w:lang w:val="en-US" w:eastAsia="zh-CN"/>
+              </w:rPr>
+              <w:t>数值解构赋值</w:t>
+            </w:r>
+            <w:bookmarkStart w:id="0" w:name="_GoBack"/>
+            <w:bookmarkEnd w:id="0"/>
+          </w:p>
+        </w:tc>
+      </w:tr>
+    </w:tbl>
+    <w:p>
+      <w:pPr>
+        <w:widowControl w:val="0"/>
+        <w:numPr>
+          <w:ilvl w:val="0"/>
+          <w:numId w:val="0"/>
+        </w:numPr>
+        <w:jc w:val="both"/>
+        <w:rPr>
+          <w:rFonts w:hint="eastAsia"/>
+          <w:lang w:val="en-US" w:eastAsia="zh-CN"/>
+        </w:rPr>
+      </w:pPr>
+    </w:p>
+    <w:p>
+      <w:pPr>
+        <w:widowControl w:val="0"/>
+        <w:numPr>
+          <w:ilvl w:val="0"/>
+          <w:numId w:val="0"/>
+        </w:numPr>
+        <w:jc w:val="both"/>
+        <w:rPr>
+          <w:rFonts w:hint="eastAsia"/>
+          <w:lang w:val="en-US" w:eastAsia="zh-CN"/>
+        </w:rPr>
+      </w:pPr>
+    </w:p>
+    <w:p>
+      <w:pPr>
+        <w:widowControl w:val="0"/>
+        <w:numPr>
+          <w:ilvl w:val="0"/>
+          <w:numId w:val="0"/>
+        </w:numPr>
+        <w:jc w:val="both"/>
+        <w:rPr>
+          <w:rFonts w:hint="eastAsia"/>
+          <w:lang w:val="en-US" w:eastAsia="zh-CN"/>
+        </w:rPr>
+      </w:pPr>
+    </w:p>
+    <w:p>
+      <w:pPr>
+        <w:widowControl w:val="0"/>
+        <w:numPr>
+          <w:ilvl w:val="0"/>
           <w:numId w:val="0"/>
         </w:numPr>
         <w:jc w:val="both"/>
@@ -6098,6 +6620,7 @@
       <w:pPr>
         <w:widowControl w:val="0"/>
         <w:numPr>
+          <w:ilvl w:val="0"/>
           <w:numId w:val="0"/>
         </w:numPr>
         <w:jc w:val="both"/>
@@ -6111,6 +6634,7 @@
       <w:pPr>
         <w:widowControl w:val="0"/>
         <w:numPr>
+          <w:ilvl w:val="0"/>
           <w:numId w:val="0"/>
         </w:numPr>
         <w:jc w:val="both"/>
@@ -6143,6 +6667,7 @@
       <w:pPr>
         <w:widowControl w:val="0"/>
         <w:numPr>
+          <w:ilvl w:val="0"/>
           <w:numId w:val="0"/>
         </w:numPr>
         <w:jc w:val="both"/>
@@ -6156,6 +6681,7 @@
       <w:pPr>
         <w:widowControl w:val="0"/>
         <w:numPr>
+          <w:ilvl w:val="0"/>
           <w:numId w:val="0"/>
         </w:numPr>
         <w:jc w:val="both"/>
@@ -6531,7 +7057,7 @@
     <w:qFormat/>
     <w:uiPriority w:val="0"/>
   </w:style>
-  <w:style w:type="table" w:default="1" w:styleId="6">
+  <w:style w:type="table" w:default="1" w:styleId="8">
     <w:name w:val="Normal Table"/>
     <w:semiHidden/>
     <w:qFormat/>
@@ -6546,9 +7072,27 @@
       </w:tblCellMar>
     </w:tblPr>
   </w:style>
-  <w:style w:type="table" w:styleId="7">
+  <w:style w:type="character" w:styleId="6">
+    <w:name w:val="FollowedHyperlink"/>
+    <w:basedOn w:val="5"/>
+    <w:uiPriority w:val="0"/>
+    <w:rPr>
+      <w:color w:val="800080"/>
+      <w:u w:val="single"/>
+    </w:rPr>
+  </w:style>
+  <w:style w:type="character" w:styleId="7">
+    <w:name w:val="Hyperlink"/>
+    <w:basedOn w:val="5"/>
+    <w:uiPriority w:val="0"/>
+    <w:rPr>
+      <w:color w:val="0000FF"/>
+      <w:u w:val="single"/>
+    </w:rPr>
+  </w:style>
+  <w:style w:type="table" w:styleId="9">
     <w:name w:val="Table Grid"/>
-    <w:basedOn w:val="6"/>
+    <w:basedOn w:val="8"/>
     <w:qFormat/>
     <w:uiPriority w:val="0"/>
     <w:pPr>

--- a/ES6 零基础 解析彩票项目.docx
+++ b/ES6 零基础 解析彩票项目.docx
@@ -1026,12 +1026,6 @@
             <w:insideV w:val="single" w:color="auto" w:sz="4" w:space="0"/>
           </w:tblBorders>
           <w:tblLayout w:type="fixed"/>
-          <w:tblCellMar>
-            <w:top w:w="0" w:type="dxa"/>
-            <w:left w:w="108" w:type="dxa"/>
-            <w:bottom w:w="0" w:type="dxa"/>
-            <w:right w:w="108" w:type="dxa"/>
-          </w:tblCellMar>
         </w:tblPrEx>
         <w:tc>
           <w:tcPr>
@@ -1246,12 +1240,6 @@
             <w:insideV w:val="single" w:color="auto" w:sz="4" w:space="0"/>
           </w:tblBorders>
           <w:tblLayout w:type="fixed"/>
-          <w:tblCellMar>
-            <w:top w:w="0" w:type="dxa"/>
-            <w:left w:w="108" w:type="dxa"/>
-            <w:bottom w:w="0" w:type="dxa"/>
-            <w:right w:w="108" w:type="dxa"/>
-          </w:tblCellMar>
         </w:tblPrEx>
         <w:tc>
           <w:tcPr>
@@ -1944,12 +1932,6 @@
             <w:insideV w:val="single" w:color="auto" w:sz="4" w:space="0"/>
           </w:tblBorders>
           <w:tblLayout w:type="fixed"/>
-          <w:tblCellMar>
-            <w:top w:w="0" w:type="dxa"/>
-            <w:left w:w="108" w:type="dxa"/>
-            <w:bottom w:w="0" w:type="dxa"/>
-            <w:right w:w="108" w:type="dxa"/>
-          </w:tblCellMar>
         </w:tblPrEx>
         <w:tc>
           <w:tcPr>
@@ -4509,12 +4491,6 @@
             <w:insideV w:val="single" w:color="auto" w:sz="4" w:space="0"/>
           </w:tblBorders>
           <w:tblLayout w:type="fixed"/>
-          <w:tblCellMar>
-            <w:top w:w="0" w:type="dxa"/>
-            <w:left w:w="108" w:type="dxa"/>
-            <w:bottom w:w="0" w:type="dxa"/>
-            <w:right w:w="108" w:type="dxa"/>
-          </w:tblCellMar>
         </w:tblPrEx>
         <w:tc>
           <w:tcPr>
@@ -4812,12 +4788,6 @@
             <w:insideV w:val="single" w:color="auto" w:sz="4" w:space="0"/>
           </w:tblBorders>
           <w:tblLayout w:type="fixed"/>
-          <w:tblCellMar>
-            <w:top w:w="0" w:type="dxa"/>
-            <w:left w:w="108" w:type="dxa"/>
-            <w:bottom w:w="0" w:type="dxa"/>
-            <w:right w:w="108" w:type="dxa"/>
-          </w:tblCellMar>
         </w:tblPrEx>
         <w:tc>
           <w:tcPr>
@@ -4959,12 +4929,6 @@
             <w:insideV w:val="single" w:color="auto" w:sz="4" w:space="0"/>
           </w:tblBorders>
           <w:tblLayout w:type="fixed"/>
-          <w:tblCellMar>
-            <w:top w:w="0" w:type="dxa"/>
-            <w:left w:w="108" w:type="dxa"/>
-            <w:bottom w:w="0" w:type="dxa"/>
-            <w:right w:w="108" w:type="dxa"/>
-          </w:tblCellMar>
         </w:tblPrEx>
         <w:tc>
           <w:tcPr>
@@ -6614,8 +6578,6 @@
         </w:rPr>
         <w:fldChar w:fldCharType="end"/>
       </w:r>
-      <w:bookmarkStart w:id="0" w:name="_GoBack"/>
-      <w:bookmarkEnd w:id="0"/>
     </w:p>
     <w:p>
       <w:pPr>
@@ -6916,6 +6878,240 @@
     </w:p>
     <w:p>
       <w:pPr>
+        <w:pStyle w:val="3"/>
+        <w:rPr>
+          <w:rFonts w:hint="eastAsia"/>
+          <w:lang w:val="en-US" w:eastAsia="zh-CN"/>
+        </w:rPr>
+      </w:pPr>
+      <w:r>
+        <w:rPr>
+          <w:rFonts w:hint="eastAsia"/>
+          <w:lang w:val="en-US" w:eastAsia="zh-CN"/>
+        </w:rPr>
+        <w:t>3.4 字符串扩展(上)</w:t>
+      </w:r>
+    </w:p>
+    <w:p>
+      <w:pPr>
+        <w:pStyle w:val="4"/>
+        <w:rPr>
+          <w:rFonts w:hint="eastAsia"/>
+          <w:lang w:val="en-US" w:eastAsia="zh-CN"/>
+        </w:rPr>
+      </w:pPr>
+      <w:r>
+        <w:rPr>
+          <w:rFonts w:hint="eastAsia"/>
+          <w:lang w:val="en-US" w:eastAsia="zh-CN"/>
+        </w:rPr>
+        <w:t>字符串新增属性</w:t>
+      </w:r>
+    </w:p>
+    <w:tbl>
+      <w:tblPr>
+        <w:tblStyle w:val="9"/>
+        <w:tblW w:w="6800" w:type="dxa"/>
+        <w:tblInd w:w="0" w:type="dxa"/>
+        <w:tblBorders>
+          <w:top w:val="none" w:color="auto" w:sz="0" w:space="0"/>
+          <w:left w:val="none" w:color="auto" w:sz="0" w:space="0"/>
+          <w:bottom w:val="none" w:color="auto" w:sz="0" w:space="0"/>
+          <w:right w:val="none" w:color="auto" w:sz="0" w:space="0"/>
+          <w:insideH w:val="none" w:color="auto" w:sz="0" w:space="0"/>
+          <w:insideV w:val="none" w:color="auto" w:sz="0" w:space="0"/>
+        </w:tblBorders>
+        <w:tblLayout w:type="fixed"/>
+        <w:tblCellMar>
+          <w:top w:w="0" w:type="dxa"/>
+          <w:left w:w="108" w:type="dxa"/>
+          <w:bottom w:w="0" w:type="dxa"/>
+          <w:right w:w="108" w:type="dxa"/>
+        </w:tblCellMar>
+      </w:tblPr>
+      <w:tblGrid>
+        <w:gridCol w:w="3399"/>
+        <w:gridCol w:w="3401"/>
+      </w:tblGrid>
+      <w:tr>
+        <w:tblPrEx>
+          <w:tblBorders>
+            <w:top w:val="none" w:color="auto" w:sz="0" w:space="0"/>
+            <w:left w:val="none" w:color="auto" w:sz="0" w:space="0"/>
+            <w:bottom w:val="none" w:color="auto" w:sz="0" w:space="0"/>
+            <w:right w:val="none" w:color="auto" w:sz="0" w:space="0"/>
+            <w:insideH w:val="none" w:color="auto" w:sz="0" w:space="0"/>
+            <w:insideV w:val="none" w:color="auto" w:sz="0" w:space="0"/>
+          </w:tblBorders>
+          <w:tblLayout w:type="fixed"/>
+          <w:tblCellMar>
+            <w:top w:w="0" w:type="dxa"/>
+            <w:left w:w="108" w:type="dxa"/>
+            <w:bottom w:w="0" w:type="dxa"/>
+            <w:right w:w="108" w:type="dxa"/>
+          </w:tblCellMar>
+        </w:tblPrEx>
+        <w:trPr>
+          <w:trHeight w:val="631" w:hRule="atLeast"/>
+        </w:trPr>
+        <w:tc>
+          <w:tcPr>
+            <w:tcW w:w="3399" w:type="dxa"/>
+            <w:shd w:val="clear" w:color="auto" w:fill="DAE3F3" w:themeFill="accent5" w:themeFillTint="32"/>
+          </w:tcPr>
+          <w:p>
+            <w:pPr>
+              <w:widowControl w:val="0"/>
+              <w:numPr>
+                <w:ilvl w:val="0"/>
+                <w:numId w:val="0"/>
+              </w:numPr>
+              <w:jc w:val="center"/>
+              <w:rPr>
+                <w:rFonts w:hint="eastAsia"/>
+                <w:sz w:val="28"/>
+                <w:szCs w:val="28"/>
+                <w:vertAlign w:val="baseline"/>
+                <w:lang w:val="en-US" w:eastAsia="zh-CN"/>
+              </w:rPr>
+            </w:pPr>
+            <w:r>
+              <w:rPr>
+                <w:rFonts w:hint="eastAsia"/>
+                <w:sz w:val="28"/>
+                <w:szCs w:val="28"/>
+                <w:vertAlign w:val="baseline"/>
+                <w:lang w:val="en-US" w:eastAsia="zh-CN"/>
+              </w:rPr>
+              <w:t>Unicode表示法</w:t>
+            </w:r>
+          </w:p>
+        </w:tc>
+        <w:tc>
+          <w:tcPr>
+            <w:tcW w:w="3401" w:type="dxa"/>
+            <w:shd w:val="clear" w:color="auto" w:fill="DAE3F3" w:themeFill="accent5" w:themeFillTint="32"/>
+          </w:tcPr>
+          <w:p>
+            <w:pPr>
+              <w:widowControl w:val="0"/>
+              <w:numPr>
+                <w:ilvl w:val="0"/>
+                <w:numId w:val="0"/>
+              </w:numPr>
+              <w:jc w:val="center"/>
+              <w:rPr>
+                <w:rFonts w:hint="eastAsia"/>
+                <w:sz w:val="28"/>
+                <w:szCs w:val="28"/>
+                <w:vertAlign w:val="baseline"/>
+                <w:lang w:val="en-US" w:eastAsia="zh-CN"/>
+              </w:rPr>
+            </w:pPr>
+            <w:r>
+              <w:rPr>
+                <w:rFonts w:hint="eastAsia"/>
+                <w:sz w:val="28"/>
+                <w:szCs w:val="28"/>
+                <w:vertAlign w:val="baseline"/>
+                <w:lang w:val="en-US" w:eastAsia="zh-CN"/>
+              </w:rPr>
+              <w:t>遍历接口</w:t>
+            </w:r>
+          </w:p>
+        </w:tc>
+      </w:tr>
+      <w:tr>
+        <w:tblPrEx>
+          <w:tblBorders>
+            <w:top w:val="none" w:color="auto" w:sz="0" w:space="0"/>
+            <w:left w:val="none" w:color="auto" w:sz="0" w:space="0"/>
+            <w:bottom w:val="none" w:color="auto" w:sz="0" w:space="0"/>
+            <w:right w:val="none" w:color="auto" w:sz="0" w:space="0"/>
+            <w:insideH w:val="none" w:color="auto" w:sz="0" w:space="0"/>
+            <w:insideV w:val="none" w:color="auto" w:sz="0" w:space="0"/>
+          </w:tblBorders>
+          <w:tblLayout w:type="fixed"/>
+          <w:tblCellMar>
+            <w:top w:w="0" w:type="dxa"/>
+            <w:left w:w="108" w:type="dxa"/>
+            <w:bottom w:w="0" w:type="dxa"/>
+            <w:right w:w="108" w:type="dxa"/>
+          </w:tblCellMar>
+        </w:tblPrEx>
+        <w:trPr>
+          <w:trHeight w:val="631" w:hRule="atLeast"/>
+        </w:trPr>
+        <w:tc>
+          <w:tcPr>
+            <w:tcW w:w="3399" w:type="dxa"/>
+            <w:shd w:val="clear" w:color="auto" w:fill="F1F1F1" w:themeFill="background1" w:themeFillShade="F2"/>
+          </w:tcPr>
+          <w:p>
+            <w:pPr>
+              <w:widowControl w:val="0"/>
+              <w:numPr>
+                <w:ilvl w:val="0"/>
+                <w:numId w:val="0"/>
+              </w:numPr>
+              <w:jc w:val="center"/>
+              <w:rPr>
+                <w:rFonts w:hint="eastAsia"/>
+                <w:sz w:val="28"/>
+                <w:szCs w:val="28"/>
+                <w:vertAlign w:val="baseline"/>
+                <w:lang w:val="en-US" w:eastAsia="zh-CN"/>
+              </w:rPr>
+            </w:pPr>
+            <w:r>
+              <w:rPr>
+                <w:rFonts w:hint="eastAsia"/>
+                <w:sz w:val="28"/>
+                <w:szCs w:val="28"/>
+                <w:vertAlign w:val="baseline"/>
+                <w:lang w:val="en-US" w:eastAsia="zh-CN"/>
+              </w:rPr>
+              <w:t>模板字符串</w:t>
+            </w:r>
+          </w:p>
+        </w:tc>
+        <w:tc>
+          <w:tcPr>
+            <w:tcW w:w="3401" w:type="dxa"/>
+            <w:shd w:val="clear" w:color="auto" w:fill="F1F1F1" w:themeFill="background1" w:themeFillShade="F2"/>
+          </w:tcPr>
+          <w:p>
+            <w:pPr>
+              <w:widowControl w:val="0"/>
+              <w:numPr>
+                <w:ilvl w:val="0"/>
+                <w:numId w:val="0"/>
+              </w:numPr>
+              <w:jc w:val="center"/>
+              <w:rPr>
+                <w:rFonts w:hint="eastAsia"/>
+                <w:sz w:val="28"/>
+                <w:szCs w:val="28"/>
+                <w:vertAlign w:val="baseline"/>
+                <w:lang w:val="en-US" w:eastAsia="zh-CN"/>
+              </w:rPr>
+            </w:pPr>
+            <w:r>
+              <w:rPr>
+                <w:rFonts w:hint="eastAsia"/>
+                <w:sz w:val="28"/>
+                <w:szCs w:val="28"/>
+                <w:vertAlign w:val="baseline"/>
+                <w:lang w:val="en-US" w:eastAsia="zh-CN"/>
+              </w:rPr>
+              <w:t>新增方法(10种)</w:t>
+            </w:r>
+          </w:p>
+        </w:tc>
+      </w:tr>
+    </w:tbl>
+    <w:p>
+      <w:pPr>
         <w:widowControl w:val="0"/>
         <w:numPr>
           <w:ilvl w:val="0"/>
@@ -6932,8 +7128,45 @@
           <w:rFonts w:hint="eastAsia"/>
           <w:lang w:val="en-US" w:eastAsia="zh-CN"/>
         </w:rPr>
-        <w:t>3.4 字符串扩展(上)</w:t>
-      </w:r>
+        <w:t>安装 补丁库(babel-polyfill )处理兼容es7的方法</w:t>
+      </w:r>
+      <w:bookmarkStart w:id="0" w:name="_GoBack"/>
+      <w:bookmarkEnd w:id="0"/>
+      <w:r>
+        <w:rPr>
+          <w:rFonts w:hint="eastAsia"/>
+          <w:lang w:val="en-US" w:eastAsia="zh-CN"/>
+        </w:rPr>
+        <w:t xml:space="preserve"> </w:t>
+      </w:r>
+    </w:p>
+    <w:p>
+      <w:pPr>
+        <w:widowControl w:val="0"/>
+        <w:numPr>
+          <w:ilvl w:val="0"/>
+          <w:numId w:val="0"/>
+        </w:numPr>
+        <w:jc w:val="both"/>
+        <w:rPr>
+          <w:rFonts w:hint="eastAsia"/>
+          <w:lang w:val="en-US" w:eastAsia="zh-CN"/>
+        </w:rPr>
+      </w:pPr>
+    </w:p>
+    <w:p>
+      <w:pPr>
+        <w:widowControl w:val="0"/>
+        <w:numPr>
+          <w:ilvl w:val="0"/>
+          <w:numId w:val="0"/>
+        </w:numPr>
+        <w:jc w:val="both"/>
+        <w:rPr>
+          <w:rFonts w:hint="eastAsia"/>
+          <w:lang w:val="en-US" w:eastAsia="zh-CN"/>
+        </w:rPr>
+      </w:pPr>
     </w:p>
     <w:p>
       <w:pPr>

--- a/ES6 零基础 解析彩票项目.docx
+++ b/ES6 零基础 解析彩票项目.docx
@@ -602,6 +602,12 @@
             <w:insideV w:val="single" w:color="auto" w:sz="4" w:space="0"/>
           </w:tblBorders>
           <w:tblLayout w:type="fixed"/>
+          <w:tblCellMar>
+            <w:top w:w="0" w:type="dxa"/>
+            <w:left w:w="108" w:type="dxa"/>
+            <w:bottom w:w="0" w:type="dxa"/>
+            <w:right w:w="108" w:type="dxa"/>
+          </w:tblCellMar>
         </w:tblPrEx>
         <w:tc>
           <w:tcPr>
@@ -1026,6 +1032,12 @@
             <w:insideV w:val="single" w:color="auto" w:sz="4" w:space="0"/>
           </w:tblBorders>
           <w:tblLayout w:type="fixed"/>
+          <w:tblCellMar>
+            <w:top w:w="0" w:type="dxa"/>
+            <w:left w:w="108" w:type="dxa"/>
+            <w:bottom w:w="0" w:type="dxa"/>
+            <w:right w:w="108" w:type="dxa"/>
+          </w:tblCellMar>
         </w:tblPrEx>
         <w:tc>
           <w:tcPr>
@@ -1240,6 +1252,12 @@
             <w:insideV w:val="single" w:color="auto" w:sz="4" w:space="0"/>
           </w:tblBorders>
           <w:tblLayout w:type="fixed"/>
+          <w:tblCellMar>
+            <w:top w:w="0" w:type="dxa"/>
+            <w:left w:w="108" w:type="dxa"/>
+            <w:bottom w:w="0" w:type="dxa"/>
+            <w:right w:w="108" w:type="dxa"/>
+          </w:tblCellMar>
         </w:tblPrEx>
         <w:tc>
           <w:tcPr>
@@ -1932,6 +1950,12 @@
             <w:insideV w:val="single" w:color="auto" w:sz="4" w:space="0"/>
           </w:tblBorders>
           <w:tblLayout w:type="fixed"/>
+          <w:tblCellMar>
+            <w:top w:w="0" w:type="dxa"/>
+            <w:left w:w="108" w:type="dxa"/>
+            <w:bottom w:w="0" w:type="dxa"/>
+            <w:right w:w="108" w:type="dxa"/>
+          </w:tblCellMar>
         </w:tblPrEx>
         <w:tc>
           <w:tcPr>
@@ -5188,12 +5212,6 @@
             <w:insideV w:val="single" w:color="auto" w:sz="4" w:space="0"/>
           </w:tblBorders>
           <w:tblLayout w:type="fixed"/>
-          <w:tblCellMar>
-            <w:top w:w="0" w:type="dxa"/>
-            <w:left w:w="108" w:type="dxa"/>
-            <w:bottom w:w="0" w:type="dxa"/>
-            <w:right w:w="108" w:type="dxa"/>
-          </w:tblCellMar>
         </w:tblPrEx>
         <w:tc>
           <w:tcPr>
@@ -6889,7 +6907,7 @@
           <w:rFonts w:hint="eastAsia"/>
           <w:lang w:val="en-US" w:eastAsia="zh-CN"/>
         </w:rPr>
-        <w:t>3.4 字符串扩展(上)</w:t>
+        <w:t>3.4 字符串扩展</w:t>
       </w:r>
     </w:p>
     <w:p>
@@ -7128,16 +7146,7 @@
           <w:rFonts w:hint="eastAsia"/>
           <w:lang w:val="en-US" w:eastAsia="zh-CN"/>
         </w:rPr>
-        <w:t>安装 补丁库(babel-polyfill )处理兼容es7的方法</w:t>
-      </w:r>
-      <w:bookmarkStart w:id="0" w:name="_GoBack"/>
-      <w:bookmarkEnd w:id="0"/>
-      <w:r>
-        <w:rPr>
-          <w:rFonts w:hint="eastAsia"/>
-          <w:lang w:val="en-US" w:eastAsia="zh-CN"/>
-        </w:rPr>
-        <w:t xml:space="preserve"> </w:t>
+        <w:t xml:space="preserve">安装 补丁库(babel-polyfill )处理兼容es7的方法 </w:t>
       </w:r>
     </w:p>
     <w:p>
@@ -7191,9 +7200,130 @@
     </w:p>
     <w:p>
       <w:pPr>
+        <w:pStyle w:val="3"/>
+        <w:rPr>
+          <w:rFonts w:hint="eastAsia"/>
+          <w:lang w:val="en-US" w:eastAsia="zh-CN"/>
+        </w:rPr>
+      </w:pPr>
+      <w:r>
+        <w:rPr>
+          <w:rFonts w:hint="eastAsia"/>
+          <w:lang w:val="en-US" w:eastAsia="zh-CN"/>
+        </w:rPr>
+        <w:t>3.6 数值扩展</w:t>
+      </w:r>
+    </w:p>
+    <w:p>
+      <w:pPr>
+        <w:rPr>
+          <w:rFonts w:hint="eastAsia"/>
+          <w:lang w:val="en-US" w:eastAsia="zh-CN"/>
+        </w:rPr>
+      </w:pPr>
+      <w:r>
+        <w:rPr>
+          <w:rFonts w:hint="eastAsia"/>
+          <w:lang w:val="en-US" w:eastAsia="zh-CN"/>
+        </w:rPr>
+        <w:t>数值处理新增特性</w:t>
+      </w:r>
+    </w:p>
+    <w:p>
+      <w:pPr>
+        <w:rPr>
+          <w:rFonts w:hint="eastAsia"/>
+          <w:lang w:val="en-US" w:eastAsia="zh-CN"/>
+        </w:rPr>
+      </w:pPr>
+      <w:r>
+        <w:rPr>
+          <w:rFonts w:hint="eastAsia"/>
+          <w:lang w:val="en-US" w:eastAsia="zh-CN"/>
+        </w:rPr>
+        <w:t xml:space="preserve">详见 </w:t>
+      </w:r>
+      <w:r>
+        <w:rPr>
+          <w:rFonts w:hint="eastAsia"/>
+          <w:lang w:val="en-US" w:eastAsia="zh-CN"/>
+        </w:rPr>
+        <w:fldChar w:fldCharType="begin"/>
+      </w:r>
+      <w:r>
+        <w:rPr>
+          <w:rFonts w:hint="eastAsia"/>
+          <w:lang w:val="en-US" w:eastAsia="zh-CN"/>
+        </w:rPr>
+        <w:instrText xml:space="preserve"> HYPERLINK "http://es6.ruanyifeng.com/#docs/number" </w:instrText>
+      </w:r>
+      <w:r>
+        <w:rPr>
+          <w:rFonts w:hint="eastAsia"/>
+          <w:lang w:val="en-US" w:eastAsia="zh-CN"/>
+        </w:rPr>
+        <w:fldChar w:fldCharType="separate"/>
+      </w:r>
+      <w:r>
+        <w:rPr>
+          <w:rStyle w:val="7"/>
+          <w:rFonts w:hint="eastAsia"/>
+          <w:lang w:val="en-US" w:eastAsia="zh-CN"/>
+        </w:rPr>
+        <w:t>http://es6.ruanyifeng.com/#docs/number</w:t>
+      </w:r>
+      <w:r>
+        <w:rPr>
+          <w:rFonts w:hint="eastAsia"/>
+          <w:lang w:val="en-US" w:eastAsia="zh-CN"/>
+        </w:rPr>
+        <w:fldChar w:fldCharType="end"/>
+      </w:r>
+    </w:p>
+    <w:p>
+      <w:pPr>
+        <w:numPr>
+          <w:ilvl w:val="0"/>
+          <w:numId w:val="2"/>
+        </w:numPr>
+        <w:rPr>
+          <w:rFonts w:hint="eastAsia"/>
+          <w:lang w:val="en-US" w:eastAsia="zh-CN"/>
+        </w:rPr>
+      </w:pPr>
+      <w:r>
+        <w:rPr>
+          <w:rFonts w:hint="eastAsia"/>
+          <w:lang w:val="en-US" w:eastAsia="zh-CN"/>
+        </w:rPr>
+        <w:t>新增方法</w:t>
+      </w:r>
+    </w:p>
+    <w:p>
+      <w:pPr>
+        <w:numPr>
+          <w:ilvl w:val="0"/>
+          <w:numId w:val="2"/>
+        </w:numPr>
+        <w:rPr>
+          <w:rFonts w:hint="eastAsia"/>
+          <w:lang w:val="en-US" w:eastAsia="zh-CN"/>
+        </w:rPr>
+      </w:pPr>
+      <w:r>
+        <w:rPr>
+          <w:rFonts w:hint="eastAsia"/>
+          <w:lang w:val="en-US" w:eastAsia="zh-CN"/>
+        </w:rPr>
+        <w:t>方法调整</w:t>
+      </w:r>
+      <w:bookmarkStart w:id="0" w:name="_GoBack"/>
+      <w:bookmarkEnd w:id="0"/>
+    </w:p>
+    <w:p>
+      <w:pPr>
         <w:widowControl w:val="0"/>
         <w:numPr>
-          <w:ilvl w:val="0"/>
           <w:numId w:val="0"/>
         </w:numPr>
         <w:jc w:val="both"/>
@@ -7202,13 +7332,19 @@
           <w:lang w:val="en-US" w:eastAsia="zh-CN"/>
         </w:rPr>
       </w:pPr>
-      <w:r>
-        <w:rPr>
-          <w:rFonts w:hint="eastAsia"/>
-          <w:lang w:val="en-US" w:eastAsia="zh-CN"/>
-        </w:rPr>
-        <w:t>3.6 数值扩展</w:t>
-      </w:r>
+    </w:p>
+    <w:p>
+      <w:pPr>
+        <w:widowControl w:val="0"/>
+        <w:numPr>
+          <w:numId w:val="0"/>
+        </w:numPr>
+        <w:jc w:val="both"/>
+        <w:rPr>
+          <w:rFonts w:hint="eastAsia"/>
+          <w:lang w:val="en-US" w:eastAsia="zh-CN"/>
+        </w:rPr>
+      </w:pPr>
     </w:p>
     <w:p>
       <w:pPr>
@@ -7657,8 +7793,23 @@
       <w:lvlJc w:val="left"/>
     </w:lvl>
   </w:abstractNum>
+  <w:abstractNum w:abstractNumId="1">
+    <w:nsid w:val="59B23438"/>
+    <w:multiLevelType w:val="singleLevel"/>
+    <w:tmpl w:val="59B23438"/>
+    <w:lvl w:ilvl="0" w:tentative="0">
+      <w:start w:val="1"/>
+      <w:numFmt w:val="decimal"/>
+      <w:suff w:val="nothing"/>
+      <w:lvlText w:val="%1."/>
+      <w:lvlJc w:val="left"/>
+    </w:lvl>
+  </w:abstractNum>
   <w:num w:numId="1">
     <w:abstractNumId w:val="0"/>
+  </w:num>
+  <w:num w:numId="2">
+    <w:abstractNumId w:val="1"/>
   </w:num>
 </w:numbering>
 </file>

--- a/ES6 零基础 解析彩票项目.docx
+++ b/ES6 零基础 解析彩票项目.docx
@@ -805,6 +805,12 @@
             <w:insideV w:val="single" w:color="auto" w:sz="4" w:space="0"/>
           </w:tblBorders>
           <w:tblLayout w:type="fixed"/>
+          <w:tblCellMar>
+            <w:top w:w="0" w:type="dxa"/>
+            <w:left w:w="108" w:type="dxa"/>
+            <w:bottom w:w="0" w:type="dxa"/>
+            <w:right w:w="108" w:type="dxa"/>
+          </w:tblCellMar>
         </w:tblPrEx>
         <w:tc>
           <w:tcPr>
@@ -1229,6 +1235,12 @@
             <w:insideV w:val="single" w:color="auto" w:sz="4" w:space="0"/>
           </w:tblBorders>
           <w:tblLayout w:type="fixed"/>
+          <w:tblCellMar>
+            <w:top w:w="0" w:type="dxa"/>
+            <w:left w:w="108" w:type="dxa"/>
+            <w:bottom w:w="0" w:type="dxa"/>
+            <w:right w:w="108" w:type="dxa"/>
+          </w:tblCellMar>
         </w:tblPrEx>
         <w:tc>
           <w:tcPr>
@@ -1443,6 +1455,12 @@
             <w:insideV w:val="single" w:color="auto" w:sz="4" w:space="0"/>
           </w:tblBorders>
           <w:tblLayout w:type="fixed"/>
+          <w:tblCellMar>
+            <w:top w:w="0" w:type="dxa"/>
+            <w:left w:w="108" w:type="dxa"/>
+            <w:bottom w:w="0" w:type="dxa"/>
+            <w:right w:w="108" w:type="dxa"/>
+          </w:tblCellMar>
         </w:tblPrEx>
         <w:tc>
           <w:tcPr>
@@ -2135,6 +2153,12 @@
             <w:insideV w:val="single" w:color="auto" w:sz="4" w:space="0"/>
           </w:tblBorders>
           <w:tblLayout w:type="fixed"/>
+          <w:tblCellMar>
+            <w:top w:w="0" w:type="dxa"/>
+            <w:left w:w="108" w:type="dxa"/>
+            <w:bottom w:w="0" w:type="dxa"/>
+            <w:right w:w="108" w:type="dxa"/>
+          </w:tblCellMar>
         </w:tblPrEx>
         <w:tc>
           <w:tcPr>
@@ -4991,6 +5015,12 @@
             <w:insideV w:val="single" w:color="auto" w:sz="4" w:space="0"/>
           </w:tblBorders>
           <w:tblLayout w:type="fixed"/>
+          <w:tblCellMar>
+            <w:top w:w="0" w:type="dxa"/>
+            <w:left w:w="108" w:type="dxa"/>
+            <w:bottom w:w="0" w:type="dxa"/>
+            <w:right w:w="108" w:type="dxa"/>
+          </w:tblCellMar>
         </w:tblPrEx>
         <w:tc>
           <w:tcPr>
@@ -5132,6 +5162,12 @@
             <w:insideV w:val="single" w:color="auto" w:sz="4" w:space="0"/>
           </w:tblBorders>
           <w:tblLayout w:type="fixed"/>
+          <w:tblCellMar>
+            <w:top w:w="0" w:type="dxa"/>
+            <w:left w:w="108" w:type="dxa"/>
+            <w:bottom w:w="0" w:type="dxa"/>
+            <w:right w:w="108" w:type="dxa"/>
+          </w:tblCellMar>
         </w:tblPrEx>
         <w:tc>
           <w:tcPr>
@@ -7969,6 +8005,22 @@
     </w:p>
     <w:p>
       <w:pPr>
+        <w:pStyle w:val="3"/>
+        <w:rPr>
+          <w:rFonts w:hint="eastAsia"/>
+          <w:lang w:val="en-US" w:eastAsia="zh-CN"/>
+        </w:rPr>
+      </w:pPr>
+      <w:r>
+        <w:rPr>
+          <w:rFonts w:hint="eastAsia"/>
+          <w:lang w:val="en-US" w:eastAsia="zh-CN"/>
+        </w:rPr>
+        <w:t>3.8 函数扩展</w:t>
+      </w:r>
+    </w:p>
+    <w:p>
+      <w:pPr>
         <w:widowControl w:val="0"/>
         <w:numPr>
           <w:ilvl w:val="0"/>
@@ -7985,9 +8037,274 @@
           <w:rFonts w:hint="eastAsia"/>
           <w:lang w:val="en-US" w:eastAsia="zh-CN"/>
         </w:rPr>
-        <w:t>3.8 函数扩展</w:t>
-      </w:r>
-    </w:p>
+        <w:t>函数新增特性</w:t>
+      </w:r>
+    </w:p>
+    <w:tbl>
+      <w:tblPr>
+        <w:tblStyle w:val="9"/>
+        <w:tblW w:w="9489" w:type="dxa"/>
+        <w:tblInd w:w="0" w:type="dxa"/>
+        <w:tblBorders>
+          <w:top w:val="none" w:color="auto" w:sz="0" w:space="0"/>
+          <w:left w:val="none" w:color="auto" w:sz="0" w:space="0"/>
+          <w:bottom w:val="none" w:color="auto" w:sz="0" w:space="0"/>
+          <w:right w:val="none" w:color="auto" w:sz="0" w:space="0"/>
+          <w:insideH w:val="none" w:color="auto" w:sz="0" w:space="0"/>
+          <w:insideV w:val="none" w:color="auto" w:sz="0" w:space="0"/>
+        </w:tblBorders>
+        <w:tblLayout w:type="fixed"/>
+        <w:tblCellMar>
+          <w:top w:w="0" w:type="dxa"/>
+          <w:left w:w="108" w:type="dxa"/>
+          <w:bottom w:w="0" w:type="dxa"/>
+          <w:right w:w="108" w:type="dxa"/>
+        </w:tblCellMar>
+      </w:tblPr>
+      <w:tblGrid>
+        <w:gridCol w:w="2094"/>
+        <w:gridCol w:w="3090"/>
+        <w:gridCol w:w="4305"/>
+      </w:tblGrid>
+      <w:tr>
+        <w:tblPrEx>
+          <w:tblBorders>
+            <w:top w:val="none" w:color="auto" w:sz="0" w:space="0"/>
+            <w:left w:val="none" w:color="auto" w:sz="0" w:space="0"/>
+            <w:bottom w:val="none" w:color="auto" w:sz="0" w:space="0"/>
+            <w:right w:val="none" w:color="auto" w:sz="0" w:space="0"/>
+            <w:insideH w:val="none" w:color="auto" w:sz="0" w:space="0"/>
+            <w:insideV w:val="none" w:color="auto" w:sz="0" w:space="0"/>
+          </w:tblBorders>
+          <w:tblLayout w:type="fixed"/>
+          <w:tblCellMar>
+            <w:top w:w="0" w:type="dxa"/>
+            <w:left w:w="108" w:type="dxa"/>
+            <w:bottom w:w="0" w:type="dxa"/>
+            <w:right w:w="108" w:type="dxa"/>
+          </w:tblCellMar>
+        </w:tblPrEx>
+        <w:tc>
+          <w:tcPr>
+            <w:tcW w:w="2094" w:type="dxa"/>
+            <w:shd w:val="clear" w:color="auto" w:fill="DAE3F3" w:themeFill="accent5" w:themeFillTint="32"/>
+          </w:tcPr>
+          <w:p>
+            <w:pPr>
+              <w:widowControl w:val="0"/>
+              <w:numPr>
+                <w:ilvl w:val="0"/>
+                <w:numId w:val="0"/>
+              </w:numPr>
+              <w:jc w:val="center"/>
+              <w:rPr>
+                <w:rFonts w:hint="eastAsia"/>
+                <w:sz w:val="28"/>
+                <w:szCs w:val="28"/>
+                <w:vertAlign w:val="baseline"/>
+                <w:lang w:val="en-US" w:eastAsia="zh-CN"/>
+              </w:rPr>
+            </w:pPr>
+            <w:r>
+              <w:rPr>
+                <w:rFonts w:hint="eastAsia"/>
+                <w:sz w:val="28"/>
+                <w:szCs w:val="28"/>
+                <w:vertAlign w:val="baseline"/>
+                <w:lang w:val="en-US" w:eastAsia="zh-CN"/>
+              </w:rPr>
+              <w:t>参数默认值</w:t>
+            </w:r>
+          </w:p>
+        </w:tc>
+        <w:tc>
+          <w:tcPr>
+            <w:tcW w:w="3090" w:type="dxa"/>
+            <w:shd w:val="clear" w:color="auto" w:fill="DAE3F3" w:themeFill="accent5" w:themeFillTint="32"/>
+          </w:tcPr>
+          <w:p>
+            <w:pPr>
+              <w:widowControl w:val="0"/>
+              <w:numPr>
+                <w:ilvl w:val="0"/>
+                <w:numId w:val="0"/>
+              </w:numPr>
+              <w:jc w:val="center"/>
+              <w:rPr>
+                <w:rFonts w:hint="eastAsia"/>
+                <w:sz w:val="28"/>
+                <w:szCs w:val="28"/>
+                <w:vertAlign w:val="baseline"/>
+                <w:lang w:val="en-US" w:eastAsia="zh-CN"/>
+              </w:rPr>
+            </w:pPr>
+            <w:r>
+              <w:rPr>
+                <w:rFonts w:hint="eastAsia"/>
+                <w:sz w:val="28"/>
+                <w:szCs w:val="28"/>
+                <w:vertAlign w:val="baseline"/>
+                <w:lang w:val="en-US" w:eastAsia="zh-CN"/>
+              </w:rPr>
+              <w:t>rest参数（...variable）</w:t>
+            </w:r>
+          </w:p>
+        </w:tc>
+        <w:tc>
+          <w:tcPr>
+            <w:tcW w:w="4305" w:type="dxa"/>
+            <w:shd w:val="clear" w:color="auto" w:fill="DAE3F3" w:themeFill="accent5" w:themeFillTint="32"/>
+          </w:tcPr>
+          <w:p>
+            <w:pPr>
+              <w:widowControl w:val="0"/>
+              <w:numPr>
+                <w:ilvl w:val="0"/>
+                <w:numId w:val="0"/>
+              </w:numPr>
+              <w:jc w:val="center"/>
+              <w:rPr>
+                <w:rFonts w:hint="eastAsia"/>
+                <w:sz w:val="28"/>
+                <w:szCs w:val="28"/>
+                <w:vertAlign w:val="baseline"/>
+                <w:lang w:val="en-US" w:eastAsia="zh-CN"/>
+              </w:rPr>
+            </w:pPr>
+            <w:r>
+              <w:rPr>
+                <w:rFonts w:hint="eastAsia"/>
+                <w:sz w:val="28"/>
+                <w:szCs w:val="28"/>
+                <w:vertAlign w:val="baseline"/>
+                <w:lang w:val="en-US" w:eastAsia="zh-CN"/>
+              </w:rPr>
+              <w:t>扩展运算符(rest参数的逆运算)</w:t>
+            </w:r>
+          </w:p>
+        </w:tc>
+      </w:tr>
+      <w:tr>
+        <w:tblPrEx>
+          <w:tblBorders>
+            <w:top w:val="none" w:color="auto" w:sz="0" w:space="0"/>
+            <w:left w:val="none" w:color="auto" w:sz="0" w:space="0"/>
+            <w:bottom w:val="none" w:color="auto" w:sz="0" w:space="0"/>
+            <w:right w:val="none" w:color="auto" w:sz="0" w:space="0"/>
+            <w:insideH w:val="none" w:color="auto" w:sz="0" w:space="0"/>
+            <w:insideV w:val="none" w:color="auto" w:sz="0" w:space="0"/>
+          </w:tblBorders>
+          <w:tblLayout w:type="fixed"/>
+          <w:tblCellMar>
+            <w:top w:w="0" w:type="dxa"/>
+            <w:left w:w="108" w:type="dxa"/>
+            <w:bottom w:w="0" w:type="dxa"/>
+            <w:right w:w="108" w:type="dxa"/>
+          </w:tblCellMar>
+        </w:tblPrEx>
+        <w:tc>
+          <w:tcPr>
+            <w:tcW w:w="2094" w:type="dxa"/>
+            <w:shd w:val="clear" w:color="auto" w:fill="F1F1F1" w:themeFill="background1" w:themeFillShade="F2"/>
+          </w:tcPr>
+          <w:p>
+            <w:pPr>
+              <w:widowControl w:val="0"/>
+              <w:numPr>
+                <w:ilvl w:val="0"/>
+                <w:numId w:val="0"/>
+              </w:numPr>
+              <w:jc w:val="center"/>
+              <w:rPr>
+                <w:rFonts w:hint="eastAsia"/>
+                <w:sz w:val="28"/>
+                <w:szCs w:val="28"/>
+                <w:vertAlign w:val="baseline"/>
+                <w:lang w:val="en-US" w:eastAsia="zh-CN"/>
+              </w:rPr>
+            </w:pPr>
+            <w:r>
+              <w:rPr>
+                <w:rFonts w:hint="eastAsia"/>
+                <w:sz w:val="28"/>
+                <w:szCs w:val="28"/>
+                <w:vertAlign w:val="baseline"/>
+                <w:lang w:val="en-US" w:eastAsia="zh-CN"/>
+              </w:rPr>
+              <w:t>箭头函数</w:t>
+            </w:r>
+          </w:p>
+        </w:tc>
+        <w:tc>
+          <w:tcPr>
+            <w:tcW w:w="3090" w:type="dxa"/>
+            <w:shd w:val="clear" w:color="auto" w:fill="F1F1F1" w:themeFill="background1" w:themeFillShade="F2"/>
+          </w:tcPr>
+          <w:p>
+            <w:pPr>
+              <w:widowControl w:val="0"/>
+              <w:numPr>
+                <w:ilvl w:val="0"/>
+                <w:numId w:val="0"/>
+              </w:numPr>
+              <w:jc w:val="center"/>
+              <w:rPr>
+                <w:rFonts w:hint="eastAsia"/>
+                <w:sz w:val="28"/>
+                <w:szCs w:val="28"/>
+                <w:vertAlign w:val="baseline"/>
+                <w:lang w:val="en-US" w:eastAsia="zh-CN"/>
+              </w:rPr>
+            </w:pPr>
+            <w:r>
+              <w:rPr>
+                <w:rFonts w:hint="eastAsia"/>
+                <w:sz w:val="28"/>
+                <w:szCs w:val="28"/>
+                <w:vertAlign w:val="baseline"/>
+                <w:lang w:val="en-US" w:eastAsia="zh-CN"/>
+              </w:rPr>
+              <w:t>this绑定</w:t>
+            </w:r>
+          </w:p>
+        </w:tc>
+        <w:tc>
+          <w:tcPr>
+            <w:tcW w:w="4305" w:type="dxa"/>
+            <w:shd w:val="clear" w:color="auto" w:fill="F1F1F1" w:themeFill="background1" w:themeFillShade="F2"/>
+          </w:tcPr>
+          <w:p>
+            <w:pPr>
+              <w:widowControl w:val="0"/>
+              <w:numPr>
+                <w:ilvl w:val="0"/>
+                <w:numId w:val="0"/>
+              </w:numPr>
+              <w:jc w:val="center"/>
+              <w:rPr>
+                <w:rFonts w:hint="eastAsia"/>
+                <w:sz w:val="28"/>
+                <w:szCs w:val="28"/>
+                <w:vertAlign w:val="baseline"/>
+                <w:lang w:val="en-US" w:eastAsia="zh-CN"/>
+              </w:rPr>
+            </w:pPr>
+            <w:r>
+              <w:rPr>
+                <w:rFonts w:hint="eastAsia"/>
+                <w:sz w:val="28"/>
+                <w:szCs w:val="28"/>
+                <w:vertAlign w:val="baseline"/>
+                <w:lang w:val="en-US" w:eastAsia="zh-CN"/>
+              </w:rPr>
+              <w:t>尾调用</w:t>
+            </w:r>
+            <w:bookmarkStart w:id="0" w:name="_GoBack"/>
+            <w:bookmarkEnd w:id="0"/>
+          </w:p>
+        </w:tc>
+      </w:tr>
+    </w:tbl>
     <w:p>
       <w:pPr>
         <w:widowControl w:val="0"/>
@@ -8001,13 +8318,6 @@
           <w:lang w:val="en-US" w:eastAsia="zh-CN"/>
         </w:rPr>
       </w:pPr>
-      <w:r>
-        <w:rPr>
-          <w:rFonts w:hint="eastAsia"/>
-          <w:lang w:val="en-US" w:eastAsia="zh-CN"/>
-        </w:rPr>
-        <w:t>3.9对象扩展</w:t>
-      </w:r>
     </w:p>
     <w:p>
       <w:pPr>
@@ -8027,7 +8337,7 @@
           <w:rFonts w:hint="eastAsia"/>
           <w:lang w:val="en-US" w:eastAsia="zh-CN"/>
         </w:rPr>
-        <w:t>3.10 Symbol用法</w:t>
+        <w:t>3.9对象扩展</w:t>
       </w:r>
     </w:p>
     <w:p>
@@ -8048,7 +8358,7 @@
           <w:rFonts w:hint="eastAsia"/>
           <w:lang w:val="en-US" w:eastAsia="zh-CN"/>
         </w:rPr>
-        <w:t>3.11 set-map 数据结构</w:t>
+        <w:t>3.10 Symbol用法</w:t>
       </w:r>
     </w:p>
     <w:p>
@@ -8069,10 +8379,29 @@
           <w:rFonts w:hint="eastAsia"/>
           <w:lang w:val="en-US" w:eastAsia="zh-CN"/>
         </w:rPr>
+        <w:t>3.11 set-map 数据结构</w:t>
+      </w:r>
+    </w:p>
+    <w:p>
+      <w:pPr>
+        <w:widowControl w:val="0"/>
+        <w:numPr>
+          <w:ilvl w:val="0"/>
+          <w:numId w:val="0"/>
+        </w:numPr>
+        <w:jc w:val="both"/>
+        <w:rPr>
+          <w:rFonts w:hint="eastAsia"/>
+          <w:lang w:val="en-US" w:eastAsia="zh-CN"/>
+        </w:rPr>
+      </w:pPr>
+      <w:r>
+        <w:rPr>
+          <w:rFonts w:hint="eastAsia"/>
+          <w:lang w:val="en-US" w:eastAsia="zh-CN"/>
+        </w:rPr>
         <w:t>3.12 map-set与数组和对象的比较</w:t>
       </w:r>
-      <w:bookmarkStart w:id="0" w:name="_GoBack"/>
-      <w:bookmarkEnd w:id="0"/>
     </w:p>
     <w:p>
       <w:pPr>

--- a/ES6 零基础 解析彩票项目.docx
+++ b/ES6 零基础 解析彩票项目.docx
@@ -5015,12 +5015,6 @@
             <w:insideV w:val="single" w:color="auto" w:sz="4" w:space="0"/>
           </w:tblBorders>
           <w:tblLayout w:type="fixed"/>
-          <w:tblCellMar>
-            <w:top w:w="0" w:type="dxa"/>
-            <w:left w:w="108" w:type="dxa"/>
-            <w:bottom w:w="0" w:type="dxa"/>
-            <w:right w:w="108" w:type="dxa"/>
-          </w:tblCellMar>
         </w:tblPrEx>
         <w:tc>
           <w:tcPr>
@@ -5162,12 +5156,6 @@
             <w:insideV w:val="single" w:color="auto" w:sz="4" w:space="0"/>
           </w:tblBorders>
           <w:tblLayout w:type="fixed"/>
-          <w:tblCellMar>
-            <w:top w:w="0" w:type="dxa"/>
-            <w:left w:w="108" w:type="dxa"/>
-            <w:bottom w:w="0" w:type="dxa"/>
-            <w:right w:w="108" w:type="dxa"/>
-          </w:tblCellMar>
         </w:tblPrEx>
         <w:tc>
           <w:tcPr>
@@ -7130,6 +7118,59 @@
         </w:rPr>
         <w:t>3.4 字符串扩展</w:t>
       </w:r>
+    </w:p>
+    <w:p>
+      <w:pPr>
+        <w:rPr>
+          <w:rFonts w:hint="eastAsia"/>
+          <w:lang w:val="en-US" w:eastAsia="zh-CN"/>
+        </w:rPr>
+      </w:pPr>
+      <w:r>
+        <w:rPr>
+          <w:rFonts w:hint="eastAsia"/>
+          <w:lang w:val="en-US" w:eastAsia="zh-CN"/>
+        </w:rPr>
+        <w:t>参见：</w:t>
+      </w:r>
+      <w:r>
+        <w:rPr>
+          <w:rFonts w:hint="eastAsia"/>
+          <w:lang w:val="en-US" w:eastAsia="zh-CN"/>
+        </w:rPr>
+        <w:fldChar w:fldCharType="begin"/>
+      </w:r>
+      <w:r>
+        <w:rPr>
+          <w:rFonts w:hint="eastAsia"/>
+          <w:lang w:val="en-US" w:eastAsia="zh-CN"/>
+        </w:rPr>
+        <w:instrText xml:space="preserve"> HYPERLINK "http://es6.ruanyifeng.com/#docs/string" </w:instrText>
+      </w:r>
+      <w:r>
+        <w:rPr>
+          <w:rFonts w:hint="eastAsia"/>
+          <w:lang w:val="en-US" w:eastAsia="zh-CN"/>
+        </w:rPr>
+        <w:fldChar w:fldCharType="separate"/>
+      </w:r>
+      <w:r>
+        <w:rPr>
+          <w:rStyle w:val="7"/>
+          <w:rFonts w:hint="eastAsia"/>
+          <w:lang w:val="en-US" w:eastAsia="zh-CN"/>
+        </w:rPr>
+        <w:t>http://es6.ruanyifeng.com/#docs/string</w:t>
+      </w:r>
+      <w:r>
+        <w:rPr>
+          <w:rFonts w:hint="eastAsia"/>
+          <w:lang w:val="en-US" w:eastAsia="zh-CN"/>
+        </w:rPr>
+        <w:fldChar w:fldCharType="end"/>
+      </w:r>
+      <w:bookmarkStart w:id="0" w:name="_GoBack"/>
+      <w:bookmarkEnd w:id="0"/>
     </w:p>
     <w:p>
       <w:pPr>
@@ -7601,6 +7642,63 @@
           <w:rFonts w:hint="eastAsia"/>
           <w:lang w:val="en-US" w:eastAsia="zh-CN"/>
         </w:rPr>
+        <w:t>参见：</w:t>
+      </w:r>
+      <w:r>
+        <w:rPr>
+          <w:rFonts w:hint="eastAsia"/>
+          <w:lang w:val="en-US" w:eastAsia="zh-CN"/>
+        </w:rPr>
+        <w:fldChar w:fldCharType="begin"/>
+      </w:r>
+      <w:r>
+        <w:rPr>
+          <w:rFonts w:hint="eastAsia"/>
+          <w:lang w:val="en-US" w:eastAsia="zh-CN"/>
+        </w:rPr>
+        <w:instrText xml:space="preserve"> HYPERLINK "http://es6.ruanyifeng.com/#docs/array" </w:instrText>
+      </w:r>
+      <w:r>
+        <w:rPr>
+          <w:rFonts w:hint="eastAsia"/>
+          <w:lang w:val="en-US" w:eastAsia="zh-CN"/>
+        </w:rPr>
+        <w:fldChar w:fldCharType="separate"/>
+      </w:r>
+      <w:r>
+        <w:rPr>
+          <w:rStyle w:val="7"/>
+          <w:rFonts w:hint="eastAsia"/>
+          <w:lang w:val="en-US" w:eastAsia="zh-CN"/>
+        </w:rPr>
+        <w:t>http://es6.ruanyifeng.com/#docs/array</w:t>
+      </w:r>
+      <w:r>
+        <w:rPr>
+          <w:rFonts w:hint="eastAsia"/>
+          <w:lang w:val="en-US" w:eastAsia="zh-CN"/>
+        </w:rPr>
+        <w:fldChar w:fldCharType="end"/>
+      </w:r>
+    </w:p>
+    <w:p>
+      <w:pPr>
+        <w:widowControl w:val="0"/>
+        <w:numPr>
+          <w:ilvl w:val="0"/>
+          <w:numId w:val="0"/>
+        </w:numPr>
+        <w:jc w:val="both"/>
+        <w:rPr>
+          <w:rFonts w:hint="eastAsia"/>
+          <w:lang w:val="en-US" w:eastAsia="zh-CN"/>
+        </w:rPr>
+      </w:pPr>
+      <w:r>
+        <w:rPr>
+          <w:rFonts w:hint="eastAsia"/>
+          <w:lang w:val="en-US" w:eastAsia="zh-CN"/>
+        </w:rPr>
         <w:t>数组新增特性</w:t>
       </w:r>
     </w:p>
@@ -8037,7 +8135,64 @@
           <w:rFonts w:hint="eastAsia"/>
           <w:lang w:val="en-US" w:eastAsia="zh-CN"/>
         </w:rPr>
-        <w:t>函数新增特性</w:t>
+        <w:t>参见：</w:t>
+      </w:r>
+      <w:r>
+        <w:rPr>
+          <w:rFonts w:hint="eastAsia"/>
+          <w:lang w:val="en-US" w:eastAsia="zh-CN"/>
+        </w:rPr>
+        <w:fldChar w:fldCharType="begin"/>
+      </w:r>
+      <w:r>
+        <w:rPr>
+          <w:rFonts w:hint="eastAsia"/>
+          <w:lang w:val="en-US" w:eastAsia="zh-CN"/>
+        </w:rPr>
+        <w:instrText xml:space="preserve"> HYPERLINK "http://es6.ruanyifeng.com/#docs/function" </w:instrText>
+      </w:r>
+      <w:r>
+        <w:rPr>
+          <w:rFonts w:hint="eastAsia"/>
+          <w:lang w:val="en-US" w:eastAsia="zh-CN"/>
+        </w:rPr>
+        <w:fldChar w:fldCharType="separate"/>
+      </w:r>
+      <w:r>
+        <w:rPr>
+          <w:rStyle w:val="7"/>
+          <w:rFonts w:hint="eastAsia"/>
+          <w:lang w:val="en-US" w:eastAsia="zh-CN"/>
+        </w:rPr>
+        <w:t>http://es6.ruanyifeng.com/#docs/function</w:t>
+      </w:r>
+      <w:r>
+        <w:rPr>
+          <w:rFonts w:hint="eastAsia"/>
+          <w:lang w:val="en-US" w:eastAsia="zh-CN"/>
+        </w:rPr>
+        <w:fldChar w:fldCharType="end"/>
+      </w:r>
+    </w:p>
+    <w:p>
+      <w:pPr>
+        <w:widowControl w:val="0"/>
+        <w:numPr>
+          <w:ilvl w:val="0"/>
+          <w:numId w:val="0"/>
+        </w:numPr>
+        <w:jc w:val="both"/>
+        <w:rPr>
+          <w:rFonts w:hint="eastAsia"/>
+          <w:lang w:val="en-US" w:eastAsia="zh-CN"/>
+        </w:rPr>
+      </w:pPr>
+      <w:r>
+        <w:rPr>
+          <w:rFonts w:hint="eastAsia"/>
+          <w:lang w:val="en-US" w:eastAsia="zh-CN"/>
+        </w:rPr>
+        <w:t xml:space="preserve">函数新增特性 </w:t>
       </w:r>
     </w:p>
     <w:tbl>
@@ -8299,8 +8454,6 @@
               </w:rPr>
               <w:t>尾调用</w:t>
             </w:r>
-            <w:bookmarkStart w:id="0" w:name="_GoBack"/>
-            <w:bookmarkEnd w:id="0"/>
           </w:p>
         </w:tc>
       </w:tr>
@@ -8321,6 +8474,22 @@
     </w:p>
     <w:p>
       <w:pPr>
+        <w:pStyle w:val="3"/>
+        <w:rPr>
+          <w:rFonts w:hint="eastAsia"/>
+          <w:lang w:val="en-US" w:eastAsia="zh-CN"/>
+        </w:rPr>
+      </w:pPr>
+      <w:r>
+        <w:rPr>
+          <w:rFonts w:hint="eastAsia"/>
+          <w:lang w:val="en-US" w:eastAsia="zh-CN"/>
+        </w:rPr>
+        <w:t>3.9对象扩展</w:t>
+      </w:r>
+    </w:p>
+    <w:p>
+      <w:pPr>
         <w:widowControl w:val="0"/>
         <w:numPr>
           <w:ilvl w:val="0"/>
@@ -8337,8 +8506,281 @@
           <w:rFonts w:hint="eastAsia"/>
           <w:lang w:val="en-US" w:eastAsia="zh-CN"/>
         </w:rPr>
-        <w:t>3.9对象扩展</w:t>
-      </w:r>
+        <w:t>参见：</w:t>
+      </w:r>
+      <w:r>
+        <w:rPr>
+          <w:rFonts w:hint="eastAsia"/>
+          <w:lang w:val="en-US" w:eastAsia="zh-CN"/>
+        </w:rPr>
+        <w:fldChar w:fldCharType="begin"/>
+      </w:r>
+      <w:r>
+        <w:rPr>
+          <w:rFonts w:hint="eastAsia"/>
+          <w:lang w:val="en-US" w:eastAsia="zh-CN"/>
+        </w:rPr>
+        <w:instrText xml:space="preserve"> HYPERLINK "http://es6.ruanyifeng.com/#docs/object" </w:instrText>
+      </w:r>
+      <w:r>
+        <w:rPr>
+          <w:rFonts w:hint="eastAsia"/>
+          <w:lang w:val="en-US" w:eastAsia="zh-CN"/>
+        </w:rPr>
+        <w:fldChar w:fldCharType="separate"/>
+      </w:r>
+      <w:r>
+        <w:rPr>
+          <w:rStyle w:val="7"/>
+          <w:rFonts w:hint="eastAsia"/>
+          <w:lang w:val="en-US" w:eastAsia="zh-CN"/>
+        </w:rPr>
+        <w:t>http://es6.ruanyifeng.com/#docs/object</w:t>
+      </w:r>
+      <w:r>
+        <w:rPr>
+          <w:rFonts w:hint="eastAsia"/>
+          <w:lang w:val="en-US" w:eastAsia="zh-CN"/>
+        </w:rPr>
+        <w:fldChar w:fldCharType="end"/>
+      </w:r>
+    </w:p>
+    <w:p>
+      <w:pPr>
+        <w:widowControl w:val="0"/>
+        <w:numPr>
+          <w:ilvl w:val="0"/>
+          <w:numId w:val="0"/>
+        </w:numPr>
+        <w:jc w:val="both"/>
+        <w:rPr>
+          <w:rFonts w:hint="eastAsia"/>
+          <w:lang w:val="en-US" w:eastAsia="zh-CN"/>
+        </w:rPr>
+      </w:pPr>
+      <w:r>
+        <w:rPr>
+          <w:rFonts w:hint="eastAsia"/>
+          <w:lang w:val="en-US" w:eastAsia="zh-CN"/>
+        </w:rPr>
+        <w:t xml:space="preserve">对象新增特性 </w:t>
+      </w:r>
+    </w:p>
+    <w:tbl>
+      <w:tblPr>
+        <w:tblStyle w:val="9"/>
+        <w:tblW w:w="6800" w:type="dxa"/>
+        <w:tblInd w:w="0" w:type="dxa"/>
+        <w:tblBorders>
+          <w:top w:val="none" w:color="auto" w:sz="0" w:space="0"/>
+          <w:left w:val="none" w:color="auto" w:sz="0" w:space="0"/>
+          <w:bottom w:val="none" w:color="auto" w:sz="0" w:space="0"/>
+          <w:right w:val="none" w:color="auto" w:sz="0" w:space="0"/>
+          <w:insideH w:val="none" w:color="auto" w:sz="0" w:space="0"/>
+          <w:insideV w:val="none" w:color="auto" w:sz="0" w:space="0"/>
+        </w:tblBorders>
+        <w:tblLayout w:type="fixed"/>
+        <w:tblCellMar>
+          <w:top w:w="0" w:type="dxa"/>
+          <w:left w:w="108" w:type="dxa"/>
+          <w:bottom w:w="0" w:type="dxa"/>
+          <w:right w:w="108" w:type="dxa"/>
+        </w:tblCellMar>
+      </w:tblPr>
+      <w:tblGrid>
+        <w:gridCol w:w="3399"/>
+        <w:gridCol w:w="3401"/>
+      </w:tblGrid>
+      <w:tr>
+        <w:tblPrEx>
+          <w:tblBorders>
+            <w:top w:val="none" w:color="auto" w:sz="0" w:space="0"/>
+            <w:left w:val="none" w:color="auto" w:sz="0" w:space="0"/>
+            <w:bottom w:val="none" w:color="auto" w:sz="0" w:space="0"/>
+            <w:right w:val="none" w:color="auto" w:sz="0" w:space="0"/>
+            <w:insideH w:val="none" w:color="auto" w:sz="0" w:space="0"/>
+            <w:insideV w:val="none" w:color="auto" w:sz="0" w:space="0"/>
+          </w:tblBorders>
+          <w:tblLayout w:type="fixed"/>
+          <w:tblCellMar>
+            <w:top w:w="0" w:type="dxa"/>
+            <w:left w:w="108" w:type="dxa"/>
+            <w:bottom w:w="0" w:type="dxa"/>
+            <w:right w:w="108" w:type="dxa"/>
+          </w:tblCellMar>
+        </w:tblPrEx>
+        <w:trPr>
+          <w:trHeight w:val="631" w:hRule="atLeast"/>
+        </w:trPr>
+        <w:tc>
+          <w:tcPr>
+            <w:tcW w:w="3399" w:type="dxa"/>
+            <w:shd w:val="clear" w:color="auto" w:fill="DAE3F3" w:themeFill="accent5" w:themeFillTint="32"/>
+          </w:tcPr>
+          <w:p>
+            <w:pPr>
+              <w:widowControl w:val="0"/>
+              <w:numPr>
+                <w:ilvl w:val="0"/>
+                <w:numId w:val="0"/>
+              </w:numPr>
+              <w:jc w:val="center"/>
+              <w:rPr>
+                <w:rFonts w:hint="eastAsia"/>
+                <w:sz w:val="28"/>
+                <w:szCs w:val="28"/>
+                <w:vertAlign w:val="baseline"/>
+                <w:lang w:val="en-US" w:eastAsia="zh-CN"/>
+              </w:rPr>
+            </w:pPr>
+            <w:r>
+              <w:rPr>
+                <w:rFonts w:hint="eastAsia"/>
+                <w:sz w:val="28"/>
+                <w:szCs w:val="28"/>
+                <w:vertAlign w:val="baseline"/>
+                <w:lang w:val="en-US" w:eastAsia="zh-CN"/>
+              </w:rPr>
+              <w:t>简洁表示法</w:t>
+            </w:r>
+          </w:p>
+        </w:tc>
+        <w:tc>
+          <w:tcPr>
+            <w:tcW w:w="3401" w:type="dxa"/>
+            <w:shd w:val="clear" w:color="auto" w:fill="DAE3F3" w:themeFill="accent5" w:themeFillTint="32"/>
+          </w:tcPr>
+          <w:p>
+            <w:pPr>
+              <w:widowControl w:val="0"/>
+              <w:numPr>
+                <w:ilvl w:val="0"/>
+                <w:numId w:val="0"/>
+              </w:numPr>
+              <w:jc w:val="center"/>
+              <w:rPr>
+                <w:rFonts w:hint="eastAsia"/>
+                <w:sz w:val="28"/>
+                <w:szCs w:val="28"/>
+                <w:vertAlign w:val="baseline"/>
+                <w:lang w:val="en-US" w:eastAsia="zh-CN"/>
+              </w:rPr>
+            </w:pPr>
+            <w:r>
+              <w:rPr>
+                <w:rFonts w:hint="eastAsia"/>
+                <w:sz w:val="28"/>
+                <w:szCs w:val="28"/>
+                <w:vertAlign w:val="baseline"/>
+                <w:lang w:val="en-US" w:eastAsia="zh-CN"/>
+              </w:rPr>
+              <w:t>属性表达式</w:t>
+            </w:r>
+          </w:p>
+        </w:tc>
+      </w:tr>
+      <w:tr>
+        <w:tblPrEx>
+          <w:tblBorders>
+            <w:top w:val="none" w:color="auto" w:sz="0" w:space="0"/>
+            <w:left w:val="none" w:color="auto" w:sz="0" w:space="0"/>
+            <w:bottom w:val="none" w:color="auto" w:sz="0" w:space="0"/>
+            <w:right w:val="none" w:color="auto" w:sz="0" w:space="0"/>
+            <w:insideH w:val="none" w:color="auto" w:sz="0" w:space="0"/>
+            <w:insideV w:val="none" w:color="auto" w:sz="0" w:space="0"/>
+          </w:tblBorders>
+          <w:tblLayout w:type="fixed"/>
+          <w:tblCellMar>
+            <w:top w:w="0" w:type="dxa"/>
+            <w:left w:w="108" w:type="dxa"/>
+            <w:bottom w:w="0" w:type="dxa"/>
+            <w:right w:w="108" w:type="dxa"/>
+          </w:tblCellMar>
+        </w:tblPrEx>
+        <w:trPr>
+          <w:trHeight w:val="631" w:hRule="atLeast"/>
+        </w:trPr>
+        <w:tc>
+          <w:tcPr>
+            <w:tcW w:w="3399" w:type="dxa"/>
+            <w:shd w:val="clear" w:color="auto" w:fill="F1F1F1" w:themeFill="background1" w:themeFillShade="F2"/>
+          </w:tcPr>
+          <w:p>
+            <w:pPr>
+              <w:widowControl w:val="0"/>
+              <w:numPr>
+                <w:ilvl w:val="0"/>
+                <w:numId w:val="0"/>
+              </w:numPr>
+              <w:jc w:val="center"/>
+              <w:rPr>
+                <w:rFonts w:hint="eastAsia"/>
+                <w:sz w:val="28"/>
+                <w:szCs w:val="28"/>
+                <w:vertAlign w:val="baseline"/>
+                <w:lang w:val="en-US" w:eastAsia="zh-CN"/>
+              </w:rPr>
+            </w:pPr>
+            <w:r>
+              <w:rPr>
+                <w:rFonts w:hint="eastAsia"/>
+                <w:sz w:val="28"/>
+                <w:szCs w:val="28"/>
+                <w:vertAlign w:val="baseline"/>
+                <w:lang w:val="en-US" w:eastAsia="zh-CN"/>
+              </w:rPr>
+              <w:t>扩展运算符</w:t>
+            </w:r>
+          </w:p>
+        </w:tc>
+        <w:tc>
+          <w:tcPr>
+            <w:tcW w:w="3401" w:type="dxa"/>
+            <w:shd w:val="clear" w:color="auto" w:fill="F1F1F1" w:themeFill="background1" w:themeFillShade="F2"/>
+          </w:tcPr>
+          <w:p>
+            <w:pPr>
+              <w:widowControl w:val="0"/>
+              <w:numPr>
+                <w:ilvl w:val="0"/>
+                <w:numId w:val="0"/>
+              </w:numPr>
+              <w:jc w:val="center"/>
+              <w:rPr>
+                <w:rFonts w:hint="eastAsia"/>
+                <w:sz w:val="28"/>
+                <w:szCs w:val="28"/>
+                <w:vertAlign w:val="baseline"/>
+                <w:lang w:val="en-US" w:eastAsia="zh-CN"/>
+              </w:rPr>
+            </w:pPr>
+            <w:r>
+              <w:rPr>
+                <w:rFonts w:hint="eastAsia"/>
+                <w:sz w:val="28"/>
+                <w:szCs w:val="28"/>
+                <w:vertAlign w:val="baseline"/>
+                <w:lang w:val="en-US" w:eastAsia="zh-CN"/>
+              </w:rPr>
+              <w:t>Object新增方法</w:t>
+            </w:r>
+          </w:p>
+        </w:tc>
+      </w:tr>
+    </w:tbl>
+    <w:p>
+      <w:pPr>
+        <w:widowControl w:val="0"/>
+        <w:numPr>
+          <w:ilvl w:val="0"/>
+          <w:numId w:val="0"/>
+        </w:numPr>
+        <w:jc w:val="both"/>
+        <w:rPr>
+          <w:rFonts w:hint="eastAsia"/>
+          <w:lang w:val="en-US" w:eastAsia="zh-CN"/>
+        </w:rPr>
+      </w:pPr>
     </w:p>
     <w:p>
       <w:pPr>

--- a/ES6 零基础 解析彩票项目.docx
+++ b/ES6 零基础 解析彩票项目.docx
@@ -772,7 +772,431 @@
     </w:p>
     <w:tbl>
       <w:tblPr>
-        <w:tblStyle w:val="9"/>
+        <w:tblStyle w:val="10"/>
+        <w:tblW w:w="8522" w:type="dxa"/>
+        <w:tblInd w:w="0" w:type="dxa"/>
+        <w:tblBorders>
+          <w:top w:val="single" w:color="auto" w:sz="4" w:space="0"/>
+          <w:left w:val="single" w:color="auto" w:sz="4" w:space="0"/>
+          <w:bottom w:val="single" w:color="auto" w:sz="4" w:space="0"/>
+          <w:right w:val="single" w:color="auto" w:sz="4" w:space="0"/>
+          <w:insideH w:val="single" w:color="auto" w:sz="4" w:space="0"/>
+          <w:insideV w:val="single" w:color="auto" w:sz="4" w:space="0"/>
+        </w:tblBorders>
+        <w:tblLayout w:type="fixed"/>
+        <w:tblCellMar>
+          <w:top w:w="0" w:type="dxa"/>
+          <w:left w:w="108" w:type="dxa"/>
+          <w:bottom w:w="0" w:type="dxa"/>
+          <w:right w:w="108" w:type="dxa"/>
+        </w:tblCellMar>
+      </w:tblPr>
+      <w:tblGrid>
+        <w:gridCol w:w="8522"/>
+      </w:tblGrid>
+      <w:tr>
+        <w:tblPrEx>
+          <w:tblBorders>
+            <w:top w:val="single" w:color="auto" w:sz="4" w:space="0"/>
+            <w:left w:val="single" w:color="auto" w:sz="4" w:space="0"/>
+            <w:bottom w:val="single" w:color="auto" w:sz="4" w:space="0"/>
+            <w:right w:val="single" w:color="auto" w:sz="4" w:space="0"/>
+            <w:insideH w:val="single" w:color="auto" w:sz="4" w:space="0"/>
+            <w:insideV w:val="single" w:color="auto" w:sz="4" w:space="0"/>
+          </w:tblBorders>
+          <w:tblLayout w:type="fixed"/>
+        </w:tblPrEx>
+        <w:tc>
+          <w:tcPr>
+            <w:tcW w:w="8522" w:type="dxa"/>
+          </w:tcPr>
+          <w:p>
+            <w:pPr>
+              <w:rPr>
+                <w:rFonts w:hint="eastAsia"/>
+                <w:color w:val="7F7F7F" w:themeColor="background1" w:themeShade="80"/>
+                <w:lang w:val="en-US" w:eastAsia="zh-CN"/>
+              </w:rPr>
+            </w:pPr>
+            <w:r>
+              <w:rPr>
+                <w:rFonts w:hint="eastAsia"/>
+                <w:lang w:val="en-US" w:eastAsia="zh-CN"/>
+              </w:rPr>
+              <w:t xml:space="preserve">mkdir app  </w:t>
+            </w:r>
+            <w:r>
+              <w:rPr>
+                <w:rFonts w:hint="eastAsia"/>
+                <w:color w:val="7F7F7F" w:themeColor="background1" w:themeShade="80"/>
+                <w:lang w:val="en-US" w:eastAsia="zh-CN"/>
+              </w:rPr>
+              <w:t>#创建app文件夹</w:t>
+            </w:r>
+          </w:p>
+          <w:p>
+            <w:pPr>
+              <w:rPr>
+                <w:rFonts w:hint="eastAsia"/>
+                <w:color w:val="7F7F7F" w:themeColor="background1" w:themeShade="80"/>
+                <w:lang w:val="en-US" w:eastAsia="zh-CN"/>
+              </w:rPr>
+            </w:pPr>
+            <w:r>
+              <w:rPr>
+                <w:rFonts w:hint="eastAsia"/>
+                <w:lang w:val="en-US" w:eastAsia="zh-CN"/>
+              </w:rPr>
+              <w:t>type NUL &gt; test.js</w:t>
+            </w:r>
+            <w:r>
+              <w:rPr>
+                <w:rFonts w:hint="eastAsia"/>
+                <w:color w:val="7F7F7F" w:themeColor="background1" w:themeShade="80"/>
+                <w:lang w:val="en-US" w:eastAsia="zh-CN"/>
+              </w:rPr>
+              <w:t xml:space="preserve">  #创建test.js空文件</w:t>
+            </w:r>
+          </w:p>
+          <w:p>
+            <w:pPr>
+              <w:rPr>
+                <w:rFonts w:hint="eastAsia"/>
+                <w:color w:val="7F7F7F" w:themeColor="background1" w:themeShade="80"/>
+                <w:lang w:val="en-US" w:eastAsia="zh-CN"/>
+              </w:rPr>
+            </w:pPr>
+            <w:r>
+              <w:rPr>
+                <w:rFonts w:hint="eastAsia"/>
+                <w:lang w:val="en-US" w:eastAsia="zh-CN"/>
+              </w:rPr>
+              <w:t xml:space="preserve">echo.&gt;index.js  </w:t>
+            </w:r>
+            <w:r>
+              <w:rPr>
+                <w:rFonts w:hint="eastAsia"/>
+                <w:color w:val="7F7F7F" w:themeColor="background1" w:themeShade="80"/>
+                <w:lang w:val="en-US" w:eastAsia="zh-CN"/>
+              </w:rPr>
+              <w:t>#创建index.js空文件</w:t>
+            </w:r>
+          </w:p>
+          <w:p>
+            <w:pPr>
+              <w:rPr>
+                <w:rFonts w:hint="eastAsia"/>
+                <w:color w:val="7F7F7F" w:themeColor="background1" w:themeShade="80"/>
+                <w:lang w:val="en-US" w:eastAsia="zh-CN"/>
+              </w:rPr>
+            </w:pPr>
+            <w:r>
+              <w:rPr>
+                <w:rFonts w:hint="eastAsia"/>
+                <w:lang w:val="en-US" w:eastAsia="zh-CN"/>
+              </w:rPr>
+              <w:t xml:space="preserve">echo indexjs &gt; index.js  </w:t>
+            </w:r>
+            <w:r>
+              <w:rPr>
+                <w:rFonts w:hint="eastAsia"/>
+                <w:color w:val="7F7F7F" w:themeColor="background1" w:themeShade="80"/>
+                <w:lang w:val="en-US" w:eastAsia="zh-CN"/>
+              </w:rPr>
+              <w:t>#创建含有indexjs内容的index.js文件</w:t>
+            </w:r>
+          </w:p>
+          <w:p>
+            <w:pPr>
+              <w:rPr>
+                <w:rFonts w:hint="eastAsia"/>
+                <w:lang w:val="en-US" w:eastAsia="zh-CN"/>
+              </w:rPr>
+            </w:pPr>
+          </w:p>
+          <w:p>
+            <w:pPr>
+              <w:rPr>
+                <w:rFonts w:hint="eastAsia"/>
+                <w:lang w:val="en-US" w:eastAsia="zh-CN"/>
+              </w:rPr>
+            </w:pPr>
+            <w:r>
+              <w:rPr>
+                <w:rFonts w:hint="eastAsia"/>
+                <w:lang w:val="en-US" w:eastAsia="zh-CN"/>
+              </w:rPr>
+              <w:t>tree 或者dir 可查看文件夹目录</w:t>
+            </w:r>
+          </w:p>
+          <w:p>
+            <w:pPr>
+              <w:rPr>
+                <w:rFonts w:hint="eastAsia" w:ascii="Hiragino Sans GB W3" w:hAnsi="Hiragino Sans GB W3" w:eastAsia="宋体" w:cs="Hiragino Sans GB W3"/>
+                <w:b w:val="0"/>
+                <w:i w:val="0"/>
+                <w:caps w:val="0"/>
+                <w:color w:val="7F7F7F" w:themeColor="background1" w:themeShade="80"/>
+                <w:spacing w:val="0"/>
+                <w:sz w:val="24"/>
+                <w:szCs w:val="24"/>
+                <w:shd w:val="clear" w:fill="FFFFFF"/>
+                <w:lang w:val="en-US" w:eastAsia="zh-CN"/>
+              </w:rPr>
+            </w:pPr>
+            <w:r>
+              <w:rPr>
+                <w:rFonts w:hint="eastAsia"/>
+                <w:lang w:val="en-US" w:eastAsia="zh-CN"/>
+              </w:rPr>
+              <w:t xml:space="preserve">dir  / b  </w:t>
+            </w:r>
+            <w:r>
+              <w:rPr>
+                <w:rFonts w:hint="eastAsia"/>
+                <w:color w:val="7F7F7F" w:themeColor="background1" w:themeShade="80"/>
+                <w:lang w:val="en-US" w:eastAsia="zh-CN"/>
+              </w:rPr>
+              <w:t>#</w:t>
+            </w:r>
+            <w:r>
+              <w:rPr>
+                <w:rFonts w:ascii="Hiragino Sans GB W3" w:hAnsi="Hiragino Sans GB W3" w:eastAsia="Hiragino Sans GB W3" w:cs="Hiragino Sans GB W3"/>
+                <w:b w:val="0"/>
+                <w:i w:val="0"/>
+                <w:caps w:val="0"/>
+                <w:color w:val="7F7F7F" w:themeColor="background1" w:themeShade="80"/>
+                <w:spacing w:val="0"/>
+                <w:sz w:val="24"/>
+                <w:szCs w:val="24"/>
+                <w:shd w:val="clear" w:fill="FFFFFF"/>
+              </w:rPr>
+              <w:t>将目录内的内容以清单的形式列出</w:t>
+            </w:r>
+          </w:p>
+          <w:p>
+            <w:pPr>
+              <w:rPr>
+                <w:rFonts w:hint="eastAsia"/>
+                <w:color w:val="7F7F7F" w:themeColor="background1" w:themeShade="80"/>
+                <w:lang w:val="en-US" w:eastAsia="zh-CN"/>
+              </w:rPr>
+            </w:pPr>
+            <w:r>
+              <w:rPr>
+                <w:rFonts w:hint="eastAsia"/>
+                <w:lang w:val="en-US" w:eastAsia="zh-CN"/>
+              </w:rPr>
+              <w:t xml:space="preserve">dir /b/ad/s/b  </w:t>
+            </w:r>
+            <w:r>
+              <w:rPr>
+                <w:rFonts w:hint="eastAsia"/>
+                <w:color w:val="7F7F7F" w:themeColor="background1" w:themeShade="80"/>
+                <w:lang w:val="en-US" w:eastAsia="zh-CN"/>
+              </w:rPr>
+              <w:t>#</w:t>
+            </w:r>
+            <w:r>
+              <w:rPr>
+                <w:rFonts w:ascii="Hiragino Sans GB W3" w:hAnsi="Hiragino Sans GB W3" w:eastAsia="Hiragino Sans GB W3" w:cs="Hiragino Sans GB W3"/>
+                <w:b w:val="0"/>
+                <w:i w:val="0"/>
+                <w:caps w:val="0"/>
+                <w:color w:val="7F7F7F" w:themeColor="background1" w:themeShade="80"/>
+                <w:spacing w:val="0"/>
+                <w:sz w:val="24"/>
+                <w:szCs w:val="24"/>
+                <w:shd w:val="clear" w:fill="FFFFFF"/>
+              </w:rPr>
+              <w:t>可列出当前目录下的所有文件夹及子文件夹</w:t>
+            </w:r>
+          </w:p>
+          <w:p>
+            <w:pPr>
+              <w:rPr>
+                <w:rFonts w:hint="eastAsia"/>
+                <w:lang w:val="en-US" w:eastAsia="zh-CN"/>
+              </w:rPr>
+            </w:pPr>
+          </w:p>
+          <w:p>
+            <w:pPr>
+              <w:rPr>
+                <w:rFonts w:hint="eastAsia"/>
+                <w:color w:val="7F7F7F" w:themeColor="background1" w:themeShade="80"/>
+                <w:lang w:val="en-US" w:eastAsia="zh-CN"/>
+              </w:rPr>
+            </w:pPr>
+            <w:r>
+              <w:rPr>
+                <w:rFonts w:hint="eastAsia"/>
+                <w:lang w:val="en-US" w:eastAsia="zh-CN"/>
+              </w:rPr>
+              <w:t xml:space="preserve">cd ../  </w:t>
+            </w:r>
+            <w:r>
+              <w:rPr>
+                <w:rFonts w:hint="eastAsia"/>
+                <w:color w:val="7F7F7F" w:themeColor="background1" w:themeShade="80"/>
+                <w:lang w:val="en-US" w:eastAsia="zh-CN"/>
+              </w:rPr>
+              <w:t>#回退上级目录</w:t>
+            </w:r>
+          </w:p>
+          <w:p>
+            <w:pPr>
+              <w:rPr>
+                <w:rFonts w:hint="eastAsia"/>
+                <w:vertAlign w:val="baseline"/>
+                <w:lang w:val="en-US" w:eastAsia="zh-CN"/>
+              </w:rPr>
+            </w:pPr>
+          </w:p>
+        </w:tc>
+      </w:tr>
+    </w:tbl>
+    <w:p>
+      <w:pPr>
+        <w:rPr>
+          <w:rFonts w:hint="eastAsia"/>
+          <w:lang w:val="en-US" w:eastAsia="zh-CN"/>
+        </w:rPr>
+      </w:pPr>
+    </w:p>
+    <w:p>
+      <w:pPr>
+        <w:rPr>
+          <w:rFonts w:hint="eastAsia"/>
+          <w:lang w:val="en-US" w:eastAsia="zh-CN"/>
+        </w:rPr>
+      </w:pPr>
+    </w:p>
+    <w:p>
+      <w:pPr>
+        <w:rPr>
+          <w:rFonts w:hint="eastAsia"/>
+          <w:lang w:val="en-US" w:eastAsia="zh-CN"/>
+        </w:rPr>
+      </w:pPr>
+    </w:p>
+    <w:p>
+      <w:pPr>
+        <w:rPr>
+          <w:rFonts w:hint="eastAsia"/>
+          <w:lang w:val="en-US" w:eastAsia="zh-CN"/>
+        </w:rPr>
+      </w:pPr>
+    </w:p>
+    <w:p>
+      <w:pPr>
+        <w:rPr>
+          <w:rFonts w:hint="eastAsia"/>
+          <w:lang w:val="en-US" w:eastAsia="zh-CN"/>
+        </w:rPr>
+      </w:pPr>
+    </w:p>
+    <w:p>
+      <w:pPr>
+        <w:rPr>
+          <w:rFonts w:hint="eastAsia"/>
+          <w:lang w:val="en-US" w:eastAsia="zh-CN"/>
+        </w:rPr>
+      </w:pPr>
+      <w:r>
+        <w:rPr>
+          <w:rFonts w:hint="eastAsia"/>
+          <w:lang w:val="en-US" w:eastAsia="zh-CN"/>
+        </w:rPr>
+        <w:t>express 是ejs模板引擎 依赖nodejs</w:t>
+      </w:r>
+    </w:p>
+    <w:p>
+      <w:pPr>
+        <w:rPr>
+          <w:rFonts w:hint="eastAsia"/>
+          <w:lang w:val="en-US" w:eastAsia="zh-CN"/>
+        </w:rPr>
+      </w:pPr>
+    </w:p>
+    <w:p>
+      <w:pPr>
+        <w:rPr>
+          <w:rFonts w:hint="eastAsia"/>
+          <w:lang w:val="en-US" w:eastAsia="zh-CN"/>
+        </w:rPr>
+      </w:pPr>
+    </w:p>
+    <w:p>
+      <w:pPr>
+        <w:rPr>
+          <w:rFonts w:hint="eastAsia"/>
+          <w:lang w:val="en-US" w:eastAsia="zh-CN"/>
+        </w:rPr>
+      </w:pPr>
+    </w:p>
+    <w:p>
+      <w:pPr>
+        <w:rPr>
+          <w:rFonts w:hint="eastAsia"/>
+          <w:b/>
+          <w:bCs/>
+          <w:lang w:val="en-US" w:eastAsia="zh-CN"/>
+        </w:rPr>
+      </w:pPr>
+    </w:p>
+    <w:p>
+      <w:pPr>
+        <w:rPr>
+          <w:rFonts w:hint="eastAsia"/>
+          <w:b/>
+          <w:bCs/>
+          <w:lang w:val="en-US" w:eastAsia="zh-CN"/>
+        </w:rPr>
+      </w:pPr>
+    </w:p>
+    <w:p>
+      <w:pPr>
+        <w:rPr>
+          <w:rFonts w:hint="eastAsia"/>
+          <w:b/>
+          <w:bCs/>
+          <w:lang w:val="en-US" w:eastAsia="zh-CN"/>
+        </w:rPr>
+      </w:pPr>
+    </w:p>
+    <w:p>
+      <w:pPr>
+        <w:rPr>
+          <w:rFonts w:hint="eastAsia"/>
+          <w:b/>
+          <w:bCs/>
+          <w:lang w:val="en-US" w:eastAsia="zh-CN"/>
+        </w:rPr>
+      </w:pPr>
+    </w:p>
+    <w:p>
+      <w:pPr>
+        <w:rPr>
+          <w:rFonts w:hint="eastAsia"/>
+          <w:b/>
+          <w:bCs/>
+          <w:lang w:val="en-US" w:eastAsia="zh-CN"/>
+        </w:rPr>
+      </w:pPr>
+      <w:r>
+        <w:rPr>
+          <w:rFonts w:hint="eastAsia"/>
+          <w:b/>
+          <w:bCs/>
+          <w:lang w:val="en-US" w:eastAsia="zh-CN"/>
+        </w:rPr>
+        <w:t>安装express:</w:t>
+      </w:r>
+    </w:p>
+    <w:tbl>
+      <w:tblPr>
+        <w:tblStyle w:val="10"/>
         <w:tblW w:w="8522" w:type="dxa"/>
         <w:tblInd w:w="0" w:type="dxa"/>
         <w:tblBorders>
@@ -820,234 +1244,32 @@
             <w:pPr>
               <w:rPr>
                 <w:rFonts w:hint="eastAsia"/>
-                <w:color w:val="7F7F7F" w:themeColor="background1" w:themeShade="80"/>
-                <w:lang w:val="en-US" w:eastAsia="zh-CN"/>
-              </w:rPr>
-            </w:pPr>
-            <w:r>
-              <w:rPr>
-                <w:rFonts w:hint="eastAsia"/>
-                <w:lang w:val="en-US" w:eastAsia="zh-CN"/>
-              </w:rPr>
-              <w:t xml:space="preserve">mkdir app  </w:t>
-            </w:r>
-            <w:r>
-              <w:rPr>
-                <w:rFonts w:hint="eastAsia"/>
-                <w:color w:val="7F7F7F" w:themeColor="background1" w:themeShade="80"/>
-                <w:lang w:val="en-US" w:eastAsia="zh-CN"/>
-              </w:rPr>
-              <w:t>#创建app文件夹</w:t>
-            </w:r>
-          </w:p>
-          <w:p>
-            <w:pPr>
-              <w:rPr>
-                <w:rFonts w:hint="eastAsia"/>
-                <w:color w:val="7F7F7F" w:themeColor="background1" w:themeShade="80"/>
-                <w:lang w:val="en-US" w:eastAsia="zh-CN"/>
-              </w:rPr>
-            </w:pPr>
-            <w:r>
-              <w:rPr>
-                <w:rFonts w:hint="eastAsia"/>
-                <w:lang w:val="en-US" w:eastAsia="zh-CN"/>
-              </w:rPr>
-              <w:t>type NUL &gt; test.js</w:t>
-            </w:r>
-            <w:r>
-              <w:rPr>
-                <w:rFonts w:hint="eastAsia"/>
-                <w:color w:val="7F7F7F" w:themeColor="background1" w:themeShade="80"/>
-                <w:lang w:val="en-US" w:eastAsia="zh-CN"/>
-              </w:rPr>
-              <w:t xml:space="preserve">  #创建test.js空文件</w:t>
-            </w:r>
-          </w:p>
-          <w:p>
-            <w:pPr>
-              <w:rPr>
-                <w:rFonts w:hint="eastAsia"/>
-                <w:color w:val="7F7F7F" w:themeColor="background1" w:themeShade="80"/>
-                <w:lang w:val="en-US" w:eastAsia="zh-CN"/>
-              </w:rPr>
-            </w:pPr>
-            <w:r>
-              <w:rPr>
-                <w:rFonts w:hint="eastAsia"/>
-                <w:lang w:val="en-US" w:eastAsia="zh-CN"/>
-              </w:rPr>
-              <w:t xml:space="preserve">echo.&gt;index.js  </w:t>
-            </w:r>
-            <w:r>
-              <w:rPr>
-                <w:rFonts w:hint="eastAsia"/>
-                <w:color w:val="7F7F7F" w:themeColor="background1" w:themeShade="80"/>
-                <w:lang w:val="en-US" w:eastAsia="zh-CN"/>
-              </w:rPr>
-              <w:t>#创建index.js空文件</w:t>
-            </w:r>
-          </w:p>
-          <w:p>
-            <w:pPr>
-              <w:rPr>
-                <w:rFonts w:hint="eastAsia"/>
-                <w:color w:val="7F7F7F" w:themeColor="background1" w:themeShade="80"/>
-                <w:lang w:val="en-US" w:eastAsia="zh-CN"/>
-              </w:rPr>
-            </w:pPr>
-            <w:r>
-              <w:rPr>
-                <w:rFonts w:hint="eastAsia"/>
-                <w:lang w:val="en-US" w:eastAsia="zh-CN"/>
-              </w:rPr>
-              <w:t xml:space="preserve">echo indexjs &gt; index.js  </w:t>
-            </w:r>
-            <w:r>
-              <w:rPr>
-                <w:rFonts w:hint="eastAsia"/>
-                <w:color w:val="7F7F7F" w:themeColor="background1" w:themeShade="80"/>
-                <w:lang w:val="en-US" w:eastAsia="zh-CN"/>
-              </w:rPr>
-              <w:t>#创建含有indexjs内容的index.js文件</w:t>
-            </w:r>
-          </w:p>
-          <w:p>
-            <w:pPr>
-              <w:rPr>
-                <w:rFonts w:hint="eastAsia"/>
-                <w:lang w:val="en-US" w:eastAsia="zh-CN"/>
-              </w:rPr>
-            </w:pPr>
-          </w:p>
-          <w:p>
-            <w:pPr>
-              <w:rPr>
-                <w:rFonts w:hint="eastAsia"/>
-                <w:lang w:val="en-US" w:eastAsia="zh-CN"/>
-              </w:rPr>
-            </w:pPr>
-            <w:r>
-              <w:rPr>
-                <w:rFonts w:hint="eastAsia"/>
-                <w:lang w:val="en-US" w:eastAsia="zh-CN"/>
-              </w:rPr>
-              <w:t>tree 或者dir 可查看文件夹目录</w:t>
-            </w:r>
-          </w:p>
-          <w:p>
-            <w:pPr>
-              <w:rPr>
-                <w:rFonts w:hint="eastAsia" w:ascii="Hiragino Sans GB W3" w:hAnsi="Hiragino Sans GB W3" w:eastAsia="宋体" w:cs="Hiragino Sans GB W3"/>
-                <w:b w:val="0"/>
-                <w:i w:val="0"/>
-                <w:caps w:val="0"/>
-                <w:color w:val="7F7F7F" w:themeColor="background1" w:themeShade="80"/>
-                <w:spacing w:val="0"/>
-                <w:sz w:val="24"/>
-                <w:szCs w:val="24"/>
-                <w:shd w:val="clear" w:fill="FFFFFF"/>
-                <w:lang w:val="en-US" w:eastAsia="zh-CN"/>
-              </w:rPr>
-            </w:pPr>
-            <w:r>
-              <w:rPr>
-                <w:rFonts w:hint="eastAsia"/>
-                <w:lang w:val="en-US" w:eastAsia="zh-CN"/>
-              </w:rPr>
-              <w:t xml:space="preserve">dir  / b  </w:t>
-            </w:r>
-            <w:r>
-              <w:rPr>
-                <w:rFonts w:hint="eastAsia"/>
-                <w:color w:val="7F7F7F" w:themeColor="background1" w:themeShade="80"/>
-                <w:lang w:val="en-US" w:eastAsia="zh-CN"/>
-              </w:rPr>
-              <w:t>#</w:t>
-            </w:r>
-            <w:r>
-              <w:rPr>
-                <w:rFonts w:ascii="Hiragino Sans GB W3" w:hAnsi="Hiragino Sans GB W3" w:eastAsia="Hiragino Sans GB W3" w:cs="Hiragino Sans GB W3"/>
-                <w:b w:val="0"/>
-                <w:i w:val="0"/>
-                <w:caps w:val="0"/>
-                <w:color w:val="7F7F7F" w:themeColor="background1" w:themeShade="80"/>
-                <w:spacing w:val="0"/>
-                <w:sz w:val="24"/>
-                <w:szCs w:val="24"/>
-                <w:shd w:val="clear" w:fill="FFFFFF"/>
-              </w:rPr>
-              <w:t>将目录内的内容以清单的形式列出</w:t>
-            </w:r>
-          </w:p>
-          <w:p>
-            <w:pPr>
-              <w:rPr>
-                <w:rFonts w:hint="eastAsia"/>
-                <w:color w:val="7F7F7F" w:themeColor="background1" w:themeShade="80"/>
-                <w:lang w:val="en-US" w:eastAsia="zh-CN"/>
-              </w:rPr>
-            </w:pPr>
-            <w:r>
-              <w:rPr>
-                <w:rFonts w:hint="eastAsia"/>
-                <w:lang w:val="en-US" w:eastAsia="zh-CN"/>
-              </w:rPr>
-              <w:t xml:space="preserve">dir /b/ad/s/b  </w:t>
-            </w:r>
-            <w:r>
-              <w:rPr>
-                <w:rFonts w:hint="eastAsia"/>
-                <w:color w:val="7F7F7F" w:themeColor="background1" w:themeShade="80"/>
-                <w:lang w:val="en-US" w:eastAsia="zh-CN"/>
-              </w:rPr>
-              <w:t>#</w:t>
-            </w:r>
-            <w:r>
-              <w:rPr>
-                <w:rFonts w:ascii="Hiragino Sans GB W3" w:hAnsi="Hiragino Sans GB W3" w:eastAsia="Hiragino Sans GB W3" w:cs="Hiragino Sans GB W3"/>
-                <w:b w:val="0"/>
-                <w:i w:val="0"/>
-                <w:caps w:val="0"/>
-                <w:color w:val="7F7F7F" w:themeColor="background1" w:themeShade="80"/>
-                <w:spacing w:val="0"/>
-                <w:sz w:val="24"/>
-                <w:szCs w:val="24"/>
-                <w:shd w:val="clear" w:fill="FFFFFF"/>
-              </w:rPr>
-              <w:t>可列出当前目录下的所有文件夹及子文件夹</w:t>
-            </w:r>
-          </w:p>
-          <w:p>
-            <w:pPr>
-              <w:rPr>
-                <w:rFonts w:hint="eastAsia"/>
-                <w:lang w:val="en-US" w:eastAsia="zh-CN"/>
-              </w:rPr>
-            </w:pPr>
-          </w:p>
-          <w:p>
-            <w:pPr>
-              <w:rPr>
-                <w:rFonts w:hint="eastAsia"/>
-                <w:color w:val="7F7F7F" w:themeColor="background1" w:themeShade="80"/>
-                <w:lang w:val="en-US" w:eastAsia="zh-CN"/>
-              </w:rPr>
-            </w:pPr>
-            <w:r>
-              <w:rPr>
-                <w:rFonts w:hint="eastAsia"/>
-                <w:lang w:val="en-US" w:eastAsia="zh-CN"/>
-              </w:rPr>
-              <w:t xml:space="preserve">cd ../  </w:t>
-            </w:r>
-            <w:r>
-              <w:rPr>
-                <w:rFonts w:hint="eastAsia"/>
-                <w:color w:val="7F7F7F" w:themeColor="background1" w:themeShade="80"/>
-                <w:lang w:val="en-US" w:eastAsia="zh-CN"/>
-              </w:rPr>
-              <w:t>#回退上级目录</w:t>
+                <w:color w:val="A6A6A6" w:themeColor="background1" w:themeShade="A6"/>
+                <w:lang w:val="en-US" w:eastAsia="zh-CN"/>
+              </w:rPr>
+            </w:pPr>
+            <w:r>
+              <w:rPr>
+                <w:rFonts w:hint="eastAsia"/>
+                <w:color w:val="A6A6A6" w:themeColor="background1" w:themeShade="A6"/>
+                <w:lang w:val="en-US" w:eastAsia="zh-CN"/>
+              </w:rPr>
+              <w:t># 全局安装express</w:t>
+            </w:r>
+          </w:p>
+          <w:p>
+            <w:pPr>
+              <w:rPr>
+                <w:rFonts w:hint="eastAsia"/>
+                <w:lang w:val="en-US" w:eastAsia="zh-CN"/>
+              </w:rPr>
+            </w:pPr>
+            <w:r>
+              <w:rPr>
+                <w:rFonts w:hint="eastAsia"/>
+                <w:lang w:val="en-US" w:eastAsia="zh-CN"/>
+              </w:rPr>
+              <w:t>npm install express-generator -g</w:t>
             </w:r>
           </w:p>
           <w:p>
@@ -1058,6 +1280,49 @@
                 <w:lang w:val="en-US" w:eastAsia="zh-CN"/>
               </w:rPr>
             </w:pPr>
+            <w:r>
+              <w:drawing>
+                <wp:inline distT="0" distB="0" distL="114300" distR="114300">
+                  <wp:extent cx="5268595" cy="2038350"/>
+                  <wp:effectExtent l="0" t="0" r="8255" b="0"/>
+                  <wp:docPr id="3" name="图片 2"/>
+                  <wp:cNvGraphicFramePr>
+                    <a:graphicFrameLocks xmlns:a="http://schemas.openxmlformats.org/drawingml/2006/main" noChangeAspect="1"/>
+                  </wp:cNvGraphicFramePr>
+                  <a:graphic xmlns:a="http://schemas.openxmlformats.org/drawingml/2006/main">
+                    <a:graphicData uri="http://schemas.openxmlformats.org/drawingml/2006/picture">
+                      <pic:pic xmlns:pic="http://schemas.openxmlformats.org/drawingml/2006/picture">
+                        <pic:nvPicPr>
+                          <pic:cNvPr id="3" name="图片 2"/>
+                          <pic:cNvPicPr>
+                            <a:picLocks noChangeAspect="1"/>
+                          </pic:cNvPicPr>
+                        </pic:nvPicPr>
+                        <pic:blipFill>
+                          <a:blip r:embed="rId5"/>
+                          <a:stretch>
+                            <a:fillRect/>
+                          </a:stretch>
+                        </pic:blipFill>
+                        <pic:spPr>
+                          <a:xfrm>
+                            <a:off x="0" y="0"/>
+                            <a:ext cx="5268595" cy="2038350"/>
+                          </a:xfrm>
+                          <a:prstGeom prst="rect">
+                            <a:avLst/>
+                          </a:prstGeom>
+                          <a:noFill/>
+                          <a:ln w="9525">
+                            <a:noFill/>
+                          </a:ln>
+                        </pic:spPr>
+                      </pic:pic>
+                    </a:graphicData>
+                  </a:graphic>
+                </wp:inline>
+              </w:drawing>
+            </w:r>
           </w:p>
         </w:tc>
       </w:tr>
@@ -1074,135 +1339,84 @@
       <w:pPr>
         <w:rPr>
           <w:rFonts w:hint="eastAsia"/>
-          <w:lang w:val="en-US" w:eastAsia="zh-CN"/>
-        </w:rPr>
-      </w:pPr>
-    </w:p>
-    <w:p>
-      <w:pPr>
-        <w:rPr>
-          <w:rFonts w:hint="eastAsia"/>
-          <w:lang w:val="en-US" w:eastAsia="zh-CN"/>
-        </w:rPr>
-      </w:pPr>
-    </w:p>
-    <w:p>
-      <w:pPr>
-        <w:rPr>
-          <w:rFonts w:hint="eastAsia"/>
-          <w:lang w:val="en-US" w:eastAsia="zh-CN"/>
-        </w:rPr>
-      </w:pPr>
-    </w:p>
-    <w:p>
-      <w:pPr>
-        <w:rPr>
-          <w:rFonts w:hint="eastAsia"/>
-          <w:lang w:val="en-US" w:eastAsia="zh-CN"/>
-        </w:rPr>
-      </w:pPr>
-    </w:p>
-    <w:p>
-      <w:pPr>
-        <w:rPr>
-          <w:rFonts w:hint="eastAsia"/>
-          <w:lang w:val="en-US" w:eastAsia="zh-CN"/>
-        </w:rPr>
-      </w:pPr>
-      <w:r>
-        <w:rPr>
-          <w:rFonts w:hint="eastAsia"/>
-          <w:lang w:val="en-US" w:eastAsia="zh-CN"/>
-        </w:rPr>
-        <w:t>express 是ejs模板引擎 依赖nodejs</w:t>
-      </w:r>
-    </w:p>
-    <w:p>
-      <w:pPr>
-        <w:rPr>
-          <w:rFonts w:hint="eastAsia"/>
-          <w:lang w:val="en-US" w:eastAsia="zh-CN"/>
-        </w:rPr>
-      </w:pPr>
-    </w:p>
-    <w:p>
-      <w:pPr>
-        <w:rPr>
-          <w:rFonts w:hint="eastAsia"/>
-          <w:lang w:val="en-US" w:eastAsia="zh-CN"/>
-        </w:rPr>
-      </w:pPr>
-    </w:p>
-    <w:p>
-      <w:pPr>
-        <w:rPr>
-          <w:rFonts w:hint="eastAsia"/>
-          <w:lang w:val="en-US" w:eastAsia="zh-CN"/>
-        </w:rPr>
-      </w:pPr>
-    </w:p>
-    <w:p>
-      <w:pPr>
-        <w:rPr>
-          <w:rFonts w:hint="eastAsia"/>
-          <w:b/>
-          <w:bCs/>
-          <w:lang w:val="en-US" w:eastAsia="zh-CN"/>
-        </w:rPr>
-      </w:pPr>
-    </w:p>
-    <w:p>
-      <w:pPr>
-        <w:rPr>
-          <w:rFonts w:hint="eastAsia"/>
-          <w:b/>
-          <w:bCs/>
-          <w:lang w:val="en-US" w:eastAsia="zh-CN"/>
-        </w:rPr>
-      </w:pPr>
-    </w:p>
-    <w:p>
-      <w:pPr>
-        <w:rPr>
-          <w:rFonts w:hint="eastAsia"/>
-          <w:b/>
-          <w:bCs/>
-          <w:lang w:val="en-US" w:eastAsia="zh-CN"/>
-        </w:rPr>
-      </w:pPr>
-    </w:p>
-    <w:p>
-      <w:pPr>
-        <w:rPr>
-          <w:rFonts w:hint="eastAsia"/>
-          <w:b/>
-          <w:bCs/>
-          <w:lang w:val="en-US" w:eastAsia="zh-CN"/>
-        </w:rPr>
-      </w:pPr>
-    </w:p>
-    <w:p>
-      <w:pPr>
-        <w:rPr>
-          <w:rFonts w:hint="eastAsia"/>
-          <w:b/>
-          <w:bCs/>
-          <w:lang w:val="en-US" w:eastAsia="zh-CN"/>
-        </w:rPr>
-      </w:pPr>
-      <w:r>
-        <w:rPr>
-          <w:rFonts w:hint="eastAsia"/>
-          <w:b/>
-          <w:bCs/>
-          <w:lang w:val="en-US" w:eastAsia="zh-CN"/>
-        </w:rPr>
-        <w:t>安装express:</w:t>
-      </w:r>
+          <w:sz w:val="28"/>
+          <w:szCs w:val="28"/>
+          <w:lang w:val="en-US" w:eastAsia="zh-CN"/>
+        </w:rPr>
+      </w:pPr>
+      <w:r>
+        <w:rPr>
+          <w:rFonts w:hint="eastAsia"/>
+          <w:sz w:val="28"/>
+          <w:szCs w:val="28"/>
+          <w:lang w:val="en-US" w:eastAsia="zh-CN"/>
+        </w:rPr>
+        <w:t>express -e .</w:t>
+      </w:r>
+    </w:p>
+    <w:p>
+      <w:pPr>
+        <w:rPr>
+          <w:rFonts w:hint="eastAsia"/>
+          <w:color w:val="7F7F7F" w:themeColor="background1" w:themeShade="80"/>
+          <w:lang w:val="en-US" w:eastAsia="zh-CN"/>
+        </w:rPr>
+      </w:pPr>
+      <w:r>
+        <w:rPr>
+          <w:rFonts w:hint="eastAsia"/>
+          <w:color w:val="7F7F7F" w:themeColor="background1" w:themeShade="80"/>
+          <w:lang w:val="en-US" w:eastAsia="zh-CN"/>
+        </w:rPr>
+        <w:t># express  脚手架工具</w:t>
+      </w:r>
+    </w:p>
+    <w:p>
+      <w:pPr>
+        <w:rPr>
+          <w:rFonts w:hint="eastAsia"/>
+          <w:color w:val="7F7F7F" w:themeColor="background1" w:themeShade="80"/>
+          <w:lang w:val="en-US" w:eastAsia="zh-CN"/>
+        </w:rPr>
+      </w:pPr>
+      <w:r>
+        <w:rPr>
+          <w:rFonts w:hint="eastAsia"/>
+          <w:color w:val="7F7F7F" w:themeColor="background1" w:themeShade="80"/>
+          <w:lang w:val="en-US" w:eastAsia="zh-CN"/>
+        </w:rPr>
+        <w:t># -e  ejs模板引擎</w:t>
+      </w:r>
+    </w:p>
+    <w:p>
+      <w:pPr>
+        <w:rPr>
+          <w:rFonts w:hint="eastAsia"/>
+          <w:color w:val="7F7F7F" w:themeColor="background1" w:themeShade="80"/>
+          <w:lang w:val="en-US" w:eastAsia="zh-CN"/>
+        </w:rPr>
+      </w:pPr>
+      <w:r>
+        <w:rPr>
+          <w:rFonts w:hint="eastAsia"/>
+          <w:color w:val="7F7F7F" w:themeColor="background1" w:themeShade="80"/>
+          <w:lang w:val="en-US" w:eastAsia="zh-CN"/>
+        </w:rPr>
+        <w:t># . 是在当前目录执行</w:t>
+      </w:r>
+    </w:p>
+    <w:p>
+      <w:pPr>
+        <w:rPr>
+          <w:rFonts w:hint="eastAsia"/>
+          <w:color w:val="7F7F7F" w:themeColor="background1" w:themeShade="80"/>
+          <w:lang w:val="en-US" w:eastAsia="zh-CN"/>
+        </w:rPr>
+      </w:pPr>
     </w:p>
     <w:tbl>
       <w:tblPr>
-        <w:tblStyle w:val="9"/>
+        <w:tblStyle w:val="10"/>
         <w:tblW w:w="8522" w:type="dxa"/>
         <w:tblInd w:w="0" w:type="dxa"/>
         <w:tblBorders>
@@ -1251,6 +1465,8 @@
               <w:rPr>
                 <w:rFonts w:hint="eastAsia"/>
                 <w:color w:val="A6A6A6" w:themeColor="background1" w:themeShade="A6"/>
+                <w:sz w:val="21"/>
+                <w:szCs w:val="21"/>
                 <w:lang w:val="en-US" w:eastAsia="zh-CN"/>
               </w:rPr>
             </w:pPr>
@@ -1258,40 +1474,39 @@
               <w:rPr>
                 <w:rFonts w:hint="eastAsia"/>
                 <w:color w:val="A6A6A6" w:themeColor="background1" w:themeShade="A6"/>
-                <w:lang w:val="en-US" w:eastAsia="zh-CN"/>
-              </w:rPr>
-              <w:t># 全局安装express</w:t>
-            </w:r>
-          </w:p>
-          <w:p>
-            <w:pPr>
-              <w:rPr>
-                <w:rFonts w:hint="eastAsia"/>
-                <w:lang w:val="en-US" w:eastAsia="zh-CN"/>
-              </w:rPr>
-            </w:pPr>
-            <w:r>
-              <w:rPr>
-                <w:rFonts w:hint="eastAsia"/>
-                <w:lang w:val="en-US" w:eastAsia="zh-CN"/>
-              </w:rPr>
-              <w:t>npm install express-generator -g</w:t>
-            </w:r>
-          </w:p>
-          <w:p>
-            <w:pPr>
-              <w:rPr>
-                <w:rFonts w:hint="eastAsia"/>
-                <w:vertAlign w:val="baseline"/>
-                <w:lang w:val="en-US" w:eastAsia="zh-CN"/>
-              </w:rPr>
-            </w:pPr>
+                <w:sz w:val="21"/>
+                <w:szCs w:val="21"/>
+                <w:lang w:val="en-US" w:eastAsia="zh-CN"/>
+              </w:rPr>
+              <w:t>#在当前目录下运行express脚手架工具创建ejs模板引擎</w:t>
+            </w:r>
+          </w:p>
+          <w:p>
+            <w:pPr>
+              <w:rPr>
+                <w:rFonts w:hint="eastAsia"/>
+                <w:sz w:val="24"/>
+                <w:szCs w:val="24"/>
+                <w:lang w:val="en-US" w:eastAsia="zh-CN"/>
+              </w:rPr>
+            </w:pPr>
+            <w:r>
+              <w:rPr>
+                <w:rFonts w:hint="eastAsia"/>
+                <w:sz w:val="24"/>
+                <w:szCs w:val="24"/>
+                <w:lang w:val="en-US" w:eastAsia="zh-CN"/>
+              </w:rPr>
+              <w:t>express -e .</w:t>
+            </w:r>
+          </w:p>
+          <w:p>
             <w:r>
               <w:drawing>
                 <wp:inline distT="0" distB="0" distL="114300" distR="114300">
-                  <wp:extent cx="5268595" cy="2038350"/>
-                  <wp:effectExtent l="0" t="0" r="8255" b="0"/>
-                  <wp:docPr id="3" name="图片 2"/>
+                  <wp:extent cx="4657090" cy="4838065"/>
+                  <wp:effectExtent l="0" t="0" r="10160" b="635"/>
+                  <wp:docPr id="4" name="图片 3"/>
                   <wp:cNvGraphicFramePr>
                     <a:graphicFrameLocks xmlns:a="http://schemas.openxmlformats.org/drawingml/2006/main" noChangeAspect="1"/>
                   </wp:cNvGraphicFramePr>
@@ -1299,13 +1514,13 @@
                     <a:graphicData uri="http://schemas.openxmlformats.org/drawingml/2006/picture">
                       <pic:pic xmlns:pic="http://schemas.openxmlformats.org/drawingml/2006/picture">
                         <pic:nvPicPr>
-                          <pic:cNvPr id="3" name="图片 2"/>
+                          <pic:cNvPr id="4" name="图片 3"/>
                           <pic:cNvPicPr>
                             <a:picLocks noChangeAspect="1"/>
                           </pic:cNvPicPr>
                         </pic:nvPicPr>
                         <pic:blipFill>
-                          <a:blip r:embed="rId5"/>
+                          <a:blip r:embed="rId6"/>
                           <a:stretch>
                             <a:fillRect/>
                           </a:stretch>
@@ -1313,7 +1528,7 @@
                         <pic:spPr>
                           <a:xfrm>
                             <a:off x="0" y="0"/>
-                            <a:ext cx="5268595" cy="2038350"/>
+                            <a:ext cx="4657090" cy="4838065"/>
                           </a:xfrm>
                           <a:prstGeom prst="rect">
                             <a:avLst/>
@@ -1330,6 +1545,119 @@
               </w:drawing>
             </w:r>
           </w:p>
+          <w:p/>
+          <w:p>
+            <w:pPr>
+              <w:rPr>
+                <w:rFonts w:hint="eastAsia"/>
+                <w:lang w:val="en-US" w:eastAsia="zh-CN"/>
+              </w:rPr>
+            </w:pPr>
+            <w:r>
+              <w:rPr>
+                <w:rFonts w:hint="eastAsia"/>
+                <w:lang w:val="en-US" w:eastAsia="zh-CN"/>
+              </w:rPr>
+              <w:t>npm install</w:t>
+            </w:r>
+          </w:p>
+          <w:p>
+            <w:r>
+              <w:drawing>
+                <wp:inline distT="0" distB="0" distL="114300" distR="114300">
+                  <wp:extent cx="5268595" cy="558800"/>
+                  <wp:effectExtent l="0" t="0" r="8255" b="12700"/>
+                  <wp:docPr id="5" name="图片 4"/>
+                  <wp:cNvGraphicFramePr>
+                    <a:graphicFrameLocks xmlns:a="http://schemas.openxmlformats.org/drawingml/2006/main" noChangeAspect="1"/>
+                  </wp:cNvGraphicFramePr>
+                  <a:graphic xmlns:a="http://schemas.openxmlformats.org/drawingml/2006/main">
+                    <a:graphicData uri="http://schemas.openxmlformats.org/drawingml/2006/picture">
+                      <pic:pic xmlns:pic="http://schemas.openxmlformats.org/drawingml/2006/picture">
+                        <pic:nvPicPr>
+                          <pic:cNvPr id="5" name="图片 4"/>
+                          <pic:cNvPicPr>
+                            <a:picLocks noChangeAspect="1"/>
+                          </pic:cNvPicPr>
+                        </pic:nvPicPr>
+                        <pic:blipFill>
+                          <a:blip r:embed="rId7"/>
+                          <a:stretch>
+                            <a:fillRect/>
+                          </a:stretch>
+                        </pic:blipFill>
+                        <pic:spPr>
+                          <a:xfrm>
+                            <a:off x="0" y="0"/>
+                            <a:ext cx="5268595" cy="558800"/>
+                          </a:xfrm>
+                          <a:prstGeom prst="rect">
+                            <a:avLst/>
+                          </a:prstGeom>
+                          <a:noFill/>
+                          <a:ln w="9525">
+                            <a:noFill/>
+                          </a:ln>
+                        </pic:spPr>
+                      </pic:pic>
+                    </a:graphicData>
+                  </a:graphic>
+                </wp:inline>
+              </w:drawing>
+            </w:r>
+          </w:p>
+          <w:p/>
+          <w:p>
+            <w:pPr>
+              <w:rPr>
+                <w:rFonts w:hint="eastAsia" w:eastAsiaTheme="minorEastAsia"/>
+                <w:lang w:val="en-US" w:eastAsia="zh-CN"/>
+              </w:rPr>
+            </w:pPr>
+            <w:r>
+              <w:rPr>
+                <w:rFonts w:hint="eastAsia" w:eastAsiaTheme="minorEastAsia"/>
+                <w:lang w:val="en-US" w:eastAsia="zh-CN"/>
+              </w:rPr>
+              <w:drawing>
+                <wp:inline distT="0" distB="0" distL="114300" distR="114300">
+                  <wp:extent cx="3106420" cy="8724900"/>
+                  <wp:effectExtent l="0" t="0" r="17780" b="0"/>
+                  <wp:docPr id="6" name="图片 6" descr="121312"/>
+                  <wp:cNvGraphicFramePr>
+                    <a:graphicFrameLocks xmlns:a="http://schemas.openxmlformats.org/drawingml/2006/main" noChangeAspect="1"/>
+                  </wp:cNvGraphicFramePr>
+                  <a:graphic xmlns:a="http://schemas.openxmlformats.org/drawingml/2006/main">
+                    <a:graphicData uri="http://schemas.openxmlformats.org/drawingml/2006/picture">
+                      <pic:pic xmlns:pic="http://schemas.openxmlformats.org/drawingml/2006/picture">
+                        <pic:nvPicPr>
+                          <pic:cNvPr id="6" name="图片 6" descr="121312"/>
+                          <pic:cNvPicPr>
+                            <a:picLocks noChangeAspect="1"/>
+                          </pic:cNvPicPr>
+                        </pic:nvPicPr>
+                        <pic:blipFill>
+                          <a:blip r:embed="rId8"/>
+                          <a:stretch>
+                            <a:fillRect/>
+                          </a:stretch>
+                        </pic:blipFill>
+                        <pic:spPr>
+                          <a:xfrm>
+                            <a:off x="0" y="0"/>
+                            <a:ext cx="3106420" cy="8724900"/>
+                          </a:xfrm>
+                          <a:prstGeom prst="rect">
+                            <a:avLst/>
+                          </a:prstGeom>
+                        </pic:spPr>
+                      </pic:pic>
+                    </a:graphicData>
+                  </a:graphic>
+                </wp:inline>
+              </w:drawing>
+            </w:r>
+          </w:p>
         </w:tc>
       </w:tr>
     </w:tbl>
@@ -1345,84 +1673,3013 @@
       <w:pPr>
         <w:rPr>
           <w:rFonts w:hint="eastAsia"/>
-          <w:sz w:val="28"/>
-          <w:szCs w:val="28"/>
-          <w:lang w:val="en-US" w:eastAsia="zh-CN"/>
-        </w:rPr>
-      </w:pPr>
-      <w:r>
-        <w:rPr>
-          <w:rFonts w:hint="eastAsia"/>
-          <w:sz w:val="28"/>
-          <w:szCs w:val="28"/>
-          <w:lang w:val="en-US" w:eastAsia="zh-CN"/>
-        </w:rPr>
-        <w:t>express -e .</w:t>
-      </w:r>
-    </w:p>
-    <w:p>
-      <w:pPr>
-        <w:rPr>
-          <w:rFonts w:hint="eastAsia"/>
-          <w:color w:val="7F7F7F" w:themeColor="background1" w:themeShade="80"/>
-          <w:lang w:val="en-US" w:eastAsia="zh-CN"/>
-        </w:rPr>
-      </w:pPr>
-      <w:r>
-        <w:rPr>
-          <w:rFonts w:hint="eastAsia"/>
-          <w:color w:val="7F7F7F" w:themeColor="background1" w:themeShade="80"/>
-          <w:lang w:val="en-US" w:eastAsia="zh-CN"/>
-        </w:rPr>
-        <w:t># express  脚手架工具</w:t>
-      </w:r>
-    </w:p>
-    <w:p>
-      <w:pPr>
-        <w:rPr>
-          <w:rFonts w:hint="eastAsia"/>
-          <w:color w:val="7F7F7F" w:themeColor="background1" w:themeShade="80"/>
-          <w:lang w:val="en-US" w:eastAsia="zh-CN"/>
-        </w:rPr>
-      </w:pPr>
-      <w:r>
-        <w:rPr>
-          <w:rFonts w:hint="eastAsia"/>
-          <w:color w:val="7F7F7F" w:themeColor="background1" w:themeShade="80"/>
-          <w:lang w:val="en-US" w:eastAsia="zh-CN"/>
-        </w:rPr>
-        <w:t># -e  ejs模板引擎</w:t>
-      </w:r>
-    </w:p>
-    <w:p>
-      <w:pPr>
-        <w:rPr>
-          <w:rFonts w:hint="eastAsia"/>
-          <w:color w:val="7F7F7F" w:themeColor="background1" w:themeShade="80"/>
-          <w:lang w:val="en-US" w:eastAsia="zh-CN"/>
-        </w:rPr>
-      </w:pPr>
-      <w:r>
-        <w:rPr>
-          <w:rFonts w:hint="eastAsia"/>
-          <w:color w:val="7F7F7F" w:themeColor="background1" w:themeShade="80"/>
-          <w:lang w:val="en-US" w:eastAsia="zh-CN"/>
-        </w:rPr>
-        <w:t># . 是在当前目录执行</w:t>
-      </w:r>
-    </w:p>
-    <w:p>
-      <w:pPr>
-        <w:rPr>
-          <w:rFonts w:hint="eastAsia"/>
-          <w:color w:val="7F7F7F" w:themeColor="background1" w:themeShade="80"/>
-          <w:lang w:val="en-US" w:eastAsia="zh-CN"/>
-        </w:rPr>
-      </w:pPr>
+          <w:lang w:val="en-US" w:eastAsia="zh-CN"/>
+        </w:rPr>
+      </w:pPr>
+    </w:p>
+    <w:p>
+      <w:pPr>
+        <w:rPr>
+          <w:rFonts w:hint="eastAsia"/>
+          <w:lang w:val="en-US" w:eastAsia="zh-CN"/>
+        </w:rPr>
+      </w:pPr>
+      <w:r>
+        <w:rPr>
+          <w:rFonts w:hint="eastAsia"/>
+          <w:lang w:val="en-US" w:eastAsia="zh-CN"/>
+        </w:rPr>
+        <w:t>App --- 放置前端代码</w:t>
+      </w:r>
+    </w:p>
+    <w:p>
+      <w:pPr>
+        <w:ind w:firstLine="420" w:firstLineChars="0"/>
+        <w:rPr>
+          <w:rFonts w:hint="eastAsia"/>
+          <w:lang w:val="en-US" w:eastAsia="zh-CN"/>
+        </w:rPr>
+      </w:pPr>
+      <w:r>
+        <w:rPr>
+          <w:rFonts w:hint="eastAsia"/>
+          <w:lang w:val="en-US" w:eastAsia="zh-CN"/>
+        </w:rPr>
+        <w:t>Css  --- css文件</w:t>
+      </w:r>
+    </w:p>
+    <w:p>
+      <w:pPr>
+        <w:ind w:firstLine="420" w:firstLineChars="0"/>
+        <w:rPr>
+          <w:rFonts w:hint="eastAsia"/>
+          <w:lang w:val="en-US" w:eastAsia="zh-CN"/>
+        </w:rPr>
+      </w:pPr>
+      <w:r>
+        <w:rPr>
+          <w:rFonts w:hint="eastAsia"/>
+          <w:lang w:val="en-US" w:eastAsia="zh-CN"/>
+        </w:rPr>
+        <w:t>Js -- js文件</w:t>
+      </w:r>
+    </w:p>
+    <w:p>
+      <w:pPr>
+        <w:ind w:left="420" w:leftChars="0" w:firstLine="420" w:firstLineChars="0"/>
+        <w:rPr>
+          <w:rFonts w:hint="eastAsia"/>
+          <w:lang w:val="en-US" w:eastAsia="zh-CN"/>
+        </w:rPr>
+      </w:pPr>
+      <w:r>
+        <w:rPr>
+          <w:rFonts w:hint="eastAsia"/>
+          <w:lang w:val="en-US" w:eastAsia="zh-CN"/>
+        </w:rPr>
+        <w:t>Class -- 类文件</w:t>
+      </w:r>
+    </w:p>
+    <w:p>
+      <w:pPr>
+        <w:ind w:left="840" w:leftChars="0" w:firstLine="420" w:firstLineChars="0"/>
+        <w:rPr>
+          <w:rFonts w:hint="eastAsia"/>
+          <w:lang w:val="en-US" w:eastAsia="zh-CN"/>
+        </w:rPr>
+      </w:pPr>
+      <w:r>
+        <w:rPr>
+          <w:rFonts w:hint="eastAsia"/>
+          <w:lang w:val="en-US" w:eastAsia="zh-CN"/>
+        </w:rPr>
+        <w:t>Test.js</w:t>
+      </w:r>
+    </w:p>
+    <w:p>
+      <w:pPr>
+        <w:ind w:left="840" w:leftChars="0" w:firstLine="420" w:firstLineChars="0"/>
+        <w:rPr>
+          <w:rFonts w:hint="eastAsia"/>
+          <w:lang w:val="en-US" w:eastAsia="zh-CN"/>
+        </w:rPr>
+      </w:pPr>
+      <w:r>
+        <w:rPr>
+          <w:rFonts w:hint="eastAsia"/>
+          <w:lang w:val="en-US" w:eastAsia="zh-CN"/>
+        </w:rPr>
+        <w:t>Index.js --- 入口文件</w:t>
+      </w:r>
+    </w:p>
+    <w:p>
+      <w:pPr>
+        <w:ind w:firstLine="420" w:firstLineChars="0"/>
+        <w:rPr>
+          <w:rFonts w:hint="eastAsia"/>
+          <w:lang w:val="en-US" w:eastAsia="zh-CN"/>
+        </w:rPr>
+      </w:pPr>
+      <w:r>
+        <w:rPr>
+          <w:rFonts w:hint="eastAsia"/>
+          <w:lang w:val="en-US" w:eastAsia="zh-CN"/>
+        </w:rPr>
+        <w:t>Views --- 模板</w:t>
+      </w:r>
+    </w:p>
+    <w:p>
+      <w:pPr>
+        <w:ind w:left="420" w:leftChars="0" w:firstLine="420" w:firstLineChars="0"/>
+        <w:rPr>
+          <w:rFonts w:hint="eastAsia"/>
+          <w:lang w:val="en-US" w:eastAsia="zh-CN"/>
+        </w:rPr>
+      </w:pPr>
+      <w:r>
+        <w:rPr>
+          <w:rFonts w:hint="eastAsia"/>
+          <w:lang w:val="en-US" w:eastAsia="zh-CN"/>
+        </w:rPr>
+        <w:t>Error.ejs --- 错误模板</w:t>
+      </w:r>
+    </w:p>
+    <w:p>
+      <w:pPr>
+        <w:ind w:left="420" w:leftChars="0" w:firstLine="420" w:firstLineChars="0"/>
+        <w:rPr>
+          <w:rFonts w:hint="eastAsia"/>
+          <w:lang w:val="en-US" w:eastAsia="zh-CN"/>
+        </w:rPr>
+      </w:pPr>
+      <w:r>
+        <w:rPr>
+          <w:rFonts w:hint="eastAsia"/>
+          <w:lang w:val="en-US" w:eastAsia="zh-CN"/>
+        </w:rPr>
+        <w:t>Index.ejs -- 入口模板文件</w:t>
+      </w:r>
+    </w:p>
+    <w:p>
+      <w:pPr>
+        <w:rPr>
+          <w:rFonts w:hint="eastAsia"/>
+          <w:lang w:val="en-US" w:eastAsia="zh-CN"/>
+        </w:rPr>
+      </w:pPr>
+      <w:r>
+        <w:rPr>
+          <w:rFonts w:hint="eastAsia"/>
+          <w:lang w:val="en-US" w:eastAsia="zh-CN"/>
+        </w:rPr>
+        <w:t>Server ---- 服务器目录</w:t>
+      </w:r>
+    </w:p>
+    <w:p>
+      <w:pPr>
+        <w:rPr>
+          <w:rFonts w:hint="eastAsia"/>
+          <w:lang w:val="en-US" w:eastAsia="zh-CN"/>
+        </w:rPr>
+      </w:pPr>
+    </w:p>
+    <w:p>
+      <w:pPr>
+        <w:rPr>
+          <w:rFonts w:hint="eastAsia"/>
+          <w:lang w:val="en-US" w:eastAsia="zh-CN"/>
+        </w:rPr>
+      </w:pPr>
+      <w:r>
+        <w:rPr>
+          <w:rFonts w:hint="eastAsia"/>
+          <w:lang w:val="en-US" w:eastAsia="zh-CN"/>
+        </w:rPr>
+        <w:t xml:space="preserve">tasks --- 构建工具目录(创建很多任务的js， 比如说文件的合并、 脚本的编译、 模板的自动更新等等，在这些命令当中有一个是需要处理命令行参数 也就是说我们输入一段命令行工具 这个命令行工具它最后执行的东西要做解析) </w:t>
+      </w:r>
+    </w:p>
+    <w:p>
+      <w:pPr>
+        <w:ind w:firstLine="420" w:firstLineChars="0"/>
+        <w:rPr>
+          <w:rFonts w:hint="eastAsia"/>
+          <w:lang w:val="en-US" w:eastAsia="zh-CN"/>
+        </w:rPr>
+      </w:pPr>
+      <w:r>
+        <w:rPr>
+          <w:rFonts w:hint="eastAsia"/>
+          <w:lang w:val="en-US" w:eastAsia="zh-CN"/>
+        </w:rPr>
+        <w:t xml:space="preserve">Util </w:t>
+      </w:r>
+    </w:p>
+    <w:p>
+      <w:pPr>
+        <w:ind w:left="420" w:leftChars="0" w:firstLine="420" w:firstLineChars="0"/>
+        <w:rPr>
+          <w:rFonts w:hint="eastAsia"/>
+          <w:lang w:val="en-US" w:eastAsia="zh-CN"/>
+        </w:rPr>
+      </w:pPr>
+      <w:r>
+        <w:rPr>
+          <w:rFonts w:hint="eastAsia"/>
+          <w:lang w:val="en-US" w:eastAsia="zh-CN"/>
+        </w:rPr>
+        <w:t>args.js</w:t>
+      </w:r>
+    </w:p>
+    <w:p>
+      <w:pPr>
+        <w:ind w:left="420" w:leftChars="0" w:firstLine="420" w:firstLineChars="0"/>
+        <w:rPr>
+          <w:rFonts w:hint="eastAsia"/>
+          <w:lang w:val="en-US" w:eastAsia="zh-CN"/>
+        </w:rPr>
+      </w:pPr>
+    </w:p>
+    <w:p>
+      <w:pPr>
+        <w:ind w:left="420" w:leftChars="0" w:firstLine="420" w:firstLineChars="0"/>
+        <w:rPr>
+          <w:rFonts w:hint="eastAsia"/>
+          <w:lang w:val="en-US" w:eastAsia="zh-CN"/>
+        </w:rPr>
+      </w:pPr>
+    </w:p>
+    <w:p>
+      <w:pPr>
+        <w:ind w:left="0" w:leftChars="0" w:firstLine="0" w:firstLineChars="0"/>
+        <w:rPr>
+          <w:rFonts w:hint="eastAsia"/>
+          <w:lang w:val="en-US" w:eastAsia="zh-CN"/>
+        </w:rPr>
+      </w:pPr>
+      <w:r>
+        <w:rPr>
+          <w:rFonts w:hint="eastAsia"/>
+          <w:lang w:val="en-US" w:eastAsia="zh-CN"/>
+        </w:rPr>
+        <w:t>package.js 安装依赖包所需</w:t>
+      </w:r>
+    </w:p>
+    <w:p>
+      <w:pPr>
+        <w:ind w:left="0" w:leftChars="0" w:firstLine="0" w:firstLineChars="0"/>
+        <w:rPr>
+          <w:rFonts w:hint="eastAsia"/>
+          <w:lang w:val="en-US" w:eastAsia="zh-CN"/>
+        </w:rPr>
+      </w:pPr>
+    </w:p>
+    <w:p>
+      <w:pPr>
+        <w:ind w:left="0" w:leftChars="0" w:firstLine="0" w:firstLineChars="0"/>
+        <w:rPr>
+          <w:rFonts w:hint="eastAsia"/>
+          <w:lang w:val="en-US" w:eastAsia="zh-CN"/>
+        </w:rPr>
+      </w:pPr>
+    </w:p>
+    <w:p>
+      <w:pPr>
+        <w:ind w:left="0" w:leftChars="0" w:firstLine="0" w:firstLineChars="0"/>
+        <w:rPr>
+          <w:rFonts w:hint="eastAsia"/>
+          <w:lang w:val="en-US" w:eastAsia="zh-CN"/>
+        </w:rPr>
+      </w:pPr>
+      <w:r>
+        <w:rPr>
+          <w:rFonts w:hint="eastAsia"/>
+          <w:lang w:val="en-US" w:eastAsia="zh-CN"/>
+        </w:rPr>
+        <w:t>Package.js可以手动创建也可以自动创建</w:t>
+      </w:r>
+    </w:p>
+    <w:p>
+      <w:pPr>
+        <w:ind w:left="0" w:leftChars="0" w:firstLine="0" w:firstLineChars="0"/>
+        <w:rPr>
+          <w:rFonts w:hint="eastAsia"/>
+          <w:lang w:val="en-US" w:eastAsia="zh-CN"/>
+        </w:rPr>
+      </w:pPr>
+      <w:r>
+        <w:rPr>
+          <w:rFonts w:hint="eastAsia"/>
+          <w:lang w:val="en-US" w:eastAsia="zh-CN"/>
+        </w:rPr>
+        <w:t>npm init 自动创建package.js</w:t>
+      </w:r>
+    </w:p>
+    <w:p>
+      <w:pPr>
+        <w:ind w:firstLine="420" w:firstLineChars="0"/>
+        <w:rPr>
+          <w:rFonts w:hint="eastAsia"/>
+          <w:lang w:val="en-US" w:eastAsia="zh-CN"/>
+        </w:rPr>
+      </w:pPr>
+    </w:p>
+    <w:p>
+      <w:pPr>
+        <w:rPr>
+          <w:rFonts w:hint="eastAsia"/>
+          <w:lang w:val="en-US" w:eastAsia="zh-CN"/>
+        </w:rPr>
+      </w:pPr>
+    </w:p>
+    <w:p>
+      <w:pPr>
+        <w:rPr>
+          <w:rFonts w:hint="eastAsia"/>
+          <w:lang w:val="en-US" w:eastAsia="zh-CN"/>
+        </w:rPr>
+      </w:pPr>
+    </w:p>
+    <w:p>
+      <w:pPr>
+        <w:rPr>
+          <w:rFonts w:hint="eastAsia"/>
+          <w:lang w:val="en-US" w:eastAsia="zh-CN"/>
+        </w:rPr>
+      </w:pPr>
+      <w:r>
+        <w:rPr>
+          <w:rFonts w:hint="eastAsia"/>
+          <w:lang w:val="en-US" w:eastAsia="zh-CN"/>
+        </w:rPr>
+        <w:t>.babelrc 设置babel编译工具的文件 文件名不可更改（固定的） babel编译的时候自动会找这个文件</w:t>
+      </w:r>
+    </w:p>
+    <w:p>
+      <w:pPr>
+        <w:rPr>
+          <w:rFonts w:hint="eastAsia"/>
+          <w:lang w:val="en-US" w:eastAsia="zh-CN"/>
+        </w:rPr>
+      </w:pPr>
+    </w:p>
+    <w:p>
+      <w:pPr>
+        <w:rPr>
+          <w:rFonts w:hint="eastAsia"/>
+          <w:lang w:val="en-US" w:eastAsia="zh-CN"/>
+        </w:rPr>
+      </w:pPr>
+      <w:r>
+        <w:rPr>
+          <w:rFonts w:hint="eastAsia"/>
+          <w:lang w:val="en-US" w:eastAsia="zh-CN"/>
+        </w:rPr>
+        <w:t>创建gulp</w:t>
+      </w:r>
+    </w:p>
+    <w:p>
+      <w:pPr>
+        <w:rPr>
+          <w:rFonts w:hint="eastAsia"/>
+          <w:lang w:val="en-US" w:eastAsia="zh-CN"/>
+        </w:rPr>
+      </w:pPr>
+      <w:r>
+        <w:rPr>
+          <w:rFonts w:hint="eastAsia"/>
+          <w:lang w:val="en-US" w:eastAsia="zh-CN"/>
+        </w:rPr>
+        <w:t>gulpfile.babel.js  # 使用.babel是因为接下来写的构建脚本都是使用es6的语法，如果不加.babel会报错</w:t>
+      </w:r>
+    </w:p>
+    <w:p>
+      <w:pPr>
+        <w:pStyle w:val="4"/>
+        <w:rPr>
+          <w:rFonts w:hint="eastAsia"/>
+          <w:lang w:val="en-US" w:eastAsia="zh-CN"/>
+        </w:rPr>
+      </w:pPr>
+      <w:r>
+        <w:rPr>
+          <w:rFonts w:hint="eastAsia"/>
+          <w:lang w:val="en-US" w:eastAsia="zh-CN"/>
+        </w:rPr>
+        <w:t>项目目录</w:t>
+      </w:r>
+    </w:p>
+    <w:p>
+      <w:pPr>
+        <w:rPr>
+          <w:rFonts w:hint="eastAsia"/>
+          <w:lang w:val="en-US" w:eastAsia="zh-CN"/>
+        </w:rPr>
+      </w:pPr>
+      <w:r>
+        <w:rPr>
+          <w:rFonts w:hint="eastAsia"/>
+          <w:lang w:val="en-US" w:eastAsia="zh-CN"/>
+        </w:rPr>
+        <w:t>tree /f /a &gt;filelist.md 导出生成的文件目录(</w:t>
+      </w:r>
+      <w:r>
+        <w:rPr>
+          <w:rFonts w:ascii="Hiragino Sans GB W3" w:hAnsi="Hiragino Sans GB W3" w:eastAsia="Hiragino Sans GB W3" w:cs="Hiragino Sans GB W3"/>
+          <w:b w:val="0"/>
+          <w:i w:val="0"/>
+          <w:caps w:val="0"/>
+          <w:color w:val="383838"/>
+          <w:spacing w:val="0"/>
+          <w:sz w:val="24"/>
+          <w:szCs w:val="24"/>
+          <w:shd w:val="clear" w:fill="FFFFFF"/>
+        </w:rPr>
+        <w:t>保存在当前所在文件夹目录下</w:t>
+      </w:r>
+      <w:r>
+        <w:rPr>
+          <w:rFonts w:hint="eastAsia" w:ascii="Hiragino Sans GB W3" w:hAnsi="Hiragino Sans GB W3" w:eastAsia="宋体" w:cs="Hiragino Sans GB W3"/>
+          <w:b w:val="0"/>
+          <w:i w:val="0"/>
+          <w:caps w:val="0"/>
+          <w:color w:val="383838"/>
+          <w:spacing w:val="0"/>
+          <w:sz w:val="24"/>
+          <w:szCs w:val="24"/>
+          <w:shd w:val="clear" w:fill="FFFFFF"/>
+          <w:lang w:eastAsia="zh-CN"/>
+        </w:rPr>
+        <w:t>）</w:t>
+      </w:r>
     </w:p>
     <w:tbl>
       <w:tblPr>
-        <w:tblStyle w:val="9"/>
+        <w:tblStyle w:val="10"/>
+        <w:tblW w:w="10815" w:type="dxa"/>
+        <w:tblInd w:w="-1071" w:type="dxa"/>
+        <w:tblBorders>
+          <w:top w:val="single" w:color="auto" w:sz="4" w:space="0"/>
+          <w:left w:val="single" w:color="auto" w:sz="4" w:space="0"/>
+          <w:bottom w:val="single" w:color="auto" w:sz="4" w:space="0"/>
+          <w:right w:val="single" w:color="auto" w:sz="4" w:space="0"/>
+          <w:insideH w:val="single" w:color="auto" w:sz="4" w:space="0"/>
+          <w:insideV w:val="single" w:color="auto" w:sz="4" w:space="0"/>
+        </w:tblBorders>
+        <w:tblLayout w:type="fixed"/>
+        <w:tblCellMar>
+          <w:top w:w="0" w:type="dxa"/>
+          <w:left w:w="108" w:type="dxa"/>
+          <w:bottom w:w="0" w:type="dxa"/>
+          <w:right w:w="108" w:type="dxa"/>
+        </w:tblCellMar>
+      </w:tblPr>
+      <w:tblGrid>
+        <w:gridCol w:w="10815"/>
+      </w:tblGrid>
+      <w:tr>
+        <w:tblPrEx>
+          <w:tblBorders>
+            <w:top w:val="single" w:color="auto" w:sz="4" w:space="0"/>
+            <w:left w:val="single" w:color="auto" w:sz="4" w:space="0"/>
+            <w:bottom w:val="single" w:color="auto" w:sz="4" w:space="0"/>
+            <w:right w:val="single" w:color="auto" w:sz="4" w:space="0"/>
+            <w:insideH w:val="single" w:color="auto" w:sz="4" w:space="0"/>
+            <w:insideV w:val="single" w:color="auto" w:sz="4" w:space="0"/>
+          </w:tblBorders>
+          <w:tblLayout w:type="fixed"/>
+          <w:tblCellMar>
+            <w:top w:w="0" w:type="dxa"/>
+            <w:left w:w="108" w:type="dxa"/>
+            <w:bottom w:w="0" w:type="dxa"/>
+            <w:right w:w="108" w:type="dxa"/>
+          </w:tblCellMar>
+        </w:tblPrEx>
+        <w:tc>
+          <w:tcPr>
+            <w:tcW w:w="10815" w:type="dxa"/>
+          </w:tcPr>
+          <w:p>
+            <w:pPr>
+              <w:keepNext w:val="0"/>
+              <w:keepLines w:val="0"/>
+              <w:widowControl/>
+              <w:suppressLineNumbers w:val="0"/>
+              <w:shd w:val="clear" w:fill="272822"/>
+              <w:spacing w:line="285" w:lineRule="atLeast"/>
+              <w:jc w:val="left"/>
+              <w:rPr>
+                <w:rFonts w:ascii="Consolas" w:hAnsi="Consolas" w:eastAsia="Consolas" w:cs="Consolas"/>
+                <w:b w:val="0"/>
+                <w:color w:val="F8F8F2"/>
+                <w:sz w:val="21"/>
+                <w:szCs w:val="21"/>
+              </w:rPr>
+            </w:pPr>
+            <w:r>
+              <w:rPr>
+                <w:rFonts w:hint="default" w:ascii="Consolas" w:hAnsi="Consolas" w:eastAsia="Consolas" w:cs="Consolas"/>
+                <w:b w:val="0"/>
+                <w:color w:val="A6E22E"/>
+                <w:kern w:val="0"/>
+                <w:sz w:val="21"/>
+                <w:szCs w:val="21"/>
+                <w:shd w:val="clear" w:fill="272822"/>
+                <w:lang w:val="en-US" w:eastAsia="zh-CN" w:bidi="ar"/>
+              </w:rPr>
+              <w:t># 目录列表</w:t>
+            </w:r>
+          </w:p>
+          <w:p>
+            <w:pPr>
+              <w:keepNext w:val="0"/>
+              <w:keepLines w:val="0"/>
+              <w:widowControl/>
+              <w:suppressLineNumbers w:val="0"/>
+              <w:shd w:val="clear" w:fill="272822"/>
+              <w:spacing w:line="285" w:lineRule="atLeast"/>
+              <w:jc w:val="left"/>
+              <w:rPr>
+                <w:rFonts w:hint="default" w:ascii="Consolas" w:hAnsi="Consolas" w:eastAsia="Consolas" w:cs="Consolas"/>
+                <w:b w:val="0"/>
+                <w:color w:val="F8F8F2"/>
+                <w:sz w:val="21"/>
+                <w:szCs w:val="21"/>
+              </w:rPr>
+            </w:pPr>
+            <w:r>
+              <w:rPr>
+                <w:rFonts w:hint="default" w:ascii="Consolas" w:hAnsi="Consolas" w:eastAsia="Consolas" w:cs="Consolas"/>
+                <w:b w:val="0"/>
+                <w:color w:val="F8F8F2"/>
+                <w:kern w:val="0"/>
+                <w:sz w:val="21"/>
+                <w:szCs w:val="21"/>
+                <w:shd w:val="clear" w:fill="272822"/>
+                <w:lang w:val="en-US" w:eastAsia="zh-CN" w:bidi="ar"/>
+              </w:rPr>
+              <w:t>| .babelrc                // 设置babel编译工具的文件</w:t>
+            </w:r>
+          </w:p>
+          <w:p>
+            <w:pPr>
+              <w:keepNext w:val="0"/>
+              <w:keepLines w:val="0"/>
+              <w:widowControl/>
+              <w:suppressLineNumbers w:val="0"/>
+              <w:shd w:val="clear" w:fill="272822"/>
+              <w:spacing w:line="285" w:lineRule="atLeast"/>
+              <w:jc w:val="left"/>
+              <w:rPr>
+                <w:rFonts w:hint="default" w:ascii="Consolas" w:hAnsi="Consolas" w:eastAsia="Consolas" w:cs="Consolas"/>
+                <w:b w:val="0"/>
+                <w:color w:val="F8F8F2"/>
+                <w:sz w:val="21"/>
+                <w:szCs w:val="21"/>
+              </w:rPr>
+            </w:pPr>
+            <w:r>
+              <w:rPr>
+                <w:rFonts w:hint="default" w:ascii="Consolas" w:hAnsi="Consolas" w:eastAsia="Consolas" w:cs="Consolas"/>
+                <w:b w:val="0"/>
+                <w:color w:val="F8F8F2"/>
+                <w:kern w:val="0"/>
+                <w:sz w:val="21"/>
+                <w:szCs w:val="21"/>
+                <w:shd w:val="clear" w:fill="272822"/>
+                <w:lang w:val="en-US" w:eastAsia="zh-CN" w:bidi="ar"/>
+              </w:rPr>
+              <w:t>|                         // babel编译的时候自动会找这个文件,文件名不可更改（固定的）</w:t>
+            </w:r>
+          </w:p>
+          <w:p>
+            <w:pPr>
+              <w:keepNext w:val="0"/>
+              <w:keepLines w:val="0"/>
+              <w:widowControl/>
+              <w:suppressLineNumbers w:val="0"/>
+              <w:shd w:val="clear" w:fill="272822"/>
+              <w:spacing w:line="285" w:lineRule="atLeast"/>
+              <w:jc w:val="left"/>
+              <w:rPr>
+                <w:rFonts w:hint="default" w:ascii="Consolas" w:hAnsi="Consolas" w:eastAsia="Consolas" w:cs="Consolas"/>
+                <w:b w:val="0"/>
+                <w:color w:val="F8F8F2"/>
+                <w:sz w:val="21"/>
+                <w:szCs w:val="21"/>
+              </w:rPr>
+            </w:pPr>
+            <w:r>
+              <w:rPr>
+                <w:rFonts w:hint="default" w:ascii="Consolas" w:hAnsi="Consolas" w:eastAsia="Consolas" w:cs="Consolas"/>
+                <w:b w:val="0"/>
+                <w:color w:val="F8F8F2"/>
+                <w:kern w:val="0"/>
+                <w:sz w:val="21"/>
+                <w:szCs w:val="21"/>
+                <w:shd w:val="clear" w:fill="272822"/>
+                <w:lang w:val="en-US" w:eastAsia="zh-CN" w:bidi="ar"/>
+              </w:rPr>
+              <w:t>| gulpfile.babel.js // 使用.babel是因为接下来写的构建脚本都是使用es6的语法，</w:t>
+            </w:r>
+          </w:p>
+          <w:p>
+            <w:pPr>
+              <w:keepNext w:val="0"/>
+              <w:keepLines w:val="0"/>
+              <w:widowControl/>
+              <w:suppressLineNumbers w:val="0"/>
+              <w:shd w:val="clear" w:fill="272822"/>
+              <w:spacing w:line="285" w:lineRule="atLeast"/>
+              <w:jc w:val="left"/>
+              <w:rPr>
+                <w:rFonts w:hint="default" w:ascii="Consolas" w:hAnsi="Consolas" w:eastAsia="Consolas" w:cs="Consolas"/>
+                <w:b w:val="0"/>
+                <w:color w:val="F8F8F2"/>
+                <w:sz w:val="21"/>
+                <w:szCs w:val="21"/>
+              </w:rPr>
+            </w:pPr>
+            <w:r>
+              <w:rPr>
+                <w:rFonts w:hint="default" w:ascii="Consolas" w:hAnsi="Consolas" w:eastAsia="Consolas" w:cs="Consolas"/>
+                <w:b w:val="0"/>
+                <w:color w:val="F8F8F2"/>
+                <w:kern w:val="0"/>
+                <w:sz w:val="21"/>
+                <w:szCs w:val="21"/>
+                <w:shd w:val="clear" w:fill="272822"/>
+                <w:lang w:val="en-US" w:eastAsia="zh-CN" w:bidi="ar"/>
+              </w:rPr>
+              <w:t>| // 如果不加.babel会报错</w:t>
+            </w:r>
+          </w:p>
+          <w:p>
+            <w:pPr>
+              <w:keepNext w:val="0"/>
+              <w:keepLines w:val="0"/>
+              <w:widowControl/>
+              <w:suppressLineNumbers w:val="0"/>
+              <w:shd w:val="clear" w:fill="272822"/>
+              <w:spacing w:line="285" w:lineRule="atLeast"/>
+              <w:jc w:val="left"/>
+              <w:rPr>
+                <w:rFonts w:hint="default" w:ascii="Consolas" w:hAnsi="Consolas" w:eastAsia="Consolas" w:cs="Consolas"/>
+                <w:b w:val="0"/>
+                <w:color w:val="F8F8F2"/>
+                <w:sz w:val="21"/>
+                <w:szCs w:val="21"/>
+              </w:rPr>
+            </w:pPr>
+            <w:r>
+              <w:rPr>
+                <w:rFonts w:hint="default" w:ascii="Consolas" w:hAnsi="Consolas" w:eastAsia="Consolas" w:cs="Consolas"/>
+                <w:b w:val="0"/>
+                <w:color w:val="F8F8F2"/>
+                <w:kern w:val="0"/>
+                <w:sz w:val="21"/>
+                <w:szCs w:val="21"/>
+                <w:shd w:val="clear" w:fill="272822"/>
+                <w:lang w:val="en-US" w:eastAsia="zh-CN" w:bidi="ar"/>
+              </w:rPr>
+              <w:t>| package.json // 安装依赖包所需 npm init可自动创建</w:t>
+            </w:r>
+          </w:p>
+          <w:p>
+            <w:pPr>
+              <w:keepNext w:val="0"/>
+              <w:keepLines w:val="0"/>
+              <w:widowControl/>
+              <w:suppressLineNumbers w:val="0"/>
+              <w:shd w:val="clear" w:fill="272822"/>
+              <w:spacing w:line="285" w:lineRule="atLeast"/>
+              <w:jc w:val="left"/>
+              <w:rPr>
+                <w:rFonts w:hint="default" w:ascii="Consolas" w:hAnsi="Consolas" w:eastAsia="Consolas" w:cs="Consolas"/>
+                <w:b w:val="0"/>
+                <w:color w:val="F8F8F2"/>
+                <w:sz w:val="21"/>
+                <w:szCs w:val="21"/>
+              </w:rPr>
+            </w:pPr>
+            <w:r>
+              <w:rPr>
+                <w:rFonts w:hint="default" w:ascii="Consolas" w:hAnsi="Consolas" w:eastAsia="Consolas" w:cs="Consolas"/>
+                <w:b w:val="0"/>
+                <w:color w:val="F8F8F2"/>
+                <w:kern w:val="0"/>
+                <w:sz w:val="21"/>
+                <w:szCs w:val="21"/>
+                <w:shd w:val="clear" w:fill="272822"/>
+                <w:lang w:val="en-US" w:eastAsia="zh-CN" w:bidi="ar"/>
+              </w:rPr>
+              <w:t>|</w:t>
+            </w:r>
+          </w:p>
+          <w:p>
+            <w:pPr>
+              <w:keepNext w:val="0"/>
+              <w:keepLines w:val="0"/>
+              <w:widowControl/>
+              <w:suppressLineNumbers w:val="0"/>
+              <w:shd w:val="clear" w:fill="272822"/>
+              <w:spacing w:line="285" w:lineRule="atLeast"/>
+              <w:jc w:val="left"/>
+              <w:rPr>
+                <w:rFonts w:hint="default" w:ascii="Consolas" w:hAnsi="Consolas" w:eastAsia="Consolas" w:cs="Consolas"/>
+                <w:b w:val="0"/>
+                <w:color w:val="F8F8F2"/>
+                <w:sz w:val="21"/>
+                <w:szCs w:val="21"/>
+              </w:rPr>
+            </w:pPr>
+            <w:r>
+              <w:rPr>
+                <w:rFonts w:hint="default" w:ascii="Consolas" w:hAnsi="Consolas" w:eastAsia="Consolas" w:cs="Consolas"/>
+                <w:b w:val="0"/>
+                <w:color w:val="F8F8F2"/>
+                <w:kern w:val="0"/>
+                <w:sz w:val="21"/>
+                <w:szCs w:val="21"/>
+                <w:shd w:val="clear" w:fill="272822"/>
+                <w:lang w:val="en-US" w:eastAsia="zh-CN" w:bidi="ar"/>
+              </w:rPr>
+              <w:t>+---app // 放置前端代码</w:t>
+            </w:r>
+          </w:p>
+          <w:p>
+            <w:pPr>
+              <w:keepNext w:val="0"/>
+              <w:keepLines w:val="0"/>
+              <w:widowControl/>
+              <w:suppressLineNumbers w:val="0"/>
+              <w:shd w:val="clear" w:fill="272822"/>
+              <w:spacing w:line="285" w:lineRule="atLeast"/>
+              <w:jc w:val="left"/>
+              <w:rPr>
+                <w:rFonts w:hint="default" w:ascii="Consolas" w:hAnsi="Consolas" w:eastAsia="Consolas" w:cs="Consolas"/>
+                <w:b w:val="0"/>
+                <w:color w:val="F8F8F2"/>
+                <w:sz w:val="21"/>
+                <w:szCs w:val="21"/>
+              </w:rPr>
+            </w:pPr>
+            <w:r>
+              <w:rPr>
+                <w:rFonts w:hint="default" w:ascii="Consolas" w:hAnsi="Consolas" w:eastAsia="Consolas" w:cs="Consolas"/>
+                <w:b w:val="0"/>
+                <w:color w:val="F8F8F2"/>
+                <w:kern w:val="0"/>
+                <w:sz w:val="21"/>
+                <w:szCs w:val="21"/>
+                <w:shd w:val="clear" w:fill="272822"/>
+                <w:lang w:val="en-US" w:eastAsia="zh-CN" w:bidi="ar"/>
+              </w:rPr>
+              <w:t>| +---css // css</w:t>
+            </w:r>
+          </w:p>
+          <w:p>
+            <w:pPr>
+              <w:keepNext w:val="0"/>
+              <w:keepLines w:val="0"/>
+              <w:widowControl/>
+              <w:suppressLineNumbers w:val="0"/>
+              <w:shd w:val="clear" w:fill="272822"/>
+              <w:spacing w:line="285" w:lineRule="atLeast"/>
+              <w:jc w:val="left"/>
+              <w:rPr>
+                <w:rFonts w:hint="default" w:ascii="Consolas" w:hAnsi="Consolas" w:eastAsia="Consolas" w:cs="Consolas"/>
+                <w:b w:val="0"/>
+                <w:color w:val="F8F8F2"/>
+                <w:sz w:val="21"/>
+                <w:szCs w:val="21"/>
+              </w:rPr>
+            </w:pPr>
+            <w:r>
+              <w:rPr>
+                <w:rFonts w:hint="default" w:ascii="Consolas" w:hAnsi="Consolas" w:eastAsia="Consolas" w:cs="Consolas"/>
+                <w:b w:val="0"/>
+                <w:color w:val="F8F8F2"/>
+                <w:kern w:val="0"/>
+                <w:sz w:val="21"/>
+                <w:szCs w:val="21"/>
+                <w:shd w:val="clear" w:fill="272822"/>
+                <w:lang w:val="en-US" w:eastAsia="zh-CN" w:bidi="ar"/>
+              </w:rPr>
+              <w:t>| +---js // js</w:t>
+            </w:r>
+          </w:p>
+          <w:p>
+            <w:pPr>
+              <w:keepNext w:val="0"/>
+              <w:keepLines w:val="0"/>
+              <w:widowControl/>
+              <w:suppressLineNumbers w:val="0"/>
+              <w:shd w:val="clear" w:fill="272822"/>
+              <w:spacing w:line="285" w:lineRule="atLeast"/>
+              <w:jc w:val="left"/>
+              <w:rPr>
+                <w:rFonts w:hint="default" w:ascii="Consolas" w:hAnsi="Consolas" w:eastAsia="Consolas" w:cs="Consolas"/>
+                <w:b w:val="0"/>
+                <w:color w:val="F8F8F2"/>
+                <w:sz w:val="21"/>
+                <w:szCs w:val="21"/>
+              </w:rPr>
+            </w:pPr>
+            <w:r>
+              <w:rPr>
+                <w:rFonts w:hint="default" w:ascii="Consolas" w:hAnsi="Consolas" w:eastAsia="Consolas" w:cs="Consolas"/>
+                <w:b w:val="0"/>
+                <w:color w:val="F8F8F2"/>
+                <w:kern w:val="0"/>
+                <w:sz w:val="21"/>
+                <w:szCs w:val="21"/>
+                <w:shd w:val="clear" w:fill="272822"/>
+                <w:lang w:val="en-US" w:eastAsia="zh-CN" w:bidi="ar"/>
+              </w:rPr>
+              <w:t xml:space="preserve">| | </w:t>
+            </w:r>
+            <w:r>
+              <w:rPr>
+                <w:rFonts w:hint="default" w:ascii="Consolas" w:hAnsi="Consolas" w:eastAsia="Consolas" w:cs="Consolas"/>
+                <w:b w:val="0"/>
+                <w:color w:val="AE81FF"/>
+                <w:kern w:val="0"/>
+                <w:sz w:val="21"/>
+                <w:szCs w:val="21"/>
+                <w:shd w:val="clear" w:fill="272822"/>
+                <w:lang w:val="en-US" w:eastAsia="zh-CN" w:bidi="ar"/>
+              </w:rPr>
+              <w:t>\-</w:t>
+            </w:r>
+            <w:r>
+              <w:rPr>
+                <w:rFonts w:hint="default" w:ascii="Consolas" w:hAnsi="Consolas" w:eastAsia="Consolas" w:cs="Consolas"/>
+                <w:b w:val="0"/>
+                <w:color w:val="F8F8F2"/>
+                <w:kern w:val="0"/>
+                <w:sz w:val="21"/>
+                <w:szCs w:val="21"/>
+                <w:shd w:val="clear" w:fill="272822"/>
+                <w:lang w:val="en-US" w:eastAsia="zh-CN" w:bidi="ar"/>
+              </w:rPr>
+              <w:t>--class // 类文件</w:t>
+            </w:r>
+          </w:p>
+          <w:p>
+            <w:pPr>
+              <w:keepNext w:val="0"/>
+              <w:keepLines w:val="0"/>
+              <w:widowControl/>
+              <w:suppressLineNumbers w:val="0"/>
+              <w:shd w:val="clear" w:fill="272822"/>
+              <w:spacing w:line="285" w:lineRule="atLeast"/>
+              <w:jc w:val="left"/>
+              <w:rPr>
+                <w:rFonts w:hint="default" w:ascii="Consolas" w:hAnsi="Consolas" w:eastAsia="Consolas" w:cs="Consolas"/>
+                <w:b w:val="0"/>
+                <w:color w:val="F8F8F2"/>
+                <w:sz w:val="21"/>
+                <w:szCs w:val="21"/>
+              </w:rPr>
+            </w:pPr>
+            <w:r>
+              <w:rPr>
+                <w:rFonts w:hint="default" w:ascii="Consolas" w:hAnsi="Consolas" w:eastAsia="Consolas" w:cs="Consolas"/>
+                <w:b w:val="0"/>
+                <w:color w:val="F8F8F2"/>
+                <w:kern w:val="0"/>
+                <w:sz w:val="21"/>
+                <w:szCs w:val="21"/>
+                <w:shd w:val="clear" w:fill="272822"/>
+                <w:lang w:val="en-US" w:eastAsia="zh-CN" w:bidi="ar"/>
+              </w:rPr>
+              <w:t>| | index.js // 入口文件</w:t>
+            </w:r>
+          </w:p>
+          <w:p>
+            <w:pPr>
+              <w:keepNext w:val="0"/>
+              <w:keepLines w:val="0"/>
+              <w:widowControl/>
+              <w:suppressLineNumbers w:val="0"/>
+              <w:shd w:val="clear" w:fill="272822"/>
+              <w:spacing w:line="285" w:lineRule="atLeast"/>
+              <w:jc w:val="left"/>
+              <w:rPr>
+                <w:rFonts w:hint="default" w:ascii="Consolas" w:hAnsi="Consolas" w:eastAsia="Consolas" w:cs="Consolas"/>
+                <w:b w:val="0"/>
+                <w:color w:val="F8F8F2"/>
+                <w:sz w:val="21"/>
+                <w:szCs w:val="21"/>
+              </w:rPr>
+            </w:pPr>
+            <w:r>
+              <w:rPr>
+                <w:rFonts w:hint="default" w:ascii="Consolas" w:hAnsi="Consolas" w:eastAsia="Consolas" w:cs="Consolas"/>
+                <w:b w:val="0"/>
+                <w:color w:val="F8F8F2"/>
+                <w:kern w:val="0"/>
+                <w:sz w:val="21"/>
+                <w:szCs w:val="21"/>
+                <w:shd w:val="clear" w:fill="272822"/>
+                <w:lang w:val="en-US" w:eastAsia="zh-CN" w:bidi="ar"/>
+              </w:rPr>
+              <w:t>| | test.js</w:t>
+            </w:r>
+          </w:p>
+          <w:p>
+            <w:pPr>
+              <w:keepNext w:val="0"/>
+              <w:keepLines w:val="0"/>
+              <w:widowControl/>
+              <w:suppressLineNumbers w:val="0"/>
+              <w:shd w:val="clear" w:fill="272822"/>
+              <w:spacing w:line="285" w:lineRule="atLeast"/>
+              <w:jc w:val="left"/>
+              <w:rPr>
+                <w:rFonts w:hint="default" w:ascii="Consolas" w:hAnsi="Consolas" w:eastAsia="Consolas" w:cs="Consolas"/>
+                <w:b w:val="0"/>
+                <w:color w:val="F8F8F2"/>
+                <w:sz w:val="21"/>
+                <w:szCs w:val="21"/>
+              </w:rPr>
+            </w:pPr>
+            <w:r>
+              <w:rPr>
+                <w:rFonts w:hint="default" w:ascii="Consolas" w:hAnsi="Consolas" w:eastAsia="Consolas" w:cs="Consolas"/>
+                <w:b w:val="0"/>
+                <w:color w:val="F8F8F2"/>
+                <w:kern w:val="0"/>
+                <w:sz w:val="21"/>
+                <w:szCs w:val="21"/>
+                <w:shd w:val="clear" w:fill="272822"/>
+                <w:lang w:val="en-US" w:eastAsia="zh-CN" w:bidi="ar"/>
+              </w:rPr>
+              <w:t>| |</w:t>
+            </w:r>
+          </w:p>
+          <w:p>
+            <w:pPr>
+              <w:keepNext w:val="0"/>
+              <w:keepLines w:val="0"/>
+              <w:widowControl/>
+              <w:suppressLineNumbers w:val="0"/>
+              <w:shd w:val="clear" w:fill="272822"/>
+              <w:spacing w:line="285" w:lineRule="atLeast"/>
+              <w:jc w:val="left"/>
+              <w:rPr>
+                <w:rFonts w:hint="default" w:ascii="Consolas" w:hAnsi="Consolas" w:eastAsia="Consolas" w:cs="Consolas"/>
+                <w:b w:val="0"/>
+                <w:color w:val="F8F8F2"/>
+                <w:sz w:val="21"/>
+                <w:szCs w:val="21"/>
+              </w:rPr>
+            </w:pPr>
+            <w:r>
+              <w:rPr>
+                <w:rFonts w:hint="default" w:ascii="Consolas" w:hAnsi="Consolas" w:eastAsia="Consolas" w:cs="Consolas"/>
+                <w:b w:val="0"/>
+                <w:color w:val="F8F8F2"/>
+                <w:kern w:val="0"/>
+                <w:sz w:val="21"/>
+                <w:szCs w:val="21"/>
+                <w:shd w:val="clear" w:fill="272822"/>
+                <w:lang w:val="en-US" w:eastAsia="zh-CN" w:bidi="ar"/>
+              </w:rPr>
+              <w:t xml:space="preserve">| </w:t>
+            </w:r>
+            <w:r>
+              <w:rPr>
+                <w:rFonts w:hint="default" w:ascii="Consolas" w:hAnsi="Consolas" w:eastAsia="Consolas" w:cs="Consolas"/>
+                <w:b w:val="0"/>
+                <w:color w:val="AE81FF"/>
+                <w:kern w:val="0"/>
+                <w:sz w:val="21"/>
+                <w:szCs w:val="21"/>
+                <w:shd w:val="clear" w:fill="272822"/>
+                <w:lang w:val="en-US" w:eastAsia="zh-CN" w:bidi="ar"/>
+              </w:rPr>
+              <w:t>\-</w:t>
+            </w:r>
+            <w:r>
+              <w:rPr>
+                <w:rFonts w:hint="default" w:ascii="Consolas" w:hAnsi="Consolas" w:eastAsia="Consolas" w:cs="Consolas"/>
+                <w:b w:val="0"/>
+                <w:color w:val="F8F8F2"/>
+                <w:kern w:val="0"/>
+                <w:sz w:val="21"/>
+                <w:szCs w:val="21"/>
+                <w:shd w:val="clear" w:fill="272822"/>
+                <w:lang w:val="en-US" w:eastAsia="zh-CN" w:bidi="ar"/>
+              </w:rPr>
+              <w:t>--views // 模板</w:t>
+            </w:r>
+          </w:p>
+          <w:p>
+            <w:pPr>
+              <w:keepNext w:val="0"/>
+              <w:keepLines w:val="0"/>
+              <w:widowControl/>
+              <w:suppressLineNumbers w:val="0"/>
+              <w:shd w:val="clear" w:fill="272822"/>
+              <w:spacing w:line="285" w:lineRule="atLeast"/>
+              <w:jc w:val="left"/>
+              <w:rPr>
+                <w:rFonts w:hint="default" w:ascii="Consolas" w:hAnsi="Consolas" w:eastAsia="Consolas" w:cs="Consolas"/>
+                <w:b w:val="0"/>
+                <w:color w:val="F8F8F2"/>
+                <w:sz w:val="21"/>
+                <w:szCs w:val="21"/>
+              </w:rPr>
+            </w:pPr>
+            <w:r>
+              <w:rPr>
+                <w:rFonts w:hint="default" w:ascii="Consolas" w:hAnsi="Consolas" w:eastAsia="Consolas" w:cs="Consolas"/>
+                <w:b w:val="0"/>
+                <w:color w:val="F8F8F2"/>
+                <w:kern w:val="0"/>
+                <w:sz w:val="21"/>
+                <w:szCs w:val="21"/>
+                <w:shd w:val="clear" w:fill="272822"/>
+                <w:lang w:val="en-US" w:eastAsia="zh-CN" w:bidi="ar"/>
+              </w:rPr>
+              <w:t>| error.ejs // 错误模板</w:t>
+            </w:r>
+          </w:p>
+          <w:p>
+            <w:pPr>
+              <w:keepNext w:val="0"/>
+              <w:keepLines w:val="0"/>
+              <w:widowControl/>
+              <w:suppressLineNumbers w:val="0"/>
+              <w:shd w:val="clear" w:fill="272822"/>
+              <w:spacing w:line="285" w:lineRule="atLeast"/>
+              <w:jc w:val="left"/>
+              <w:rPr>
+                <w:rFonts w:hint="default" w:ascii="Consolas" w:hAnsi="Consolas" w:eastAsia="Consolas" w:cs="Consolas"/>
+                <w:b w:val="0"/>
+                <w:color w:val="F8F8F2"/>
+                <w:sz w:val="21"/>
+                <w:szCs w:val="21"/>
+              </w:rPr>
+            </w:pPr>
+            <w:r>
+              <w:rPr>
+                <w:rFonts w:hint="default" w:ascii="Consolas" w:hAnsi="Consolas" w:eastAsia="Consolas" w:cs="Consolas"/>
+                <w:b w:val="0"/>
+                <w:color w:val="F8F8F2"/>
+                <w:kern w:val="0"/>
+                <w:sz w:val="21"/>
+                <w:szCs w:val="21"/>
+                <w:shd w:val="clear" w:fill="272822"/>
+                <w:lang w:val="en-US" w:eastAsia="zh-CN" w:bidi="ar"/>
+              </w:rPr>
+              <w:t>| index.ejs // 入口模板文件</w:t>
+            </w:r>
+          </w:p>
+          <w:p>
+            <w:pPr>
+              <w:keepNext w:val="0"/>
+              <w:keepLines w:val="0"/>
+              <w:widowControl/>
+              <w:suppressLineNumbers w:val="0"/>
+              <w:shd w:val="clear" w:fill="272822"/>
+              <w:spacing w:line="285" w:lineRule="atLeast"/>
+              <w:jc w:val="left"/>
+              <w:rPr>
+                <w:rFonts w:hint="default" w:ascii="Consolas" w:hAnsi="Consolas" w:eastAsia="Consolas" w:cs="Consolas"/>
+                <w:b w:val="0"/>
+                <w:color w:val="F8F8F2"/>
+                <w:sz w:val="21"/>
+                <w:szCs w:val="21"/>
+              </w:rPr>
+            </w:pPr>
+            <w:r>
+              <w:rPr>
+                <w:rFonts w:hint="default" w:ascii="Consolas" w:hAnsi="Consolas" w:eastAsia="Consolas" w:cs="Consolas"/>
+                <w:b w:val="0"/>
+                <w:color w:val="F8F8F2"/>
+                <w:kern w:val="0"/>
+                <w:sz w:val="21"/>
+                <w:szCs w:val="21"/>
+                <w:shd w:val="clear" w:fill="272822"/>
+                <w:lang w:val="en-US" w:eastAsia="zh-CN" w:bidi="ar"/>
+              </w:rPr>
+              <w:t>|</w:t>
+            </w:r>
+          </w:p>
+          <w:p>
+            <w:pPr>
+              <w:keepNext w:val="0"/>
+              <w:keepLines w:val="0"/>
+              <w:widowControl/>
+              <w:suppressLineNumbers w:val="0"/>
+              <w:shd w:val="clear" w:fill="272822"/>
+              <w:spacing w:line="285" w:lineRule="atLeast"/>
+              <w:jc w:val="left"/>
+              <w:rPr>
+                <w:rFonts w:hint="default" w:ascii="Consolas" w:hAnsi="Consolas" w:eastAsia="Consolas" w:cs="Consolas"/>
+                <w:b w:val="0"/>
+                <w:color w:val="F8F8F2"/>
+                <w:sz w:val="21"/>
+                <w:szCs w:val="21"/>
+              </w:rPr>
+            </w:pPr>
+            <w:r>
+              <w:rPr>
+                <w:rFonts w:hint="default" w:ascii="Consolas" w:hAnsi="Consolas" w:eastAsia="Consolas" w:cs="Consolas"/>
+                <w:b w:val="0"/>
+                <w:color w:val="F8F8F2"/>
+                <w:kern w:val="0"/>
+                <w:sz w:val="21"/>
+                <w:szCs w:val="21"/>
+                <w:shd w:val="clear" w:fill="272822"/>
+                <w:lang w:val="en-US" w:eastAsia="zh-CN" w:bidi="ar"/>
+              </w:rPr>
+              <w:t>+---server // 服务器目录</w:t>
+            </w:r>
+          </w:p>
+          <w:p>
+            <w:pPr>
+              <w:keepNext w:val="0"/>
+              <w:keepLines w:val="0"/>
+              <w:widowControl/>
+              <w:suppressLineNumbers w:val="0"/>
+              <w:shd w:val="clear" w:fill="272822"/>
+              <w:spacing w:line="285" w:lineRule="atLeast"/>
+              <w:jc w:val="left"/>
+              <w:rPr>
+                <w:rFonts w:hint="default" w:ascii="Consolas" w:hAnsi="Consolas" w:eastAsia="Consolas" w:cs="Consolas"/>
+                <w:b w:val="0"/>
+                <w:color w:val="F8F8F2"/>
+                <w:sz w:val="21"/>
+                <w:szCs w:val="21"/>
+              </w:rPr>
+            </w:pPr>
+            <w:r>
+              <w:rPr>
+                <w:rFonts w:hint="default" w:ascii="Consolas" w:hAnsi="Consolas" w:eastAsia="Consolas" w:cs="Consolas"/>
+                <w:b w:val="0"/>
+                <w:color w:val="F8F8F2"/>
+                <w:kern w:val="0"/>
+                <w:sz w:val="21"/>
+                <w:szCs w:val="21"/>
+                <w:shd w:val="clear" w:fill="272822"/>
+                <w:lang w:val="en-US" w:eastAsia="zh-CN" w:bidi="ar"/>
+              </w:rPr>
+              <w:t>| | app.js</w:t>
+            </w:r>
+          </w:p>
+          <w:p>
+            <w:pPr>
+              <w:keepNext w:val="0"/>
+              <w:keepLines w:val="0"/>
+              <w:widowControl/>
+              <w:suppressLineNumbers w:val="0"/>
+              <w:shd w:val="clear" w:fill="272822"/>
+              <w:spacing w:line="285" w:lineRule="atLeast"/>
+              <w:jc w:val="left"/>
+              <w:rPr>
+                <w:rFonts w:hint="default" w:ascii="Consolas" w:hAnsi="Consolas" w:eastAsia="Consolas" w:cs="Consolas"/>
+                <w:b w:val="0"/>
+                <w:color w:val="F8F8F2"/>
+                <w:sz w:val="21"/>
+                <w:szCs w:val="21"/>
+              </w:rPr>
+            </w:pPr>
+            <w:r>
+              <w:rPr>
+                <w:rFonts w:hint="default" w:ascii="Consolas" w:hAnsi="Consolas" w:eastAsia="Consolas" w:cs="Consolas"/>
+                <w:b w:val="0"/>
+                <w:color w:val="F8F8F2"/>
+                <w:kern w:val="0"/>
+                <w:sz w:val="21"/>
+                <w:szCs w:val="21"/>
+                <w:shd w:val="clear" w:fill="272822"/>
+                <w:lang w:val="en-US" w:eastAsia="zh-CN" w:bidi="ar"/>
+              </w:rPr>
+              <w:t>| | package.json</w:t>
+            </w:r>
+          </w:p>
+          <w:p>
+            <w:pPr>
+              <w:keepNext w:val="0"/>
+              <w:keepLines w:val="0"/>
+              <w:widowControl/>
+              <w:suppressLineNumbers w:val="0"/>
+              <w:shd w:val="clear" w:fill="272822"/>
+              <w:spacing w:line="285" w:lineRule="atLeast"/>
+              <w:jc w:val="left"/>
+              <w:rPr>
+                <w:rFonts w:hint="default" w:ascii="Consolas" w:hAnsi="Consolas" w:eastAsia="Consolas" w:cs="Consolas"/>
+                <w:b w:val="0"/>
+                <w:color w:val="F8F8F2"/>
+                <w:sz w:val="21"/>
+                <w:szCs w:val="21"/>
+              </w:rPr>
+            </w:pPr>
+            <w:r>
+              <w:rPr>
+                <w:rFonts w:hint="default" w:ascii="Consolas" w:hAnsi="Consolas" w:eastAsia="Consolas" w:cs="Consolas"/>
+                <w:b w:val="0"/>
+                <w:color w:val="F8F8F2"/>
+                <w:kern w:val="0"/>
+                <w:sz w:val="21"/>
+                <w:szCs w:val="21"/>
+                <w:shd w:val="clear" w:fill="272822"/>
+                <w:lang w:val="en-US" w:eastAsia="zh-CN" w:bidi="ar"/>
+              </w:rPr>
+              <w:t>| |</w:t>
+            </w:r>
+          </w:p>
+          <w:p>
+            <w:pPr>
+              <w:keepNext w:val="0"/>
+              <w:keepLines w:val="0"/>
+              <w:widowControl/>
+              <w:suppressLineNumbers w:val="0"/>
+              <w:shd w:val="clear" w:fill="272822"/>
+              <w:spacing w:line="285" w:lineRule="atLeast"/>
+              <w:jc w:val="left"/>
+              <w:rPr>
+                <w:rFonts w:hint="default" w:ascii="Consolas" w:hAnsi="Consolas" w:eastAsia="Consolas" w:cs="Consolas"/>
+                <w:b w:val="0"/>
+                <w:color w:val="F8F8F2"/>
+                <w:sz w:val="21"/>
+                <w:szCs w:val="21"/>
+              </w:rPr>
+            </w:pPr>
+            <w:r>
+              <w:rPr>
+                <w:rFonts w:hint="default" w:ascii="Consolas" w:hAnsi="Consolas" w:eastAsia="Consolas" w:cs="Consolas"/>
+                <w:b w:val="0"/>
+                <w:color w:val="F8F8F2"/>
+                <w:kern w:val="0"/>
+                <w:sz w:val="21"/>
+                <w:szCs w:val="21"/>
+                <w:shd w:val="clear" w:fill="272822"/>
+                <w:lang w:val="en-US" w:eastAsia="zh-CN" w:bidi="ar"/>
+              </w:rPr>
+              <w:t>| +---bin</w:t>
+            </w:r>
+          </w:p>
+          <w:p>
+            <w:pPr>
+              <w:keepNext w:val="0"/>
+              <w:keepLines w:val="0"/>
+              <w:widowControl/>
+              <w:suppressLineNumbers w:val="0"/>
+              <w:shd w:val="clear" w:fill="272822"/>
+              <w:spacing w:line="285" w:lineRule="atLeast"/>
+              <w:jc w:val="left"/>
+              <w:rPr>
+                <w:rFonts w:hint="default" w:ascii="Consolas" w:hAnsi="Consolas" w:eastAsia="Consolas" w:cs="Consolas"/>
+                <w:b w:val="0"/>
+                <w:color w:val="F8F8F2"/>
+                <w:sz w:val="21"/>
+                <w:szCs w:val="21"/>
+              </w:rPr>
+            </w:pPr>
+            <w:r>
+              <w:rPr>
+                <w:rFonts w:hint="default" w:ascii="Consolas" w:hAnsi="Consolas" w:eastAsia="Consolas" w:cs="Consolas"/>
+                <w:b w:val="0"/>
+                <w:color w:val="F8F8F2"/>
+                <w:kern w:val="0"/>
+                <w:sz w:val="21"/>
+                <w:szCs w:val="21"/>
+                <w:shd w:val="clear" w:fill="272822"/>
+                <w:lang w:val="en-US" w:eastAsia="zh-CN" w:bidi="ar"/>
+              </w:rPr>
+              <w:t>| | www</w:t>
+            </w:r>
+          </w:p>
+          <w:p>
+            <w:pPr>
+              <w:keepNext w:val="0"/>
+              <w:keepLines w:val="0"/>
+              <w:widowControl/>
+              <w:suppressLineNumbers w:val="0"/>
+              <w:shd w:val="clear" w:fill="272822"/>
+              <w:spacing w:line="285" w:lineRule="atLeast"/>
+              <w:jc w:val="left"/>
+              <w:rPr>
+                <w:rFonts w:hint="default" w:ascii="Consolas" w:hAnsi="Consolas" w:eastAsia="Consolas" w:cs="Consolas"/>
+                <w:b w:val="0"/>
+                <w:color w:val="F8F8F2"/>
+                <w:sz w:val="21"/>
+                <w:szCs w:val="21"/>
+              </w:rPr>
+            </w:pPr>
+            <w:r>
+              <w:rPr>
+                <w:rFonts w:hint="default" w:ascii="Consolas" w:hAnsi="Consolas" w:eastAsia="Consolas" w:cs="Consolas"/>
+                <w:b w:val="0"/>
+                <w:color w:val="F8F8F2"/>
+                <w:kern w:val="0"/>
+                <w:sz w:val="21"/>
+                <w:szCs w:val="21"/>
+                <w:shd w:val="clear" w:fill="272822"/>
+                <w:lang w:val="en-US" w:eastAsia="zh-CN" w:bidi="ar"/>
+              </w:rPr>
+              <w:t>| |</w:t>
+            </w:r>
+          </w:p>
+          <w:p>
+            <w:pPr>
+              <w:keepNext w:val="0"/>
+              <w:keepLines w:val="0"/>
+              <w:widowControl/>
+              <w:suppressLineNumbers w:val="0"/>
+              <w:shd w:val="clear" w:fill="272822"/>
+              <w:spacing w:line="285" w:lineRule="atLeast"/>
+              <w:jc w:val="left"/>
+              <w:rPr>
+                <w:rFonts w:hint="default" w:ascii="Consolas" w:hAnsi="Consolas" w:eastAsia="Consolas" w:cs="Consolas"/>
+                <w:b w:val="0"/>
+                <w:color w:val="F8F8F2"/>
+                <w:sz w:val="21"/>
+                <w:szCs w:val="21"/>
+              </w:rPr>
+            </w:pPr>
+            <w:r>
+              <w:rPr>
+                <w:rFonts w:hint="default" w:ascii="Consolas" w:hAnsi="Consolas" w:eastAsia="Consolas" w:cs="Consolas"/>
+                <w:b w:val="0"/>
+                <w:color w:val="F8F8F2"/>
+                <w:kern w:val="0"/>
+                <w:sz w:val="21"/>
+                <w:szCs w:val="21"/>
+                <w:shd w:val="clear" w:fill="272822"/>
+                <w:lang w:val="en-US" w:eastAsia="zh-CN" w:bidi="ar"/>
+              </w:rPr>
+              <w:t>| +---node_modules</w:t>
+            </w:r>
+          </w:p>
+          <w:p>
+            <w:pPr>
+              <w:keepNext w:val="0"/>
+              <w:keepLines w:val="0"/>
+              <w:widowControl/>
+              <w:suppressLineNumbers w:val="0"/>
+              <w:shd w:val="clear" w:fill="272822"/>
+              <w:spacing w:line="285" w:lineRule="atLeast"/>
+              <w:jc w:val="left"/>
+              <w:rPr>
+                <w:rFonts w:hint="default" w:ascii="Consolas" w:hAnsi="Consolas" w:eastAsia="Consolas" w:cs="Consolas"/>
+                <w:b w:val="0"/>
+                <w:color w:val="F8F8F2"/>
+                <w:sz w:val="21"/>
+                <w:szCs w:val="21"/>
+              </w:rPr>
+            </w:pPr>
+            <w:r>
+              <w:rPr>
+                <w:rFonts w:hint="default" w:ascii="Consolas" w:hAnsi="Consolas" w:eastAsia="Consolas" w:cs="Consolas"/>
+                <w:b w:val="0"/>
+                <w:color w:val="F8F8F2"/>
+                <w:kern w:val="0"/>
+                <w:sz w:val="21"/>
+                <w:szCs w:val="21"/>
+                <w:shd w:val="clear" w:fill="272822"/>
+                <w:lang w:val="en-US" w:eastAsia="zh-CN" w:bidi="ar"/>
+              </w:rPr>
+              <w:t>| |</w:t>
+            </w:r>
+          </w:p>
+          <w:p>
+            <w:pPr>
+              <w:keepNext w:val="0"/>
+              <w:keepLines w:val="0"/>
+              <w:widowControl/>
+              <w:suppressLineNumbers w:val="0"/>
+              <w:shd w:val="clear" w:fill="272822"/>
+              <w:spacing w:line="285" w:lineRule="atLeast"/>
+              <w:jc w:val="left"/>
+              <w:rPr>
+                <w:rFonts w:hint="default" w:ascii="Consolas" w:hAnsi="Consolas" w:eastAsia="Consolas" w:cs="Consolas"/>
+                <w:b w:val="0"/>
+                <w:color w:val="F8F8F2"/>
+                <w:sz w:val="21"/>
+                <w:szCs w:val="21"/>
+              </w:rPr>
+            </w:pPr>
+            <w:r>
+              <w:rPr>
+                <w:rFonts w:hint="default" w:ascii="Consolas" w:hAnsi="Consolas" w:eastAsia="Consolas" w:cs="Consolas"/>
+                <w:b w:val="0"/>
+                <w:color w:val="F8F8F2"/>
+                <w:kern w:val="0"/>
+                <w:sz w:val="21"/>
+                <w:szCs w:val="21"/>
+                <w:shd w:val="clear" w:fill="272822"/>
+                <w:lang w:val="en-US" w:eastAsia="zh-CN" w:bidi="ar"/>
+              </w:rPr>
+              <w:t>| +---public</w:t>
+            </w:r>
+          </w:p>
+          <w:p>
+            <w:pPr>
+              <w:keepNext w:val="0"/>
+              <w:keepLines w:val="0"/>
+              <w:widowControl/>
+              <w:suppressLineNumbers w:val="0"/>
+              <w:shd w:val="clear" w:fill="272822"/>
+              <w:spacing w:line="285" w:lineRule="atLeast"/>
+              <w:jc w:val="left"/>
+              <w:rPr>
+                <w:rFonts w:hint="default" w:ascii="Consolas" w:hAnsi="Consolas" w:eastAsia="Consolas" w:cs="Consolas"/>
+                <w:b w:val="0"/>
+                <w:color w:val="F8F8F2"/>
+                <w:sz w:val="21"/>
+                <w:szCs w:val="21"/>
+              </w:rPr>
+            </w:pPr>
+            <w:r>
+              <w:rPr>
+                <w:rFonts w:hint="default" w:ascii="Consolas" w:hAnsi="Consolas" w:eastAsia="Consolas" w:cs="Consolas"/>
+                <w:b w:val="0"/>
+                <w:color w:val="F8F8F2"/>
+                <w:kern w:val="0"/>
+                <w:sz w:val="21"/>
+                <w:szCs w:val="21"/>
+                <w:shd w:val="clear" w:fill="272822"/>
+                <w:lang w:val="en-US" w:eastAsia="zh-CN" w:bidi="ar"/>
+              </w:rPr>
+              <w:t>| | +---images</w:t>
+            </w:r>
+          </w:p>
+          <w:p>
+            <w:pPr>
+              <w:keepNext w:val="0"/>
+              <w:keepLines w:val="0"/>
+              <w:widowControl/>
+              <w:suppressLineNumbers w:val="0"/>
+              <w:shd w:val="clear" w:fill="272822"/>
+              <w:spacing w:line="285" w:lineRule="atLeast"/>
+              <w:jc w:val="left"/>
+              <w:rPr>
+                <w:rFonts w:hint="default" w:ascii="Consolas" w:hAnsi="Consolas" w:eastAsia="Consolas" w:cs="Consolas"/>
+                <w:b w:val="0"/>
+                <w:color w:val="F8F8F2"/>
+                <w:sz w:val="21"/>
+                <w:szCs w:val="21"/>
+              </w:rPr>
+            </w:pPr>
+            <w:r>
+              <w:rPr>
+                <w:rFonts w:hint="default" w:ascii="Consolas" w:hAnsi="Consolas" w:eastAsia="Consolas" w:cs="Consolas"/>
+                <w:b w:val="0"/>
+                <w:color w:val="F8F8F2"/>
+                <w:kern w:val="0"/>
+                <w:sz w:val="21"/>
+                <w:szCs w:val="21"/>
+                <w:shd w:val="clear" w:fill="272822"/>
+                <w:lang w:val="en-US" w:eastAsia="zh-CN" w:bidi="ar"/>
+              </w:rPr>
+              <w:t>| | +---javascripts</w:t>
+            </w:r>
+          </w:p>
+          <w:p>
+            <w:pPr>
+              <w:keepNext w:val="0"/>
+              <w:keepLines w:val="0"/>
+              <w:widowControl/>
+              <w:suppressLineNumbers w:val="0"/>
+              <w:shd w:val="clear" w:fill="272822"/>
+              <w:spacing w:line="285" w:lineRule="atLeast"/>
+              <w:jc w:val="left"/>
+              <w:rPr>
+                <w:rFonts w:hint="default" w:ascii="Consolas" w:hAnsi="Consolas" w:eastAsia="Consolas" w:cs="Consolas"/>
+                <w:b w:val="0"/>
+                <w:color w:val="F8F8F2"/>
+                <w:sz w:val="21"/>
+                <w:szCs w:val="21"/>
+              </w:rPr>
+            </w:pPr>
+            <w:r>
+              <w:rPr>
+                <w:rFonts w:hint="default" w:ascii="Consolas" w:hAnsi="Consolas" w:eastAsia="Consolas" w:cs="Consolas"/>
+                <w:b w:val="0"/>
+                <w:color w:val="F8F8F2"/>
+                <w:kern w:val="0"/>
+                <w:sz w:val="21"/>
+                <w:szCs w:val="21"/>
+                <w:shd w:val="clear" w:fill="272822"/>
+                <w:lang w:val="en-US" w:eastAsia="zh-CN" w:bidi="ar"/>
+              </w:rPr>
+              <w:t xml:space="preserve">| | </w:t>
+            </w:r>
+            <w:r>
+              <w:rPr>
+                <w:rFonts w:hint="default" w:ascii="Consolas" w:hAnsi="Consolas" w:eastAsia="Consolas" w:cs="Consolas"/>
+                <w:b w:val="0"/>
+                <w:color w:val="AE81FF"/>
+                <w:kern w:val="0"/>
+                <w:sz w:val="21"/>
+                <w:szCs w:val="21"/>
+                <w:shd w:val="clear" w:fill="272822"/>
+                <w:lang w:val="en-US" w:eastAsia="zh-CN" w:bidi="ar"/>
+              </w:rPr>
+              <w:t>\-</w:t>
+            </w:r>
+            <w:r>
+              <w:rPr>
+                <w:rFonts w:hint="default" w:ascii="Consolas" w:hAnsi="Consolas" w:eastAsia="Consolas" w:cs="Consolas"/>
+                <w:b w:val="0"/>
+                <w:color w:val="F8F8F2"/>
+                <w:kern w:val="0"/>
+                <w:sz w:val="21"/>
+                <w:szCs w:val="21"/>
+                <w:shd w:val="clear" w:fill="272822"/>
+                <w:lang w:val="en-US" w:eastAsia="zh-CN" w:bidi="ar"/>
+              </w:rPr>
+              <w:t>--stylesheets</w:t>
+            </w:r>
+          </w:p>
+          <w:p>
+            <w:pPr>
+              <w:keepNext w:val="0"/>
+              <w:keepLines w:val="0"/>
+              <w:widowControl/>
+              <w:suppressLineNumbers w:val="0"/>
+              <w:shd w:val="clear" w:fill="272822"/>
+              <w:spacing w:line="285" w:lineRule="atLeast"/>
+              <w:jc w:val="left"/>
+              <w:rPr>
+                <w:rFonts w:hint="default" w:ascii="Consolas" w:hAnsi="Consolas" w:eastAsia="Consolas" w:cs="Consolas"/>
+                <w:b w:val="0"/>
+                <w:color w:val="F8F8F2"/>
+                <w:sz w:val="21"/>
+                <w:szCs w:val="21"/>
+              </w:rPr>
+            </w:pPr>
+            <w:r>
+              <w:rPr>
+                <w:rFonts w:hint="default" w:ascii="Consolas" w:hAnsi="Consolas" w:eastAsia="Consolas" w:cs="Consolas"/>
+                <w:b w:val="0"/>
+                <w:color w:val="F8F8F2"/>
+                <w:kern w:val="0"/>
+                <w:sz w:val="21"/>
+                <w:szCs w:val="21"/>
+                <w:shd w:val="clear" w:fill="272822"/>
+                <w:lang w:val="en-US" w:eastAsia="zh-CN" w:bidi="ar"/>
+              </w:rPr>
+              <w:t>| | style.css</w:t>
+            </w:r>
+          </w:p>
+          <w:p>
+            <w:pPr>
+              <w:keepNext w:val="0"/>
+              <w:keepLines w:val="0"/>
+              <w:widowControl/>
+              <w:suppressLineNumbers w:val="0"/>
+              <w:shd w:val="clear" w:fill="272822"/>
+              <w:spacing w:line="285" w:lineRule="atLeast"/>
+              <w:jc w:val="left"/>
+              <w:rPr>
+                <w:rFonts w:hint="default" w:ascii="Consolas" w:hAnsi="Consolas" w:eastAsia="Consolas" w:cs="Consolas"/>
+                <w:b w:val="0"/>
+                <w:color w:val="F8F8F2"/>
+                <w:sz w:val="21"/>
+                <w:szCs w:val="21"/>
+              </w:rPr>
+            </w:pPr>
+            <w:r>
+              <w:rPr>
+                <w:rFonts w:hint="default" w:ascii="Consolas" w:hAnsi="Consolas" w:eastAsia="Consolas" w:cs="Consolas"/>
+                <w:b w:val="0"/>
+                <w:color w:val="F8F8F2"/>
+                <w:kern w:val="0"/>
+                <w:sz w:val="21"/>
+                <w:szCs w:val="21"/>
+                <w:shd w:val="clear" w:fill="272822"/>
+                <w:lang w:val="en-US" w:eastAsia="zh-CN" w:bidi="ar"/>
+              </w:rPr>
+              <w:t>| |</w:t>
+            </w:r>
+          </w:p>
+          <w:p>
+            <w:pPr>
+              <w:keepNext w:val="0"/>
+              <w:keepLines w:val="0"/>
+              <w:widowControl/>
+              <w:suppressLineNumbers w:val="0"/>
+              <w:shd w:val="clear" w:fill="272822"/>
+              <w:spacing w:line="285" w:lineRule="atLeast"/>
+              <w:jc w:val="left"/>
+              <w:rPr>
+                <w:rFonts w:hint="default" w:ascii="Consolas" w:hAnsi="Consolas" w:eastAsia="Consolas" w:cs="Consolas"/>
+                <w:b w:val="0"/>
+                <w:color w:val="F8F8F2"/>
+                <w:sz w:val="21"/>
+                <w:szCs w:val="21"/>
+              </w:rPr>
+            </w:pPr>
+            <w:r>
+              <w:rPr>
+                <w:rFonts w:hint="default" w:ascii="Consolas" w:hAnsi="Consolas" w:eastAsia="Consolas" w:cs="Consolas"/>
+                <w:b w:val="0"/>
+                <w:color w:val="F8F8F2"/>
+                <w:kern w:val="0"/>
+                <w:sz w:val="21"/>
+                <w:szCs w:val="21"/>
+                <w:shd w:val="clear" w:fill="272822"/>
+                <w:lang w:val="en-US" w:eastAsia="zh-CN" w:bidi="ar"/>
+              </w:rPr>
+              <w:t>| +---routes</w:t>
+            </w:r>
+          </w:p>
+          <w:p>
+            <w:pPr>
+              <w:keepNext w:val="0"/>
+              <w:keepLines w:val="0"/>
+              <w:widowControl/>
+              <w:suppressLineNumbers w:val="0"/>
+              <w:shd w:val="clear" w:fill="272822"/>
+              <w:spacing w:line="285" w:lineRule="atLeast"/>
+              <w:jc w:val="left"/>
+              <w:rPr>
+                <w:rFonts w:hint="default" w:ascii="Consolas" w:hAnsi="Consolas" w:eastAsia="Consolas" w:cs="Consolas"/>
+                <w:b w:val="0"/>
+                <w:color w:val="F8F8F2"/>
+                <w:sz w:val="21"/>
+                <w:szCs w:val="21"/>
+              </w:rPr>
+            </w:pPr>
+            <w:r>
+              <w:rPr>
+                <w:rFonts w:hint="default" w:ascii="Consolas" w:hAnsi="Consolas" w:eastAsia="Consolas" w:cs="Consolas"/>
+                <w:b w:val="0"/>
+                <w:color w:val="F8F8F2"/>
+                <w:kern w:val="0"/>
+                <w:sz w:val="21"/>
+                <w:szCs w:val="21"/>
+                <w:shd w:val="clear" w:fill="272822"/>
+                <w:lang w:val="en-US" w:eastAsia="zh-CN" w:bidi="ar"/>
+              </w:rPr>
+              <w:t>| | index.js</w:t>
+            </w:r>
+          </w:p>
+          <w:p>
+            <w:pPr>
+              <w:keepNext w:val="0"/>
+              <w:keepLines w:val="0"/>
+              <w:widowControl/>
+              <w:suppressLineNumbers w:val="0"/>
+              <w:shd w:val="clear" w:fill="272822"/>
+              <w:spacing w:line="285" w:lineRule="atLeast"/>
+              <w:jc w:val="left"/>
+              <w:rPr>
+                <w:rFonts w:hint="default" w:ascii="Consolas" w:hAnsi="Consolas" w:eastAsia="Consolas" w:cs="Consolas"/>
+                <w:b w:val="0"/>
+                <w:color w:val="F8F8F2"/>
+                <w:sz w:val="21"/>
+                <w:szCs w:val="21"/>
+              </w:rPr>
+            </w:pPr>
+            <w:r>
+              <w:rPr>
+                <w:rFonts w:hint="default" w:ascii="Consolas" w:hAnsi="Consolas" w:eastAsia="Consolas" w:cs="Consolas"/>
+                <w:b w:val="0"/>
+                <w:color w:val="F8F8F2"/>
+                <w:kern w:val="0"/>
+                <w:sz w:val="21"/>
+                <w:szCs w:val="21"/>
+                <w:shd w:val="clear" w:fill="272822"/>
+                <w:lang w:val="en-US" w:eastAsia="zh-CN" w:bidi="ar"/>
+              </w:rPr>
+              <w:t>| | users.js</w:t>
+            </w:r>
+          </w:p>
+          <w:p>
+            <w:pPr>
+              <w:keepNext w:val="0"/>
+              <w:keepLines w:val="0"/>
+              <w:widowControl/>
+              <w:suppressLineNumbers w:val="0"/>
+              <w:shd w:val="clear" w:fill="272822"/>
+              <w:spacing w:line="285" w:lineRule="atLeast"/>
+              <w:jc w:val="left"/>
+              <w:rPr>
+                <w:rFonts w:hint="default" w:ascii="Consolas" w:hAnsi="Consolas" w:eastAsia="Consolas" w:cs="Consolas"/>
+                <w:b w:val="0"/>
+                <w:color w:val="F8F8F2"/>
+                <w:sz w:val="21"/>
+                <w:szCs w:val="21"/>
+              </w:rPr>
+            </w:pPr>
+            <w:r>
+              <w:rPr>
+                <w:rFonts w:hint="default" w:ascii="Consolas" w:hAnsi="Consolas" w:eastAsia="Consolas" w:cs="Consolas"/>
+                <w:b w:val="0"/>
+                <w:color w:val="F8F8F2"/>
+                <w:kern w:val="0"/>
+                <w:sz w:val="21"/>
+                <w:szCs w:val="21"/>
+                <w:shd w:val="clear" w:fill="272822"/>
+                <w:lang w:val="en-US" w:eastAsia="zh-CN" w:bidi="ar"/>
+              </w:rPr>
+              <w:t>| |</w:t>
+            </w:r>
+          </w:p>
+          <w:p>
+            <w:pPr>
+              <w:keepNext w:val="0"/>
+              <w:keepLines w:val="0"/>
+              <w:widowControl/>
+              <w:suppressLineNumbers w:val="0"/>
+              <w:shd w:val="clear" w:fill="272822"/>
+              <w:spacing w:line="285" w:lineRule="atLeast"/>
+              <w:jc w:val="left"/>
+              <w:rPr>
+                <w:rFonts w:hint="default" w:ascii="Consolas" w:hAnsi="Consolas" w:eastAsia="Consolas" w:cs="Consolas"/>
+                <w:b w:val="0"/>
+                <w:color w:val="F8F8F2"/>
+                <w:sz w:val="21"/>
+                <w:szCs w:val="21"/>
+              </w:rPr>
+            </w:pPr>
+            <w:r>
+              <w:rPr>
+                <w:rFonts w:hint="default" w:ascii="Consolas" w:hAnsi="Consolas" w:eastAsia="Consolas" w:cs="Consolas"/>
+                <w:b w:val="0"/>
+                <w:color w:val="F8F8F2"/>
+                <w:kern w:val="0"/>
+                <w:sz w:val="21"/>
+                <w:szCs w:val="21"/>
+                <w:shd w:val="clear" w:fill="272822"/>
+                <w:lang w:val="en-US" w:eastAsia="zh-CN" w:bidi="ar"/>
+              </w:rPr>
+              <w:t xml:space="preserve">| </w:t>
+            </w:r>
+            <w:r>
+              <w:rPr>
+                <w:rFonts w:hint="default" w:ascii="Consolas" w:hAnsi="Consolas" w:eastAsia="Consolas" w:cs="Consolas"/>
+                <w:b w:val="0"/>
+                <w:color w:val="AE81FF"/>
+                <w:kern w:val="0"/>
+                <w:sz w:val="21"/>
+                <w:szCs w:val="21"/>
+                <w:shd w:val="clear" w:fill="272822"/>
+                <w:lang w:val="en-US" w:eastAsia="zh-CN" w:bidi="ar"/>
+              </w:rPr>
+              <w:t>\-</w:t>
+            </w:r>
+            <w:r>
+              <w:rPr>
+                <w:rFonts w:hint="default" w:ascii="Consolas" w:hAnsi="Consolas" w:eastAsia="Consolas" w:cs="Consolas"/>
+                <w:b w:val="0"/>
+                <w:color w:val="F8F8F2"/>
+                <w:kern w:val="0"/>
+                <w:sz w:val="21"/>
+                <w:szCs w:val="21"/>
+                <w:shd w:val="clear" w:fill="272822"/>
+                <w:lang w:val="en-US" w:eastAsia="zh-CN" w:bidi="ar"/>
+              </w:rPr>
+              <w:t>--views</w:t>
+            </w:r>
+          </w:p>
+          <w:p>
+            <w:pPr>
+              <w:keepNext w:val="0"/>
+              <w:keepLines w:val="0"/>
+              <w:widowControl/>
+              <w:suppressLineNumbers w:val="0"/>
+              <w:shd w:val="clear" w:fill="272822"/>
+              <w:spacing w:line="285" w:lineRule="atLeast"/>
+              <w:jc w:val="left"/>
+              <w:rPr>
+                <w:rFonts w:hint="default" w:ascii="Consolas" w:hAnsi="Consolas" w:eastAsia="Consolas" w:cs="Consolas"/>
+                <w:b w:val="0"/>
+                <w:color w:val="F8F8F2"/>
+                <w:sz w:val="21"/>
+                <w:szCs w:val="21"/>
+              </w:rPr>
+            </w:pPr>
+            <w:r>
+              <w:rPr>
+                <w:rFonts w:hint="default" w:ascii="Consolas" w:hAnsi="Consolas" w:eastAsia="Consolas" w:cs="Consolas"/>
+                <w:b w:val="0"/>
+                <w:color w:val="F8F8F2"/>
+                <w:kern w:val="0"/>
+                <w:sz w:val="21"/>
+                <w:szCs w:val="21"/>
+                <w:shd w:val="clear" w:fill="272822"/>
+                <w:lang w:val="en-US" w:eastAsia="zh-CN" w:bidi="ar"/>
+              </w:rPr>
+              <w:t>| error.ejs</w:t>
+            </w:r>
+          </w:p>
+          <w:p>
+            <w:pPr>
+              <w:keepNext w:val="0"/>
+              <w:keepLines w:val="0"/>
+              <w:widowControl/>
+              <w:suppressLineNumbers w:val="0"/>
+              <w:shd w:val="clear" w:fill="272822"/>
+              <w:spacing w:line="285" w:lineRule="atLeast"/>
+              <w:jc w:val="left"/>
+              <w:rPr>
+                <w:rFonts w:hint="default" w:ascii="Consolas" w:hAnsi="Consolas" w:eastAsia="Consolas" w:cs="Consolas"/>
+                <w:b w:val="0"/>
+                <w:color w:val="F8F8F2"/>
+                <w:sz w:val="21"/>
+                <w:szCs w:val="21"/>
+              </w:rPr>
+            </w:pPr>
+            <w:r>
+              <w:rPr>
+                <w:rFonts w:hint="default" w:ascii="Consolas" w:hAnsi="Consolas" w:eastAsia="Consolas" w:cs="Consolas"/>
+                <w:b w:val="0"/>
+                <w:color w:val="F8F8F2"/>
+                <w:kern w:val="0"/>
+                <w:sz w:val="21"/>
+                <w:szCs w:val="21"/>
+                <w:shd w:val="clear" w:fill="272822"/>
+                <w:lang w:val="en-US" w:eastAsia="zh-CN" w:bidi="ar"/>
+              </w:rPr>
+              <w:t>| index.ejs</w:t>
+            </w:r>
+          </w:p>
+          <w:p>
+            <w:pPr>
+              <w:keepNext w:val="0"/>
+              <w:keepLines w:val="0"/>
+              <w:widowControl/>
+              <w:suppressLineNumbers w:val="0"/>
+              <w:shd w:val="clear" w:fill="272822"/>
+              <w:spacing w:line="285" w:lineRule="atLeast"/>
+              <w:jc w:val="left"/>
+              <w:rPr>
+                <w:rFonts w:hint="default" w:ascii="Consolas" w:hAnsi="Consolas" w:eastAsia="Consolas" w:cs="Consolas"/>
+                <w:b w:val="0"/>
+                <w:color w:val="F8F8F2"/>
+                <w:sz w:val="21"/>
+                <w:szCs w:val="21"/>
+              </w:rPr>
+            </w:pPr>
+            <w:r>
+              <w:rPr>
+                <w:rFonts w:hint="default" w:ascii="Consolas" w:hAnsi="Consolas" w:eastAsia="Consolas" w:cs="Consolas"/>
+                <w:b w:val="0"/>
+                <w:color w:val="F8F8F2"/>
+                <w:kern w:val="0"/>
+                <w:sz w:val="21"/>
+                <w:szCs w:val="21"/>
+                <w:shd w:val="clear" w:fill="272822"/>
+                <w:lang w:val="en-US" w:eastAsia="zh-CN" w:bidi="ar"/>
+              </w:rPr>
+              <w:t>|</w:t>
+            </w:r>
+          </w:p>
+          <w:p>
+            <w:pPr>
+              <w:keepNext w:val="0"/>
+              <w:keepLines w:val="0"/>
+              <w:widowControl/>
+              <w:suppressLineNumbers w:val="0"/>
+              <w:shd w:val="clear" w:fill="272822"/>
+              <w:spacing w:line="285" w:lineRule="atLeast"/>
+              <w:jc w:val="left"/>
+              <w:rPr>
+                <w:rFonts w:hint="default" w:ascii="Consolas" w:hAnsi="Consolas" w:eastAsia="Consolas" w:cs="Consolas"/>
+                <w:b w:val="0"/>
+                <w:color w:val="F8F8F2"/>
+                <w:sz w:val="21"/>
+                <w:szCs w:val="21"/>
+              </w:rPr>
+            </w:pPr>
+            <w:r>
+              <w:rPr>
+                <w:rFonts w:hint="default" w:ascii="Consolas" w:hAnsi="Consolas" w:eastAsia="Consolas" w:cs="Consolas"/>
+                <w:b w:val="0"/>
+                <w:color w:val="AE81FF"/>
+                <w:kern w:val="0"/>
+                <w:sz w:val="21"/>
+                <w:szCs w:val="21"/>
+                <w:shd w:val="clear" w:fill="272822"/>
+                <w:lang w:val="en-US" w:eastAsia="zh-CN" w:bidi="ar"/>
+              </w:rPr>
+              <w:t>\-</w:t>
+            </w:r>
+            <w:r>
+              <w:rPr>
+                <w:rFonts w:hint="default" w:ascii="Consolas" w:hAnsi="Consolas" w:eastAsia="Consolas" w:cs="Consolas"/>
+                <w:b w:val="0"/>
+                <w:color w:val="F8F8F2"/>
+                <w:kern w:val="0"/>
+                <w:sz w:val="21"/>
+                <w:szCs w:val="21"/>
+                <w:shd w:val="clear" w:fill="272822"/>
+                <w:lang w:val="en-US" w:eastAsia="zh-CN" w:bidi="ar"/>
+              </w:rPr>
+              <w:t>--tasks // 构建工具目录</w:t>
+            </w:r>
+          </w:p>
+          <w:p>
+            <w:pPr>
+              <w:keepNext w:val="0"/>
+              <w:keepLines w:val="0"/>
+              <w:widowControl/>
+              <w:suppressLineNumbers w:val="0"/>
+              <w:shd w:val="clear" w:fill="272822"/>
+              <w:spacing w:line="285" w:lineRule="atLeast"/>
+              <w:jc w:val="left"/>
+              <w:rPr>
+                <w:rFonts w:hint="default" w:ascii="Consolas" w:hAnsi="Consolas" w:eastAsia="Consolas" w:cs="Consolas"/>
+                <w:b w:val="0"/>
+                <w:color w:val="F8F8F2"/>
+                <w:sz w:val="21"/>
+                <w:szCs w:val="21"/>
+              </w:rPr>
+            </w:pPr>
+            <w:r>
+              <w:rPr>
+                <w:rFonts w:hint="default" w:ascii="Consolas" w:hAnsi="Consolas" w:eastAsia="Consolas" w:cs="Consolas"/>
+                <w:b w:val="0"/>
+                <w:color w:val="F8F8F2"/>
+                <w:kern w:val="0"/>
+                <w:sz w:val="21"/>
+                <w:szCs w:val="21"/>
+                <w:shd w:val="clear" w:fill="272822"/>
+                <w:lang w:val="en-US" w:eastAsia="zh-CN" w:bidi="ar"/>
+              </w:rPr>
+              <w:t>|</w:t>
+            </w:r>
+          </w:p>
+          <w:p>
+            <w:pPr>
+              <w:keepNext w:val="0"/>
+              <w:keepLines w:val="0"/>
+              <w:widowControl/>
+              <w:suppressLineNumbers w:val="0"/>
+              <w:shd w:val="clear" w:fill="272822"/>
+              <w:spacing w:line="285" w:lineRule="atLeast"/>
+              <w:jc w:val="left"/>
+              <w:rPr>
+                <w:rFonts w:hint="default" w:ascii="Consolas" w:hAnsi="Consolas" w:eastAsia="Consolas" w:cs="Consolas"/>
+                <w:b w:val="0"/>
+                <w:color w:val="F8F8F2"/>
+                <w:sz w:val="21"/>
+                <w:szCs w:val="21"/>
+              </w:rPr>
+            </w:pPr>
+            <w:r>
+              <w:rPr>
+                <w:rFonts w:hint="default" w:ascii="Consolas" w:hAnsi="Consolas" w:eastAsia="Consolas" w:cs="Consolas"/>
+                <w:b w:val="0"/>
+                <w:color w:val="AE81FF"/>
+                <w:kern w:val="0"/>
+                <w:sz w:val="21"/>
+                <w:szCs w:val="21"/>
+                <w:shd w:val="clear" w:fill="272822"/>
+                <w:lang w:val="en-US" w:eastAsia="zh-CN" w:bidi="ar"/>
+              </w:rPr>
+              <w:t>\-</w:t>
+            </w:r>
+            <w:r>
+              <w:rPr>
+                <w:rFonts w:hint="default" w:ascii="Consolas" w:hAnsi="Consolas" w:eastAsia="Consolas" w:cs="Consolas"/>
+                <w:b w:val="0"/>
+                <w:color w:val="F8F8F2"/>
+                <w:kern w:val="0"/>
+                <w:sz w:val="21"/>
+                <w:szCs w:val="21"/>
+                <w:shd w:val="clear" w:fill="272822"/>
+                <w:lang w:val="en-US" w:eastAsia="zh-CN" w:bidi="ar"/>
+              </w:rPr>
+              <w:t>--util</w:t>
+            </w:r>
+          </w:p>
+          <w:p>
+            <w:pPr>
+              <w:keepNext w:val="0"/>
+              <w:keepLines w:val="0"/>
+              <w:widowControl/>
+              <w:suppressLineNumbers w:val="0"/>
+              <w:shd w:val="clear" w:fill="272822"/>
+              <w:spacing w:line="285" w:lineRule="atLeast"/>
+              <w:jc w:val="left"/>
+              <w:rPr>
+                <w:rFonts w:hint="default" w:ascii="Consolas" w:hAnsi="Consolas" w:eastAsia="Consolas" w:cs="Consolas"/>
+                <w:b w:val="0"/>
+                <w:color w:val="F8F8F2"/>
+                <w:sz w:val="21"/>
+                <w:szCs w:val="21"/>
+              </w:rPr>
+            </w:pPr>
+            <w:r>
+              <w:rPr>
+                <w:rFonts w:hint="default" w:ascii="Consolas" w:hAnsi="Consolas" w:eastAsia="Consolas" w:cs="Consolas"/>
+                <w:b w:val="0"/>
+                <w:color w:val="F8F8F2"/>
+                <w:kern w:val="0"/>
+                <w:sz w:val="21"/>
+                <w:szCs w:val="21"/>
+                <w:shd w:val="clear" w:fill="272822"/>
+                <w:lang w:val="en-US" w:eastAsia="zh-CN" w:bidi="ar"/>
+              </w:rPr>
+              <w:t>args.js</w:t>
+            </w:r>
+          </w:p>
+          <w:p>
+            <w:pPr>
+              <w:keepNext w:val="0"/>
+              <w:keepLines w:val="0"/>
+              <w:widowControl/>
+              <w:suppressLineNumbers w:val="0"/>
+              <w:shd w:val="clear" w:fill="272822"/>
+              <w:spacing w:line="285" w:lineRule="atLeast"/>
+              <w:jc w:val="left"/>
+              <w:rPr>
+                <w:rFonts w:hint="default" w:ascii="Consolas" w:hAnsi="Consolas" w:eastAsia="Consolas" w:cs="Consolas"/>
+                <w:b w:val="0"/>
+                <w:color w:val="F8F8F2"/>
+                <w:sz w:val="21"/>
+                <w:szCs w:val="21"/>
+              </w:rPr>
+            </w:pPr>
+          </w:p>
+          <w:p>
+            <w:pPr>
+              <w:rPr>
+                <w:rFonts w:hint="eastAsia"/>
+                <w:vertAlign w:val="baseline"/>
+                <w:lang w:val="en-US" w:eastAsia="zh-CN"/>
+              </w:rPr>
+            </w:pPr>
+          </w:p>
+        </w:tc>
+      </w:tr>
+    </w:tbl>
+    <w:p>
+      <w:pPr>
+        <w:rPr>
+          <w:rFonts w:hint="eastAsia"/>
+          <w:lang w:val="en-US" w:eastAsia="zh-CN"/>
+        </w:rPr>
+      </w:pPr>
+    </w:p>
+    <w:p>
+      <w:pPr>
+        <w:pStyle w:val="3"/>
+        <w:rPr>
+          <w:rFonts w:hint="eastAsia"/>
+          <w:lang w:val="en-US" w:eastAsia="zh-CN"/>
+        </w:rPr>
+      </w:pPr>
+      <w:r>
+        <w:rPr>
+          <w:rFonts w:hint="eastAsia"/>
+          <w:lang w:val="en-US" w:eastAsia="zh-CN"/>
+        </w:rPr>
+        <w:t>2.3命令行处理，创建JS编译任务脚本</w:t>
+      </w:r>
+    </w:p>
+    <w:p>
+      <w:pPr>
+        <w:pStyle w:val="4"/>
+        <w:rPr>
+          <w:rFonts w:hint="eastAsia"/>
+          <w:lang w:val="en-US" w:eastAsia="zh-CN"/>
+        </w:rPr>
+      </w:pPr>
+      <w:r>
+        <w:rPr>
+          <w:rFonts w:hint="eastAsia"/>
+          <w:lang w:val="en-US" w:eastAsia="zh-CN"/>
+        </w:rPr>
+        <w:t>创建命令行参数</w:t>
+      </w:r>
+    </w:p>
+    <w:p>
+      <w:pPr>
+        <w:rPr>
+          <w:rFonts w:hint="eastAsia"/>
+          <w:lang w:val="en-US" w:eastAsia="zh-CN"/>
+        </w:rPr>
+      </w:pPr>
+      <w:r>
+        <w:rPr>
+          <w:rFonts w:hint="eastAsia"/>
+          <w:lang w:val="en-US" w:eastAsia="zh-CN"/>
+        </w:rPr>
+        <w:t>tasks/util/args.js</w:t>
+      </w:r>
+    </w:p>
+    <w:p>
+      <w:pPr>
+        <w:rPr>
+          <w:rFonts w:hint="eastAsia"/>
+          <w:lang w:val="en-US" w:eastAsia="zh-CN"/>
+        </w:rPr>
+      </w:pPr>
+    </w:p>
+    <w:p>
+      <w:pPr>
+        <w:pStyle w:val="4"/>
+        <w:rPr>
+          <w:rFonts w:hint="eastAsia"/>
+          <w:lang w:val="en-US" w:eastAsia="zh-CN"/>
+        </w:rPr>
+      </w:pPr>
+      <w:r>
+        <w:rPr>
+          <w:rFonts w:hint="eastAsia"/>
+          <w:lang w:val="en-US" w:eastAsia="zh-CN"/>
+        </w:rPr>
+        <w:t>创建构建脚本 对js做处理</w:t>
+      </w:r>
+    </w:p>
+    <w:p>
+      <w:pPr>
+        <w:rPr>
+          <w:rFonts w:hint="eastAsia"/>
+          <w:lang w:val="en-US" w:eastAsia="zh-CN"/>
+        </w:rPr>
+      </w:pPr>
+      <w:r>
+        <w:rPr>
+          <w:rFonts w:hint="eastAsia"/>
+          <w:lang w:val="en-US" w:eastAsia="zh-CN"/>
+        </w:rPr>
+        <w:t>tasks/scripts.js</w:t>
+      </w:r>
+    </w:p>
+    <w:p>
+      <w:pPr>
+        <w:rPr>
+          <w:rFonts w:hint="eastAsia"/>
+          <w:lang w:val="en-US" w:eastAsia="zh-CN"/>
+        </w:rPr>
+      </w:pPr>
+    </w:p>
+    <w:p>
+      <w:pPr>
+        <w:rPr>
+          <w:rFonts w:hint="eastAsia"/>
+          <w:b/>
+          <w:bCs/>
+          <w:lang w:val="en-US" w:eastAsia="zh-CN"/>
+        </w:rPr>
+      </w:pPr>
+      <w:r>
+        <w:rPr>
+          <w:rFonts w:hint="eastAsia"/>
+          <w:b/>
+          <w:bCs/>
+          <w:lang w:val="en-US" w:eastAsia="zh-CN"/>
+        </w:rPr>
+        <w:t>安装依赖包</w:t>
+      </w:r>
+    </w:p>
+    <w:p>
+      <w:pPr>
+        <w:keepNext w:val="0"/>
+        <w:keepLines w:val="0"/>
+        <w:widowControl/>
+        <w:suppressLineNumbers w:val="0"/>
+        <w:shd w:val="clear" w:fill="272822"/>
+        <w:spacing w:line="285" w:lineRule="atLeast"/>
+        <w:jc w:val="left"/>
+        <w:rPr>
+          <w:rFonts w:ascii="Consolas" w:hAnsi="Consolas" w:eastAsia="Consolas" w:cs="Consolas"/>
+          <w:b w:val="0"/>
+          <w:color w:val="F8F8F2"/>
+          <w:sz w:val="21"/>
+          <w:szCs w:val="21"/>
+        </w:rPr>
+      </w:pPr>
+      <w:r>
+        <w:rPr>
+          <w:rFonts w:hint="default" w:ascii="Consolas" w:hAnsi="Consolas" w:eastAsia="Consolas" w:cs="Consolas"/>
+          <w:b w:val="0"/>
+          <w:color w:val="F8F8F2"/>
+          <w:kern w:val="0"/>
+          <w:sz w:val="21"/>
+          <w:szCs w:val="21"/>
+          <w:shd w:val="clear" w:fill="272822"/>
+          <w:lang w:val="en-US" w:eastAsia="zh-CN" w:bidi="ar"/>
+        </w:rPr>
+        <w:t>npm install gulp gulp-if gulp-concat webpack webpack-stream vinyl-named gulp-livereload gulp-plumber gulp-rename gulp-uglify gulp-util yargs --save-dev</w:t>
+      </w:r>
+    </w:p>
+    <w:p>
+      <w:pPr>
+        <w:rPr>
+          <w:rFonts w:hint="eastAsia"/>
+          <w:lang w:val="en-US" w:eastAsia="zh-CN"/>
+        </w:rPr>
+      </w:pPr>
+    </w:p>
+    <w:p>
+      <w:pPr>
+        <w:rPr>
+          <w:rFonts w:hint="eastAsia"/>
+          <w:lang w:val="en-US" w:eastAsia="zh-CN"/>
+        </w:rPr>
+      </w:pPr>
+      <w:r>
+        <w:rPr>
+          <w:rFonts w:hint="eastAsia"/>
+          <w:lang w:val="en-US" w:eastAsia="zh-CN"/>
+        </w:rPr>
+        <w:t>--save-dev 表示文件除了安装以外，还要在package.json文件中创建一个安装包依赖的字段</w:t>
+      </w:r>
+    </w:p>
+    <w:p>
+      <w:pPr>
+        <w:rPr>
+          <w:rFonts w:hint="eastAsia"/>
+          <w:lang w:val="en-US" w:eastAsia="zh-CN"/>
+        </w:rPr>
+      </w:pPr>
+    </w:p>
+    <w:p>
+      <w:pPr>
+        <w:rPr>
+          <w:rFonts w:hint="eastAsia"/>
+          <w:lang w:val="en-US" w:eastAsia="zh-CN"/>
+        </w:rPr>
+      </w:pPr>
+    </w:p>
+    <w:p>
+      <w:pPr>
+        <w:rPr>
+          <w:rFonts w:hint="eastAsia"/>
+          <w:b/>
+          <w:bCs/>
+          <w:lang w:val="en-US" w:eastAsia="zh-CN"/>
+        </w:rPr>
+      </w:pPr>
+      <w:r>
+        <w:rPr>
+          <w:rFonts w:hint="eastAsia"/>
+          <w:b/>
+          <w:bCs/>
+          <w:lang w:val="en-US" w:eastAsia="zh-CN"/>
+        </w:rPr>
+        <w:t>创建gulp任务</w:t>
+      </w:r>
+    </w:p>
+    <w:p>
+      <w:pPr>
+        <w:pStyle w:val="3"/>
+        <w:rPr>
+          <w:rFonts w:hint="eastAsia"/>
+          <w:lang w:val="en-US" w:eastAsia="zh-CN"/>
+        </w:rPr>
+      </w:pPr>
+      <w:r>
+        <w:rPr>
+          <w:rFonts w:hint="eastAsia"/>
+          <w:lang w:val="en-US" w:eastAsia="zh-CN"/>
+        </w:rPr>
+        <w:t>2.4 创建模板、服务任务脚本</w:t>
+      </w:r>
+    </w:p>
+    <w:p>
+      <w:pPr>
+        <w:pStyle w:val="4"/>
+        <w:rPr>
+          <w:rFonts w:hint="eastAsia"/>
+          <w:lang w:val="en-US" w:eastAsia="zh-CN"/>
+        </w:rPr>
+      </w:pPr>
+      <w:r>
+        <w:rPr>
+          <w:rFonts w:hint="eastAsia"/>
+          <w:lang w:val="en-US" w:eastAsia="zh-CN"/>
+        </w:rPr>
+        <w:t>创建模板脚本</w:t>
+      </w:r>
+    </w:p>
+    <w:p>
+      <w:pPr>
+        <w:rPr>
+          <w:rFonts w:hint="eastAsia"/>
+          <w:lang w:val="en-US" w:eastAsia="zh-CN"/>
+        </w:rPr>
+      </w:pPr>
+      <w:r>
+        <w:rPr>
+          <w:rFonts w:hint="eastAsia"/>
+          <w:lang w:val="en-US" w:eastAsia="zh-CN"/>
+        </w:rPr>
+        <w:t>cd tasks</w:t>
+      </w:r>
+    </w:p>
+    <w:p>
+      <w:pPr>
+        <w:rPr>
+          <w:rFonts w:hint="eastAsia"/>
+          <w:lang w:val="en-US" w:eastAsia="zh-CN"/>
+        </w:rPr>
+      </w:pPr>
+      <w:r>
+        <w:rPr>
+          <w:rFonts w:hint="eastAsia"/>
+          <w:lang w:val="en-US" w:eastAsia="zh-CN"/>
+        </w:rPr>
+        <w:t>echo.&gt;pages.js</w:t>
+      </w:r>
+    </w:p>
+    <w:p>
+      <w:pPr>
+        <w:rPr>
+          <w:rFonts w:hint="eastAsia"/>
+          <w:lang w:val="en-US" w:eastAsia="zh-CN"/>
+        </w:rPr>
+      </w:pPr>
+    </w:p>
+    <w:p>
+      <w:pPr>
+        <w:pStyle w:val="4"/>
+        <w:rPr>
+          <w:rFonts w:hint="eastAsia"/>
+          <w:lang w:val="en-US" w:eastAsia="zh-CN"/>
+        </w:rPr>
+      </w:pPr>
+      <w:r>
+        <w:rPr>
+          <w:rFonts w:hint="eastAsia"/>
+          <w:lang w:val="en-US" w:eastAsia="zh-CN"/>
+        </w:rPr>
+        <w:t>创建css脚本</w:t>
+      </w:r>
+    </w:p>
+    <w:p>
+      <w:pPr>
+        <w:rPr>
+          <w:rFonts w:hint="eastAsia"/>
+          <w:lang w:val="en-US" w:eastAsia="zh-CN"/>
+        </w:rPr>
+      </w:pPr>
+    </w:p>
+    <w:p>
+      <w:pPr>
+        <w:rPr>
+          <w:rFonts w:hint="eastAsia"/>
+          <w:lang w:val="en-US" w:eastAsia="zh-CN"/>
+        </w:rPr>
+      </w:pPr>
+      <w:r>
+        <w:rPr>
+          <w:rFonts w:hint="eastAsia"/>
+          <w:lang w:val="en-US" w:eastAsia="zh-CN"/>
+        </w:rPr>
+        <w:t>cd tasks</w:t>
+      </w:r>
+    </w:p>
+    <w:p>
+      <w:pPr>
+        <w:rPr>
+          <w:rFonts w:hint="eastAsia"/>
+          <w:lang w:val="en-US" w:eastAsia="zh-CN"/>
+        </w:rPr>
+      </w:pPr>
+      <w:r>
+        <w:rPr>
+          <w:rFonts w:hint="eastAsia"/>
+          <w:lang w:val="en-US" w:eastAsia="zh-CN"/>
+        </w:rPr>
+        <w:t>echo.&gt;css.js</w:t>
+      </w:r>
+    </w:p>
+    <w:p>
+      <w:pPr>
+        <w:rPr>
+          <w:rFonts w:hint="eastAsia"/>
+          <w:lang w:val="en-US" w:eastAsia="zh-CN"/>
+        </w:rPr>
+      </w:pPr>
+    </w:p>
+    <w:p>
+      <w:pPr>
+        <w:pStyle w:val="4"/>
+        <w:rPr>
+          <w:rFonts w:hint="eastAsia"/>
+          <w:lang w:val="en-US" w:eastAsia="zh-CN"/>
+        </w:rPr>
+      </w:pPr>
+      <w:r>
+        <w:rPr>
+          <w:rFonts w:hint="eastAsia"/>
+          <w:lang w:val="en-US" w:eastAsia="zh-CN"/>
+        </w:rPr>
+        <w:t>创建服务器脚本</w:t>
+      </w:r>
+    </w:p>
+    <w:p>
+      <w:pPr>
+        <w:rPr>
+          <w:rFonts w:hint="eastAsia"/>
+          <w:lang w:val="en-US" w:eastAsia="zh-CN"/>
+        </w:rPr>
+      </w:pPr>
+    </w:p>
+    <w:p>
+      <w:pPr>
+        <w:rPr>
+          <w:rFonts w:hint="eastAsia"/>
+          <w:lang w:val="en-US" w:eastAsia="zh-CN"/>
+        </w:rPr>
+      </w:pPr>
+      <w:r>
+        <w:rPr>
+          <w:rFonts w:hint="eastAsia"/>
+          <w:lang w:val="en-US" w:eastAsia="zh-CN"/>
+        </w:rPr>
+        <w:t>cd tasks</w:t>
+      </w:r>
+    </w:p>
+    <w:p>
+      <w:pPr>
+        <w:rPr>
+          <w:rFonts w:hint="eastAsia"/>
+          <w:lang w:val="en-US" w:eastAsia="zh-CN"/>
+        </w:rPr>
+      </w:pPr>
+      <w:r>
+        <w:rPr>
+          <w:rFonts w:hint="eastAsia"/>
+          <w:lang w:val="en-US" w:eastAsia="zh-CN"/>
+        </w:rPr>
+        <w:t>echo.&gt;server.js</w:t>
+      </w:r>
+    </w:p>
+    <w:p>
+      <w:pPr>
+        <w:rPr>
+          <w:rFonts w:hint="eastAsia"/>
+          <w:lang w:val="en-US" w:eastAsia="zh-CN"/>
+        </w:rPr>
+      </w:pPr>
+    </w:p>
+    <w:p>
+      <w:pPr>
+        <w:pStyle w:val="3"/>
+        <w:rPr>
+          <w:rFonts w:hint="eastAsia"/>
+          <w:lang w:val="en-US" w:eastAsia="zh-CN"/>
+        </w:rPr>
+      </w:pPr>
+      <w:r>
+        <w:rPr>
+          <w:rFonts w:hint="eastAsia"/>
+          <w:lang w:val="en-US" w:eastAsia="zh-CN"/>
+        </w:rPr>
+        <w:t>2.5 文件自动监听，项目构建测试</w:t>
+      </w:r>
+    </w:p>
+    <w:p>
+      <w:pPr>
+        <w:pStyle w:val="4"/>
+        <w:rPr>
+          <w:rFonts w:hint="eastAsia"/>
+          <w:lang w:val="en-US" w:eastAsia="zh-CN"/>
+        </w:rPr>
+      </w:pPr>
+      <w:r>
+        <w:rPr>
+          <w:rFonts w:hint="eastAsia"/>
+          <w:lang w:val="en-US" w:eastAsia="zh-CN"/>
+        </w:rPr>
+        <w:t>文件自动监听</w:t>
+      </w:r>
+    </w:p>
+    <w:p>
+      <w:pPr>
+        <w:rPr>
+          <w:rFonts w:hint="eastAsia"/>
+          <w:lang w:val="en-US" w:eastAsia="zh-CN"/>
+        </w:rPr>
+      </w:pPr>
+      <w:r>
+        <w:rPr>
+          <w:rFonts w:hint="eastAsia"/>
+          <w:lang w:val="en-US" w:eastAsia="zh-CN"/>
+        </w:rPr>
+        <w:t>cd tasks</w:t>
+      </w:r>
+    </w:p>
+    <w:p>
+      <w:pPr>
+        <w:rPr>
+          <w:rFonts w:hint="eastAsia"/>
+          <w:lang w:val="en-US" w:eastAsia="zh-CN"/>
+        </w:rPr>
+      </w:pPr>
+      <w:r>
+        <w:rPr>
+          <w:rFonts w:hint="eastAsia"/>
+          <w:lang w:val="en-US" w:eastAsia="zh-CN"/>
+        </w:rPr>
+        <w:t>echo.&gt;browser.js</w:t>
+      </w:r>
+    </w:p>
+    <w:p>
+      <w:pPr>
+        <w:rPr>
+          <w:rFonts w:hint="eastAsia"/>
+          <w:lang w:val="en-US" w:eastAsia="zh-CN"/>
+        </w:rPr>
+      </w:pPr>
+    </w:p>
+    <w:p>
+      <w:pPr>
+        <w:pStyle w:val="4"/>
+        <w:rPr>
+          <w:rFonts w:hint="eastAsia"/>
+          <w:lang w:val="en-US" w:eastAsia="zh-CN"/>
+        </w:rPr>
+      </w:pPr>
+      <w:r>
+        <w:rPr>
+          <w:rFonts w:hint="eastAsia"/>
+          <w:lang w:val="en-US" w:eastAsia="zh-CN"/>
+        </w:rPr>
+        <w:t>创建clean任务</w:t>
+      </w:r>
+    </w:p>
+    <w:p>
+      <w:pPr>
+        <w:rPr>
+          <w:rFonts w:hint="eastAsia"/>
+          <w:lang w:val="en-US" w:eastAsia="zh-CN"/>
+        </w:rPr>
+      </w:pPr>
+    </w:p>
+    <w:p>
+      <w:pPr>
+        <w:rPr>
+          <w:rFonts w:hint="eastAsia"/>
+          <w:lang w:val="en-US" w:eastAsia="zh-CN"/>
+        </w:rPr>
+      </w:pPr>
+      <w:r>
+        <w:rPr>
+          <w:rFonts w:hint="eastAsia"/>
+          <w:lang w:val="en-US" w:eastAsia="zh-CN"/>
+        </w:rPr>
+        <w:t>cd tasks</w:t>
+      </w:r>
+    </w:p>
+    <w:p>
+      <w:pPr>
+        <w:rPr>
+          <w:rFonts w:hint="eastAsia"/>
+          <w:lang w:val="en-US" w:eastAsia="zh-CN"/>
+        </w:rPr>
+      </w:pPr>
+      <w:r>
+        <w:rPr>
+          <w:rFonts w:hint="eastAsia"/>
+          <w:lang w:val="en-US" w:eastAsia="zh-CN"/>
+        </w:rPr>
+        <w:t>echo.&gt;clean.js</w:t>
+      </w:r>
+    </w:p>
+    <w:p>
+      <w:pPr>
+        <w:pStyle w:val="4"/>
+        <w:rPr>
+          <w:rFonts w:hint="eastAsia"/>
+          <w:lang w:val="en-US" w:eastAsia="zh-CN"/>
+        </w:rPr>
+      </w:pPr>
+      <w:r>
+        <w:rPr>
+          <w:rFonts w:hint="eastAsia"/>
+          <w:lang w:val="en-US" w:eastAsia="zh-CN"/>
+        </w:rPr>
+        <w:t>安装依赖包</w:t>
+      </w:r>
+    </w:p>
+    <w:p>
+      <w:pPr>
+        <w:keepNext w:val="0"/>
+        <w:keepLines w:val="0"/>
+        <w:widowControl/>
+        <w:suppressLineNumbers w:val="0"/>
+        <w:shd w:val="clear" w:fill="272822"/>
+        <w:spacing w:line="285" w:lineRule="atLeast"/>
+        <w:jc w:val="left"/>
+        <w:rPr>
+          <w:rFonts w:ascii="Consolas" w:hAnsi="Consolas" w:eastAsia="Consolas" w:cs="Consolas"/>
+          <w:b w:val="0"/>
+          <w:color w:val="F8F8F2"/>
+          <w:sz w:val="21"/>
+          <w:szCs w:val="21"/>
+        </w:rPr>
+      </w:pPr>
+      <w:r>
+        <w:rPr>
+          <w:rFonts w:hint="default" w:ascii="Consolas" w:hAnsi="Consolas" w:eastAsia="Consolas" w:cs="Consolas"/>
+          <w:b w:val="0"/>
+          <w:color w:val="F8F8F2"/>
+          <w:kern w:val="0"/>
+          <w:sz w:val="21"/>
+          <w:szCs w:val="21"/>
+          <w:shd w:val="clear" w:fill="272822"/>
+          <w:lang w:val="en-US" w:eastAsia="zh-CN" w:bidi="ar"/>
+        </w:rPr>
+        <w:t>npm install gulp-live-server del --save-dev</w:t>
+      </w:r>
+    </w:p>
+    <w:p>
+      <w:pPr>
+        <w:rPr>
+          <w:rFonts w:hint="eastAsia"/>
+          <w:lang w:val="en-US" w:eastAsia="zh-CN"/>
+        </w:rPr>
+      </w:pPr>
+      <w:r>
+        <w:rPr>
+          <w:rFonts w:hint="eastAsia"/>
+          <w:lang w:val="en-US" w:eastAsia="zh-CN"/>
+        </w:rPr>
+        <w:t>echo.&gt;clean.js</w:t>
+      </w:r>
+    </w:p>
+    <w:p>
+      <w:pPr>
+        <w:pStyle w:val="4"/>
+        <w:rPr>
+          <w:rFonts w:hint="eastAsia"/>
+          <w:lang w:val="en-US" w:eastAsia="zh-CN"/>
+        </w:rPr>
+      </w:pPr>
+      <w:r>
+        <w:rPr>
+          <w:rFonts w:hint="eastAsia"/>
+          <w:lang w:val="en-US" w:eastAsia="zh-CN"/>
+        </w:rPr>
+        <w:t>把所有的任务串起来</w:t>
+      </w:r>
+    </w:p>
+    <w:p>
+      <w:pPr>
+        <w:rPr>
+          <w:rFonts w:hint="eastAsia"/>
+          <w:lang w:val="en-US" w:eastAsia="zh-CN"/>
+        </w:rPr>
+      </w:pPr>
+      <w:r>
+        <w:rPr>
+          <w:rFonts w:hint="eastAsia"/>
+          <w:lang w:val="en-US" w:eastAsia="zh-CN"/>
+        </w:rPr>
+        <w:t>cd tasks</w:t>
+      </w:r>
+    </w:p>
+    <w:p>
+      <w:pPr>
+        <w:rPr>
+          <w:rFonts w:hint="eastAsia"/>
+          <w:lang w:val="en-US" w:eastAsia="zh-CN"/>
+        </w:rPr>
+      </w:pPr>
+      <w:r>
+        <w:rPr>
+          <w:rFonts w:hint="eastAsia"/>
+          <w:lang w:val="en-US" w:eastAsia="zh-CN"/>
+        </w:rPr>
+        <w:t>echo.&gt;build.js</w:t>
+      </w:r>
+    </w:p>
+    <w:p>
+      <w:pPr>
+        <w:rPr>
+          <w:rFonts w:hint="eastAsia"/>
+          <w:lang w:val="en-US" w:eastAsia="zh-CN"/>
+        </w:rPr>
+      </w:pPr>
+    </w:p>
+    <w:p>
+      <w:pPr>
+        <w:pStyle w:val="4"/>
+        <w:rPr>
+          <w:rFonts w:hint="eastAsia"/>
+          <w:lang w:val="en-US" w:eastAsia="zh-CN"/>
+        </w:rPr>
+      </w:pPr>
+      <w:r>
+        <w:rPr>
+          <w:rFonts w:hint="eastAsia"/>
+          <w:lang w:val="en-US" w:eastAsia="zh-CN"/>
+        </w:rPr>
+        <w:t>default 默认启动项</w:t>
+      </w:r>
+    </w:p>
+    <w:p>
+      <w:pPr>
+        <w:rPr>
+          <w:rFonts w:hint="eastAsia"/>
+          <w:lang w:val="en-US" w:eastAsia="zh-CN"/>
+        </w:rPr>
+      </w:pPr>
+      <w:r>
+        <w:rPr>
+          <w:rFonts w:hint="eastAsia"/>
+          <w:lang w:val="en-US" w:eastAsia="zh-CN"/>
+        </w:rPr>
+        <w:t>cd tasks</w:t>
+      </w:r>
+    </w:p>
+    <w:p>
+      <w:pPr>
+        <w:rPr>
+          <w:rFonts w:hint="eastAsia"/>
+          <w:lang w:val="en-US" w:eastAsia="zh-CN"/>
+        </w:rPr>
+      </w:pPr>
+      <w:r>
+        <w:rPr>
+          <w:rFonts w:hint="eastAsia"/>
+          <w:lang w:val="en-US" w:eastAsia="zh-CN"/>
+        </w:rPr>
+        <w:t>echo.&gt;default .js</w:t>
+      </w:r>
+    </w:p>
+    <w:p>
+      <w:pPr>
+        <w:rPr>
+          <w:rFonts w:hint="eastAsia"/>
+          <w:lang w:val="en-US" w:eastAsia="zh-CN"/>
+        </w:rPr>
+      </w:pPr>
+    </w:p>
+    <w:p>
+      <w:pPr>
+        <w:pStyle w:val="4"/>
+        <w:rPr>
+          <w:rFonts w:hint="eastAsia"/>
+          <w:lang w:val="en-US" w:eastAsia="zh-CN"/>
+        </w:rPr>
+      </w:pPr>
+      <w:r>
+        <w:rPr>
+          <w:rFonts w:hint="eastAsia"/>
+          <w:lang w:val="en-US" w:eastAsia="zh-CN"/>
+        </w:rPr>
+        <w:t>全局安装gulp</w:t>
+      </w:r>
+    </w:p>
+    <w:p>
+      <w:pPr>
+        <w:keepNext w:val="0"/>
+        <w:keepLines w:val="0"/>
+        <w:widowControl/>
+        <w:suppressLineNumbers w:val="0"/>
+        <w:shd w:val="clear" w:fill="272822"/>
+        <w:spacing w:line="285" w:lineRule="atLeast"/>
+        <w:jc w:val="left"/>
+        <w:rPr>
+          <w:rFonts w:ascii="Consolas" w:hAnsi="Consolas" w:eastAsia="Consolas" w:cs="Consolas"/>
+          <w:b w:val="0"/>
+          <w:color w:val="F8F8F2"/>
+          <w:sz w:val="21"/>
+          <w:szCs w:val="21"/>
+        </w:rPr>
+      </w:pPr>
+      <w:r>
+        <w:rPr>
+          <w:rFonts w:hint="default" w:ascii="Consolas" w:hAnsi="Consolas" w:eastAsia="Consolas" w:cs="Consolas"/>
+          <w:b w:val="0"/>
+          <w:color w:val="F8F8F2"/>
+          <w:kern w:val="0"/>
+          <w:sz w:val="21"/>
+          <w:szCs w:val="21"/>
+          <w:shd w:val="clear" w:fill="272822"/>
+          <w:lang w:val="en-US" w:eastAsia="zh-CN" w:bidi="ar"/>
+        </w:rPr>
+        <w:t>npm install --global gulp</w:t>
+      </w:r>
+    </w:p>
+    <w:p>
+      <w:pPr>
+        <w:rPr>
+          <w:rFonts w:hint="eastAsia"/>
+          <w:lang w:val="en-US" w:eastAsia="zh-CN"/>
+        </w:rPr>
+      </w:pPr>
+    </w:p>
+    <w:p>
+      <w:pPr>
+        <w:rPr>
+          <w:rFonts w:hint="eastAsia"/>
+          <w:lang w:val="en-US" w:eastAsia="zh-CN"/>
+        </w:rPr>
+      </w:pPr>
+    </w:p>
+    <w:p>
+      <w:pPr>
+        <w:rPr>
+          <w:rFonts w:hint="eastAsia"/>
+          <w:lang w:val="en-US" w:eastAsia="zh-CN"/>
+        </w:rPr>
+      </w:pPr>
+    </w:p>
+    <w:p>
+      <w:pPr>
+        <w:rPr>
+          <w:rFonts w:hint="eastAsia"/>
+          <w:lang w:val="en-US" w:eastAsia="zh-CN"/>
+        </w:rPr>
+      </w:pPr>
+    </w:p>
+    <w:p>
+      <w:pPr>
+        <w:rPr>
+          <w:rFonts w:hint="eastAsia"/>
+          <w:b/>
+          <w:bCs/>
+          <w:lang w:val="en-US" w:eastAsia="zh-CN"/>
+        </w:rPr>
+      </w:pPr>
+      <w:r>
+        <w:rPr>
+          <w:rFonts w:hint="eastAsia"/>
+          <w:b/>
+          <w:bCs/>
+          <w:lang w:val="en-US" w:eastAsia="zh-CN"/>
+        </w:rPr>
+        <w:t>执行gulp</w:t>
+      </w:r>
+    </w:p>
+    <w:p>
+      <w:pPr>
+        <w:rPr>
+          <w:rFonts w:hint="eastAsia"/>
+          <w:lang w:val="en-US" w:eastAsia="zh-CN"/>
+        </w:rPr>
+      </w:pPr>
+      <w:r>
+        <w:drawing>
+          <wp:inline distT="0" distB="0" distL="114300" distR="114300">
+            <wp:extent cx="5272405" cy="1341755"/>
+            <wp:effectExtent l="0" t="0" r="4445" b="10795"/>
+            <wp:docPr id="2" name="图片 1"/>
+            <wp:cNvGraphicFramePr>
+              <a:graphicFrameLocks xmlns:a="http://schemas.openxmlformats.org/drawingml/2006/main" noChangeAspect="1"/>
+            </wp:cNvGraphicFramePr>
+            <a:graphic xmlns:a="http://schemas.openxmlformats.org/drawingml/2006/main">
+              <a:graphicData uri="http://schemas.openxmlformats.org/drawingml/2006/picture">
+                <pic:pic xmlns:pic="http://schemas.openxmlformats.org/drawingml/2006/picture">
+                  <pic:nvPicPr>
+                    <pic:cNvPr id="2" name="图片 1"/>
+                    <pic:cNvPicPr>
+                      <a:picLocks noChangeAspect="1"/>
+                    </pic:cNvPicPr>
+                  </pic:nvPicPr>
+                  <pic:blipFill>
+                    <a:blip r:embed="rId9"/>
+                    <a:stretch>
+                      <a:fillRect/>
+                    </a:stretch>
+                  </pic:blipFill>
+                  <pic:spPr>
+                    <a:xfrm>
+                      <a:off x="0" y="0"/>
+                      <a:ext cx="5272405" cy="1341755"/>
+                    </a:xfrm>
+                    <a:prstGeom prst="rect">
+                      <a:avLst/>
+                    </a:prstGeom>
+                    <a:noFill/>
+                    <a:ln w="9525">
+                      <a:noFill/>
+                    </a:ln>
+                  </pic:spPr>
+                </pic:pic>
+              </a:graphicData>
+            </a:graphic>
+          </wp:inline>
+        </w:drawing>
+      </w:r>
+    </w:p>
+    <w:p>
+      <w:pPr>
+        <w:rPr>
+          <w:rFonts w:hint="eastAsia"/>
+          <w:lang w:val="en-US" w:eastAsia="zh-CN"/>
+        </w:rPr>
+      </w:pPr>
+    </w:p>
+    <w:p>
+      <w:pPr>
+        <w:rPr>
+          <w:rFonts w:hint="eastAsia"/>
+          <w:lang w:val="en-US" w:eastAsia="zh-CN"/>
+        </w:rPr>
+      </w:pPr>
+      <w:r>
+        <w:rPr>
+          <w:rFonts w:hint="eastAsia"/>
+          <w:lang w:val="en-US" w:eastAsia="zh-CN"/>
+        </w:rPr>
+        <w:t>执行gulp时第一个找的是gulpfile.babel.js文件</w:t>
+      </w:r>
+    </w:p>
+    <w:p>
+      <w:pPr>
+        <w:rPr>
+          <w:rFonts w:hint="eastAsia"/>
+          <w:lang w:val="en-US" w:eastAsia="zh-CN"/>
+        </w:rPr>
+      </w:pPr>
+    </w:p>
+    <w:p>
+      <w:pPr>
+        <w:pStyle w:val="4"/>
+        <w:rPr>
+          <w:rFonts w:hint="eastAsia"/>
+          <w:lang w:val="en-US" w:eastAsia="zh-CN"/>
+        </w:rPr>
+      </w:pPr>
+      <w:r>
+        <w:rPr>
+          <w:rFonts w:hint="eastAsia"/>
+          <w:lang w:val="en-US" w:eastAsia="zh-CN"/>
+        </w:rPr>
+        <w:t>安装babel-loader依赖包</w:t>
+      </w:r>
+    </w:p>
+    <w:p>
+      <w:pPr>
+        <w:rPr>
+          <w:rFonts w:hint="eastAsia"/>
+          <w:lang w:val="en-US" w:eastAsia="zh-CN"/>
+        </w:rPr>
+      </w:pPr>
+      <w:r>
+        <w:rPr>
+          <w:rFonts w:hint="eastAsia"/>
+          <w:lang w:val="en-US" w:eastAsia="zh-CN"/>
+        </w:rPr>
+        <w:t>npm install babel-loader babel-core babel-preset-env --save-dev</w:t>
+      </w:r>
+    </w:p>
+    <w:p>
+      <w:pPr>
+        <w:rPr>
+          <w:rFonts w:hint="eastAsia"/>
+          <w:lang w:val="en-US" w:eastAsia="zh-CN"/>
+        </w:rPr>
+      </w:pPr>
+    </w:p>
+    <w:p>
+      <w:pPr>
+        <w:rPr>
+          <w:rFonts w:hint="eastAsia"/>
+          <w:lang w:val="en-US" w:eastAsia="zh-CN"/>
+        </w:rPr>
+      </w:pPr>
+      <w:r>
+        <w:rPr>
+          <w:rFonts w:hint="eastAsia"/>
+          <w:lang w:val="en-US" w:eastAsia="zh-CN"/>
+        </w:rPr>
+        <w:t>babel-loader依赖babel-core</w:t>
+      </w:r>
+    </w:p>
+    <w:p>
+      <w:pPr>
+        <w:rPr>
+          <w:rFonts w:hint="eastAsia"/>
+          <w:lang w:val="en-US" w:eastAsia="zh-CN"/>
+        </w:rPr>
+      </w:pPr>
+    </w:p>
+    <w:p>
+      <w:pPr>
+        <w:pStyle w:val="4"/>
+        <w:rPr>
+          <w:rFonts w:hint="eastAsia"/>
+          <w:lang w:val="en-US" w:eastAsia="zh-CN"/>
+        </w:rPr>
+      </w:pPr>
+      <w:r>
+        <w:rPr>
+          <w:rFonts w:hint="eastAsia"/>
+          <w:lang w:val="en-US" w:eastAsia="zh-CN"/>
+        </w:rPr>
+        <w:t>编辑gulpfile.babel.js</w:t>
+      </w:r>
+    </w:p>
+    <w:p>
+      <w:pPr>
+        <w:rPr>
+          <w:rFonts w:hint="eastAsia"/>
+          <w:lang w:val="en-US" w:eastAsia="zh-CN"/>
+        </w:rPr>
+      </w:pPr>
+    </w:p>
+    <w:tbl>
+      <w:tblPr>
+        <w:tblStyle w:val="10"/>
         <w:tblW w:w="8522" w:type="dxa"/>
         <w:tblInd w:w="0" w:type="dxa"/>
         <w:tblBorders>
@@ -1468,704 +4725,6 @@
           </w:tcPr>
           <w:p>
             <w:pPr>
-              <w:rPr>
-                <w:rFonts w:hint="eastAsia"/>
-                <w:color w:val="A6A6A6" w:themeColor="background1" w:themeShade="A6"/>
-                <w:sz w:val="21"/>
-                <w:szCs w:val="21"/>
-                <w:lang w:val="en-US" w:eastAsia="zh-CN"/>
-              </w:rPr>
-            </w:pPr>
-            <w:r>
-              <w:rPr>
-                <w:rFonts w:hint="eastAsia"/>
-                <w:color w:val="A6A6A6" w:themeColor="background1" w:themeShade="A6"/>
-                <w:sz w:val="21"/>
-                <w:szCs w:val="21"/>
-                <w:lang w:val="en-US" w:eastAsia="zh-CN"/>
-              </w:rPr>
-              <w:t>#在当前目录下运行express脚手架工具创建ejs模板引擎</w:t>
-            </w:r>
-          </w:p>
-          <w:p>
-            <w:pPr>
-              <w:rPr>
-                <w:rFonts w:hint="eastAsia"/>
-                <w:sz w:val="24"/>
-                <w:szCs w:val="24"/>
-                <w:lang w:val="en-US" w:eastAsia="zh-CN"/>
-              </w:rPr>
-            </w:pPr>
-            <w:r>
-              <w:rPr>
-                <w:rFonts w:hint="eastAsia"/>
-                <w:sz w:val="24"/>
-                <w:szCs w:val="24"/>
-                <w:lang w:val="en-US" w:eastAsia="zh-CN"/>
-              </w:rPr>
-              <w:t>express -e .</w:t>
-            </w:r>
-          </w:p>
-          <w:p>
-            <w:r>
-              <w:drawing>
-                <wp:inline distT="0" distB="0" distL="114300" distR="114300">
-                  <wp:extent cx="4657090" cy="4838065"/>
-                  <wp:effectExtent l="0" t="0" r="10160" b="635"/>
-                  <wp:docPr id="4" name="图片 3"/>
-                  <wp:cNvGraphicFramePr>
-                    <a:graphicFrameLocks xmlns:a="http://schemas.openxmlformats.org/drawingml/2006/main" noChangeAspect="1"/>
-                  </wp:cNvGraphicFramePr>
-                  <a:graphic xmlns:a="http://schemas.openxmlformats.org/drawingml/2006/main">
-                    <a:graphicData uri="http://schemas.openxmlformats.org/drawingml/2006/picture">
-                      <pic:pic xmlns:pic="http://schemas.openxmlformats.org/drawingml/2006/picture">
-                        <pic:nvPicPr>
-                          <pic:cNvPr id="4" name="图片 3"/>
-                          <pic:cNvPicPr>
-                            <a:picLocks noChangeAspect="1"/>
-                          </pic:cNvPicPr>
-                        </pic:nvPicPr>
-                        <pic:blipFill>
-                          <a:blip r:embed="rId6"/>
-                          <a:stretch>
-                            <a:fillRect/>
-                          </a:stretch>
-                        </pic:blipFill>
-                        <pic:spPr>
-                          <a:xfrm>
-                            <a:off x="0" y="0"/>
-                            <a:ext cx="4657090" cy="4838065"/>
-                          </a:xfrm>
-                          <a:prstGeom prst="rect">
-                            <a:avLst/>
-                          </a:prstGeom>
-                          <a:noFill/>
-                          <a:ln w="9525">
-                            <a:noFill/>
-                          </a:ln>
-                        </pic:spPr>
-                      </pic:pic>
-                    </a:graphicData>
-                  </a:graphic>
-                </wp:inline>
-              </w:drawing>
-            </w:r>
-          </w:p>
-          <w:p/>
-          <w:p>
-            <w:pPr>
-              <w:rPr>
-                <w:rFonts w:hint="eastAsia"/>
-                <w:lang w:val="en-US" w:eastAsia="zh-CN"/>
-              </w:rPr>
-            </w:pPr>
-            <w:r>
-              <w:rPr>
-                <w:rFonts w:hint="eastAsia"/>
-                <w:lang w:val="en-US" w:eastAsia="zh-CN"/>
-              </w:rPr>
-              <w:t>npm install</w:t>
-            </w:r>
-          </w:p>
-          <w:p>
-            <w:r>
-              <w:drawing>
-                <wp:inline distT="0" distB="0" distL="114300" distR="114300">
-                  <wp:extent cx="5268595" cy="558800"/>
-                  <wp:effectExtent l="0" t="0" r="8255" b="12700"/>
-                  <wp:docPr id="5" name="图片 4"/>
-                  <wp:cNvGraphicFramePr>
-                    <a:graphicFrameLocks xmlns:a="http://schemas.openxmlformats.org/drawingml/2006/main" noChangeAspect="1"/>
-                  </wp:cNvGraphicFramePr>
-                  <a:graphic xmlns:a="http://schemas.openxmlformats.org/drawingml/2006/main">
-                    <a:graphicData uri="http://schemas.openxmlformats.org/drawingml/2006/picture">
-                      <pic:pic xmlns:pic="http://schemas.openxmlformats.org/drawingml/2006/picture">
-                        <pic:nvPicPr>
-                          <pic:cNvPr id="5" name="图片 4"/>
-                          <pic:cNvPicPr>
-                            <a:picLocks noChangeAspect="1"/>
-                          </pic:cNvPicPr>
-                        </pic:nvPicPr>
-                        <pic:blipFill>
-                          <a:blip r:embed="rId7"/>
-                          <a:stretch>
-                            <a:fillRect/>
-                          </a:stretch>
-                        </pic:blipFill>
-                        <pic:spPr>
-                          <a:xfrm>
-                            <a:off x="0" y="0"/>
-                            <a:ext cx="5268595" cy="558800"/>
-                          </a:xfrm>
-                          <a:prstGeom prst="rect">
-                            <a:avLst/>
-                          </a:prstGeom>
-                          <a:noFill/>
-                          <a:ln w="9525">
-                            <a:noFill/>
-                          </a:ln>
-                        </pic:spPr>
-                      </pic:pic>
-                    </a:graphicData>
-                  </a:graphic>
-                </wp:inline>
-              </w:drawing>
-            </w:r>
-          </w:p>
-          <w:p/>
-          <w:p>
-            <w:pPr>
-              <w:rPr>
-                <w:rFonts w:hint="eastAsia" w:eastAsiaTheme="minorEastAsia"/>
-                <w:lang w:val="en-US" w:eastAsia="zh-CN"/>
-              </w:rPr>
-            </w:pPr>
-            <w:r>
-              <w:rPr>
-                <w:rFonts w:hint="eastAsia" w:eastAsiaTheme="minorEastAsia"/>
-                <w:lang w:val="en-US" w:eastAsia="zh-CN"/>
-              </w:rPr>
-              <w:drawing>
-                <wp:inline distT="0" distB="0" distL="114300" distR="114300">
-                  <wp:extent cx="3106420" cy="8724900"/>
-                  <wp:effectExtent l="0" t="0" r="17780" b="0"/>
-                  <wp:docPr id="6" name="图片 6" descr="121312"/>
-                  <wp:cNvGraphicFramePr>
-                    <a:graphicFrameLocks xmlns:a="http://schemas.openxmlformats.org/drawingml/2006/main" noChangeAspect="1"/>
-                  </wp:cNvGraphicFramePr>
-                  <a:graphic xmlns:a="http://schemas.openxmlformats.org/drawingml/2006/main">
-                    <a:graphicData uri="http://schemas.openxmlformats.org/drawingml/2006/picture">
-                      <pic:pic xmlns:pic="http://schemas.openxmlformats.org/drawingml/2006/picture">
-                        <pic:nvPicPr>
-                          <pic:cNvPr id="6" name="图片 6" descr="121312"/>
-                          <pic:cNvPicPr>
-                            <a:picLocks noChangeAspect="1"/>
-                          </pic:cNvPicPr>
-                        </pic:nvPicPr>
-                        <pic:blipFill>
-                          <a:blip r:embed="rId8"/>
-                          <a:stretch>
-                            <a:fillRect/>
-                          </a:stretch>
-                        </pic:blipFill>
-                        <pic:spPr>
-                          <a:xfrm>
-                            <a:off x="0" y="0"/>
-                            <a:ext cx="3106420" cy="8724900"/>
-                          </a:xfrm>
-                          <a:prstGeom prst="rect">
-                            <a:avLst/>
-                          </a:prstGeom>
-                        </pic:spPr>
-                      </pic:pic>
-                    </a:graphicData>
-                  </a:graphic>
-                </wp:inline>
-              </w:drawing>
-            </w:r>
-          </w:p>
-        </w:tc>
-      </w:tr>
-    </w:tbl>
-    <w:p>
-      <w:pPr>
-        <w:rPr>
-          <w:rFonts w:hint="eastAsia"/>
-          <w:lang w:val="en-US" w:eastAsia="zh-CN"/>
-        </w:rPr>
-      </w:pPr>
-    </w:p>
-    <w:p>
-      <w:pPr>
-        <w:rPr>
-          <w:rFonts w:hint="eastAsia"/>
-          <w:lang w:val="en-US" w:eastAsia="zh-CN"/>
-        </w:rPr>
-      </w:pPr>
-    </w:p>
-    <w:p>
-      <w:pPr>
-        <w:rPr>
-          <w:rFonts w:hint="eastAsia"/>
-          <w:lang w:val="en-US" w:eastAsia="zh-CN"/>
-        </w:rPr>
-      </w:pPr>
-      <w:r>
-        <w:rPr>
-          <w:rFonts w:hint="eastAsia"/>
-          <w:lang w:val="en-US" w:eastAsia="zh-CN"/>
-        </w:rPr>
-        <w:t>App --- 放置前端代码</w:t>
-      </w:r>
-    </w:p>
-    <w:p>
-      <w:pPr>
-        <w:ind w:firstLine="420" w:firstLineChars="0"/>
-        <w:rPr>
-          <w:rFonts w:hint="eastAsia"/>
-          <w:lang w:val="en-US" w:eastAsia="zh-CN"/>
-        </w:rPr>
-      </w:pPr>
-      <w:r>
-        <w:rPr>
-          <w:rFonts w:hint="eastAsia"/>
-          <w:lang w:val="en-US" w:eastAsia="zh-CN"/>
-        </w:rPr>
-        <w:t>Css  --- css文件</w:t>
-      </w:r>
-    </w:p>
-    <w:p>
-      <w:pPr>
-        <w:ind w:firstLine="420" w:firstLineChars="0"/>
-        <w:rPr>
-          <w:rFonts w:hint="eastAsia"/>
-          <w:lang w:val="en-US" w:eastAsia="zh-CN"/>
-        </w:rPr>
-      </w:pPr>
-      <w:r>
-        <w:rPr>
-          <w:rFonts w:hint="eastAsia"/>
-          <w:lang w:val="en-US" w:eastAsia="zh-CN"/>
-        </w:rPr>
-        <w:t>Js -- js文件</w:t>
-      </w:r>
-    </w:p>
-    <w:p>
-      <w:pPr>
-        <w:ind w:left="420" w:leftChars="0" w:firstLine="420" w:firstLineChars="0"/>
-        <w:rPr>
-          <w:rFonts w:hint="eastAsia"/>
-          <w:lang w:val="en-US" w:eastAsia="zh-CN"/>
-        </w:rPr>
-      </w:pPr>
-      <w:r>
-        <w:rPr>
-          <w:rFonts w:hint="eastAsia"/>
-          <w:lang w:val="en-US" w:eastAsia="zh-CN"/>
-        </w:rPr>
-        <w:t>Class -- 类文件</w:t>
-      </w:r>
-    </w:p>
-    <w:p>
-      <w:pPr>
-        <w:ind w:left="840" w:leftChars="0" w:firstLine="420" w:firstLineChars="0"/>
-        <w:rPr>
-          <w:rFonts w:hint="eastAsia"/>
-          <w:lang w:val="en-US" w:eastAsia="zh-CN"/>
-        </w:rPr>
-      </w:pPr>
-      <w:r>
-        <w:rPr>
-          <w:rFonts w:hint="eastAsia"/>
-          <w:lang w:val="en-US" w:eastAsia="zh-CN"/>
-        </w:rPr>
-        <w:t>Test.js</w:t>
-      </w:r>
-    </w:p>
-    <w:p>
-      <w:pPr>
-        <w:ind w:left="840" w:leftChars="0" w:firstLine="420" w:firstLineChars="0"/>
-        <w:rPr>
-          <w:rFonts w:hint="eastAsia"/>
-          <w:lang w:val="en-US" w:eastAsia="zh-CN"/>
-        </w:rPr>
-      </w:pPr>
-      <w:r>
-        <w:rPr>
-          <w:rFonts w:hint="eastAsia"/>
-          <w:lang w:val="en-US" w:eastAsia="zh-CN"/>
-        </w:rPr>
-        <w:t>Index.js --- 入口文件</w:t>
-      </w:r>
-    </w:p>
-    <w:p>
-      <w:pPr>
-        <w:ind w:firstLine="420" w:firstLineChars="0"/>
-        <w:rPr>
-          <w:rFonts w:hint="eastAsia"/>
-          <w:lang w:val="en-US" w:eastAsia="zh-CN"/>
-        </w:rPr>
-      </w:pPr>
-      <w:r>
-        <w:rPr>
-          <w:rFonts w:hint="eastAsia"/>
-          <w:lang w:val="en-US" w:eastAsia="zh-CN"/>
-        </w:rPr>
-        <w:t>Views --- 模板</w:t>
-      </w:r>
-    </w:p>
-    <w:p>
-      <w:pPr>
-        <w:ind w:left="420" w:leftChars="0" w:firstLine="420" w:firstLineChars="0"/>
-        <w:rPr>
-          <w:rFonts w:hint="eastAsia"/>
-          <w:lang w:val="en-US" w:eastAsia="zh-CN"/>
-        </w:rPr>
-      </w:pPr>
-      <w:r>
-        <w:rPr>
-          <w:rFonts w:hint="eastAsia"/>
-          <w:lang w:val="en-US" w:eastAsia="zh-CN"/>
-        </w:rPr>
-        <w:t>Error.ejs --- 错误模板</w:t>
-      </w:r>
-    </w:p>
-    <w:p>
-      <w:pPr>
-        <w:ind w:left="420" w:leftChars="0" w:firstLine="420" w:firstLineChars="0"/>
-        <w:rPr>
-          <w:rFonts w:hint="eastAsia"/>
-          <w:lang w:val="en-US" w:eastAsia="zh-CN"/>
-        </w:rPr>
-      </w:pPr>
-      <w:r>
-        <w:rPr>
-          <w:rFonts w:hint="eastAsia"/>
-          <w:lang w:val="en-US" w:eastAsia="zh-CN"/>
-        </w:rPr>
-        <w:t>Index.ejs -- 入口模板文件</w:t>
-      </w:r>
-    </w:p>
-    <w:p>
-      <w:pPr>
-        <w:rPr>
-          <w:rFonts w:hint="eastAsia"/>
-          <w:lang w:val="en-US" w:eastAsia="zh-CN"/>
-        </w:rPr>
-      </w:pPr>
-      <w:r>
-        <w:rPr>
-          <w:rFonts w:hint="eastAsia"/>
-          <w:lang w:val="en-US" w:eastAsia="zh-CN"/>
-        </w:rPr>
-        <w:t>Server ---- 服务器目录</w:t>
-      </w:r>
-    </w:p>
-    <w:p>
-      <w:pPr>
-        <w:rPr>
-          <w:rFonts w:hint="eastAsia"/>
-          <w:lang w:val="en-US" w:eastAsia="zh-CN"/>
-        </w:rPr>
-      </w:pPr>
-    </w:p>
-    <w:p>
-      <w:pPr>
-        <w:rPr>
-          <w:rFonts w:hint="eastAsia"/>
-          <w:lang w:val="en-US" w:eastAsia="zh-CN"/>
-        </w:rPr>
-      </w:pPr>
-      <w:r>
-        <w:rPr>
-          <w:rFonts w:hint="eastAsia"/>
-          <w:lang w:val="en-US" w:eastAsia="zh-CN"/>
-        </w:rPr>
-        <w:t xml:space="preserve">tasks --- 构建工具目录(创建很多任务的js， 比如说文件的合并、 脚本的编译、 模板的自动更新等等，在这些命令当中有一个是需要处理命令行参数 也就是说我们输入一段命令行工具 这个命令行工具它最后执行的东西要做解析) </w:t>
-      </w:r>
-    </w:p>
-    <w:p>
-      <w:pPr>
-        <w:ind w:firstLine="420" w:firstLineChars="0"/>
-        <w:rPr>
-          <w:rFonts w:hint="eastAsia"/>
-          <w:lang w:val="en-US" w:eastAsia="zh-CN"/>
-        </w:rPr>
-      </w:pPr>
-      <w:r>
-        <w:rPr>
-          <w:rFonts w:hint="eastAsia"/>
-          <w:lang w:val="en-US" w:eastAsia="zh-CN"/>
-        </w:rPr>
-        <w:t xml:space="preserve">Util </w:t>
-      </w:r>
-    </w:p>
-    <w:p>
-      <w:pPr>
-        <w:ind w:left="420" w:leftChars="0" w:firstLine="420" w:firstLineChars="0"/>
-        <w:rPr>
-          <w:rFonts w:hint="eastAsia"/>
-          <w:lang w:val="en-US" w:eastAsia="zh-CN"/>
-        </w:rPr>
-      </w:pPr>
-      <w:r>
-        <w:rPr>
-          <w:rFonts w:hint="eastAsia"/>
-          <w:lang w:val="en-US" w:eastAsia="zh-CN"/>
-        </w:rPr>
-        <w:t>args.js</w:t>
-      </w:r>
-    </w:p>
-    <w:p>
-      <w:pPr>
-        <w:ind w:left="420" w:leftChars="0" w:firstLine="420" w:firstLineChars="0"/>
-        <w:rPr>
-          <w:rFonts w:hint="eastAsia"/>
-          <w:lang w:val="en-US" w:eastAsia="zh-CN"/>
-        </w:rPr>
-      </w:pPr>
-    </w:p>
-    <w:p>
-      <w:pPr>
-        <w:ind w:left="420" w:leftChars="0" w:firstLine="420" w:firstLineChars="0"/>
-        <w:rPr>
-          <w:rFonts w:hint="eastAsia"/>
-          <w:lang w:val="en-US" w:eastAsia="zh-CN"/>
-        </w:rPr>
-      </w:pPr>
-    </w:p>
-    <w:p>
-      <w:pPr>
-        <w:ind w:left="0" w:leftChars="0" w:firstLine="0" w:firstLineChars="0"/>
-        <w:rPr>
-          <w:rFonts w:hint="eastAsia"/>
-          <w:lang w:val="en-US" w:eastAsia="zh-CN"/>
-        </w:rPr>
-      </w:pPr>
-      <w:r>
-        <w:rPr>
-          <w:rFonts w:hint="eastAsia"/>
-          <w:lang w:val="en-US" w:eastAsia="zh-CN"/>
-        </w:rPr>
-        <w:t>package.js 安装依赖包所需</w:t>
-      </w:r>
-    </w:p>
-    <w:p>
-      <w:pPr>
-        <w:ind w:left="0" w:leftChars="0" w:firstLine="0" w:firstLineChars="0"/>
-        <w:rPr>
-          <w:rFonts w:hint="eastAsia"/>
-          <w:lang w:val="en-US" w:eastAsia="zh-CN"/>
-        </w:rPr>
-      </w:pPr>
-    </w:p>
-    <w:p>
-      <w:pPr>
-        <w:ind w:left="0" w:leftChars="0" w:firstLine="0" w:firstLineChars="0"/>
-        <w:rPr>
-          <w:rFonts w:hint="eastAsia"/>
-          <w:lang w:val="en-US" w:eastAsia="zh-CN"/>
-        </w:rPr>
-      </w:pPr>
-    </w:p>
-    <w:p>
-      <w:pPr>
-        <w:ind w:left="0" w:leftChars="0" w:firstLine="0" w:firstLineChars="0"/>
-        <w:rPr>
-          <w:rFonts w:hint="eastAsia"/>
-          <w:lang w:val="en-US" w:eastAsia="zh-CN"/>
-        </w:rPr>
-      </w:pPr>
-      <w:r>
-        <w:rPr>
-          <w:rFonts w:hint="eastAsia"/>
-          <w:lang w:val="en-US" w:eastAsia="zh-CN"/>
-        </w:rPr>
-        <w:t>Package.js可以手动创建也可以自动创建</w:t>
-      </w:r>
-    </w:p>
-    <w:p>
-      <w:pPr>
-        <w:ind w:left="0" w:leftChars="0" w:firstLine="0" w:firstLineChars="0"/>
-        <w:rPr>
-          <w:rFonts w:hint="eastAsia"/>
-          <w:lang w:val="en-US" w:eastAsia="zh-CN"/>
-        </w:rPr>
-      </w:pPr>
-      <w:r>
-        <w:rPr>
-          <w:rFonts w:hint="eastAsia"/>
-          <w:lang w:val="en-US" w:eastAsia="zh-CN"/>
-        </w:rPr>
-        <w:t>npm init 自动创建package.js</w:t>
-      </w:r>
-    </w:p>
-    <w:p>
-      <w:pPr>
-        <w:ind w:firstLine="420" w:firstLineChars="0"/>
-        <w:rPr>
-          <w:rFonts w:hint="eastAsia"/>
-          <w:lang w:val="en-US" w:eastAsia="zh-CN"/>
-        </w:rPr>
-      </w:pPr>
-    </w:p>
-    <w:p>
-      <w:pPr>
-        <w:rPr>
-          <w:rFonts w:hint="eastAsia"/>
-          <w:lang w:val="en-US" w:eastAsia="zh-CN"/>
-        </w:rPr>
-      </w:pPr>
-    </w:p>
-    <w:p>
-      <w:pPr>
-        <w:rPr>
-          <w:rFonts w:hint="eastAsia"/>
-          <w:lang w:val="en-US" w:eastAsia="zh-CN"/>
-        </w:rPr>
-      </w:pPr>
-    </w:p>
-    <w:p>
-      <w:pPr>
-        <w:rPr>
-          <w:rFonts w:hint="eastAsia"/>
-          <w:lang w:val="en-US" w:eastAsia="zh-CN"/>
-        </w:rPr>
-      </w:pPr>
-      <w:r>
-        <w:rPr>
-          <w:rFonts w:hint="eastAsia"/>
-          <w:lang w:val="en-US" w:eastAsia="zh-CN"/>
-        </w:rPr>
-        <w:t>.babelrc 设置babel编译工具的文件 文件名不可更改（固定的） babel编译的时候自动会找这个文件</w:t>
-      </w:r>
-    </w:p>
-    <w:p>
-      <w:pPr>
-        <w:rPr>
-          <w:rFonts w:hint="eastAsia"/>
-          <w:lang w:val="en-US" w:eastAsia="zh-CN"/>
-        </w:rPr>
-      </w:pPr>
-    </w:p>
-    <w:p>
-      <w:pPr>
-        <w:rPr>
-          <w:rFonts w:hint="eastAsia"/>
-          <w:lang w:val="en-US" w:eastAsia="zh-CN"/>
-        </w:rPr>
-      </w:pPr>
-      <w:r>
-        <w:rPr>
-          <w:rFonts w:hint="eastAsia"/>
-          <w:lang w:val="en-US" w:eastAsia="zh-CN"/>
-        </w:rPr>
-        <w:t>创建gulp</w:t>
-      </w:r>
-    </w:p>
-    <w:p>
-      <w:pPr>
-        <w:rPr>
-          <w:rFonts w:hint="eastAsia"/>
-          <w:lang w:val="en-US" w:eastAsia="zh-CN"/>
-        </w:rPr>
-      </w:pPr>
-      <w:r>
-        <w:rPr>
-          <w:rFonts w:hint="eastAsia"/>
-          <w:lang w:val="en-US" w:eastAsia="zh-CN"/>
-        </w:rPr>
-        <w:t>gulpfile.babel.js  # 使用.babel是因为接下来写的构建脚本都是使用es6的语法，如果不加.babel会报错</w:t>
-      </w:r>
-    </w:p>
-    <w:p>
-      <w:pPr>
-        <w:pStyle w:val="4"/>
-        <w:rPr>
-          <w:rFonts w:hint="eastAsia"/>
-          <w:lang w:val="en-US" w:eastAsia="zh-CN"/>
-        </w:rPr>
-      </w:pPr>
-      <w:r>
-        <w:rPr>
-          <w:rFonts w:hint="eastAsia"/>
-          <w:lang w:val="en-US" w:eastAsia="zh-CN"/>
-        </w:rPr>
-        <w:t>项目目录</w:t>
-      </w:r>
-    </w:p>
-    <w:p>
-      <w:pPr>
-        <w:rPr>
-          <w:rFonts w:hint="eastAsia"/>
-          <w:lang w:val="en-US" w:eastAsia="zh-CN"/>
-        </w:rPr>
-      </w:pPr>
-      <w:r>
-        <w:rPr>
-          <w:rFonts w:hint="eastAsia"/>
-          <w:lang w:val="en-US" w:eastAsia="zh-CN"/>
-        </w:rPr>
-        <w:t>tree /f /a &gt;filelist.md 导出生成的文件目录(</w:t>
-      </w:r>
-      <w:r>
-        <w:rPr>
-          <w:rFonts w:ascii="Hiragino Sans GB W3" w:hAnsi="Hiragino Sans GB W3" w:eastAsia="Hiragino Sans GB W3" w:cs="Hiragino Sans GB W3"/>
-          <w:b w:val="0"/>
-          <w:i w:val="0"/>
-          <w:caps w:val="0"/>
-          <w:color w:val="383838"/>
-          <w:spacing w:val="0"/>
-          <w:sz w:val="24"/>
-          <w:szCs w:val="24"/>
-          <w:shd w:val="clear" w:fill="FFFFFF"/>
-        </w:rPr>
-        <w:t>保存在当前所在文件夹目录下</w:t>
-      </w:r>
-      <w:r>
-        <w:rPr>
-          <w:rFonts w:hint="eastAsia" w:ascii="Hiragino Sans GB W3" w:hAnsi="Hiragino Sans GB W3" w:eastAsia="宋体" w:cs="Hiragino Sans GB W3"/>
-          <w:b w:val="0"/>
-          <w:i w:val="0"/>
-          <w:caps w:val="0"/>
-          <w:color w:val="383838"/>
-          <w:spacing w:val="0"/>
-          <w:sz w:val="24"/>
-          <w:szCs w:val="24"/>
-          <w:shd w:val="clear" w:fill="FFFFFF"/>
-          <w:lang w:eastAsia="zh-CN"/>
-        </w:rPr>
-        <w:t>）</w:t>
-      </w:r>
-    </w:p>
-    <w:tbl>
-      <w:tblPr>
-        <w:tblStyle w:val="9"/>
-        <w:tblW w:w="10815" w:type="dxa"/>
-        <w:tblInd w:w="-1071" w:type="dxa"/>
-        <w:tblBorders>
-          <w:top w:val="single" w:color="auto" w:sz="4" w:space="0"/>
-          <w:left w:val="single" w:color="auto" w:sz="4" w:space="0"/>
-          <w:bottom w:val="single" w:color="auto" w:sz="4" w:space="0"/>
-          <w:right w:val="single" w:color="auto" w:sz="4" w:space="0"/>
-          <w:insideH w:val="single" w:color="auto" w:sz="4" w:space="0"/>
-          <w:insideV w:val="single" w:color="auto" w:sz="4" w:space="0"/>
-        </w:tblBorders>
-        <w:tblLayout w:type="fixed"/>
-        <w:tblCellMar>
-          <w:top w:w="0" w:type="dxa"/>
-          <w:left w:w="108" w:type="dxa"/>
-          <w:bottom w:w="0" w:type="dxa"/>
-          <w:right w:w="108" w:type="dxa"/>
-        </w:tblCellMar>
-      </w:tblPr>
-      <w:tblGrid>
-        <w:gridCol w:w="10815"/>
-      </w:tblGrid>
-      <w:tr>
-        <w:tblPrEx>
-          <w:tblBorders>
-            <w:top w:val="single" w:color="auto" w:sz="4" w:space="0"/>
-            <w:left w:val="single" w:color="auto" w:sz="4" w:space="0"/>
-            <w:bottom w:val="single" w:color="auto" w:sz="4" w:space="0"/>
-            <w:right w:val="single" w:color="auto" w:sz="4" w:space="0"/>
-            <w:insideH w:val="single" w:color="auto" w:sz="4" w:space="0"/>
-            <w:insideV w:val="single" w:color="auto" w:sz="4" w:space="0"/>
-          </w:tblBorders>
-          <w:tblLayout w:type="fixed"/>
-          <w:tblCellMar>
-            <w:top w:w="0" w:type="dxa"/>
-            <w:left w:w="108" w:type="dxa"/>
-            <w:bottom w:w="0" w:type="dxa"/>
-            <w:right w:w="108" w:type="dxa"/>
-          </w:tblCellMar>
-        </w:tblPrEx>
-        <w:tc>
-          <w:tcPr>
-            <w:tcW w:w="10815" w:type="dxa"/>
-          </w:tcPr>
-          <w:p>
-            <w:pPr>
               <w:keepNext w:val="0"/>
               <w:keepLines w:val="0"/>
               <w:widowControl/>
@@ -2185,14 +4744,14 @@
               <w:rPr>
                 <w:rFonts w:hint="default" w:ascii="Consolas" w:hAnsi="Consolas" w:eastAsia="Consolas" w:cs="Consolas"/>
                 <w:b w:val="0"/>
-                <w:color w:val="A6E22E"/>
+                <w:color w:val="75715E"/>
                 <w:kern w:val="0"/>
                 <w:sz w:val="21"/>
                 <w:szCs w:val="21"/>
                 <w:shd w:val="clear" w:fill="272822"/>
                 <w:lang w:val="en-US" w:eastAsia="zh-CN" w:bidi="ar"/>
               </w:rPr>
-              <w:t># 目录列表</w:t>
+              <w:t>// 把task目录下的所有文件加进来 让它去执行</w:t>
             </w:r>
           </w:p>
           <w:p>
@@ -2216,14 +4775,66 @@
               <w:rPr>
                 <w:rFonts w:hint="default" w:ascii="Consolas" w:hAnsi="Consolas" w:eastAsia="Consolas" w:cs="Consolas"/>
                 <w:b w:val="0"/>
-                <w:color w:val="F8F8F2"/>
+                <w:color w:val="F92672"/>
                 <w:kern w:val="0"/>
                 <w:sz w:val="21"/>
                 <w:szCs w:val="21"/>
                 <w:shd w:val="clear" w:fill="272822"/>
                 <w:lang w:val="en-US" w:eastAsia="zh-CN" w:bidi="ar"/>
               </w:rPr>
-              <w:t>| .babelrc                // 设置babel编译工具的文件</w:t>
+              <w:t>import</w:t>
+            </w:r>
+            <w:r>
+              <w:rPr>
+                <w:rFonts w:hint="default" w:ascii="Consolas" w:hAnsi="Consolas" w:eastAsia="Consolas" w:cs="Consolas"/>
+                <w:b w:val="0"/>
+                <w:color w:val="F8F8F2"/>
+                <w:kern w:val="0"/>
+                <w:sz w:val="21"/>
+                <w:szCs w:val="21"/>
+                <w:shd w:val="clear" w:fill="272822"/>
+                <w:lang w:val="en-US" w:eastAsia="zh-CN" w:bidi="ar"/>
+              </w:rPr>
+              <w:t xml:space="preserve"> requireDir </w:t>
+            </w:r>
+            <w:r>
+              <w:rPr>
+                <w:rFonts w:hint="default" w:ascii="Consolas" w:hAnsi="Consolas" w:eastAsia="Consolas" w:cs="Consolas"/>
+                <w:b w:val="0"/>
+                <w:color w:val="F92672"/>
+                <w:kern w:val="0"/>
+                <w:sz w:val="21"/>
+                <w:szCs w:val="21"/>
+                <w:shd w:val="clear" w:fill="272822"/>
+                <w:lang w:val="en-US" w:eastAsia="zh-CN" w:bidi="ar"/>
+              </w:rPr>
+              <w:t>from</w:t>
+            </w:r>
+            <w:r>
+              <w:rPr>
+                <w:rFonts w:hint="default" w:ascii="Consolas" w:hAnsi="Consolas" w:eastAsia="Consolas" w:cs="Consolas"/>
+                <w:b w:val="0"/>
+                <w:color w:val="F8F8F2"/>
+                <w:kern w:val="0"/>
+                <w:sz w:val="21"/>
+                <w:szCs w:val="21"/>
+                <w:shd w:val="clear" w:fill="272822"/>
+                <w:lang w:val="en-US" w:eastAsia="zh-CN" w:bidi="ar"/>
+              </w:rPr>
+              <w:t xml:space="preserve"> </w:t>
+            </w:r>
+            <w:r>
+              <w:rPr>
+                <w:rFonts w:hint="default" w:ascii="Consolas" w:hAnsi="Consolas" w:eastAsia="Consolas" w:cs="Consolas"/>
+                <w:b w:val="0"/>
+                <w:color w:val="E6DB74"/>
+                <w:kern w:val="0"/>
+                <w:sz w:val="21"/>
+                <w:szCs w:val="21"/>
+                <w:shd w:val="clear" w:fill="272822"/>
+                <w:lang w:val="en-US" w:eastAsia="zh-CN" w:bidi="ar"/>
+              </w:rPr>
+              <w:t>'require-dir'</w:t>
             </w:r>
           </w:p>
           <w:p>
@@ -2243,19 +4854,6 @@
                 <w:szCs w:val="21"/>
               </w:rPr>
             </w:pPr>
-            <w:r>
-              <w:rPr>
-                <w:rFonts w:hint="default" w:ascii="Consolas" w:hAnsi="Consolas" w:eastAsia="Consolas" w:cs="Consolas"/>
-                <w:b w:val="0"/>
-                <w:color w:val="F8F8F2"/>
-                <w:kern w:val="0"/>
-                <w:sz w:val="21"/>
-                <w:szCs w:val="21"/>
-                <w:shd w:val="clear" w:fill="272822"/>
-                <w:lang w:val="en-US" w:eastAsia="zh-CN" w:bidi="ar"/>
-              </w:rPr>
-              <w:t>|                         // babel编译的时候自动会找这个文件,文件名不可更改（固定的）</w:t>
-            </w:r>
           </w:p>
           <w:p>
             <w:pPr>
@@ -2267,44 +4865,24 @@
               <w:spacing w:line="285" w:lineRule="atLeast"/>
               <w:jc w:val="left"/>
               <w:rPr>
-                <w:rFonts w:hint="default" w:ascii="Consolas" w:hAnsi="Consolas" w:eastAsia="Consolas" w:cs="Consolas"/>
-                <w:b w:val="0"/>
-                <w:color w:val="F8F8F2"/>
-                <w:sz w:val="21"/>
-                <w:szCs w:val="21"/>
-              </w:rPr>
-            </w:pPr>
-            <w:r>
-              <w:rPr>
-                <w:rFonts w:hint="default" w:ascii="Consolas" w:hAnsi="Consolas" w:eastAsia="Consolas" w:cs="Consolas"/>
-                <w:b w:val="0"/>
-                <w:color w:val="F8F8F2"/>
+                <w:rFonts w:hint="eastAsia"/>
+                <w:vertAlign w:val="baseline"/>
+                <w:lang w:val="en-US" w:eastAsia="zh-CN"/>
+              </w:rPr>
+            </w:pPr>
+            <w:r>
+              <w:rPr>
+                <w:rFonts w:hint="default" w:ascii="Consolas" w:hAnsi="Consolas" w:eastAsia="Consolas" w:cs="Consolas"/>
+                <w:b w:val="0"/>
+                <w:color w:val="A6E22E"/>
                 <w:kern w:val="0"/>
                 <w:sz w:val="21"/>
                 <w:szCs w:val="21"/>
                 <w:shd w:val="clear" w:fill="272822"/>
                 <w:lang w:val="en-US" w:eastAsia="zh-CN" w:bidi="ar"/>
               </w:rPr>
-              <w:t>| gulpfile.babel.js // 使用.babel是因为接下来写的构建脚本都是使用es6的语法，</w:t>
-            </w:r>
-          </w:p>
-          <w:p>
-            <w:pPr>
-              <w:keepNext w:val="0"/>
-              <w:keepLines w:val="0"/>
-              <w:widowControl/>
-              <w:suppressLineNumbers w:val="0"/>
-              <w:shd w:val="clear" w:fill="272822"/>
-              <w:spacing w:line="285" w:lineRule="atLeast"/>
-              <w:jc w:val="left"/>
-              <w:rPr>
-                <w:rFonts w:hint="default" w:ascii="Consolas" w:hAnsi="Consolas" w:eastAsia="Consolas" w:cs="Consolas"/>
-                <w:b w:val="0"/>
-                <w:color w:val="F8F8F2"/>
-                <w:sz w:val="21"/>
-                <w:szCs w:val="21"/>
-              </w:rPr>
-            </w:pPr>
+              <w:t>requireDir</w:t>
+            </w:r>
             <w:r>
               <w:rPr>
                 <w:rFonts w:hint="default" w:ascii="Consolas" w:hAnsi="Consolas" w:eastAsia="Consolas" w:cs="Consolas"/>
@@ -2316,57 +4894,21 @@
                 <w:shd w:val="clear" w:fill="272822"/>
                 <w:lang w:val="en-US" w:eastAsia="zh-CN" w:bidi="ar"/>
               </w:rPr>
-              <w:t>| // 如果不加.babel会报错</w:t>
-            </w:r>
-          </w:p>
-          <w:p>
-            <w:pPr>
-              <w:keepNext w:val="0"/>
-              <w:keepLines w:val="0"/>
-              <w:widowControl/>
-              <w:suppressLineNumbers w:val="0"/>
-              <w:shd w:val="clear" w:fill="272822"/>
-              <w:spacing w:line="285" w:lineRule="atLeast"/>
-              <w:jc w:val="left"/>
-              <w:rPr>
-                <w:rFonts w:hint="default" w:ascii="Consolas" w:hAnsi="Consolas" w:eastAsia="Consolas" w:cs="Consolas"/>
-                <w:b w:val="0"/>
-                <w:color w:val="F8F8F2"/>
-                <w:sz w:val="21"/>
-                <w:szCs w:val="21"/>
-              </w:rPr>
-            </w:pPr>
-            <w:r>
-              <w:rPr>
-                <w:rFonts w:hint="default" w:ascii="Consolas" w:hAnsi="Consolas" w:eastAsia="Consolas" w:cs="Consolas"/>
-                <w:b w:val="0"/>
-                <w:color w:val="F8F8F2"/>
+              <w:t>(</w:t>
+            </w:r>
+            <w:r>
+              <w:rPr>
+                <w:rFonts w:hint="default" w:ascii="Consolas" w:hAnsi="Consolas" w:eastAsia="Consolas" w:cs="Consolas"/>
+                <w:b w:val="0"/>
+                <w:color w:val="E6DB74"/>
                 <w:kern w:val="0"/>
                 <w:sz w:val="21"/>
                 <w:szCs w:val="21"/>
                 <w:shd w:val="clear" w:fill="272822"/>
                 <w:lang w:val="en-US" w:eastAsia="zh-CN" w:bidi="ar"/>
               </w:rPr>
-              <w:t>| package.json // 安装依赖包所需 npm init可自动创建</w:t>
-            </w:r>
-          </w:p>
-          <w:p>
-            <w:pPr>
-              <w:keepNext w:val="0"/>
-              <w:keepLines w:val="0"/>
-              <w:widowControl/>
-              <w:suppressLineNumbers w:val="0"/>
-              <w:shd w:val="clear" w:fill="272822"/>
-              <w:spacing w:line="285" w:lineRule="atLeast"/>
-              <w:jc w:val="left"/>
-              <w:rPr>
-                <w:rFonts w:hint="default" w:ascii="Consolas" w:hAnsi="Consolas" w:eastAsia="Consolas" w:cs="Consolas"/>
-                <w:b w:val="0"/>
-                <w:color w:val="F8F8F2"/>
-                <w:sz w:val="21"/>
-                <w:szCs w:val="21"/>
-              </w:rPr>
-            </w:pPr>
+              <w:t>'./tasks'</w:t>
+            </w:r>
             <w:r>
               <w:rPr>
                 <w:rFonts w:hint="default" w:ascii="Consolas" w:hAnsi="Consolas" w:eastAsia="Consolas" w:cs="Consolas"/>
@@ -2378,1343 +4920,8 @@
                 <w:shd w:val="clear" w:fill="272822"/>
                 <w:lang w:val="en-US" w:eastAsia="zh-CN" w:bidi="ar"/>
               </w:rPr>
-              <w:t>|</w:t>
-            </w:r>
-          </w:p>
-          <w:p>
-            <w:pPr>
-              <w:keepNext w:val="0"/>
-              <w:keepLines w:val="0"/>
-              <w:widowControl/>
-              <w:suppressLineNumbers w:val="0"/>
-              <w:shd w:val="clear" w:fill="272822"/>
-              <w:spacing w:line="285" w:lineRule="atLeast"/>
-              <w:jc w:val="left"/>
-              <w:rPr>
-                <w:rFonts w:hint="default" w:ascii="Consolas" w:hAnsi="Consolas" w:eastAsia="Consolas" w:cs="Consolas"/>
-                <w:b w:val="0"/>
-                <w:color w:val="F8F8F2"/>
-                <w:sz w:val="21"/>
-                <w:szCs w:val="21"/>
-              </w:rPr>
-            </w:pPr>
-            <w:r>
-              <w:rPr>
-                <w:rFonts w:hint="default" w:ascii="Consolas" w:hAnsi="Consolas" w:eastAsia="Consolas" w:cs="Consolas"/>
-                <w:b w:val="0"/>
-                <w:color w:val="F8F8F2"/>
-                <w:kern w:val="0"/>
-                <w:sz w:val="21"/>
-                <w:szCs w:val="21"/>
-                <w:shd w:val="clear" w:fill="272822"/>
-                <w:lang w:val="en-US" w:eastAsia="zh-CN" w:bidi="ar"/>
-              </w:rPr>
-              <w:t>+---app // 放置前端代码</w:t>
-            </w:r>
-          </w:p>
-          <w:p>
-            <w:pPr>
-              <w:keepNext w:val="0"/>
-              <w:keepLines w:val="0"/>
-              <w:widowControl/>
-              <w:suppressLineNumbers w:val="0"/>
-              <w:shd w:val="clear" w:fill="272822"/>
-              <w:spacing w:line="285" w:lineRule="atLeast"/>
-              <w:jc w:val="left"/>
-              <w:rPr>
-                <w:rFonts w:hint="default" w:ascii="Consolas" w:hAnsi="Consolas" w:eastAsia="Consolas" w:cs="Consolas"/>
-                <w:b w:val="0"/>
-                <w:color w:val="F8F8F2"/>
-                <w:sz w:val="21"/>
-                <w:szCs w:val="21"/>
-              </w:rPr>
-            </w:pPr>
-            <w:r>
-              <w:rPr>
-                <w:rFonts w:hint="default" w:ascii="Consolas" w:hAnsi="Consolas" w:eastAsia="Consolas" w:cs="Consolas"/>
-                <w:b w:val="0"/>
-                <w:color w:val="F8F8F2"/>
-                <w:kern w:val="0"/>
-                <w:sz w:val="21"/>
-                <w:szCs w:val="21"/>
-                <w:shd w:val="clear" w:fill="272822"/>
-                <w:lang w:val="en-US" w:eastAsia="zh-CN" w:bidi="ar"/>
-              </w:rPr>
-              <w:t>| +---css // css</w:t>
-            </w:r>
-          </w:p>
-          <w:p>
-            <w:pPr>
-              <w:keepNext w:val="0"/>
-              <w:keepLines w:val="0"/>
-              <w:widowControl/>
-              <w:suppressLineNumbers w:val="0"/>
-              <w:shd w:val="clear" w:fill="272822"/>
-              <w:spacing w:line="285" w:lineRule="atLeast"/>
-              <w:jc w:val="left"/>
-              <w:rPr>
-                <w:rFonts w:hint="default" w:ascii="Consolas" w:hAnsi="Consolas" w:eastAsia="Consolas" w:cs="Consolas"/>
-                <w:b w:val="0"/>
-                <w:color w:val="F8F8F2"/>
-                <w:sz w:val="21"/>
-                <w:szCs w:val="21"/>
-              </w:rPr>
-            </w:pPr>
-            <w:r>
-              <w:rPr>
-                <w:rFonts w:hint="default" w:ascii="Consolas" w:hAnsi="Consolas" w:eastAsia="Consolas" w:cs="Consolas"/>
-                <w:b w:val="0"/>
-                <w:color w:val="F8F8F2"/>
-                <w:kern w:val="0"/>
-                <w:sz w:val="21"/>
-                <w:szCs w:val="21"/>
-                <w:shd w:val="clear" w:fill="272822"/>
-                <w:lang w:val="en-US" w:eastAsia="zh-CN" w:bidi="ar"/>
-              </w:rPr>
-              <w:t>| +---js // js</w:t>
-            </w:r>
-          </w:p>
-          <w:p>
-            <w:pPr>
-              <w:keepNext w:val="0"/>
-              <w:keepLines w:val="0"/>
-              <w:widowControl/>
-              <w:suppressLineNumbers w:val="0"/>
-              <w:shd w:val="clear" w:fill="272822"/>
-              <w:spacing w:line="285" w:lineRule="atLeast"/>
-              <w:jc w:val="left"/>
-              <w:rPr>
-                <w:rFonts w:hint="default" w:ascii="Consolas" w:hAnsi="Consolas" w:eastAsia="Consolas" w:cs="Consolas"/>
-                <w:b w:val="0"/>
-                <w:color w:val="F8F8F2"/>
-                <w:sz w:val="21"/>
-                <w:szCs w:val="21"/>
-              </w:rPr>
-            </w:pPr>
-            <w:r>
-              <w:rPr>
-                <w:rFonts w:hint="default" w:ascii="Consolas" w:hAnsi="Consolas" w:eastAsia="Consolas" w:cs="Consolas"/>
-                <w:b w:val="0"/>
-                <w:color w:val="F8F8F2"/>
-                <w:kern w:val="0"/>
-                <w:sz w:val="21"/>
-                <w:szCs w:val="21"/>
-                <w:shd w:val="clear" w:fill="272822"/>
-                <w:lang w:val="en-US" w:eastAsia="zh-CN" w:bidi="ar"/>
-              </w:rPr>
-              <w:t xml:space="preserve">| | </w:t>
-            </w:r>
-            <w:r>
-              <w:rPr>
-                <w:rFonts w:hint="default" w:ascii="Consolas" w:hAnsi="Consolas" w:eastAsia="Consolas" w:cs="Consolas"/>
-                <w:b w:val="0"/>
-                <w:color w:val="AE81FF"/>
-                <w:kern w:val="0"/>
-                <w:sz w:val="21"/>
-                <w:szCs w:val="21"/>
-                <w:shd w:val="clear" w:fill="272822"/>
-                <w:lang w:val="en-US" w:eastAsia="zh-CN" w:bidi="ar"/>
-              </w:rPr>
-              <w:t>\-</w:t>
-            </w:r>
-            <w:r>
-              <w:rPr>
-                <w:rFonts w:hint="default" w:ascii="Consolas" w:hAnsi="Consolas" w:eastAsia="Consolas" w:cs="Consolas"/>
-                <w:b w:val="0"/>
-                <w:color w:val="F8F8F2"/>
-                <w:kern w:val="0"/>
-                <w:sz w:val="21"/>
-                <w:szCs w:val="21"/>
-                <w:shd w:val="clear" w:fill="272822"/>
-                <w:lang w:val="en-US" w:eastAsia="zh-CN" w:bidi="ar"/>
-              </w:rPr>
-              <w:t>--class // 类文件</w:t>
-            </w:r>
-          </w:p>
-          <w:p>
-            <w:pPr>
-              <w:keepNext w:val="0"/>
-              <w:keepLines w:val="0"/>
-              <w:widowControl/>
-              <w:suppressLineNumbers w:val="0"/>
-              <w:shd w:val="clear" w:fill="272822"/>
-              <w:spacing w:line="285" w:lineRule="atLeast"/>
-              <w:jc w:val="left"/>
-              <w:rPr>
-                <w:rFonts w:hint="default" w:ascii="Consolas" w:hAnsi="Consolas" w:eastAsia="Consolas" w:cs="Consolas"/>
-                <w:b w:val="0"/>
-                <w:color w:val="F8F8F2"/>
-                <w:sz w:val="21"/>
-                <w:szCs w:val="21"/>
-              </w:rPr>
-            </w:pPr>
-            <w:r>
-              <w:rPr>
-                <w:rFonts w:hint="default" w:ascii="Consolas" w:hAnsi="Consolas" w:eastAsia="Consolas" w:cs="Consolas"/>
-                <w:b w:val="0"/>
-                <w:color w:val="F8F8F2"/>
-                <w:kern w:val="0"/>
-                <w:sz w:val="21"/>
-                <w:szCs w:val="21"/>
-                <w:shd w:val="clear" w:fill="272822"/>
-                <w:lang w:val="en-US" w:eastAsia="zh-CN" w:bidi="ar"/>
-              </w:rPr>
-              <w:t>| | index.js // 入口文件</w:t>
-            </w:r>
-          </w:p>
-          <w:p>
-            <w:pPr>
-              <w:keepNext w:val="0"/>
-              <w:keepLines w:val="0"/>
-              <w:widowControl/>
-              <w:suppressLineNumbers w:val="0"/>
-              <w:shd w:val="clear" w:fill="272822"/>
-              <w:spacing w:line="285" w:lineRule="atLeast"/>
-              <w:jc w:val="left"/>
-              <w:rPr>
-                <w:rFonts w:hint="default" w:ascii="Consolas" w:hAnsi="Consolas" w:eastAsia="Consolas" w:cs="Consolas"/>
-                <w:b w:val="0"/>
-                <w:color w:val="F8F8F2"/>
-                <w:sz w:val="21"/>
-                <w:szCs w:val="21"/>
-              </w:rPr>
-            </w:pPr>
-            <w:r>
-              <w:rPr>
-                <w:rFonts w:hint="default" w:ascii="Consolas" w:hAnsi="Consolas" w:eastAsia="Consolas" w:cs="Consolas"/>
-                <w:b w:val="0"/>
-                <w:color w:val="F8F8F2"/>
-                <w:kern w:val="0"/>
-                <w:sz w:val="21"/>
-                <w:szCs w:val="21"/>
-                <w:shd w:val="clear" w:fill="272822"/>
-                <w:lang w:val="en-US" w:eastAsia="zh-CN" w:bidi="ar"/>
-              </w:rPr>
-              <w:t>| | test.js</w:t>
-            </w:r>
-          </w:p>
-          <w:p>
-            <w:pPr>
-              <w:keepNext w:val="0"/>
-              <w:keepLines w:val="0"/>
-              <w:widowControl/>
-              <w:suppressLineNumbers w:val="0"/>
-              <w:shd w:val="clear" w:fill="272822"/>
-              <w:spacing w:line="285" w:lineRule="atLeast"/>
-              <w:jc w:val="left"/>
-              <w:rPr>
-                <w:rFonts w:hint="default" w:ascii="Consolas" w:hAnsi="Consolas" w:eastAsia="Consolas" w:cs="Consolas"/>
-                <w:b w:val="0"/>
-                <w:color w:val="F8F8F2"/>
-                <w:sz w:val="21"/>
-                <w:szCs w:val="21"/>
-              </w:rPr>
-            </w:pPr>
-            <w:r>
-              <w:rPr>
-                <w:rFonts w:hint="default" w:ascii="Consolas" w:hAnsi="Consolas" w:eastAsia="Consolas" w:cs="Consolas"/>
-                <w:b w:val="0"/>
-                <w:color w:val="F8F8F2"/>
-                <w:kern w:val="0"/>
-                <w:sz w:val="21"/>
-                <w:szCs w:val="21"/>
-                <w:shd w:val="clear" w:fill="272822"/>
-                <w:lang w:val="en-US" w:eastAsia="zh-CN" w:bidi="ar"/>
-              </w:rPr>
-              <w:t>| |</w:t>
-            </w:r>
-          </w:p>
-          <w:p>
-            <w:pPr>
-              <w:keepNext w:val="0"/>
-              <w:keepLines w:val="0"/>
-              <w:widowControl/>
-              <w:suppressLineNumbers w:val="0"/>
-              <w:shd w:val="clear" w:fill="272822"/>
-              <w:spacing w:line="285" w:lineRule="atLeast"/>
-              <w:jc w:val="left"/>
-              <w:rPr>
-                <w:rFonts w:hint="default" w:ascii="Consolas" w:hAnsi="Consolas" w:eastAsia="Consolas" w:cs="Consolas"/>
-                <w:b w:val="0"/>
-                <w:color w:val="F8F8F2"/>
-                <w:sz w:val="21"/>
-                <w:szCs w:val="21"/>
-              </w:rPr>
-            </w:pPr>
-            <w:r>
-              <w:rPr>
-                <w:rFonts w:hint="default" w:ascii="Consolas" w:hAnsi="Consolas" w:eastAsia="Consolas" w:cs="Consolas"/>
-                <w:b w:val="0"/>
-                <w:color w:val="F8F8F2"/>
-                <w:kern w:val="0"/>
-                <w:sz w:val="21"/>
-                <w:szCs w:val="21"/>
-                <w:shd w:val="clear" w:fill="272822"/>
-                <w:lang w:val="en-US" w:eastAsia="zh-CN" w:bidi="ar"/>
-              </w:rPr>
-              <w:t xml:space="preserve">| </w:t>
-            </w:r>
-            <w:r>
-              <w:rPr>
-                <w:rFonts w:hint="default" w:ascii="Consolas" w:hAnsi="Consolas" w:eastAsia="Consolas" w:cs="Consolas"/>
-                <w:b w:val="0"/>
-                <w:color w:val="AE81FF"/>
-                <w:kern w:val="0"/>
-                <w:sz w:val="21"/>
-                <w:szCs w:val="21"/>
-                <w:shd w:val="clear" w:fill="272822"/>
-                <w:lang w:val="en-US" w:eastAsia="zh-CN" w:bidi="ar"/>
-              </w:rPr>
-              <w:t>\-</w:t>
-            </w:r>
-            <w:r>
-              <w:rPr>
-                <w:rFonts w:hint="default" w:ascii="Consolas" w:hAnsi="Consolas" w:eastAsia="Consolas" w:cs="Consolas"/>
-                <w:b w:val="0"/>
-                <w:color w:val="F8F8F2"/>
-                <w:kern w:val="0"/>
-                <w:sz w:val="21"/>
-                <w:szCs w:val="21"/>
-                <w:shd w:val="clear" w:fill="272822"/>
-                <w:lang w:val="en-US" w:eastAsia="zh-CN" w:bidi="ar"/>
-              </w:rPr>
-              <w:t>--views // 模板</w:t>
-            </w:r>
-          </w:p>
-          <w:p>
-            <w:pPr>
-              <w:keepNext w:val="0"/>
-              <w:keepLines w:val="0"/>
-              <w:widowControl/>
-              <w:suppressLineNumbers w:val="0"/>
-              <w:shd w:val="clear" w:fill="272822"/>
-              <w:spacing w:line="285" w:lineRule="atLeast"/>
-              <w:jc w:val="left"/>
-              <w:rPr>
-                <w:rFonts w:hint="default" w:ascii="Consolas" w:hAnsi="Consolas" w:eastAsia="Consolas" w:cs="Consolas"/>
-                <w:b w:val="0"/>
-                <w:color w:val="F8F8F2"/>
-                <w:sz w:val="21"/>
-                <w:szCs w:val="21"/>
-              </w:rPr>
-            </w:pPr>
-            <w:r>
-              <w:rPr>
-                <w:rFonts w:hint="default" w:ascii="Consolas" w:hAnsi="Consolas" w:eastAsia="Consolas" w:cs="Consolas"/>
-                <w:b w:val="0"/>
-                <w:color w:val="F8F8F2"/>
-                <w:kern w:val="0"/>
-                <w:sz w:val="21"/>
-                <w:szCs w:val="21"/>
-                <w:shd w:val="clear" w:fill="272822"/>
-                <w:lang w:val="en-US" w:eastAsia="zh-CN" w:bidi="ar"/>
-              </w:rPr>
-              <w:t>| error.ejs // 错误模板</w:t>
-            </w:r>
-          </w:p>
-          <w:p>
-            <w:pPr>
-              <w:keepNext w:val="0"/>
-              <w:keepLines w:val="0"/>
-              <w:widowControl/>
-              <w:suppressLineNumbers w:val="0"/>
-              <w:shd w:val="clear" w:fill="272822"/>
-              <w:spacing w:line="285" w:lineRule="atLeast"/>
-              <w:jc w:val="left"/>
-              <w:rPr>
-                <w:rFonts w:hint="default" w:ascii="Consolas" w:hAnsi="Consolas" w:eastAsia="Consolas" w:cs="Consolas"/>
-                <w:b w:val="0"/>
-                <w:color w:val="F8F8F2"/>
-                <w:sz w:val="21"/>
-                <w:szCs w:val="21"/>
-              </w:rPr>
-            </w:pPr>
-            <w:r>
-              <w:rPr>
-                <w:rFonts w:hint="default" w:ascii="Consolas" w:hAnsi="Consolas" w:eastAsia="Consolas" w:cs="Consolas"/>
-                <w:b w:val="0"/>
-                <w:color w:val="F8F8F2"/>
-                <w:kern w:val="0"/>
-                <w:sz w:val="21"/>
-                <w:szCs w:val="21"/>
-                <w:shd w:val="clear" w:fill="272822"/>
-                <w:lang w:val="en-US" w:eastAsia="zh-CN" w:bidi="ar"/>
-              </w:rPr>
-              <w:t>| index.ejs // 入口模板文件</w:t>
-            </w:r>
-          </w:p>
-          <w:p>
-            <w:pPr>
-              <w:keepNext w:val="0"/>
-              <w:keepLines w:val="0"/>
-              <w:widowControl/>
-              <w:suppressLineNumbers w:val="0"/>
-              <w:shd w:val="clear" w:fill="272822"/>
-              <w:spacing w:line="285" w:lineRule="atLeast"/>
-              <w:jc w:val="left"/>
-              <w:rPr>
-                <w:rFonts w:hint="default" w:ascii="Consolas" w:hAnsi="Consolas" w:eastAsia="Consolas" w:cs="Consolas"/>
-                <w:b w:val="0"/>
-                <w:color w:val="F8F8F2"/>
-                <w:sz w:val="21"/>
-                <w:szCs w:val="21"/>
-              </w:rPr>
-            </w:pPr>
-            <w:r>
-              <w:rPr>
-                <w:rFonts w:hint="default" w:ascii="Consolas" w:hAnsi="Consolas" w:eastAsia="Consolas" w:cs="Consolas"/>
-                <w:b w:val="0"/>
-                <w:color w:val="F8F8F2"/>
-                <w:kern w:val="0"/>
-                <w:sz w:val="21"/>
-                <w:szCs w:val="21"/>
-                <w:shd w:val="clear" w:fill="272822"/>
-                <w:lang w:val="en-US" w:eastAsia="zh-CN" w:bidi="ar"/>
-              </w:rPr>
-              <w:t>|</w:t>
-            </w:r>
-          </w:p>
-          <w:p>
-            <w:pPr>
-              <w:keepNext w:val="0"/>
-              <w:keepLines w:val="0"/>
-              <w:widowControl/>
-              <w:suppressLineNumbers w:val="0"/>
-              <w:shd w:val="clear" w:fill="272822"/>
-              <w:spacing w:line="285" w:lineRule="atLeast"/>
-              <w:jc w:val="left"/>
-              <w:rPr>
-                <w:rFonts w:hint="default" w:ascii="Consolas" w:hAnsi="Consolas" w:eastAsia="Consolas" w:cs="Consolas"/>
-                <w:b w:val="0"/>
-                <w:color w:val="F8F8F2"/>
-                <w:sz w:val="21"/>
-                <w:szCs w:val="21"/>
-              </w:rPr>
-            </w:pPr>
-            <w:r>
-              <w:rPr>
-                <w:rFonts w:hint="default" w:ascii="Consolas" w:hAnsi="Consolas" w:eastAsia="Consolas" w:cs="Consolas"/>
-                <w:b w:val="0"/>
-                <w:color w:val="F8F8F2"/>
-                <w:kern w:val="0"/>
-                <w:sz w:val="21"/>
-                <w:szCs w:val="21"/>
-                <w:shd w:val="clear" w:fill="272822"/>
-                <w:lang w:val="en-US" w:eastAsia="zh-CN" w:bidi="ar"/>
-              </w:rPr>
-              <w:t>+---server // 服务器目录</w:t>
-            </w:r>
-          </w:p>
-          <w:p>
-            <w:pPr>
-              <w:keepNext w:val="0"/>
-              <w:keepLines w:val="0"/>
-              <w:widowControl/>
-              <w:suppressLineNumbers w:val="0"/>
-              <w:shd w:val="clear" w:fill="272822"/>
-              <w:spacing w:line="285" w:lineRule="atLeast"/>
-              <w:jc w:val="left"/>
-              <w:rPr>
-                <w:rFonts w:hint="default" w:ascii="Consolas" w:hAnsi="Consolas" w:eastAsia="Consolas" w:cs="Consolas"/>
-                <w:b w:val="0"/>
-                <w:color w:val="F8F8F2"/>
-                <w:sz w:val="21"/>
-                <w:szCs w:val="21"/>
-              </w:rPr>
-            </w:pPr>
-            <w:r>
-              <w:rPr>
-                <w:rFonts w:hint="default" w:ascii="Consolas" w:hAnsi="Consolas" w:eastAsia="Consolas" w:cs="Consolas"/>
-                <w:b w:val="0"/>
-                <w:color w:val="F8F8F2"/>
-                <w:kern w:val="0"/>
-                <w:sz w:val="21"/>
-                <w:szCs w:val="21"/>
-                <w:shd w:val="clear" w:fill="272822"/>
-                <w:lang w:val="en-US" w:eastAsia="zh-CN" w:bidi="ar"/>
-              </w:rPr>
-              <w:t>| | app.js</w:t>
-            </w:r>
-          </w:p>
-          <w:p>
-            <w:pPr>
-              <w:keepNext w:val="0"/>
-              <w:keepLines w:val="0"/>
-              <w:widowControl/>
-              <w:suppressLineNumbers w:val="0"/>
-              <w:shd w:val="clear" w:fill="272822"/>
-              <w:spacing w:line="285" w:lineRule="atLeast"/>
-              <w:jc w:val="left"/>
-              <w:rPr>
-                <w:rFonts w:hint="default" w:ascii="Consolas" w:hAnsi="Consolas" w:eastAsia="Consolas" w:cs="Consolas"/>
-                <w:b w:val="0"/>
-                <w:color w:val="F8F8F2"/>
-                <w:sz w:val="21"/>
-                <w:szCs w:val="21"/>
-              </w:rPr>
-            </w:pPr>
-            <w:r>
-              <w:rPr>
-                <w:rFonts w:hint="default" w:ascii="Consolas" w:hAnsi="Consolas" w:eastAsia="Consolas" w:cs="Consolas"/>
-                <w:b w:val="0"/>
-                <w:color w:val="F8F8F2"/>
-                <w:kern w:val="0"/>
-                <w:sz w:val="21"/>
-                <w:szCs w:val="21"/>
-                <w:shd w:val="clear" w:fill="272822"/>
-                <w:lang w:val="en-US" w:eastAsia="zh-CN" w:bidi="ar"/>
-              </w:rPr>
-              <w:t>| | package.json</w:t>
-            </w:r>
-          </w:p>
-          <w:p>
-            <w:pPr>
-              <w:keepNext w:val="0"/>
-              <w:keepLines w:val="0"/>
-              <w:widowControl/>
-              <w:suppressLineNumbers w:val="0"/>
-              <w:shd w:val="clear" w:fill="272822"/>
-              <w:spacing w:line="285" w:lineRule="atLeast"/>
-              <w:jc w:val="left"/>
-              <w:rPr>
-                <w:rFonts w:hint="default" w:ascii="Consolas" w:hAnsi="Consolas" w:eastAsia="Consolas" w:cs="Consolas"/>
-                <w:b w:val="0"/>
-                <w:color w:val="F8F8F2"/>
-                <w:sz w:val="21"/>
-                <w:szCs w:val="21"/>
-              </w:rPr>
-            </w:pPr>
-            <w:r>
-              <w:rPr>
-                <w:rFonts w:hint="default" w:ascii="Consolas" w:hAnsi="Consolas" w:eastAsia="Consolas" w:cs="Consolas"/>
-                <w:b w:val="0"/>
-                <w:color w:val="F8F8F2"/>
-                <w:kern w:val="0"/>
-                <w:sz w:val="21"/>
-                <w:szCs w:val="21"/>
-                <w:shd w:val="clear" w:fill="272822"/>
-                <w:lang w:val="en-US" w:eastAsia="zh-CN" w:bidi="ar"/>
-              </w:rPr>
-              <w:t>| |</w:t>
-            </w:r>
-          </w:p>
-          <w:p>
-            <w:pPr>
-              <w:keepNext w:val="0"/>
-              <w:keepLines w:val="0"/>
-              <w:widowControl/>
-              <w:suppressLineNumbers w:val="0"/>
-              <w:shd w:val="clear" w:fill="272822"/>
-              <w:spacing w:line="285" w:lineRule="atLeast"/>
-              <w:jc w:val="left"/>
-              <w:rPr>
-                <w:rFonts w:hint="default" w:ascii="Consolas" w:hAnsi="Consolas" w:eastAsia="Consolas" w:cs="Consolas"/>
-                <w:b w:val="0"/>
-                <w:color w:val="F8F8F2"/>
-                <w:sz w:val="21"/>
-                <w:szCs w:val="21"/>
-              </w:rPr>
-            </w:pPr>
-            <w:r>
-              <w:rPr>
-                <w:rFonts w:hint="default" w:ascii="Consolas" w:hAnsi="Consolas" w:eastAsia="Consolas" w:cs="Consolas"/>
-                <w:b w:val="0"/>
-                <w:color w:val="F8F8F2"/>
-                <w:kern w:val="0"/>
-                <w:sz w:val="21"/>
-                <w:szCs w:val="21"/>
-                <w:shd w:val="clear" w:fill="272822"/>
-                <w:lang w:val="en-US" w:eastAsia="zh-CN" w:bidi="ar"/>
-              </w:rPr>
-              <w:t>| +---bin</w:t>
-            </w:r>
-          </w:p>
-          <w:p>
-            <w:pPr>
-              <w:keepNext w:val="0"/>
-              <w:keepLines w:val="0"/>
-              <w:widowControl/>
-              <w:suppressLineNumbers w:val="0"/>
-              <w:shd w:val="clear" w:fill="272822"/>
-              <w:spacing w:line="285" w:lineRule="atLeast"/>
-              <w:jc w:val="left"/>
-              <w:rPr>
-                <w:rFonts w:hint="default" w:ascii="Consolas" w:hAnsi="Consolas" w:eastAsia="Consolas" w:cs="Consolas"/>
-                <w:b w:val="0"/>
-                <w:color w:val="F8F8F2"/>
-                <w:sz w:val="21"/>
-                <w:szCs w:val="21"/>
-              </w:rPr>
-            </w:pPr>
-            <w:r>
-              <w:rPr>
-                <w:rFonts w:hint="default" w:ascii="Consolas" w:hAnsi="Consolas" w:eastAsia="Consolas" w:cs="Consolas"/>
-                <w:b w:val="0"/>
-                <w:color w:val="F8F8F2"/>
-                <w:kern w:val="0"/>
-                <w:sz w:val="21"/>
-                <w:szCs w:val="21"/>
-                <w:shd w:val="clear" w:fill="272822"/>
-                <w:lang w:val="en-US" w:eastAsia="zh-CN" w:bidi="ar"/>
-              </w:rPr>
-              <w:t>| | www</w:t>
-            </w:r>
-          </w:p>
-          <w:p>
-            <w:pPr>
-              <w:keepNext w:val="0"/>
-              <w:keepLines w:val="0"/>
-              <w:widowControl/>
-              <w:suppressLineNumbers w:val="0"/>
-              <w:shd w:val="clear" w:fill="272822"/>
-              <w:spacing w:line="285" w:lineRule="atLeast"/>
-              <w:jc w:val="left"/>
-              <w:rPr>
-                <w:rFonts w:hint="default" w:ascii="Consolas" w:hAnsi="Consolas" w:eastAsia="Consolas" w:cs="Consolas"/>
-                <w:b w:val="0"/>
-                <w:color w:val="F8F8F2"/>
-                <w:sz w:val="21"/>
-                <w:szCs w:val="21"/>
-              </w:rPr>
-            </w:pPr>
-            <w:r>
-              <w:rPr>
-                <w:rFonts w:hint="default" w:ascii="Consolas" w:hAnsi="Consolas" w:eastAsia="Consolas" w:cs="Consolas"/>
-                <w:b w:val="0"/>
-                <w:color w:val="F8F8F2"/>
-                <w:kern w:val="0"/>
-                <w:sz w:val="21"/>
-                <w:szCs w:val="21"/>
-                <w:shd w:val="clear" w:fill="272822"/>
-                <w:lang w:val="en-US" w:eastAsia="zh-CN" w:bidi="ar"/>
-              </w:rPr>
-              <w:t>| |</w:t>
-            </w:r>
-          </w:p>
-          <w:p>
-            <w:pPr>
-              <w:keepNext w:val="0"/>
-              <w:keepLines w:val="0"/>
-              <w:widowControl/>
-              <w:suppressLineNumbers w:val="0"/>
-              <w:shd w:val="clear" w:fill="272822"/>
-              <w:spacing w:line="285" w:lineRule="atLeast"/>
-              <w:jc w:val="left"/>
-              <w:rPr>
-                <w:rFonts w:hint="default" w:ascii="Consolas" w:hAnsi="Consolas" w:eastAsia="Consolas" w:cs="Consolas"/>
-                <w:b w:val="0"/>
-                <w:color w:val="F8F8F2"/>
-                <w:sz w:val="21"/>
-                <w:szCs w:val="21"/>
-              </w:rPr>
-            </w:pPr>
-            <w:r>
-              <w:rPr>
-                <w:rFonts w:hint="default" w:ascii="Consolas" w:hAnsi="Consolas" w:eastAsia="Consolas" w:cs="Consolas"/>
-                <w:b w:val="0"/>
-                <w:color w:val="F8F8F2"/>
-                <w:kern w:val="0"/>
-                <w:sz w:val="21"/>
-                <w:szCs w:val="21"/>
-                <w:shd w:val="clear" w:fill="272822"/>
-                <w:lang w:val="en-US" w:eastAsia="zh-CN" w:bidi="ar"/>
-              </w:rPr>
-              <w:t>| +---node_modules</w:t>
-            </w:r>
-          </w:p>
-          <w:p>
-            <w:pPr>
-              <w:keepNext w:val="0"/>
-              <w:keepLines w:val="0"/>
-              <w:widowControl/>
-              <w:suppressLineNumbers w:val="0"/>
-              <w:shd w:val="clear" w:fill="272822"/>
-              <w:spacing w:line="285" w:lineRule="atLeast"/>
-              <w:jc w:val="left"/>
-              <w:rPr>
-                <w:rFonts w:hint="default" w:ascii="Consolas" w:hAnsi="Consolas" w:eastAsia="Consolas" w:cs="Consolas"/>
-                <w:b w:val="0"/>
-                <w:color w:val="F8F8F2"/>
-                <w:sz w:val="21"/>
-                <w:szCs w:val="21"/>
-              </w:rPr>
-            </w:pPr>
-            <w:r>
-              <w:rPr>
-                <w:rFonts w:hint="default" w:ascii="Consolas" w:hAnsi="Consolas" w:eastAsia="Consolas" w:cs="Consolas"/>
-                <w:b w:val="0"/>
-                <w:color w:val="F8F8F2"/>
-                <w:kern w:val="0"/>
-                <w:sz w:val="21"/>
-                <w:szCs w:val="21"/>
-                <w:shd w:val="clear" w:fill="272822"/>
-                <w:lang w:val="en-US" w:eastAsia="zh-CN" w:bidi="ar"/>
-              </w:rPr>
-              <w:t>| |</w:t>
-            </w:r>
-          </w:p>
-          <w:p>
-            <w:pPr>
-              <w:keepNext w:val="0"/>
-              <w:keepLines w:val="0"/>
-              <w:widowControl/>
-              <w:suppressLineNumbers w:val="0"/>
-              <w:shd w:val="clear" w:fill="272822"/>
-              <w:spacing w:line="285" w:lineRule="atLeast"/>
-              <w:jc w:val="left"/>
-              <w:rPr>
-                <w:rFonts w:hint="default" w:ascii="Consolas" w:hAnsi="Consolas" w:eastAsia="Consolas" w:cs="Consolas"/>
-                <w:b w:val="0"/>
-                <w:color w:val="F8F8F2"/>
-                <w:sz w:val="21"/>
-                <w:szCs w:val="21"/>
-              </w:rPr>
-            </w:pPr>
-            <w:r>
-              <w:rPr>
-                <w:rFonts w:hint="default" w:ascii="Consolas" w:hAnsi="Consolas" w:eastAsia="Consolas" w:cs="Consolas"/>
-                <w:b w:val="0"/>
-                <w:color w:val="F8F8F2"/>
-                <w:kern w:val="0"/>
-                <w:sz w:val="21"/>
-                <w:szCs w:val="21"/>
-                <w:shd w:val="clear" w:fill="272822"/>
-                <w:lang w:val="en-US" w:eastAsia="zh-CN" w:bidi="ar"/>
-              </w:rPr>
-              <w:t>| +---public</w:t>
-            </w:r>
-          </w:p>
-          <w:p>
-            <w:pPr>
-              <w:keepNext w:val="0"/>
-              <w:keepLines w:val="0"/>
-              <w:widowControl/>
-              <w:suppressLineNumbers w:val="0"/>
-              <w:shd w:val="clear" w:fill="272822"/>
-              <w:spacing w:line="285" w:lineRule="atLeast"/>
-              <w:jc w:val="left"/>
-              <w:rPr>
-                <w:rFonts w:hint="default" w:ascii="Consolas" w:hAnsi="Consolas" w:eastAsia="Consolas" w:cs="Consolas"/>
-                <w:b w:val="0"/>
-                <w:color w:val="F8F8F2"/>
-                <w:sz w:val="21"/>
-                <w:szCs w:val="21"/>
-              </w:rPr>
-            </w:pPr>
-            <w:r>
-              <w:rPr>
-                <w:rFonts w:hint="default" w:ascii="Consolas" w:hAnsi="Consolas" w:eastAsia="Consolas" w:cs="Consolas"/>
-                <w:b w:val="0"/>
-                <w:color w:val="F8F8F2"/>
-                <w:kern w:val="0"/>
-                <w:sz w:val="21"/>
-                <w:szCs w:val="21"/>
-                <w:shd w:val="clear" w:fill="272822"/>
-                <w:lang w:val="en-US" w:eastAsia="zh-CN" w:bidi="ar"/>
-              </w:rPr>
-              <w:t>| | +---images</w:t>
-            </w:r>
-          </w:p>
-          <w:p>
-            <w:pPr>
-              <w:keepNext w:val="0"/>
-              <w:keepLines w:val="0"/>
-              <w:widowControl/>
-              <w:suppressLineNumbers w:val="0"/>
-              <w:shd w:val="clear" w:fill="272822"/>
-              <w:spacing w:line="285" w:lineRule="atLeast"/>
-              <w:jc w:val="left"/>
-              <w:rPr>
-                <w:rFonts w:hint="default" w:ascii="Consolas" w:hAnsi="Consolas" w:eastAsia="Consolas" w:cs="Consolas"/>
-                <w:b w:val="0"/>
-                <w:color w:val="F8F8F2"/>
-                <w:sz w:val="21"/>
-                <w:szCs w:val="21"/>
-              </w:rPr>
-            </w:pPr>
-            <w:r>
-              <w:rPr>
-                <w:rFonts w:hint="default" w:ascii="Consolas" w:hAnsi="Consolas" w:eastAsia="Consolas" w:cs="Consolas"/>
-                <w:b w:val="0"/>
-                <w:color w:val="F8F8F2"/>
-                <w:kern w:val="0"/>
-                <w:sz w:val="21"/>
-                <w:szCs w:val="21"/>
-                <w:shd w:val="clear" w:fill="272822"/>
-                <w:lang w:val="en-US" w:eastAsia="zh-CN" w:bidi="ar"/>
-              </w:rPr>
-              <w:t>| | +---javascripts</w:t>
-            </w:r>
-          </w:p>
-          <w:p>
-            <w:pPr>
-              <w:keepNext w:val="0"/>
-              <w:keepLines w:val="0"/>
-              <w:widowControl/>
-              <w:suppressLineNumbers w:val="0"/>
-              <w:shd w:val="clear" w:fill="272822"/>
-              <w:spacing w:line="285" w:lineRule="atLeast"/>
-              <w:jc w:val="left"/>
-              <w:rPr>
-                <w:rFonts w:hint="default" w:ascii="Consolas" w:hAnsi="Consolas" w:eastAsia="Consolas" w:cs="Consolas"/>
-                <w:b w:val="0"/>
-                <w:color w:val="F8F8F2"/>
-                <w:sz w:val="21"/>
-                <w:szCs w:val="21"/>
-              </w:rPr>
-            </w:pPr>
-            <w:r>
-              <w:rPr>
-                <w:rFonts w:hint="default" w:ascii="Consolas" w:hAnsi="Consolas" w:eastAsia="Consolas" w:cs="Consolas"/>
-                <w:b w:val="0"/>
-                <w:color w:val="F8F8F2"/>
-                <w:kern w:val="0"/>
-                <w:sz w:val="21"/>
-                <w:szCs w:val="21"/>
-                <w:shd w:val="clear" w:fill="272822"/>
-                <w:lang w:val="en-US" w:eastAsia="zh-CN" w:bidi="ar"/>
-              </w:rPr>
-              <w:t xml:space="preserve">| | </w:t>
-            </w:r>
-            <w:r>
-              <w:rPr>
-                <w:rFonts w:hint="default" w:ascii="Consolas" w:hAnsi="Consolas" w:eastAsia="Consolas" w:cs="Consolas"/>
-                <w:b w:val="0"/>
-                <w:color w:val="AE81FF"/>
-                <w:kern w:val="0"/>
-                <w:sz w:val="21"/>
-                <w:szCs w:val="21"/>
-                <w:shd w:val="clear" w:fill="272822"/>
-                <w:lang w:val="en-US" w:eastAsia="zh-CN" w:bidi="ar"/>
-              </w:rPr>
-              <w:t>\-</w:t>
-            </w:r>
-            <w:r>
-              <w:rPr>
-                <w:rFonts w:hint="default" w:ascii="Consolas" w:hAnsi="Consolas" w:eastAsia="Consolas" w:cs="Consolas"/>
-                <w:b w:val="0"/>
-                <w:color w:val="F8F8F2"/>
-                <w:kern w:val="0"/>
-                <w:sz w:val="21"/>
-                <w:szCs w:val="21"/>
-                <w:shd w:val="clear" w:fill="272822"/>
-                <w:lang w:val="en-US" w:eastAsia="zh-CN" w:bidi="ar"/>
-              </w:rPr>
-              <w:t>--stylesheets</w:t>
-            </w:r>
-          </w:p>
-          <w:p>
-            <w:pPr>
-              <w:keepNext w:val="0"/>
-              <w:keepLines w:val="0"/>
-              <w:widowControl/>
-              <w:suppressLineNumbers w:val="0"/>
-              <w:shd w:val="clear" w:fill="272822"/>
-              <w:spacing w:line="285" w:lineRule="atLeast"/>
-              <w:jc w:val="left"/>
-              <w:rPr>
-                <w:rFonts w:hint="default" w:ascii="Consolas" w:hAnsi="Consolas" w:eastAsia="Consolas" w:cs="Consolas"/>
-                <w:b w:val="0"/>
-                <w:color w:val="F8F8F2"/>
-                <w:sz w:val="21"/>
-                <w:szCs w:val="21"/>
-              </w:rPr>
-            </w:pPr>
-            <w:r>
-              <w:rPr>
-                <w:rFonts w:hint="default" w:ascii="Consolas" w:hAnsi="Consolas" w:eastAsia="Consolas" w:cs="Consolas"/>
-                <w:b w:val="0"/>
-                <w:color w:val="F8F8F2"/>
-                <w:kern w:val="0"/>
-                <w:sz w:val="21"/>
-                <w:szCs w:val="21"/>
-                <w:shd w:val="clear" w:fill="272822"/>
-                <w:lang w:val="en-US" w:eastAsia="zh-CN" w:bidi="ar"/>
-              </w:rPr>
-              <w:t>| | style.css</w:t>
-            </w:r>
-          </w:p>
-          <w:p>
-            <w:pPr>
-              <w:keepNext w:val="0"/>
-              <w:keepLines w:val="0"/>
-              <w:widowControl/>
-              <w:suppressLineNumbers w:val="0"/>
-              <w:shd w:val="clear" w:fill="272822"/>
-              <w:spacing w:line="285" w:lineRule="atLeast"/>
-              <w:jc w:val="left"/>
-              <w:rPr>
-                <w:rFonts w:hint="default" w:ascii="Consolas" w:hAnsi="Consolas" w:eastAsia="Consolas" w:cs="Consolas"/>
-                <w:b w:val="0"/>
-                <w:color w:val="F8F8F2"/>
-                <w:sz w:val="21"/>
-                <w:szCs w:val="21"/>
-              </w:rPr>
-            </w:pPr>
-            <w:r>
-              <w:rPr>
-                <w:rFonts w:hint="default" w:ascii="Consolas" w:hAnsi="Consolas" w:eastAsia="Consolas" w:cs="Consolas"/>
-                <w:b w:val="0"/>
-                <w:color w:val="F8F8F2"/>
-                <w:kern w:val="0"/>
-                <w:sz w:val="21"/>
-                <w:szCs w:val="21"/>
-                <w:shd w:val="clear" w:fill="272822"/>
-                <w:lang w:val="en-US" w:eastAsia="zh-CN" w:bidi="ar"/>
-              </w:rPr>
-              <w:t>| |</w:t>
-            </w:r>
-          </w:p>
-          <w:p>
-            <w:pPr>
-              <w:keepNext w:val="0"/>
-              <w:keepLines w:val="0"/>
-              <w:widowControl/>
-              <w:suppressLineNumbers w:val="0"/>
-              <w:shd w:val="clear" w:fill="272822"/>
-              <w:spacing w:line="285" w:lineRule="atLeast"/>
-              <w:jc w:val="left"/>
-              <w:rPr>
-                <w:rFonts w:hint="default" w:ascii="Consolas" w:hAnsi="Consolas" w:eastAsia="Consolas" w:cs="Consolas"/>
-                <w:b w:val="0"/>
-                <w:color w:val="F8F8F2"/>
-                <w:sz w:val="21"/>
-                <w:szCs w:val="21"/>
-              </w:rPr>
-            </w:pPr>
-            <w:r>
-              <w:rPr>
-                <w:rFonts w:hint="default" w:ascii="Consolas" w:hAnsi="Consolas" w:eastAsia="Consolas" w:cs="Consolas"/>
-                <w:b w:val="0"/>
-                <w:color w:val="F8F8F2"/>
-                <w:kern w:val="0"/>
-                <w:sz w:val="21"/>
-                <w:szCs w:val="21"/>
-                <w:shd w:val="clear" w:fill="272822"/>
-                <w:lang w:val="en-US" w:eastAsia="zh-CN" w:bidi="ar"/>
-              </w:rPr>
-              <w:t>| +---routes</w:t>
-            </w:r>
-          </w:p>
-          <w:p>
-            <w:pPr>
-              <w:keepNext w:val="0"/>
-              <w:keepLines w:val="0"/>
-              <w:widowControl/>
-              <w:suppressLineNumbers w:val="0"/>
-              <w:shd w:val="clear" w:fill="272822"/>
-              <w:spacing w:line="285" w:lineRule="atLeast"/>
-              <w:jc w:val="left"/>
-              <w:rPr>
-                <w:rFonts w:hint="default" w:ascii="Consolas" w:hAnsi="Consolas" w:eastAsia="Consolas" w:cs="Consolas"/>
-                <w:b w:val="0"/>
-                <w:color w:val="F8F8F2"/>
-                <w:sz w:val="21"/>
-                <w:szCs w:val="21"/>
-              </w:rPr>
-            </w:pPr>
-            <w:r>
-              <w:rPr>
-                <w:rFonts w:hint="default" w:ascii="Consolas" w:hAnsi="Consolas" w:eastAsia="Consolas" w:cs="Consolas"/>
-                <w:b w:val="0"/>
-                <w:color w:val="F8F8F2"/>
-                <w:kern w:val="0"/>
-                <w:sz w:val="21"/>
-                <w:szCs w:val="21"/>
-                <w:shd w:val="clear" w:fill="272822"/>
-                <w:lang w:val="en-US" w:eastAsia="zh-CN" w:bidi="ar"/>
-              </w:rPr>
-              <w:t>| | index.js</w:t>
-            </w:r>
-          </w:p>
-          <w:p>
-            <w:pPr>
-              <w:keepNext w:val="0"/>
-              <w:keepLines w:val="0"/>
-              <w:widowControl/>
-              <w:suppressLineNumbers w:val="0"/>
-              <w:shd w:val="clear" w:fill="272822"/>
-              <w:spacing w:line="285" w:lineRule="atLeast"/>
-              <w:jc w:val="left"/>
-              <w:rPr>
-                <w:rFonts w:hint="default" w:ascii="Consolas" w:hAnsi="Consolas" w:eastAsia="Consolas" w:cs="Consolas"/>
-                <w:b w:val="0"/>
-                <w:color w:val="F8F8F2"/>
-                <w:sz w:val="21"/>
-                <w:szCs w:val="21"/>
-              </w:rPr>
-            </w:pPr>
-            <w:r>
-              <w:rPr>
-                <w:rFonts w:hint="default" w:ascii="Consolas" w:hAnsi="Consolas" w:eastAsia="Consolas" w:cs="Consolas"/>
-                <w:b w:val="0"/>
-                <w:color w:val="F8F8F2"/>
-                <w:kern w:val="0"/>
-                <w:sz w:val="21"/>
-                <w:szCs w:val="21"/>
-                <w:shd w:val="clear" w:fill="272822"/>
-                <w:lang w:val="en-US" w:eastAsia="zh-CN" w:bidi="ar"/>
-              </w:rPr>
-              <w:t>| | users.js</w:t>
-            </w:r>
-          </w:p>
-          <w:p>
-            <w:pPr>
-              <w:keepNext w:val="0"/>
-              <w:keepLines w:val="0"/>
-              <w:widowControl/>
-              <w:suppressLineNumbers w:val="0"/>
-              <w:shd w:val="clear" w:fill="272822"/>
-              <w:spacing w:line="285" w:lineRule="atLeast"/>
-              <w:jc w:val="left"/>
-              <w:rPr>
-                <w:rFonts w:hint="default" w:ascii="Consolas" w:hAnsi="Consolas" w:eastAsia="Consolas" w:cs="Consolas"/>
-                <w:b w:val="0"/>
-                <w:color w:val="F8F8F2"/>
-                <w:sz w:val="21"/>
-                <w:szCs w:val="21"/>
-              </w:rPr>
-            </w:pPr>
-            <w:r>
-              <w:rPr>
-                <w:rFonts w:hint="default" w:ascii="Consolas" w:hAnsi="Consolas" w:eastAsia="Consolas" w:cs="Consolas"/>
-                <w:b w:val="0"/>
-                <w:color w:val="F8F8F2"/>
-                <w:kern w:val="0"/>
-                <w:sz w:val="21"/>
-                <w:szCs w:val="21"/>
-                <w:shd w:val="clear" w:fill="272822"/>
-                <w:lang w:val="en-US" w:eastAsia="zh-CN" w:bidi="ar"/>
-              </w:rPr>
-              <w:t>| |</w:t>
-            </w:r>
-          </w:p>
-          <w:p>
-            <w:pPr>
-              <w:keepNext w:val="0"/>
-              <w:keepLines w:val="0"/>
-              <w:widowControl/>
-              <w:suppressLineNumbers w:val="0"/>
-              <w:shd w:val="clear" w:fill="272822"/>
-              <w:spacing w:line="285" w:lineRule="atLeast"/>
-              <w:jc w:val="left"/>
-              <w:rPr>
-                <w:rFonts w:hint="default" w:ascii="Consolas" w:hAnsi="Consolas" w:eastAsia="Consolas" w:cs="Consolas"/>
-                <w:b w:val="0"/>
-                <w:color w:val="F8F8F2"/>
-                <w:sz w:val="21"/>
-                <w:szCs w:val="21"/>
-              </w:rPr>
-            </w:pPr>
-            <w:r>
-              <w:rPr>
-                <w:rFonts w:hint="default" w:ascii="Consolas" w:hAnsi="Consolas" w:eastAsia="Consolas" w:cs="Consolas"/>
-                <w:b w:val="0"/>
-                <w:color w:val="F8F8F2"/>
-                <w:kern w:val="0"/>
-                <w:sz w:val="21"/>
-                <w:szCs w:val="21"/>
-                <w:shd w:val="clear" w:fill="272822"/>
-                <w:lang w:val="en-US" w:eastAsia="zh-CN" w:bidi="ar"/>
-              </w:rPr>
-              <w:t xml:space="preserve">| </w:t>
-            </w:r>
-            <w:r>
-              <w:rPr>
-                <w:rFonts w:hint="default" w:ascii="Consolas" w:hAnsi="Consolas" w:eastAsia="Consolas" w:cs="Consolas"/>
-                <w:b w:val="0"/>
-                <w:color w:val="AE81FF"/>
-                <w:kern w:val="0"/>
-                <w:sz w:val="21"/>
-                <w:szCs w:val="21"/>
-                <w:shd w:val="clear" w:fill="272822"/>
-                <w:lang w:val="en-US" w:eastAsia="zh-CN" w:bidi="ar"/>
-              </w:rPr>
-              <w:t>\-</w:t>
-            </w:r>
-            <w:r>
-              <w:rPr>
-                <w:rFonts w:hint="default" w:ascii="Consolas" w:hAnsi="Consolas" w:eastAsia="Consolas" w:cs="Consolas"/>
-                <w:b w:val="0"/>
-                <w:color w:val="F8F8F2"/>
-                <w:kern w:val="0"/>
-                <w:sz w:val="21"/>
-                <w:szCs w:val="21"/>
-                <w:shd w:val="clear" w:fill="272822"/>
-                <w:lang w:val="en-US" w:eastAsia="zh-CN" w:bidi="ar"/>
-              </w:rPr>
-              <w:t>--views</w:t>
-            </w:r>
-          </w:p>
-          <w:p>
-            <w:pPr>
-              <w:keepNext w:val="0"/>
-              <w:keepLines w:val="0"/>
-              <w:widowControl/>
-              <w:suppressLineNumbers w:val="0"/>
-              <w:shd w:val="clear" w:fill="272822"/>
-              <w:spacing w:line="285" w:lineRule="atLeast"/>
-              <w:jc w:val="left"/>
-              <w:rPr>
-                <w:rFonts w:hint="default" w:ascii="Consolas" w:hAnsi="Consolas" w:eastAsia="Consolas" w:cs="Consolas"/>
-                <w:b w:val="0"/>
-                <w:color w:val="F8F8F2"/>
-                <w:sz w:val="21"/>
-                <w:szCs w:val="21"/>
-              </w:rPr>
-            </w:pPr>
-            <w:r>
-              <w:rPr>
-                <w:rFonts w:hint="default" w:ascii="Consolas" w:hAnsi="Consolas" w:eastAsia="Consolas" w:cs="Consolas"/>
-                <w:b w:val="0"/>
-                <w:color w:val="F8F8F2"/>
-                <w:kern w:val="0"/>
-                <w:sz w:val="21"/>
-                <w:szCs w:val="21"/>
-                <w:shd w:val="clear" w:fill="272822"/>
-                <w:lang w:val="en-US" w:eastAsia="zh-CN" w:bidi="ar"/>
-              </w:rPr>
-              <w:t>| error.ejs</w:t>
-            </w:r>
-          </w:p>
-          <w:p>
-            <w:pPr>
-              <w:keepNext w:val="0"/>
-              <w:keepLines w:val="0"/>
-              <w:widowControl/>
-              <w:suppressLineNumbers w:val="0"/>
-              <w:shd w:val="clear" w:fill="272822"/>
-              <w:spacing w:line="285" w:lineRule="atLeast"/>
-              <w:jc w:val="left"/>
-              <w:rPr>
-                <w:rFonts w:hint="default" w:ascii="Consolas" w:hAnsi="Consolas" w:eastAsia="Consolas" w:cs="Consolas"/>
-                <w:b w:val="0"/>
-                <w:color w:val="F8F8F2"/>
-                <w:sz w:val="21"/>
-                <w:szCs w:val="21"/>
-              </w:rPr>
-            </w:pPr>
-            <w:r>
-              <w:rPr>
-                <w:rFonts w:hint="default" w:ascii="Consolas" w:hAnsi="Consolas" w:eastAsia="Consolas" w:cs="Consolas"/>
-                <w:b w:val="0"/>
-                <w:color w:val="F8F8F2"/>
-                <w:kern w:val="0"/>
-                <w:sz w:val="21"/>
-                <w:szCs w:val="21"/>
-                <w:shd w:val="clear" w:fill="272822"/>
-                <w:lang w:val="en-US" w:eastAsia="zh-CN" w:bidi="ar"/>
-              </w:rPr>
-              <w:t>| index.ejs</w:t>
-            </w:r>
-          </w:p>
-          <w:p>
-            <w:pPr>
-              <w:keepNext w:val="0"/>
-              <w:keepLines w:val="0"/>
-              <w:widowControl/>
-              <w:suppressLineNumbers w:val="0"/>
-              <w:shd w:val="clear" w:fill="272822"/>
-              <w:spacing w:line="285" w:lineRule="atLeast"/>
-              <w:jc w:val="left"/>
-              <w:rPr>
-                <w:rFonts w:hint="default" w:ascii="Consolas" w:hAnsi="Consolas" w:eastAsia="Consolas" w:cs="Consolas"/>
-                <w:b w:val="0"/>
-                <w:color w:val="F8F8F2"/>
-                <w:sz w:val="21"/>
-                <w:szCs w:val="21"/>
-              </w:rPr>
-            </w:pPr>
-            <w:r>
-              <w:rPr>
-                <w:rFonts w:hint="default" w:ascii="Consolas" w:hAnsi="Consolas" w:eastAsia="Consolas" w:cs="Consolas"/>
-                <w:b w:val="0"/>
-                <w:color w:val="F8F8F2"/>
-                <w:kern w:val="0"/>
-                <w:sz w:val="21"/>
-                <w:szCs w:val="21"/>
-                <w:shd w:val="clear" w:fill="272822"/>
-                <w:lang w:val="en-US" w:eastAsia="zh-CN" w:bidi="ar"/>
-              </w:rPr>
-              <w:t>|</w:t>
-            </w:r>
-          </w:p>
-          <w:p>
-            <w:pPr>
-              <w:keepNext w:val="0"/>
-              <w:keepLines w:val="0"/>
-              <w:widowControl/>
-              <w:suppressLineNumbers w:val="0"/>
-              <w:shd w:val="clear" w:fill="272822"/>
-              <w:spacing w:line="285" w:lineRule="atLeast"/>
-              <w:jc w:val="left"/>
-              <w:rPr>
-                <w:rFonts w:hint="default" w:ascii="Consolas" w:hAnsi="Consolas" w:eastAsia="Consolas" w:cs="Consolas"/>
-                <w:b w:val="0"/>
-                <w:color w:val="F8F8F2"/>
-                <w:sz w:val="21"/>
-                <w:szCs w:val="21"/>
-              </w:rPr>
-            </w:pPr>
-            <w:r>
-              <w:rPr>
-                <w:rFonts w:hint="default" w:ascii="Consolas" w:hAnsi="Consolas" w:eastAsia="Consolas" w:cs="Consolas"/>
-                <w:b w:val="0"/>
-                <w:color w:val="AE81FF"/>
-                <w:kern w:val="0"/>
-                <w:sz w:val="21"/>
-                <w:szCs w:val="21"/>
-                <w:shd w:val="clear" w:fill="272822"/>
-                <w:lang w:val="en-US" w:eastAsia="zh-CN" w:bidi="ar"/>
-              </w:rPr>
-              <w:t>\-</w:t>
-            </w:r>
-            <w:r>
-              <w:rPr>
-                <w:rFonts w:hint="default" w:ascii="Consolas" w:hAnsi="Consolas" w:eastAsia="Consolas" w:cs="Consolas"/>
-                <w:b w:val="0"/>
-                <w:color w:val="F8F8F2"/>
-                <w:kern w:val="0"/>
-                <w:sz w:val="21"/>
-                <w:szCs w:val="21"/>
-                <w:shd w:val="clear" w:fill="272822"/>
-                <w:lang w:val="en-US" w:eastAsia="zh-CN" w:bidi="ar"/>
-              </w:rPr>
-              <w:t>--tasks // 构建工具目录</w:t>
-            </w:r>
-          </w:p>
-          <w:p>
-            <w:pPr>
-              <w:keepNext w:val="0"/>
-              <w:keepLines w:val="0"/>
-              <w:widowControl/>
-              <w:suppressLineNumbers w:val="0"/>
-              <w:shd w:val="clear" w:fill="272822"/>
-              <w:spacing w:line="285" w:lineRule="atLeast"/>
-              <w:jc w:val="left"/>
-              <w:rPr>
-                <w:rFonts w:hint="default" w:ascii="Consolas" w:hAnsi="Consolas" w:eastAsia="Consolas" w:cs="Consolas"/>
-                <w:b w:val="0"/>
-                <w:color w:val="F8F8F2"/>
-                <w:sz w:val="21"/>
-                <w:szCs w:val="21"/>
-              </w:rPr>
-            </w:pPr>
-            <w:r>
-              <w:rPr>
-                <w:rFonts w:hint="default" w:ascii="Consolas" w:hAnsi="Consolas" w:eastAsia="Consolas" w:cs="Consolas"/>
-                <w:b w:val="0"/>
-                <w:color w:val="F8F8F2"/>
-                <w:kern w:val="0"/>
-                <w:sz w:val="21"/>
-                <w:szCs w:val="21"/>
-                <w:shd w:val="clear" w:fill="272822"/>
-                <w:lang w:val="en-US" w:eastAsia="zh-CN" w:bidi="ar"/>
-              </w:rPr>
-              <w:t>|</w:t>
-            </w:r>
-          </w:p>
-          <w:p>
-            <w:pPr>
-              <w:keepNext w:val="0"/>
-              <w:keepLines w:val="0"/>
-              <w:widowControl/>
-              <w:suppressLineNumbers w:val="0"/>
-              <w:shd w:val="clear" w:fill="272822"/>
-              <w:spacing w:line="285" w:lineRule="atLeast"/>
-              <w:jc w:val="left"/>
-              <w:rPr>
-                <w:rFonts w:hint="default" w:ascii="Consolas" w:hAnsi="Consolas" w:eastAsia="Consolas" w:cs="Consolas"/>
-                <w:b w:val="0"/>
-                <w:color w:val="F8F8F2"/>
-                <w:sz w:val="21"/>
-                <w:szCs w:val="21"/>
-              </w:rPr>
-            </w:pPr>
-            <w:r>
-              <w:rPr>
-                <w:rFonts w:hint="default" w:ascii="Consolas" w:hAnsi="Consolas" w:eastAsia="Consolas" w:cs="Consolas"/>
-                <w:b w:val="0"/>
-                <w:color w:val="AE81FF"/>
-                <w:kern w:val="0"/>
-                <w:sz w:val="21"/>
-                <w:szCs w:val="21"/>
-                <w:shd w:val="clear" w:fill="272822"/>
-                <w:lang w:val="en-US" w:eastAsia="zh-CN" w:bidi="ar"/>
-              </w:rPr>
-              <w:t>\-</w:t>
-            </w:r>
-            <w:r>
-              <w:rPr>
-                <w:rFonts w:hint="default" w:ascii="Consolas" w:hAnsi="Consolas" w:eastAsia="Consolas" w:cs="Consolas"/>
-                <w:b w:val="0"/>
-                <w:color w:val="F8F8F2"/>
-                <w:kern w:val="0"/>
-                <w:sz w:val="21"/>
-                <w:szCs w:val="21"/>
-                <w:shd w:val="clear" w:fill="272822"/>
-                <w:lang w:val="en-US" w:eastAsia="zh-CN" w:bidi="ar"/>
-              </w:rPr>
-              <w:t>--util</w:t>
-            </w:r>
-          </w:p>
-          <w:p>
-            <w:pPr>
-              <w:keepNext w:val="0"/>
-              <w:keepLines w:val="0"/>
-              <w:widowControl/>
-              <w:suppressLineNumbers w:val="0"/>
-              <w:shd w:val="clear" w:fill="272822"/>
-              <w:spacing w:line="285" w:lineRule="atLeast"/>
-              <w:jc w:val="left"/>
-              <w:rPr>
-                <w:rFonts w:hint="default" w:ascii="Consolas" w:hAnsi="Consolas" w:eastAsia="Consolas" w:cs="Consolas"/>
-                <w:b w:val="0"/>
-                <w:color w:val="F8F8F2"/>
-                <w:sz w:val="21"/>
-                <w:szCs w:val="21"/>
-              </w:rPr>
-            </w:pPr>
-            <w:r>
-              <w:rPr>
-                <w:rFonts w:hint="default" w:ascii="Consolas" w:hAnsi="Consolas" w:eastAsia="Consolas" w:cs="Consolas"/>
-                <w:b w:val="0"/>
-                <w:color w:val="F8F8F2"/>
-                <w:kern w:val="0"/>
-                <w:sz w:val="21"/>
-                <w:szCs w:val="21"/>
-                <w:shd w:val="clear" w:fill="272822"/>
-                <w:lang w:val="en-US" w:eastAsia="zh-CN" w:bidi="ar"/>
-              </w:rPr>
-              <w:t>args.js</w:t>
-            </w:r>
-          </w:p>
-          <w:p>
-            <w:pPr>
-              <w:keepNext w:val="0"/>
-              <w:keepLines w:val="0"/>
-              <w:widowControl/>
-              <w:suppressLineNumbers w:val="0"/>
-              <w:shd w:val="clear" w:fill="272822"/>
-              <w:spacing w:line="285" w:lineRule="atLeast"/>
-              <w:jc w:val="left"/>
-              <w:rPr>
-                <w:rFonts w:hint="default" w:ascii="Consolas" w:hAnsi="Consolas" w:eastAsia="Consolas" w:cs="Consolas"/>
-                <w:b w:val="0"/>
-                <w:color w:val="F8F8F2"/>
-                <w:sz w:val="21"/>
-                <w:szCs w:val="21"/>
-              </w:rPr>
-            </w:pPr>
-          </w:p>
-          <w:p>
-            <w:pPr>
-              <w:rPr>
-                <w:rFonts w:hint="eastAsia"/>
-                <w:vertAlign w:val="baseline"/>
-                <w:lang w:val="en-US" w:eastAsia="zh-CN"/>
-              </w:rPr>
-            </w:pPr>
+              <w:t>);</w:t>
+            </w:r>
           </w:p>
         </w:tc>
       </w:tr>
@@ -3729,1660 +4936,53 @@
     </w:p>
     <w:p>
       <w:pPr>
-        <w:pStyle w:val="3"/>
-        <w:rPr>
-          <w:rFonts w:hint="eastAsia"/>
-          <w:lang w:val="en-US" w:eastAsia="zh-CN"/>
-        </w:rPr>
-      </w:pPr>
-      <w:r>
-        <w:rPr>
-          <w:rFonts w:hint="eastAsia"/>
-          <w:lang w:val="en-US" w:eastAsia="zh-CN"/>
-        </w:rPr>
-        <w:t>2.3命令行处理，创建JS编译任务脚本</w:t>
-      </w:r>
-    </w:p>
-    <w:p>
-      <w:pPr>
-        <w:pStyle w:val="4"/>
-        <w:rPr>
-          <w:rFonts w:hint="eastAsia"/>
-          <w:lang w:val="en-US" w:eastAsia="zh-CN"/>
-        </w:rPr>
-      </w:pPr>
-      <w:r>
-        <w:rPr>
-          <w:rFonts w:hint="eastAsia"/>
-          <w:lang w:val="en-US" w:eastAsia="zh-CN"/>
-        </w:rPr>
-        <w:t>创建命令行参数</w:t>
-      </w:r>
-    </w:p>
-    <w:p>
-      <w:pPr>
-        <w:rPr>
-          <w:rFonts w:hint="eastAsia"/>
-          <w:lang w:val="en-US" w:eastAsia="zh-CN"/>
-        </w:rPr>
-      </w:pPr>
-      <w:r>
-        <w:rPr>
-          <w:rFonts w:hint="eastAsia"/>
-          <w:lang w:val="en-US" w:eastAsia="zh-CN"/>
-        </w:rPr>
-        <w:t>tasks/util/args.js</w:t>
-      </w:r>
-    </w:p>
-    <w:p>
-      <w:pPr>
-        <w:rPr>
-          <w:rFonts w:hint="eastAsia"/>
-          <w:lang w:val="en-US" w:eastAsia="zh-CN"/>
-        </w:rPr>
-      </w:pPr>
-    </w:p>
-    <w:p>
-      <w:pPr>
-        <w:pStyle w:val="4"/>
-        <w:rPr>
-          <w:rFonts w:hint="eastAsia"/>
-          <w:lang w:val="en-US" w:eastAsia="zh-CN"/>
-        </w:rPr>
-      </w:pPr>
-      <w:r>
-        <w:rPr>
-          <w:rFonts w:hint="eastAsia"/>
-          <w:lang w:val="en-US" w:eastAsia="zh-CN"/>
-        </w:rPr>
-        <w:t>创建构建脚本 对js做处理</w:t>
-      </w:r>
-    </w:p>
-    <w:p>
-      <w:pPr>
-        <w:rPr>
-          <w:rFonts w:hint="eastAsia"/>
-          <w:lang w:val="en-US" w:eastAsia="zh-CN"/>
-        </w:rPr>
-      </w:pPr>
-      <w:r>
-        <w:rPr>
-          <w:rFonts w:hint="eastAsia"/>
-          <w:lang w:val="en-US" w:eastAsia="zh-CN"/>
-        </w:rPr>
-        <w:t>tasks/scripts.js</w:t>
-      </w:r>
-    </w:p>
-    <w:p>
-      <w:pPr>
-        <w:rPr>
-          <w:rFonts w:hint="eastAsia"/>
-          <w:lang w:val="en-US" w:eastAsia="zh-CN"/>
-        </w:rPr>
-      </w:pPr>
-    </w:p>
-    <w:p>
-      <w:pPr>
-        <w:rPr>
-          <w:rFonts w:hint="eastAsia"/>
-          <w:b/>
-          <w:bCs/>
-          <w:lang w:val="en-US" w:eastAsia="zh-CN"/>
-        </w:rPr>
-      </w:pPr>
-      <w:r>
-        <w:rPr>
-          <w:rFonts w:hint="eastAsia"/>
-          <w:b/>
-          <w:bCs/>
-          <w:lang w:val="en-US" w:eastAsia="zh-CN"/>
-        </w:rPr>
-        <w:t>安装依赖包</w:t>
-      </w:r>
-    </w:p>
-    <w:p>
-      <w:pPr>
-        <w:keepNext w:val="0"/>
-        <w:keepLines w:val="0"/>
-        <w:widowControl/>
-        <w:suppressLineNumbers w:val="0"/>
-        <w:shd w:val="clear" w:fill="272822"/>
-        <w:spacing w:line="285" w:lineRule="atLeast"/>
-        <w:jc w:val="left"/>
-        <w:rPr>
-          <w:rFonts w:ascii="Consolas" w:hAnsi="Consolas" w:eastAsia="Consolas" w:cs="Consolas"/>
-          <w:b w:val="0"/>
-          <w:color w:val="F8F8F2"/>
-          <w:sz w:val="21"/>
-          <w:szCs w:val="21"/>
-        </w:rPr>
-      </w:pPr>
-      <w:r>
-        <w:rPr>
-          <w:rFonts w:hint="default" w:ascii="Consolas" w:hAnsi="Consolas" w:eastAsia="Consolas" w:cs="Consolas"/>
-          <w:b w:val="0"/>
-          <w:color w:val="F8F8F2"/>
-          <w:kern w:val="0"/>
-          <w:sz w:val="21"/>
-          <w:szCs w:val="21"/>
-          <w:shd w:val="clear" w:fill="272822"/>
-          <w:lang w:val="en-US" w:eastAsia="zh-CN" w:bidi="ar"/>
-        </w:rPr>
-        <w:t>npm install gulp gulp-if gulp-concat webpack webpack-stream vinyl-named gulp-livereload gulp-plumber gulp-rename gulp-uglify gulp-util yargs --save-dev</w:t>
-      </w:r>
-    </w:p>
-    <w:p>
-      <w:pPr>
-        <w:rPr>
-          <w:rFonts w:hint="eastAsia"/>
-          <w:lang w:val="en-US" w:eastAsia="zh-CN"/>
-        </w:rPr>
-      </w:pPr>
-    </w:p>
-    <w:p>
-      <w:pPr>
-        <w:rPr>
-          <w:rFonts w:hint="eastAsia"/>
-          <w:lang w:val="en-US" w:eastAsia="zh-CN"/>
-        </w:rPr>
-      </w:pPr>
-      <w:r>
-        <w:rPr>
-          <w:rFonts w:hint="eastAsia"/>
-          <w:lang w:val="en-US" w:eastAsia="zh-CN"/>
-        </w:rPr>
-        <w:t>--save-dev 表示文件除了安装以外，还要在package.json文件中创建一个安装包依赖的字段</w:t>
-      </w:r>
-    </w:p>
-    <w:p>
-      <w:pPr>
-        <w:rPr>
-          <w:rFonts w:hint="eastAsia"/>
-          <w:lang w:val="en-US" w:eastAsia="zh-CN"/>
-        </w:rPr>
-      </w:pPr>
-    </w:p>
-    <w:p>
-      <w:pPr>
-        <w:rPr>
-          <w:rFonts w:hint="eastAsia"/>
-          <w:lang w:val="en-US" w:eastAsia="zh-CN"/>
-        </w:rPr>
-      </w:pPr>
-    </w:p>
-    <w:p>
-      <w:pPr>
-        <w:rPr>
-          <w:rFonts w:hint="eastAsia"/>
-          <w:b/>
-          <w:bCs/>
-          <w:lang w:val="en-US" w:eastAsia="zh-CN"/>
-        </w:rPr>
-      </w:pPr>
-      <w:r>
-        <w:rPr>
-          <w:rFonts w:hint="eastAsia"/>
-          <w:b/>
-          <w:bCs/>
-          <w:lang w:val="en-US" w:eastAsia="zh-CN"/>
-        </w:rPr>
-        <w:t>创建gulp任务</w:t>
-      </w:r>
-    </w:p>
-    <w:p>
-      <w:pPr>
-        <w:pStyle w:val="3"/>
-        <w:rPr>
-          <w:rFonts w:hint="eastAsia"/>
-          <w:lang w:val="en-US" w:eastAsia="zh-CN"/>
-        </w:rPr>
-      </w:pPr>
-      <w:r>
-        <w:rPr>
-          <w:rFonts w:hint="eastAsia"/>
-          <w:lang w:val="en-US" w:eastAsia="zh-CN"/>
-        </w:rPr>
-        <w:t>2.4 创建模板、服务任务脚本</w:t>
-      </w:r>
-    </w:p>
-    <w:p>
-      <w:pPr>
-        <w:pStyle w:val="4"/>
-        <w:rPr>
-          <w:rFonts w:hint="eastAsia"/>
-          <w:lang w:val="en-US" w:eastAsia="zh-CN"/>
-        </w:rPr>
-      </w:pPr>
-      <w:r>
-        <w:rPr>
-          <w:rFonts w:hint="eastAsia"/>
-          <w:lang w:val="en-US" w:eastAsia="zh-CN"/>
-        </w:rPr>
-        <w:t>创建模板脚本</w:t>
-      </w:r>
-    </w:p>
-    <w:p>
-      <w:pPr>
-        <w:rPr>
-          <w:rFonts w:hint="eastAsia"/>
-          <w:lang w:val="en-US" w:eastAsia="zh-CN"/>
-        </w:rPr>
-      </w:pPr>
-      <w:r>
-        <w:rPr>
-          <w:rFonts w:hint="eastAsia"/>
-          <w:lang w:val="en-US" w:eastAsia="zh-CN"/>
-        </w:rPr>
-        <w:t>cd tasks</w:t>
-      </w:r>
-    </w:p>
-    <w:p>
-      <w:pPr>
-        <w:rPr>
-          <w:rFonts w:hint="eastAsia"/>
-          <w:lang w:val="en-US" w:eastAsia="zh-CN"/>
-        </w:rPr>
-      </w:pPr>
-      <w:r>
-        <w:rPr>
-          <w:rFonts w:hint="eastAsia"/>
-          <w:lang w:val="en-US" w:eastAsia="zh-CN"/>
-        </w:rPr>
-        <w:t>echo.&gt;pages.js</w:t>
-      </w:r>
-    </w:p>
-    <w:p>
-      <w:pPr>
-        <w:rPr>
-          <w:rFonts w:hint="eastAsia"/>
-          <w:lang w:val="en-US" w:eastAsia="zh-CN"/>
-        </w:rPr>
-      </w:pPr>
-    </w:p>
-    <w:p>
-      <w:pPr>
-        <w:pStyle w:val="4"/>
-        <w:rPr>
-          <w:rFonts w:hint="eastAsia"/>
-          <w:lang w:val="en-US" w:eastAsia="zh-CN"/>
-        </w:rPr>
-      </w:pPr>
-      <w:r>
-        <w:rPr>
-          <w:rFonts w:hint="eastAsia"/>
-          <w:lang w:val="en-US" w:eastAsia="zh-CN"/>
-        </w:rPr>
-        <w:t>创建css脚本</w:t>
-      </w:r>
-    </w:p>
-    <w:p>
-      <w:pPr>
-        <w:rPr>
-          <w:rFonts w:hint="eastAsia"/>
-          <w:lang w:val="en-US" w:eastAsia="zh-CN"/>
-        </w:rPr>
-      </w:pPr>
-    </w:p>
-    <w:p>
-      <w:pPr>
-        <w:rPr>
-          <w:rFonts w:hint="eastAsia"/>
-          <w:lang w:val="en-US" w:eastAsia="zh-CN"/>
-        </w:rPr>
-      </w:pPr>
-      <w:r>
-        <w:rPr>
-          <w:rFonts w:hint="eastAsia"/>
-          <w:lang w:val="en-US" w:eastAsia="zh-CN"/>
-        </w:rPr>
-        <w:t>cd tasks</w:t>
-      </w:r>
-    </w:p>
-    <w:p>
-      <w:pPr>
-        <w:rPr>
-          <w:rFonts w:hint="eastAsia"/>
-          <w:lang w:val="en-US" w:eastAsia="zh-CN"/>
-        </w:rPr>
-      </w:pPr>
-      <w:r>
-        <w:rPr>
-          <w:rFonts w:hint="eastAsia"/>
-          <w:lang w:val="en-US" w:eastAsia="zh-CN"/>
-        </w:rPr>
-        <w:t>echo.&gt;css.js</w:t>
-      </w:r>
-    </w:p>
-    <w:p>
-      <w:pPr>
-        <w:rPr>
-          <w:rFonts w:hint="eastAsia"/>
-          <w:lang w:val="en-US" w:eastAsia="zh-CN"/>
-        </w:rPr>
-      </w:pPr>
-    </w:p>
-    <w:p>
-      <w:pPr>
-        <w:pStyle w:val="4"/>
-        <w:rPr>
-          <w:rFonts w:hint="eastAsia"/>
-          <w:lang w:val="en-US" w:eastAsia="zh-CN"/>
-        </w:rPr>
-      </w:pPr>
-      <w:r>
-        <w:rPr>
-          <w:rFonts w:hint="eastAsia"/>
-          <w:lang w:val="en-US" w:eastAsia="zh-CN"/>
-        </w:rPr>
-        <w:t>创建服务器脚本</w:t>
-      </w:r>
-    </w:p>
-    <w:p>
-      <w:pPr>
-        <w:rPr>
-          <w:rFonts w:hint="eastAsia"/>
-          <w:lang w:val="en-US" w:eastAsia="zh-CN"/>
-        </w:rPr>
-      </w:pPr>
-    </w:p>
-    <w:p>
-      <w:pPr>
-        <w:rPr>
-          <w:rFonts w:hint="eastAsia"/>
-          <w:lang w:val="en-US" w:eastAsia="zh-CN"/>
-        </w:rPr>
-      </w:pPr>
-      <w:r>
-        <w:rPr>
-          <w:rFonts w:hint="eastAsia"/>
-          <w:lang w:val="en-US" w:eastAsia="zh-CN"/>
-        </w:rPr>
-        <w:t>cd tasks</w:t>
-      </w:r>
-    </w:p>
-    <w:p>
-      <w:pPr>
-        <w:rPr>
-          <w:rFonts w:hint="eastAsia"/>
-          <w:lang w:val="en-US" w:eastAsia="zh-CN"/>
-        </w:rPr>
-      </w:pPr>
-      <w:r>
-        <w:rPr>
-          <w:rFonts w:hint="eastAsia"/>
-          <w:lang w:val="en-US" w:eastAsia="zh-CN"/>
-        </w:rPr>
-        <w:t>echo.&gt;server.js</w:t>
-      </w:r>
-    </w:p>
-    <w:p>
-      <w:pPr>
-        <w:rPr>
-          <w:rFonts w:hint="eastAsia"/>
-          <w:lang w:val="en-US" w:eastAsia="zh-CN"/>
-        </w:rPr>
-      </w:pPr>
-    </w:p>
-    <w:p>
-      <w:pPr>
-        <w:pStyle w:val="3"/>
-        <w:rPr>
-          <w:rFonts w:hint="eastAsia"/>
-          <w:lang w:val="en-US" w:eastAsia="zh-CN"/>
-        </w:rPr>
-      </w:pPr>
-      <w:r>
-        <w:rPr>
-          <w:rFonts w:hint="eastAsia"/>
-          <w:lang w:val="en-US" w:eastAsia="zh-CN"/>
-        </w:rPr>
-        <w:t>2.5 文件自动监听，项目构建测试</w:t>
-      </w:r>
-    </w:p>
-    <w:p>
-      <w:pPr>
-        <w:pStyle w:val="4"/>
-        <w:rPr>
-          <w:rFonts w:hint="eastAsia"/>
-          <w:lang w:val="en-US" w:eastAsia="zh-CN"/>
-        </w:rPr>
-      </w:pPr>
-      <w:r>
-        <w:rPr>
-          <w:rFonts w:hint="eastAsia"/>
-          <w:lang w:val="en-US" w:eastAsia="zh-CN"/>
-        </w:rPr>
-        <w:t>文件自动监听</w:t>
-      </w:r>
-    </w:p>
-    <w:p>
-      <w:pPr>
-        <w:rPr>
-          <w:rFonts w:hint="eastAsia"/>
-          <w:lang w:val="en-US" w:eastAsia="zh-CN"/>
-        </w:rPr>
-      </w:pPr>
-      <w:r>
-        <w:rPr>
-          <w:rFonts w:hint="eastAsia"/>
-          <w:lang w:val="en-US" w:eastAsia="zh-CN"/>
-        </w:rPr>
-        <w:t>cd tasks</w:t>
-      </w:r>
-    </w:p>
-    <w:p>
-      <w:pPr>
-        <w:rPr>
-          <w:rFonts w:hint="eastAsia"/>
-          <w:lang w:val="en-US" w:eastAsia="zh-CN"/>
-        </w:rPr>
-      </w:pPr>
-      <w:r>
-        <w:rPr>
-          <w:rFonts w:hint="eastAsia"/>
-          <w:lang w:val="en-US" w:eastAsia="zh-CN"/>
-        </w:rPr>
-        <w:t>echo.&gt;browser.js</w:t>
-      </w:r>
-    </w:p>
-    <w:p>
-      <w:pPr>
-        <w:rPr>
-          <w:rFonts w:hint="eastAsia"/>
-          <w:lang w:val="en-US" w:eastAsia="zh-CN"/>
-        </w:rPr>
-      </w:pPr>
-    </w:p>
-    <w:p>
-      <w:pPr>
-        <w:pStyle w:val="4"/>
-        <w:rPr>
-          <w:rFonts w:hint="eastAsia"/>
-          <w:lang w:val="en-US" w:eastAsia="zh-CN"/>
-        </w:rPr>
-      </w:pPr>
-      <w:r>
-        <w:rPr>
-          <w:rFonts w:hint="eastAsia"/>
-          <w:lang w:val="en-US" w:eastAsia="zh-CN"/>
-        </w:rPr>
-        <w:t>创建clean任务</w:t>
-      </w:r>
-    </w:p>
-    <w:p>
-      <w:pPr>
-        <w:rPr>
-          <w:rFonts w:hint="eastAsia"/>
-          <w:lang w:val="en-US" w:eastAsia="zh-CN"/>
-        </w:rPr>
-      </w:pPr>
-    </w:p>
-    <w:p>
-      <w:pPr>
-        <w:rPr>
-          <w:rFonts w:hint="eastAsia"/>
-          <w:lang w:val="en-US" w:eastAsia="zh-CN"/>
-        </w:rPr>
-      </w:pPr>
-      <w:r>
-        <w:rPr>
-          <w:rFonts w:hint="eastAsia"/>
-          <w:lang w:val="en-US" w:eastAsia="zh-CN"/>
-        </w:rPr>
-        <w:t>cd tasks</w:t>
-      </w:r>
-    </w:p>
-    <w:p>
-      <w:pPr>
-        <w:rPr>
-          <w:rFonts w:hint="eastAsia"/>
-          <w:lang w:val="en-US" w:eastAsia="zh-CN"/>
-        </w:rPr>
-      </w:pPr>
-      <w:r>
-        <w:rPr>
-          <w:rFonts w:hint="eastAsia"/>
-          <w:lang w:val="en-US" w:eastAsia="zh-CN"/>
-        </w:rPr>
-        <w:t>echo.&gt;clean.js</w:t>
-      </w:r>
-    </w:p>
-    <w:p>
-      <w:pPr>
-        <w:pStyle w:val="4"/>
-        <w:rPr>
-          <w:rFonts w:hint="eastAsia"/>
-          <w:lang w:val="en-US" w:eastAsia="zh-CN"/>
-        </w:rPr>
-      </w:pPr>
-      <w:r>
-        <w:rPr>
-          <w:rFonts w:hint="eastAsia"/>
-          <w:lang w:val="en-US" w:eastAsia="zh-CN"/>
-        </w:rPr>
-        <w:t>安装依赖包</w:t>
-      </w:r>
-    </w:p>
-    <w:p>
-      <w:pPr>
-        <w:keepNext w:val="0"/>
-        <w:keepLines w:val="0"/>
-        <w:widowControl/>
-        <w:suppressLineNumbers w:val="0"/>
-        <w:shd w:val="clear" w:fill="272822"/>
-        <w:spacing w:line="285" w:lineRule="atLeast"/>
-        <w:jc w:val="left"/>
-        <w:rPr>
-          <w:rFonts w:ascii="Consolas" w:hAnsi="Consolas" w:eastAsia="Consolas" w:cs="Consolas"/>
-          <w:b w:val="0"/>
-          <w:color w:val="F8F8F2"/>
-          <w:sz w:val="21"/>
-          <w:szCs w:val="21"/>
-        </w:rPr>
-      </w:pPr>
-      <w:r>
-        <w:rPr>
-          <w:rFonts w:hint="default" w:ascii="Consolas" w:hAnsi="Consolas" w:eastAsia="Consolas" w:cs="Consolas"/>
-          <w:b w:val="0"/>
-          <w:color w:val="F8F8F2"/>
-          <w:kern w:val="0"/>
-          <w:sz w:val="21"/>
-          <w:szCs w:val="21"/>
-          <w:shd w:val="clear" w:fill="272822"/>
-          <w:lang w:val="en-US" w:eastAsia="zh-CN" w:bidi="ar"/>
-        </w:rPr>
-        <w:t>npm install gulp-live-server del --save-dev</w:t>
-      </w:r>
-    </w:p>
-    <w:p>
-      <w:pPr>
-        <w:rPr>
-          <w:rFonts w:hint="eastAsia"/>
-          <w:lang w:val="en-US" w:eastAsia="zh-CN"/>
-        </w:rPr>
-      </w:pPr>
-      <w:r>
-        <w:rPr>
-          <w:rFonts w:hint="eastAsia"/>
-          <w:lang w:val="en-US" w:eastAsia="zh-CN"/>
-        </w:rPr>
-        <w:t>echo.&gt;clean.js</w:t>
-      </w:r>
-    </w:p>
-    <w:p>
-      <w:pPr>
-        <w:pStyle w:val="4"/>
-        <w:rPr>
-          <w:rFonts w:hint="eastAsia"/>
-          <w:lang w:val="en-US" w:eastAsia="zh-CN"/>
-        </w:rPr>
-      </w:pPr>
-      <w:r>
-        <w:rPr>
-          <w:rFonts w:hint="eastAsia"/>
-          <w:lang w:val="en-US" w:eastAsia="zh-CN"/>
-        </w:rPr>
-        <w:t>把所有的任务串起来</w:t>
-      </w:r>
-    </w:p>
-    <w:p>
-      <w:pPr>
-        <w:rPr>
-          <w:rFonts w:hint="eastAsia"/>
-          <w:lang w:val="en-US" w:eastAsia="zh-CN"/>
-        </w:rPr>
-      </w:pPr>
-      <w:r>
-        <w:rPr>
-          <w:rFonts w:hint="eastAsia"/>
-          <w:lang w:val="en-US" w:eastAsia="zh-CN"/>
-        </w:rPr>
-        <w:t>cd tasks</w:t>
-      </w:r>
-    </w:p>
-    <w:p>
-      <w:pPr>
-        <w:rPr>
-          <w:rFonts w:hint="eastAsia"/>
-          <w:lang w:val="en-US" w:eastAsia="zh-CN"/>
-        </w:rPr>
-      </w:pPr>
-      <w:r>
-        <w:rPr>
-          <w:rFonts w:hint="eastAsia"/>
-          <w:lang w:val="en-US" w:eastAsia="zh-CN"/>
-        </w:rPr>
-        <w:t>echo.&gt;build.js</w:t>
-      </w:r>
-    </w:p>
-    <w:p>
-      <w:pPr>
-        <w:rPr>
-          <w:rFonts w:hint="eastAsia"/>
-          <w:lang w:val="en-US" w:eastAsia="zh-CN"/>
-        </w:rPr>
-      </w:pPr>
-    </w:p>
-    <w:p>
-      <w:pPr>
-        <w:pStyle w:val="4"/>
-        <w:rPr>
-          <w:rFonts w:hint="eastAsia"/>
-          <w:lang w:val="en-US" w:eastAsia="zh-CN"/>
-        </w:rPr>
-      </w:pPr>
-      <w:r>
-        <w:rPr>
-          <w:rFonts w:hint="eastAsia"/>
-          <w:lang w:val="en-US" w:eastAsia="zh-CN"/>
-        </w:rPr>
-        <w:t>default 默认启动项</w:t>
-      </w:r>
-    </w:p>
-    <w:p>
-      <w:pPr>
-        <w:rPr>
-          <w:rFonts w:hint="eastAsia"/>
-          <w:lang w:val="en-US" w:eastAsia="zh-CN"/>
-        </w:rPr>
-      </w:pPr>
-      <w:r>
-        <w:rPr>
-          <w:rFonts w:hint="eastAsia"/>
-          <w:lang w:val="en-US" w:eastAsia="zh-CN"/>
-        </w:rPr>
-        <w:t>cd tasks</w:t>
-      </w:r>
-    </w:p>
-    <w:p>
-      <w:pPr>
-        <w:rPr>
-          <w:rFonts w:hint="eastAsia"/>
-          <w:lang w:val="en-US" w:eastAsia="zh-CN"/>
-        </w:rPr>
-      </w:pPr>
-      <w:r>
-        <w:rPr>
-          <w:rFonts w:hint="eastAsia"/>
-          <w:lang w:val="en-US" w:eastAsia="zh-CN"/>
-        </w:rPr>
-        <w:t>echo.&gt;default .js</w:t>
-      </w:r>
-    </w:p>
-    <w:p>
-      <w:pPr>
-        <w:rPr>
-          <w:rFonts w:hint="eastAsia"/>
-          <w:lang w:val="en-US" w:eastAsia="zh-CN"/>
-        </w:rPr>
-      </w:pPr>
-    </w:p>
-    <w:p>
-      <w:pPr>
-        <w:pStyle w:val="4"/>
-        <w:rPr>
-          <w:rFonts w:hint="eastAsia"/>
-          <w:lang w:val="en-US" w:eastAsia="zh-CN"/>
-        </w:rPr>
-      </w:pPr>
-      <w:r>
-        <w:rPr>
-          <w:rFonts w:hint="eastAsia"/>
-          <w:lang w:val="en-US" w:eastAsia="zh-CN"/>
-        </w:rPr>
-        <w:t>全局安装gulp</w:t>
-      </w:r>
-    </w:p>
-    <w:p>
-      <w:pPr>
-        <w:keepNext w:val="0"/>
-        <w:keepLines w:val="0"/>
-        <w:widowControl/>
-        <w:suppressLineNumbers w:val="0"/>
-        <w:shd w:val="clear" w:fill="272822"/>
-        <w:spacing w:line="285" w:lineRule="atLeast"/>
-        <w:jc w:val="left"/>
-        <w:rPr>
-          <w:rFonts w:ascii="Consolas" w:hAnsi="Consolas" w:eastAsia="Consolas" w:cs="Consolas"/>
-          <w:b w:val="0"/>
-          <w:color w:val="F8F8F2"/>
-          <w:sz w:val="21"/>
-          <w:szCs w:val="21"/>
-        </w:rPr>
-      </w:pPr>
-      <w:r>
-        <w:rPr>
-          <w:rFonts w:hint="default" w:ascii="Consolas" w:hAnsi="Consolas" w:eastAsia="Consolas" w:cs="Consolas"/>
-          <w:b w:val="0"/>
-          <w:color w:val="F8F8F2"/>
-          <w:kern w:val="0"/>
-          <w:sz w:val="21"/>
-          <w:szCs w:val="21"/>
-          <w:shd w:val="clear" w:fill="272822"/>
-          <w:lang w:val="en-US" w:eastAsia="zh-CN" w:bidi="ar"/>
-        </w:rPr>
-        <w:t>npm install --global gulp</w:t>
-      </w:r>
-    </w:p>
-    <w:p>
-      <w:pPr>
-        <w:rPr>
-          <w:rFonts w:hint="eastAsia"/>
-          <w:lang w:val="en-US" w:eastAsia="zh-CN"/>
-        </w:rPr>
-      </w:pPr>
-    </w:p>
-    <w:p>
-      <w:pPr>
-        <w:rPr>
-          <w:rFonts w:hint="eastAsia"/>
-          <w:lang w:val="en-US" w:eastAsia="zh-CN"/>
-        </w:rPr>
-      </w:pPr>
-    </w:p>
-    <w:p>
-      <w:pPr>
-        <w:rPr>
-          <w:rFonts w:hint="eastAsia"/>
-          <w:lang w:val="en-US" w:eastAsia="zh-CN"/>
-        </w:rPr>
-      </w:pPr>
-    </w:p>
-    <w:p>
-      <w:pPr>
-        <w:rPr>
-          <w:rFonts w:hint="eastAsia"/>
-          <w:lang w:val="en-US" w:eastAsia="zh-CN"/>
-        </w:rPr>
-      </w:pPr>
-    </w:p>
-    <w:p>
-      <w:pPr>
-        <w:rPr>
-          <w:rFonts w:hint="eastAsia"/>
-          <w:b/>
-          <w:bCs/>
-          <w:lang w:val="en-US" w:eastAsia="zh-CN"/>
-        </w:rPr>
-      </w:pPr>
-      <w:r>
-        <w:rPr>
-          <w:rFonts w:hint="eastAsia"/>
-          <w:b/>
-          <w:bCs/>
-          <w:lang w:val="en-US" w:eastAsia="zh-CN"/>
-        </w:rPr>
-        <w:t>执行gulp</w:t>
-      </w:r>
-    </w:p>
-    <w:p>
-      <w:pPr>
-        <w:rPr>
-          <w:rFonts w:hint="eastAsia"/>
-          <w:lang w:val="en-US" w:eastAsia="zh-CN"/>
-        </w:rPr>
-      </w:pPr>
-      <w:r>
-        <w:drawing>
-          <wp:inline distT="0" distB="0" distL="114300" distR="114300">
-            <wp:extent cx="5272405" cy="1341755"/>
-            <wp:effectExtent l="0" t="0" r="4445" b="10795"/>
-            <wp:docPr id="2" name="图片 1"/>
-            <wp:cNvGraphicFramePr>
-              <a:graphicFrameLocks xmlns:a="http://schemas.openxmlformats.org/drawingml/2006/main" noChangeAspect="1"/>
-            </wp:cNvGraphicFramePr>
-            <a:graphic xmlns:a="http://schemas.openxmlformats.org/drawingml/2006/main">
-              <a:graphicData uri="http://schemas.openxmlformats.org/drawingml/2006/picture">
-                <pic:pic xmlns:pic="http://schemas.openxmlformats.org/drawingml/2006/picture">
-                  <pic:nvPicPr>
-                    <pic:cNvPr id="2" name="图片 1"/>
-                    <pic:cNvPicPr>
-                      <a:picLocks noChangeAspect="1"/>
-                    </pic:cNvPicPr>
-                  </pic:nvPicPr>
-                  <pic:blipFill>
-                    <a:blip r:embed="rId9"/>
-                    <a:stretch>
-                      <a:fillRect/>
-                    </a:stretch>
-                  </pic:blipFill>
-                  <pic:spPr>
-                    <a:xfrm>
-                      <a:off x="0" y="0"/>
-                      <a:ext cx="5272405" cy="1341755"/>
-                    </a:xfrm>
-                    <a:prstGeom prst="rect">
-                      <a:avLst/>
-                    </a:prstGeom>
-                    <a:noFill/>
-                    <a:ln w="9525">
-                      <a:noFill/>
-                    </a:ln>
-                  </pic:spPr>
-                </pic:pic>
-              </a:graphicData>
-            </a:graphic>
-          </wp:inline>
-        </w:drawing>
-      </w:r>
-    </w:p>
-    <w:p>
-      <w:pPr>
-        <w:rPr>
-          <w:rFonts w:hint="eastAsia"/>
-          <w:lang w:val="en-US" w:eastAsia="zh-CN"/>
-        </w:rPr>
-      </w:pPr>
-    </w:p>
-    <w:p>
-      <w:pPr>
-        <w:rPr>
-          <w:rFonts w:hint="eastAsia"/>
-          <w:lang w:val="en-US" w:eastAsia="zh-CN"/>
-        </w:rPr>
-      </w:pPr>
-      <w:r>
-        <w:rPr>
-          <w:rFonts w:hint="eastAsia"/>
-          <w:lang w:val="en-US" w:eastAsia="zh-CN"/>
-        </w:rPr>
-        <w:t>执行gulp时第一个找的是gulpfile.babel.js文件</w:t>
-      </w:r>
-    </w:p>
-    <w:p>
-      <w:pPr>
-        <w:rPr>
-          <w:rFonts w:hint="eastAsia"/>
-          <w:lang w:val="en-US" w:eastAsia="zh-CN"/>
-        </w:rPr>
-      </w:pPr>
-    </w:p>
-    <w:p>
-      <w:pPr>
-        <w:pStyle w:val="4"/>
-        <w:rPr>
-          <w:rFonts w:hint="eastAsia"/>
-          <w:lang w:val="en-US" w:eastAsia="zh-CN"/>
-        </w:rPr>
-      </w:pPr>
-      <w:r>
-        <w:rPr>
-          <w:rFonts w:hint="eastAsia"/>
-          <w:lang w:val="en-US" w:eastAsia="zh-CN"/>
-        </w:rPr>
-        <w:t>安装babel-loader依赖包</w:t>
-      </w:r>
-    </w:p>
-    <w:p>
-      <w:pPr>
-        <w:rPr>
-          <w:rFonts w:hint="eastAsia"/>
-          <w:lang w:val="en-US" w:eastAsia="zh-CN"/>
-        </w:rPr>
-      </w:pPr>
-      <w:r>
-        <w:rPr>
-          <w:rFonts w:hint="eastAsia"/>
-          <w:lang w:val="en-US" w:eastAsia="zh-CN"/>
-        </w:rPr>
-        <w:t>npm install babel-loader babel-core babel-preset-env --save-dev</w:t>
-      </w:r>
-    </w:p>
-    <w:p>
-      <w:pPr>
-        <w:rPr>
-          <w:rFonts w:hint="eastAsia"/>
-          <w:lang w:val="en-US" w:eastAsia="zh-CN"/>
-        </w:rPr>
-      </w:pPr>
-    </w:p>
-    <w:p>
-      <w:pPr>
-        <w:rPr>
-          <w:rFonts w:hint="eastAsia"/>
-          <w:lang w:val="en-US" w:eastAsia="zh-CN"/>
-        </w:rPr>
-      </w:pPr>
-      <w:r>
-        <w:rPr>
-          <w:rFonts w:hint="eastAsia"/>
-          <w:lang w:val="en-US" w:eastAsia="zh-CN"/>
-        </w:rPr>
-        <w:t>babel-loader依赖babel-core</w:t>
-      </w:r>
-    </w:p>
-    <w:p>
-      <w:pPr>
-        <w:rPr>
-          <w:rFonts w:hint="eastAsia"/>
-          <w:lang w:val="en-US" w:eastAsia="zh-CN"/>
-        </w:rPr>
-      </w:pPr>
-    </w:p>
-    <w:p>
-      <w:pPr>
-        <w:pStyle w:val="4"/>
-        <w:rPr>
-          <w:rFonts w:hint="eastAsia"/>
-          <w:lang w:val="en-US" w:eastAsia="zh-CN"/>
-        </w:rPr>
-      </w:pPr>
-      <w:r>
-        <w:rPr>
-          <w:rFonts w:hint="eastAsia"/>
-          <w:lang w:val="en-US" w:eastAsia="zh-CN"/>
-        </w:rPr>
-        <w:t>编辑gulpfile.babel.js</w:t>
-      </w:r>
-    </w:p>
-    <w:p>
-      <w:pPr>
-        <w:rPr>
-          <w:rFonts w:hint="eastAsia"/>
-          <w:lang w:val="en-US" w:eastAsia="zh-CN"/>
-        </w:rPr>
-      </w:pPr>
+        <w:rPr>
+          <w:rFonts w:hint="eastAsia"/>
+          <w:lang w:val="en-US" w:eastAsia="zh-CN"/>
+        </w:rPr>
+      </w:pPr>
+    </w:p>
+    <w:p>
+      <w:pPr>
+        <w:rPr>
+          <w:rFonts w:hint="eastAsia"/>
+          <w:lang w:val="en-US" w:eastAsia="zh-CN"/>
+        </w:rPr>
+      </w:pPr>
+      <w:r>
+        <w:rPr>
+          <w:rFonts w:hint="eastAsia"/>
+          <w:lang w:val="en-US" w:eastAsia="zh-CN"/>
+        </w:rPr>
+        <w:t>安装require-dir</w:t>
+      </w:r>
+    </w:p>
+    <w:p>
+      <w:pPr>
+        <w:rPr>
+          <w:rFonts w:hint="eastAsia"/>
+          <w:lang w:val="en-US" w:eastAsia="zh-CN"/>
+        </w:rPr>
+      </w:pPr>
+    </w:p>
+    <w:p>
+      <w:pPr>
+        <w:rPr>
+          <w:rFonts w:hint="eastAsia"/>
+          <w:lang w:val="en-US" w:eastAsia="zh-CN"/>
+        </w:rPr>
+      </w:pPr>
+      <w:r>
+        <w:rPr>
+          <w:rFonts w:hint="eastAsia"/>
+          <w:lang w:val="en-US" w:eastAsia="zh-CN"/>
+        </w:rPr>
+        <w:t>再执行gulp命令试试</w:t>
+      </w:r>
     </w:p>
     <w:tbl>
       <w:tblPr>
-        <w:tblStyle w:val="9"/>
-        <w:tblW w:w="8522" w:type="dxa"/>
-        <w:tblInd w:w="0" w:type="dxa"/>
-        <w:tblBorders>
-          <w:top w:val="single" w:color="auto" w:sz="4" w:space="0"/>
-          <w:left w:val="single" w:color="auto" w:sz="4" w:space="0"/>
-          <w:bottom w:val="single" w:color="auto" w:sz="4" w:space="0"/>
-          <w:right w:val="single" w:color="auto" w:sz="4" w:space="0"/>
-          <w:insideH w:val="single" w:color="auto" w:sz="4" w:space="0"/>
-          <w:insideV w:val="single" w:color="auto" w:sz="4" w:space="0"/>
-        </w:tblBorders>
-        <w:tblLayout w:type="fixed"/>
-        <w:tblCellMar>
-          <w:top w:w="0" w:type="dxa"/>
-          <w:left w:w="108" w:type="dxa"/>
-          <w:bottom w:w="0" w:type="dxa"/>
-          <w:right w:w="108" w:type="dxa"/>
-        </w:tblCellMar>
-      </w:tblPr>
-      <w:tblGrid>
-        <w:gridCol w:w="8522"/>
-      </w:tblGrid>
-      <w:tr>
-        <w:tblPrEx>
-          <w:tblBorders>
-            <w:top w:val="single" w:color="auto" w:sz="4" w:space="0"/>
-            <w:left w:val="single" w:color="auto" w:sz="4" w:space="0"/>
-            <w:bottom w:val="single" w:color="auto" w:sz="4" w:space="0"/>
-            <w:right w:val="single" w:color="auto" w:sz="4" w:space="0"/>
-            <w:insideH w:val="single" w:color="auto" w:sz="4" w:space="0"/>
-            <w:insideV w:val="single" w:color="auto" w:sz="4" w:space="0"/>
-          </w:tblBorders>
-          <w:tblLayout w:type="fixed"/>
-        </w:tblPrEx>
-        <w:tc>
-          <w:tcPr>
-            <w:tcW w:w="8522" w:type="dxa"/>
-          </w:tcPr>
-          <w:p>
-            <w:pPr>
-              <w:keepNext w:val="0"/>
-              <w:keepLines w:val="0"/>
-              <w:widowControl/>
-              <w:suppressLineNumbers w:val="0"/>
-              <w:shd w:val="clear" w:fill="272822"/>
-              <w:spacing w:line="285" w:lineRule="atLeast"/>
-              <w:jc w:val="left"/>
-              <w:rPr>
-                <w:rFonts w:ascii="Consolas" w:hAnsi="Consolas" w:eastAsia="Consolas" w:cs="Consolas"/>
-                <w:b w:val="0"/>
-                <w:color w:val="F8F8F2"/>
-                <w:sz w:val="21"/>
-                <w:szCs w:val="21"/>
-              </w:rPr>
-            </w:pPr>
-            <w:r>
-              <w:rPr>
-                <w:rFonts w:hint="default" w:ascii="Consolas" w:hAnsi="Consolas" w:eastAsia="Consolas" w:cs="Consolas"/>
-                <w:b w:val="0"/>
-                <w:color w:val="75715E"/>
-                <w:kern w:val="0"/>
-                <w:sz w:val="21"/>
-                <w:szCs w:val="21"/>
-                <w:shd w:val="clear" w:fill="272822"/>
-                <w:lang w:val="en-US" w:eastAsia="zh-CN" w:bidi="ar"/>
-              </w:rPr>
-              <w:t>// 把task目录下的所有文件加进来 让它去执行</w:t>
-            </w:r>
-          </w:p>
-          <w:p>
-            <w:pPr>
-              <w:keepNext w:val="0"/>
-              <w:keepLines w:val="0"/>
-              <w:widowControl/>
-              <w:suppressLineNumbers w:val="0"/>
-              <w:shd w:val="clear" w:fill="272822"/>
-              <w:spacing w:line="285" w:lineRule="atLeast"/>
-              <w:jc w:val="left"/>
-              <w:rPr>
-                <w:rFonts w:hint="default" w:ascii="Consolas" w:hAnsi="Consolas" w:eastAsia="Consolas" w:cs="Consolas"/>
-                <w:b w:val="0"/>
-                <w:color w:val="F8F8F2"/>
-                <w:sz w:val="21"/>
-                <w:szCs w:val="21"/>
-              </w:rPr>
-            </w:pPr>
-            <w:r>
-              <w:rPr>
-                <w:rFonts w:hint="default" w:ascii="Consolas" w:hAnsi="Consolas" w:eastAsia="Consolas" w:cs="Consolas"/>
-                <w:b w:val="0"/>
-                <w:color w:val="F92672"/>
-                <w:kern w:val="0"/>
-                <w:sz w:val="21"/>
-                <w:szCs w:val="21"/>
-                <w:shd w:val="clear" w:fill="272822"/>
-                <w:lang w:val="en-US" w:eastAsia="zh-CN" w:bidi="ar"/>
-              </w:rPr>
-              <w:t>import</w:t>
-            </w:r>
-            <w:r>
-              <w:rPr>
-                <w:rFonts w:hint="default" w:ascii="Consolas" w:hAnsi="Consolas" w:eastAsia="Consolas" w:cs="Consolas"/>
-                <w:b w:val="0"/>
-                <w:color w:val="F8F8F2"/>
-                <w:kern w:val="0"/>
-                <w:sz w:val="21"/>
-                <w:szCs w:val="21"/>
-                <w:shd w:val="clear" w:fill="272822"/>
-                <w:lang w:val="en-US" w:eastAsia="zh-CN" w:bidi="ar"/>
-              </w:rPr>
-              <w:t xml:space="preserve"> requireDir </w:t>
-            </w:r>
-            <w:r>
-              <w:rPr>
-                <w:rFonts w:hint="default" w:ascii="Consolas" w:hAnsi="Consolas" w:eastAsia="Consolas" w:cs="Consolas"/>
-                <w:b w:val="0"/>
-                <w:color w:val="F92672"/>
-                <w:kern w:val="0"/>
-                <w:sz w:val="21"/>
-                <w:szCs w:val="21"/>
-                <w:shd w:val="clear" w:fill="272822"/>
-                <w:lang w:val="en-US" w:eastAsia="zh-CN" w:bidi="ar"/>
-              </w:rPr>
-              <w:t>from</w:t>
-            </w:r>
-            <w:r>
-              <w:rPr>
-                <w:rFonts w:hint="default" w:ascii="Consolas" w:hAnsi="Consolas" w:eastAsia="Consolas" w:cs="Consolas"/>
-                <w:b w:val="0"/>
-                <w:color w:val="F8F8F2"/>
-                <w:kern w:val="0"/>
-                <w:sz w:val="21"/>
-                <w:szCs w:val="21"/>
-                <w:shd w:val="clear" w:fill="272822"/>
-                <w:lang w:val="en-US" w:eastAsia="zh-CN" w:bidi="ar"/>
-              </w:rPr>
-              <w:t xml:space="preserve"> </w:t>
-            </w:r>
-            <w:r>
-              <w:rPr>
-                <w:rFonts w:hint="default" w:ascii="Consolas" w:hAnsi="Consolas" w:eastAsia="Consolas" w:cs="Consolas"/>
-                <w:b w:val="0"/>
-                <w:color w:val="E6DB74"/>
-                <w:kern w:val="0"/>
-                <w:sz w:val="21"/>
-                <w:szCs w:val="21"/>
-                <w:shd w:val="clear" w:fill="272822"/>
-                <w:lang w:val="en-US" w:eastAsia="zh-CN" w:bidi="ar"/>
-              </w:rPr>
-              <w:t>'require-dir'</w:t>
-            </w:r>
-          </w:p>
-          <w:p>
-            <w:pPr>
-              <w:keepNext w:val="0"/>
-              <w:keepLines w:val="0"/>
-              <w:widowControl/>
-              <w:suppressLineNumbers w:val="0"/>
-              <w:shd w:val="clear" w:fill="272822"/>
-              <w:spacing w:line="285" w:lineRule="atLeast"/>
-              <w:jc w:val="left"/>
-              <w:rPr>
-                <w:rFonts w:hint="default" w:ascii="Consolas" w:hAnsi="Consolas" w:eastAsia="Consolas" w:cs="Consolas"/>
-                <w:b w:val="0"/>
-                <w:color w:val="F8F8F2"/>
-                <w:sz w:val="21"/>
-                <w:szCs w:val="21"/>
-              </w:rPr>
-            </w:pPr>
-          </w:p>
-          <w:p>
-            <w:pPr>
-              <w:keepNext w:val="0"/>
-              <w:keepLines w:val="0"/>
-              <w:widowControl/>
-              <w:suppressLineNumbers w:val="0"/>
-              <w:shd w:val="clear" w:fill="272822"/>
-              <w:spacing w:line="285" w:lineRule="atLeast"/>
-              <w:jc w:val="left"/>
-              <w:rPr>
-                <w:rFonts w:hint="eastAsia"/>
-                <w:vertAlign w:val="baseline"/>
-                <w:lang w:val="en-US" w:eastAsia="zh-CN"/>
-              </w:rPr>
-            </w:pPr>
-            <w:r>
-              <w:rPr>
-                <w:rFonts w:hint="default" w:ascii="Consolas" w:hAnsi="Consolas" w:eastAsia="Consolas" w:cs="Consolas"/>
-                <w:b w:val="0"/>
-                <w:color w:val="A6E22E"/>
-                <w:kern w:val="0"/>
-                <w:sz w:val="21"/>
-                <w:szCs w:val="21"/>
-                <w:shd w:val="clear" w:fill="272822"/>
-                <w:lang w:val="en-US" w:eastAsia="zh-CN" w:bidi="ar"/>
-              </w:rPr>
-              <w:t>requireDir</w:t>
-            </w:r>
-            <w:r>
-              <w:rPr>
-                <w:rFonts w:hint="default" w:ascii="Consolas" w:hAnsi="Consolas" w:eastAsia="Consolas" w:cs="Consolas"/>
-                <w:b w:val="0"/>
-                <w:color w:val="F8F8F2"/>
-                <w:kern w:val="0"/>
-                <w:sz w:val="21"/>
-                <w:szCs w:val="21"/>
-                <w:shd w:val="clear" w:fill="272822"/>
-                <w:lang w:val="en-US" w:eastAsia="zh-CN" w:bidi="ar"/>
-              </w:rPr>
-              <w:t>(</w:t>
-            </w:r>
-            <w:r>
-              <w:rPr>
-                <w:rFonts w:hint="default" w:ascii="Consolas" w:hAnsi="Consolas" w:eastAsia="Consolas" w:cs="Consolas"/>
-                <w:b w:val="0"/>
-                <w:color w:val="E6DB74"/>
-                <w:kern w:val="0"/>
-                <w:sz w:val="21"/>
-                <w:szCs w:val="21"/>
-                <w:shd w:val="clear" w:fill="272822"/>
-                <w:lang w:val="en-US" w:eastAsia="zh-CN" w:bidi="ar"/>
-              </w:rPr>
-              <w:t>'./tasks'</w:t>
-            </w:r>
-            <w:r>
-              <w:rPr>
-                <w:rFonts w:hint="default" w:ascii="Consolas" w:hAnsi="Consolas" w:eastAsia="Consolas" w:cs="Consolas"/>
-                <w:b w:val="0"/>
-                <w:color w:val="F8F8F2"/>
-                <w:kern w:val="0"/>
-                <w:sz w:val="21"/>
-                <w:szCs w:val="21"/>
-                <w:shd w:val="clear" w:fill="272822"/>
-                <w:lang w:val="en-US" w:eastAsia="zh-CN" w:bidi="ar"/>
-              </w:rPr>
-              <w:t>);</w:t>
-            </w:r>
-          </w:p>
-        </w:tc>
-      </w:tr>
-    </w:tbl>
-    <w:p>
-      <w:pPr>
-        <w:rPr>
-          <w:rFonts w:hint="eastAsia"/>
-          <w:lang w:val="en-US" w:eastAsia="zh-CN"/>
-        </w:rPr>
-      </w:pPr>
-    </w:p>
-    <w:p>
-      <w:pPr>
-        <w:rPr>
-          <w:rFonts w:hint="eastAsia"/>
-          <w:lang w:val="en-US" w:eastAsia="zh-CN"/>
-        </w:rPr>
-      </w:pPr>
-    </w:p>
-    <w:p>
-      <w:pPr>
-        <w:rPr>
-          <w:rFonts w:hint="eastAsia"/>
-          <w:lang w:val="en-US" w:eastAsia="zh-CN"/>
-        </w:rPr>
-      </w:pPr>
-      <w:r>
-        <w:rPr>
-          <w:rFonts w:hint="eastAsia"/>
-          <w:lang w:val="en-US" w:eastAsia="zh-CN"/>
-        </w:rPr>
-        <w:t>安装require-dir</w:t>
-      </w:r>
-    </w:p>
-    <w:p>
-      <w:pPr>
-        <w:rPr>
-          <w:rFonts w:hint="eastAsia"/>
-          <w:lang w:val="en-US" w:eastAsia="zh-CN"/>
-        </w:rPr>
-      </w:pPr>
-    </w:p>
-    <w:p>
-      <w:pPr>
-        <w:rPr>
-          <w:rFonts w:hint="eastAsia"/>
-          <w:lang w:val="en-US" w:eastAsia="zh-CN"/>
-        </w:rPr>
-      </w:pPr>
-      <w:r>
-        <w:rPr>
-          <w:rFonts w:hint="eastAsia"/>
-          <w:lang w:val="en-US" w:eastAsia="zh-CN"/>
-        </w:rPr>
-        <w:t>再执行gulp命令试试</w:t>
-      </w:r>
-    </w:p>
-    <w:tbl>
-      <w:tblPr>
-        <w:tblStyle w:val="9"/>
-        <w:tblW w:w="8522" w:type="dxa"/>
-        <w:tblInd w:w="0" w:type="dxa"/>
-        <w:tblBorders>
-          <w:top w:val="single" w:color="auto" w:sz="4" w:space="0"/>
-          <w:left w:val="single" w:color="auto" w:sz="4" w:space="0"/>
-          <w:bottom w:val="single" w:color="auto" w:sz="4" w:space="0"/>
-          <w:right w:val="single" w:color="auto" w:sz="4" w:space="0"/>
-          <w:insideH w:val="single" w:color="auto" w:sz="4" w:space="0"/>
-          <w:insideV w:val="single" w:color="auto" w:sz="4" w:space="0"/>
-        </w:tblBorders>
-        <w:tblLayout w:type="fixed"/>
-        <w:tblCellMar>
-          <w:top w:w="0" w:type="dxa"/>
-          <w:left w:w="108" w:type="dxa"/>
-          <w:bottom w:w="0" w:type="dxa"/>
-          <w:right w:w="108" w:type="dxa"/>
-        </w:tblCellMar>
-      </w:tblPr>
-      <w:tblGrid>
-        <w:gridCol w:w="8522"/>
-      </w:tblGrid>
-      <w:tr>
-        <w:tblPrEx>
-          <w:tblBorders>
-            <w:top w:val="single" w:color="auto" w:sz="4" w:space="0"/>
-            <w:left w:val="single" w:color="auto" w:sz="4" w:space="0"/>
-            <w:bottom w:val="single" w:color="auto" w:sz="4" w:space="0"/>
-            <w:right w:val="single" w:color="auto" w:sz="4" w:space="0"/>
-            <w:insideH w:val="single" w:color="auto" w:sz="4" w:space="0"/>
-            <w:insideV w:val="single" w:color="auto" w:sz="4" w:space="0"/>
-          </w:tblBorders>
-          <w:tblLayout w:type="fixed"/>
-        </w:tblPrEx>
-        <w:tc>
-          <w:tcPr>
-            <w:tcW w:w="8522" w:type="dxa"/>
-          </w:tcPr>
-          <w:p>
-            <w:pPr>
-              <w:rPr>
-                <w:rFonts w:hint="eastAsia"/>
-                <w:vertAlign w:val="baseline"/>
-                <w:lang w:val="en-US" w:eastAsia="zh-CN"/>
-              </w:rPr>
-            </w:pPr>
-            <w:r>
-              <w:drawing>
-                <wp:inline distT="0" distB="0" distL="114300" distR="114300">
-                  <wp:extent cx="5270500" cy="3743325"/>
-                  <wp:effectExtent l="0" t="0" r="6350" b="9525"/>
-                  <wp:docPr id="7" name="图片 2"/>
-                  <wp:cNvGraphicFramePr>
-                    <a:graphicFrameLocks xmlns:a="http://schemas.openxmlformats.org/drawingml/2006/main" noChangeAspect="1"/>
-                  </wp:cNvGraphicFramePr>
-                  <a:graphic xmlns:a="http://schemas.openxmlformats.org/drawingml/2006/main">
-                    <a:graphicData uri="http://schemas.openxmlformats.org/drawingml/2006/picture">
-                      <pic:pic xmlns:pic="http://schemas.openxmlformats.org/drawingml/2006/picture">
-                        <pic:nvPicPr>
-                          <pic:cNvPr id="7" name="图片 2"/>
-                          <pic:cNvPicPr>
-                            <a:picLocks noChangeAspect="1"/>
-                          </pic:cNvPicPr>
-                        </pic:nvPicPr>
-                        <pic:blipFill>
-                          <a:blip r:embed="rId10"/>
-                          <a:stretch>
-                            <a:fillRect/>
-                          </a:stretch>
-                        </pic:blipFill>
-                        <pic:spPr>
-                          <a:xfrm>
-                            <a:off x="0" y="0"/>
-                            <a:ext cx="5270500" cy="3743325"/>
-                          </a:xfrm>
-                          <a:prstGeom prst="rect">
-                            <a:avLst/>
-                          </a:prstGeom>
-                          <a:noFill/>
-                          <a:ln w="9525">
-                            <a:noFill/>
-                          </a:ln>
-                        </pic:spPr>
-                      </pic:pic>
-                    </a:graphicData>
-                  </a:graphic>
-                </wp:inline>
-              </w:drawing>
-            </w:r>
-          </w:p>
-        </w:tc>
-      </w:tr>
-    </w:tbl>
-    <w:p>
-      <w:pPr>
-        <w:rPr>
-          <w:rFonts w:hint="eastAsia"/>
-          <w:lang w:val="en-US" w:eastAsia="zh-CN"/>
-        </w:rPr>
-      </w:pPr>
-    </w:p>
-    <w:p>
-      <w:pPr>
-        <w:rPr>
-          <w:rFonts w:hint="eastAsia"/>
-          <w:lang w:val="en-US" w:eastAsia="zh-CN"/>
-        </w:rPr>
-      </w:pPr>
-      <w:r>
-        <w:rPr>
-          <w:rFonts w:hint="eastAsia"/>
-          <w:lang w:val="en-US" w:eastAsia="zh-CN"/>
-        </w:rPr>
-        <w:t>这是因为.babelrc 还没配置</w:t>
-      </w:r>
-    </w:p>
-    <w:p>
-      <w:pPr>
-        <w:rPr>
-          <w:rFonts w:hint="eastAsia"/>
-          <w:lang w:val="en-US" w:eastAsia="zh-CN"/>
-        </w:rPr>
-      </w:pPr>
-    </w:p>
-    <w:p>
-      <w:pPr>
-        <w:rPr>
-          <w:rFonts w:hint="eastAsia"/>
-          <w:lang w:val="en-US" w:eastAsia="zh-CN"/>
-        </w:rPr>
-      </w:pPr>
-      <w:r>
-        <w:rPr>
-          <w:rFonts w:hint="eastAsia"/>
-          <w:lang w:val="en-US" w:eastAsia="zh-CN"/>
-        </w:rPr>
-        <w:t xml:space="preserve">配置.babelrc </w:t>
-      </w:r>
-    </w:p>
-    <w:tbl>
-      <w:tblPr>
-        <w:tblStyle w:val="9"/>
-        <w:tblW w:w="8522" w:type="dxa"/>
-        <w:tblInd w:w="0" w:type="dxa"/>
-        <w:tblBorders>
-          <w:top w:val="single" w:color="auto" w:sz="4" w:space="0"/>
-          <w:left w:val="single" w:color="auto" w:sz="4" w:space="0"/>
-          <w:bottom w:val="single" w:color="auto" w:sz="4" w:space="0"/>
-          <w:right w:val="single" w:color="auto" w:sz="4" w:space="0"/>
-          <w:insideH w:val="single" w:color="auto" w:sz="4" w:space="0"/>
-          <w:insideV w:val="single" w:color="auto" w:sz="4" w:space="0"/>
-        </w:tblBorders>
-        <w:tblLayout w:type="fixed"/>
-        <w:tblCellMar>
-          <w:top w:w="0" w:type="dxa"/>
-          <w:left w:w="108" w:type="dxa"/>
-          <w:bottom w:w="0" w:type="dxa"/>
-          <w:right w:w="108" w:type="dxa"/>
-        </w:tblCellMar>
-      </w:tblPr>
-      <w:tblGrid>
-        <w:gridCol w:w="8522"/>
-      </w:tblGrid>
-      <w:tr>
-        <w:tblPrEx>
-          <w:tblBorders>
-            <w:top w:val="single" w:color="auto" w:sz="4" w:space="0"/>
-            <w:left w:val="single" w:color="auto" w:sz="4" w:space="0"/>
-            <w:bottom w:val="single" w:color="auto" w:sz="4" w:space="0"/>
-            <w:right w:val="single" w:color="auto" w:sz="4" w:space="0"/>
-            <w:insideH w:val="single" w:color="auto" w:sz="4" w:space="0"/>
-            <w:insideV w:val="single" w:color="auto" w:sz="4" w:space="0"/>
-          </w:tblBorders>
-          <w:tblLayout w:type="fixed"/>
-        </w:tblPrEx>
-        <w:tc>
-          <w:tcPr>
-            <w:tcW w:w="8522" w:type="dxa"/>
-          </w:tcPr>
-          <w:p>
-            <w:pPr>
-              <w:keepNext w:val="0"/>
-              <w:keepLines w:val="0"/>
-              <w:widowControl/>
-              <w:suppressLineNumbers w:val="0"/>
-              <w:shd w:val="clear" w:fill="272822"/>
-              <w:spacing w:line="285" w:lineRule="atLeast"/>
-              <w:jc w:val="left"/>
-              <w:rPr>
-                <w:rFonts w:ascii="Consolas" w:hAnsi="Consolas" w:eastAsia="Consolas" w:cs="Consolas"/>
-                <w:b w:val="0"/>
-                <w:color w:val="F8F8F2"/>
-                <w:sz w:val="21"/>
-                <w:szCs w:val="21"/>
-              </w:rPr>
-            </w:pPr>
-            <w:r>
-              <w:rPr>
-                <w:rFonts w:hint="default" w:ascii="Consolas" w:hAnsi="Consolas" w:eastAsia="Consolas" w:cs="Consolas"/>
-                <w:b w:val="0"/>
-                <w:color w:val="F8F8F2"/>
-                <w:kern w:val="0"/>
-                <w:sz w:val="21"/>
-                <w:szCs w:val="21"/>
-                <w:shd w:val="clear" w:fill="272822"/>
-                <w:lang w:val="en-US" w:eastAsia="zh-CN" w:bidi="ar"/>
-              </w:rPr>
-              <w:t>{</w:t>
-            </w:r>
-          </w:p>
-          <w:p>
-            <w:pPr>
-              <w:keepNext w:val="0"/>
-              <w:keepLines w:val="0"/>
-              <w:widowControl/>
-              <w:suppressLineNumbers w:val="0"/>
-              <w:shd w:val="clear" w:fill="272822"/>
-              <w:spacing w:line="285" w:lineRule="atLeast"/>
-              <w:jc w:val="left"/>
-              <w:rPr>
-                <w:rFonts w:hint="default" w:ascii="Consolas" w:hAnsi="Consolas" w:eastAsia="Consolas" w:cs="Consolas"/>
-                <w:b w:val="0"/>
-                <w:color w:val="F8F8F2"/>
-                <w:sz w:val="21"/>
-                <w:szCs w:val="21"/>
-              </w:rPr>
-            </w:pPr>
-            <w:r>
-              <w:rPr>
-                <w:rFonts w:hint="default" w:ascii="Consolas" w:hAnsi="Consolas" w:eastAsia="Consolas" w:cs="Consolas"/>
-                <w:b w:val="0"/>
-                <w:i/>
-                <w:color w:val="66D9EF"/>
-                <w:kern w:val="0"/>
-                <w:sz w:val="21"/>
-                <w:szCs w:val="21"/>
-                <w:shd w:val="clear" w:fill="272822"/>
-                <w:lang w:val="en-US" w:eastAsia="zh-CN" w:bidi="ar"/>
-              </w:rPr>
-              <w:t>"presets"</w:t>
-            </w:r>
-            <w:r>
-              <w:rPr>
-                <w:rFonts w:hint="default" w:ascii="Consolas" w:hAnsi="Consolas" w:eastAsia="Consolas" w:cs="Consolas"/>
-                <w:b w:val="0"/>
-                <w:color w:val="F8F8F2"/>
-                <w:kern w:val="0"/>
-                <w:sz w:val="21"/>
-                <w:szCs w:val="21"/>
-                <w:shd w:val="clear" w:fill="272822"/>
-                <w:lang w:val="en-US" w:eastAsia="zh-CN" w:bidi="ar"/>
-              </w:rPr>
-              <w:t>: [</w:t>
-            </w:r>
-            <w:r>
-              <w:rPr>
-                <w:rFonts w:hint="default" w:ascii="Consolas" w:hAnsi="Consolas" w:eastAsia="Consolas" w:cs="Consolas"/>
-                <w:b w:val="0"/>
-                <w:color w:val="CFCFC2"/>
-                <w:kern w:val="0"/>
-                <w:sz w:val="21"/>
-                <w:szCs w:val="21"/>
-                <w:shd w:val="clear" w:fill="272822"/>
-                <w:lang w:val="en-US" w:eastAsia="zh-CN" w:bidi="ar"/>
-              </w:rPr>
-              <w:t>"es2015"</w:t>
-            </w:r>
-            <w:r>
-              <w:rPr>
-                <w:rFonts w:hint="default" w:ascii="Consolas" w:hAnsi="Consolas" w:eastAsia="Consolas" w:cs="Consolas"/>
-                <w:b w:val="0"/>
-                <w:color w:val="F8F8F2"/>
-                <w:kern w:val="0"/>
-                <w:sz w:val="21"/>
-                <w:szCs w:val="21"/>
-                <w:shd w:val="clear" w:fill="272822"/>
-                <w:lang w:val="en-US" w:eastAsia="zh-CN" w:bidi="ar"/>
-              </w:rPr>
-              <w:t>]</w:t>
-            </w:r>
-          </w:p>
-          <w:p>
-            <w:pPr>
-              <w:keepNext w:val="0"/>
-              <w:keepLines w:val="0"/>
-              <w:widowControl/>
-              <w:suppressLineNumbers w:val="0"/>
-              <w:shd w:val="clear" w:fill="272822"/>
-              <w:spacing w:line="285" w:lineRule="atLeast"/>
-              <w:jc w:val="left"/>
-              <w:rPr>
-                <w:rFonts w:hint="eastAsia"/>
-                <w:vertAlign w:val="baseline"/>
-                <w:lang w:val="en-US" w:eastAsia="zh-CN"/>
-              </w:rPr>
-            </w:pPr>
-            <w:r>
-              <w:rPr>
-                <w:rFonts w:hint="default" w:ascii="Consolas" w:hAnsi="Consolas" w:eastAsia="Consolas" w:cs="Consolas"/>
-                <w:b w:val="0"/>
-                <w:color w:val="F8F8F2"/>
-                <w:kern w:val="0"/>
-                <w:sz w:val="21"/>
-                <w:szCs w:val="21"/>
-                <w:shd w:val="clear" w:fill="272822"/>
-                <w:lang w:val="en-US" w:eastAsia="zh-CN" w:bidi="ar"/>
-              </w:rPr>
-              <w:t>}</w:t>
-            </w:r>
-          </w:p>
-        </w:tc>
-      </w:tr>
-    </w:tbl>
-    <w:p>
-      <w:pPr>
-        <w:rPr>
-          <w:rFonts w:hint="eastAsia"/>
-          <w:lang w:val="en-US" w:eastAsia="zh-CN"/>
-        </w:rPr>
-      </w:pPr>
-    </w:p>
-    <w:p>
-      <w:pPr>
-        <w:rPr>
-          <w:rFonts w:hint="eastAsia"/>
-          <w:lang w:val="en-US" w:eastAsia="zh-CN"/>
-        </w:rPr>
-      </w:pPr>
-      <w:r>
-        <w:rPr>
-          <w:rFonts w:hint="eastAsia"/>
-          <w:lang w:val="en-US" w:eastAsia="zh-CN"/>
-        </w:rPr>
-        <w:t>安装依赖包</w:t>
-      </w:r>
-    </w:p>
-    <w:p>
-      <w:pPr>
-        <w:keepNext w:val="0"/>
-        <w:keepLines w:val="0"/>
-        <w:widowControl/>
-        <w:suppressLineNumbers w:val="0"/>
-        <w:shd w:val="clear" w:fill="272822"/>
-        <w:spacing w:line="285" w:lineRule="atLeast"/>
-        <w:jc w:val="left"/>
-        <w:rPr>
-          <w:rFonts w:ascii="Consolas" w:hAnsi="Consolas" w:eastAsia="Consolas" w:cs="Consolas"/>
-          <w:b w:val="0"/>
-          <w:color w:val="F8F8F2"/>
-          <w:sz w:val="21"/>
-          <w:szCs w:val="21"/>
-        </w:rPr>
-      </w:pPr>
-      <w:r>
-        <w:rPr>
-          <w:rFonts w:hint="default" w:ascii="Consolas" w:hAnsi="Consolas" w:eastAsia="Consolas" w:cs="Consolas"/>
-          <w:b w:val="0"/>
-          <w:color w:val="F8F8F2"/>
-          <w:kern w:val="0"/>
-          <w:sz w:val="21"/>
-          <w:szCs w:val="21"/>
-          <w:shd w:val="clear" w:fill="272822"/>
-          <w:lang w:val="en-US" w:eastAsia="zh-CN" w:bidi="ar"/>
-        </w:rPr>
-        <w:t>npm install babel-preset-es2015 --save-dev</w:t>
-      </w:r>
-    </w:p>
-    <w:p>
-      <w:pPr>
-        <w:rPr>
-          <w:rFonts w:hint="eastAsia"/>
-          <w:lang w:val="en-US" w:eastAsia="zh-CN"/>
-        </w:rPr>
-      </w:pPr>
-    </w:p>
-    <w:p>
-      <w:pPr>
-        <w:rPr>
-          <w:rFonts w:hint="eastAsia"/>
-          <w:lang w:val="en-US" w:eastAsia="zh-CN"/>
-        </w:rPr>
-      </w:pPr>
-    </w:p>
-    <w:p>
-      <w:pPr>
-        <w:rPr>
-          <w:rFonts w:hint="eastAsia"/>
-          <w:lang w:val="en-US" w:eastAsia="zh-CN"/>
-        </w:rPr>
-      </w:pPr>
-      <w:r>
-        <w:rPr>
-          <w:rFonts w:hint="eastAsia"/>
-          <w:lang w:val="en-US" w:eastAsia="zh-CN"/>
-        </w:rPr>
-        <w:t>运行gulp</w:t>
-      </w:r>
-    </w:p>
-    <w:tbl>
-      <w:tblPr>
-        <w:tblStyle w:val="9"/>
+        <w:tblStyle w:val="10"/>
         <w:tblW w:w="8522" w:type="dxa"/>
         <w:tblInd w:w="0" w:type="dxa"/>
         <w:tblBorders>
@@ -5437,6 +5037,418 @@
             <w:r>
               <w:drawing>
                 <wp:inline distT="0" distB="0" distL="114300" distR="114300">
+                  <wp:extent cx="5270500" cy="3743325"/>
+                  <wp:effectExtent l="0" t="0" r="6350" b="9525"/>
+                  <wp:docPr id="7" name="图片 2"/>
+                  <wp:cNvGraphicFramePr>
+                    <a:graphicFrameLocks xmlns:a="http://schemas.openxmlformats.org/drawingml/2006/main" noChangeAspect="1"/>
+                  </wp:cNvGraphicFramePr>
+                  <a:graphic xmlns:a="http://schemas.openxmlformats.org/drawingml/2006/main">
+                    <a:graphicData uri="http://schemas.openxmlformats.org/drawingml/2006/picture">
+                      <pic:pic xmlns:pic="http://schemas.openxmlformats.org/drawingml/2006/picture">
+                        <pic:nvPicPr>
+                          <pic:cNvPr id="7" name="图片 2"/>
+                          <pic:cNvPicPr>
+                            <a:picLocks noChangeAspect="1"/>
+                          </pic:cNvPicPr>
+                        </pic:nvPicPr>
+                        <pic:blipFill>
+                          <a:blip r:embed="rId10"/>
+                          <a:stretch>
+                            <a:fillRect/>
+                          </a:stretch>
+                        </pic:blipFill>
+                        <pic:spPr>
+                          <a:xfrm>
+                            <a:off x="0" y="0"/>
+                            <a:ext cx="5270500" cy="3743325"/>
+                          </a:xfrm>
+                          <a:prstGeom prst="rect">
+                            <a:avLst/>
+                          </a:prstGeom>
+                          <a:noFill/>
+                          <a:ln w="9525">
+                            <a:noFill/>
+                          </a:ln>
+                        </pic:spPr>
+                      </pic:pic>
+                    </a:graphicData>
+                  </a:graphic>
+                </wp:inline>
+              </w:drawing>
+            </w:r>
+          </w:p>
+        </w:tc>
+      </w:tr>
+    </w:tbl>
+    <w:p>
+      <w:pPr>
+        <w:rPr>
+          <w:rFonts w:hint="eastAsia"/>
+          <w:lang w:val="en-US" w:eastAsia="zh-CN"/>
+        </w:rPr>
+      </w:pPr>
+    </w:p>
+    <w:p>
+      <w:pPr>
+        <w:rPr>
+          <w:rFonts w:hint="eastAsia"/>
+          <w:lang w:val="en-US" w:eastAsia="zh-CN"/>
+        </w:rPr>
+      </w:pPr>
+      <w:r>
+        <w:rPr>
+          <w:rFonts w:hint="eastAsia"/>
+          <w:lang w:val="en-US" w:eastAsia="zh-CN"/>
+        </w:rPr>
+        <w:t>这是因为.babelrc 还没配置</w:t>
+      </w:r>
+    </w:p>
+    <w:p>
+      <w:pPr>
+        <w:rPr>
+          <w:rFonts w:hint="eastAsia"/>
+          <w:lang w:val="en-US" w:eastAsia="zh-CN"/>
+        </w:rPr>
+      </w:pPr>
+    </w:p>
+    <w:p>
+      <w:pPr>
+        <w:rPr>
+          <w:rFonts w:hint="eastAsia"/>
+          <w:lang w:val="en-US" w:eastAsia="zh-CN"/>
+        </w:rPr>
+      </w:pPr>
+      <w:r>
+        <w:rPr>
+          <w:rFonts w:hint="eastAsia"/>
+          <w:lang w:val="en-US" w:eastAsia="zh-CN"/>
+        </w:rPr>
+        <w:t xml:space="preserve">配置.babelrc </w:t>
+      </w:r>
+    </w:p>
+    <w:tbl>
+      <w:tblPr>
+        <w:tblStyle w:val="10"/>
+        <w:tblW w:w="8522" w:type="dxa"/>
+        <w:tblInd w:w="0" w:type="dxa"/>
+        <w:tblBorders>
+          <w:top w:val="single" w:color="auto" w:sz="4" w:space="0"/>
+          <w:left w:val="single" w:color="auto" w:sz="4" w:space="0"/>
+          <w:bottom w:val="single" w:color="auto" w:sz="4" w:space="0"/>
+          <w:right w:val="single" w:color="auto" w:sz="4" w:space="0"/>
+          <w:insideH w:val="single" w:color="auto" w:sz="4" w:space="0"/>
+          <w:insideV w:val="single" w:color="auto" w:sz="4" w:space="0"/>
+        </w:tblBorders>
+        <w:tblLayout w:type="fixed"/>
+        <w:tblCellMar>
+          <w:top w:w="0" w:type="dxa"/>
+          <w:left w:w="108" w:type="dxa"/>
+          <w:bottom w:w="0" w:type="dxa"/>
+          <w:right w:w="108" w:type="dxa"/>
+        </w:tblCellMar>
+      </w:tblPr>
+      <w:tblGrid>
+        <w:gridCol w:w="8522"/>
+      </w:tblGrid>
+      <w:tr>
+        <w:tblPrEx>
+          <w:tblBorders>
+            <w:top w:val="single" w:color="auto" w:sz="4" w:space="0"/>
+            <w:left w:val="single" w:color="auto" w:sz="4" w:space="0"/>
+            <w:bottom w:val="single" w:color="auto" w:sz="4" w:space="0"/>
+            <w:right w:val="single" w:color="auto" w:sz="4" w:space="0"/>
+            <w:insideH w:val="single" w:color="auto" w:sz="4" w:space="0"/>
+            <w:insideV w:val="single" w:color="auto" w:sz="4" w:space="0"/>
+          </w:tblBorders>
+          <w:tblLayout w:type="fixed"/>
+          <w:tblCellMar>
+            <w:top w:w="0" w:type="dxa"/>
+            <w:left w:w="108" w:type="dxa"/>
+            <w:bottom w:w="0" w:type="dxa"/>
+            <w:right w:w="108" w:type="dxa"/>
+          </w:tblCellMar>
+        </w:tblPrEx>
+        <w:tc>
+          <w:tcPr>
+            <w:tcW w:w="8522" w:type="dxa"/>
+          </w:tcPr>
+          <w:p>
+            <w:pPr>
+              <w:keepNext w:val="0"/>
+              <w:keepLines w:val="0"/>
+              <w:widowControl/>
+              <w:suppressLineNumbers w:val="0"/>
+              <w:shd w:val="clear" w:fill="272822"/>
+              <w:spacing w:line="285" w:lineRule="atLeast"/>
+              <w:jc w:val="left"/>
+              <w:rPr>
+                <w:rFonts w:ascii="Consolas" w:hAnsi="Consolas" w:eastAsia="Consolas" w:cs="Consolas"/>
+                <w:b w:val="0"/>
+                <w:color w:val="F8F8F2"/>
+                <w:sz w:val="21"/>
+                <w:szCs w:val="21"/>
+              </w:rPr>
+            </w:pPr>
+            <w:r>
+              <w:rPr>
+                <w:rFonts w:hint="default" w:ascii="Consolas" w:hAnsi="Consolas" w:eastAsia="Consolas" w:cs="Consolas"/>
+                <w:b w:val="0"/>
+                <w:color w:val="F8F8F2"/>
+                <w:kern w:val="0"/>
+                <w:sz w:val="21"/>
+                <w:szCs w:val="21"/>
+                <w:shd w:val="clear" w:fill="272822"/>
+                <w:lang w:val="en-US" w:eastAsia="zh-CN" w:bidi="ar"/>
+              </w:rPr>
+              <w:t>{</w:t>
+            </w:r>
+          </w:p>
+          <w:p>
+            <w:pPr>
+              <w:keepNext w:val="0"/>
+              <w:keepLines w:val="0"/>
+              <w:widowControl/>
+              <w:suppressLineNumbers w:val="0"/>
+              <w:shd w:val="clear" w:fill="272822"/>
+              <w:spacing w:line="285" w:lineRule="atLeast"/>
+              <w:jc w:val="left"/>
+              <w:rPr>
+                <w:rFonts w:hint="default" w:ascii="Consolas" w:hAnsi="Consolas" w:eastAsia="Consolas" w:cs="Consolas"/>
+                <w:b w:val="0"/>
+                <w:color w:val="F8F8F2"/>
+                <w:sz w:val="21"/>
+                <w:szCs w:val="21"/>
+              </w:rPr>
+            </w:pPr>
+            <w:r>
+              <w:rPr>
+                <w:rFonts w:hint="default" w:ascii="Consolas" w:hAnsi="Consolas" w:eastAsia="Consolas" w:cs="Consolas"/>
+                <w:b w:val="0"/>
+                <w:i/>
+                <w:color w:val="66D9EF"/>
+                <w:kern w:val="0"/>
+                <w:sz w:val="21"/>
+                <w:szCs w:val="21"/>
+                <w:shd w:val="clear" w:fill="272822"/>
+                <w:lang w:val="en-US" w:eastAsia="zh-CN" w:bidi="ar"/>
+              </w:rPr>
+              <w:t>"presets"</w:t>
+            </w:r>
+            <w:r>
+              <w:rPr>
+                <w:rFonts w:hint="default" w:ascii="Consolas" w:hAnsi="Consolas" w:eastAsia="Consolas" w:cs="Consolas"/>
+                <w:b w:val="0"/>
+                <w:color w:val="F8F8F2"/>
+                <w:kern w:val="0"/>
+                <w:sz w:val="21"/>
+                <w:szCs w:val="21"/>
+                <w:shd w:val="clear" w:fill="272822"/>
+                <w:lang w:val="en-US" w:eastAsia="zh-CN" w:bidi="ar"/>
+              </w:rPr>
+              <w:t>: [</w:t>
+            </w:r>
+            <w:r>
+              <w:rPr>
+                <w:rFonts w:hint="default" w:ascii="Consolas" w:hAnsi="Consolas" w:eastAsia="Consolas" w:cs="Consolas"/>
+                <w:b w:val="0"/>
+                <w:color w:val="CFCFC2"/>
+                <w:kern w:val="0"/>
+                <w:sz w:val="21"/>
+                <w:szCs w:val="21"/>
+                <w:shd w:val="clear" w:fill="272822"/>
+                <w:lang w:val="en-US" w:eastAsia="zh-CN" w:bidi="ar"/>
+              </w:rPr>
+              <w:t>"es2015"</w:t>
+            </w:r>
+            <w:r>
+              <w:rPr>
+                <w:rFonts w:hint="default" w:ascii="Consolas" w:hAnsi="Consolas" w:eastAsia="Consolas" w:cs="Consolas"/>
+                <w:b w:val="0"/>
+                <w:color w:val="F8F8F2"/>
+                <w:kern w:val="0"/>
+                <w:sz w:val="21"/>
+                <w:szCs w:val="21"/>
+                <w:shd w:val="clear" w:fill="272822"/>
+                <w:lang w:val="en-US" w:eastAsia="zh-CN" w:bidi="ar"/>
+              </w:rPr>
+              <w:t>]</w:t>
+            </w:r>
+          </w:p>
+          <w:p>
+            <w:pPr>
+              <w:keepNext w:val="0"/>
+              <w:keepLines w:val="0"/>
+              <w:widowControl/>
+              <w:suppressLineNumbers w:val="0"/>
+              <w:shd w:val="clear" w:fill="272822"/>
+              <w:spacing w:line="285" w:lineRule="atLeast"/>
+              <w:jc w:val="left"/>
+              <w:rPr>
+                <w:rFonts w:hint="eastAsia"/>
+                <w:vertAlign w:val="baseline"/>
+                <w:lang w:val="en-US" w:eastAsia="zh-CN"/>
+              </w:rPr>
+            </w:pPr>
+            <w:r>
+              <w:rPr>
+                <w:rFonts w:hint="default" w:ascii="Consolas" w:hAnsi="Consolas" w:eastAsia="Consolas" w:cs="Consolas"/>
+                <w:b w:val="0"/>
+                <w:color w:val="F8F8F2"/>
+                <w:kern w:val="0"/>
+                <w:sz w:val="21"/>
+                <w:szCs w:val="21"/>
+                <w:shd w:val="clear" w:fill="272822"/>
+                <w:lang w:val="en-US" w:eastAsia="zh-CN" w:bidi="ar"/>
+              </w:rPr>
+              <w:t>}</w:t>
+            </w:r>
+          </w:p>
+        </w:tc>
+      </w:tr>
+    </w:tbl>
+    <w:p>
+      <w:pPr>
+        <w:rPr>
+          <w:rFonts w:hint="eastAsia"/>
+          <w:lang w:val="en-US" w:eastAsia="zh-CN"/>
+        </w:rPr>
+      </w:pPr>
+    </w:p>
+    <w:p>
+      <w:pPr>
+        <w:rPr>
+          <w:rFonts w:hint="eastAsia"/>
+          <w:lang w:val="en-US" w:eastAsia="zh-CN"/>
+        </w:rPr>
+      </w:pPr>
+      <w:r>
+        <w:rPr>
+          <w:rFonts w:hint="eastAsia"/>
+          <w:lang w:val="en-US" w:eastAsia="zh-CN"/>
+        </w:rPr>
+        <w:t>安装依赖包</w:t>
+      </w:r>
+    </w:p>
+    <w:p>
+      <w:pPr>
+        <w:keepNext w:val="0"/>
+        <w:keepLines w:val="0"/>
+        <w:widowControl/>
+        <w:suppressLineNumbers w:val="0"/>
+        <w:shd w:val="clear" w:fill="272822"/>
+        <w:spacing w:line="285" w:lineRule="atLeast"/>
+        <w:jc w:val="left"/>
+        <w:rPr>
+          <w:rFonts w:ascii="Consolas" w:hAnsi="Consolas" w:eastAsia="Consolas" w:cs="Consolas"/>
+          <w:b w:val="0"/>
+          <w:color w:val="F8F8F2"/>
+          <w:sz w:val="21"/>
+          <w:szCs w:val="21"/>
+        </w:rPr>
+      </w:pPr>
+      <w:r>
+        <w:rPr>
+          <w:rFonts w:hint="default" w:ascii="Consolas" w:hAnsi="Consolas" w:eastAsia="Consolas" w:cs="Consolas"/>
+          <w:b w:val="0"/>
+          <w:color w:val="F8F8F2"/>
+          <w:kern w:val="0"/>
+          <w:sz w:val="21"/>
+          <w:szCs w:val="21"/>
+          <w:shd w:val="clear" w:fill="272822"/>
+          <w:lang w:val="en-US" w:eastAsia="zh-CN" w:bidi="ar"/>
+        </w:rPr>
+        <w:t>npm install babel-preset-es2015 --save-dev</w:t>
+      </w:r>
+    </w:p>
+    <w:p>
+      <w:pPr>
+        <w:rPr>
+          <w:rFonts w:hint="eastAsia"/>
+          <w:lang w:val="en-US" w:eastAsia="zh-CN"/>
+        </w:rPr>
+      </w:pPr>
+    </w:p>
+    <w:p>
+      <w:pPr>
+        <w:rPr>
+          <w:rFonts w:hint="eastAsia"/>
+          <w:lang w:val="en-US" w:eastAsia="zh-CN"/>
+        </w:rPr>
+      </w:pPr>
+    </w:p>
+    <w:p>
+      <w:pPr>
+        <w:rPr>
+          <w:rFonts w:hint="eastAsia"/>
+          <w:lang w:val="en-US" w:eastAsia="zh-CN"/>
+        </w:rPr>
+      </w:pPr>
+      <w:r>
+        <w:rPr>
+          <w:rFonts w:hint="eastAsia"/>
+          <w:lang w:val="en-US" w:eastAsia="zh-CN"/>
+        </w:rPr>
+        <w:t>运行gulp</w:t>
+      </w:r>
+    </w:p>
+    <w:tbl>
+      <w:tblPr>
+        <w:tblStyle w:val="10"/>
+        <w:tblW w:w="8522" w:type="dxa"/>
+        <w:tblInd w:w="0" w:type="dxa"/>
+        <w:tblBorders>
+          <w:top w:val="single" w:color="auto" w:sz="4" w:space="0"/>
+          <w:left w:val="single" w:color="auto" w:sz="4" w:space="0"/>
+          <w:bottom w:val="single" w:color="auto" w:sz="4" w:space="0"/>
+          <w:right w:val="single" w:color="auto" w:sz="4" w:space="0"/>
+          <w:insideH w:val="single" w:color="auto" w:sz="4" w:space="0"/>
+          <w:insideV w:val="single" w:color="auto" w:sz="4" w:space="0"/>
+        </w:tblBorders>
+        <w:tblLayout w:type="fixed"/>
+        <w:tblCellMar>
+          <w:top w:w="0" w:type="dxa"/>
+          <w:left w:w="108" w:type="dxa"/>
+          <w:bottom w:w="0" w:type="dxa"/>
+          <w:right w:w="108" w:type="dxa"/>
+        </w:tblCellMar>
+      </w:tblPr>
+      <w:tblGrid>
+        <w:gridCol w:w="8522"/>
+      </w:tblGrid>
+      <w:tr>
+        <w:tblPrEx>
+          <w:tblBorders>
+            <w:top w:val="single" w:color="auto" w:sz="4" w:space="0"/>
+            <w:left w:val="single" w:color="auto" w:sz="4" w:space="0"/>
+            <w:bottom w:val="single" w:color="auto" w:sz="4" w:space="0"/>
+            <w:right w:val="single" w:color="auto" w:sz="4" w:space="0"/>
+            <w:insideH w:val="single" w:color="auto" w:sz="4" w:space="0"/>
+            <w:insideV w:val="single" w:color="auto" w:sz="4" w:space="0"/>
+          </w:tblBorders>
+          <w:tblLayout w:type="fixed"/>
+          <w:tblCellMar>
+            <w:top w:w="0" w:type="dxa"/>
+            <w:left w:w="108" w:type="dxa"/>
+            <w:bottom w:w="0" w:type="dxa"/>
+            <w:right w:w="108" w:type="dxa"/>
+          </w:tblCellMar>
+        </w:tblPrEx>
+        <w:tc>
+          <w:tcPr>
+            <w:tcW w:w="8522" w:type="dxa"/>
+          </w:tcPr>
+          <w:p>
+            <w:pPr>
+              <w:rPr>
+                <w:rFonts w:hint="eastAsia"/>
+                <w:vertAlign w:val="baseline"/>
+                <w:lang w:val="en-US" w:eastAsia="zh-CN"/>
+              </w:rPr>
+            </w:pPr>
+            <w:r>
+              <w:drawing>
+                <wp:inline distT="0" distB="0" distL="114300" distR="114300">
                   <wp:extent cx="5269230" cy="3397885"/>
                   <wp:effectExtent l="0" t="0" r="7620" b="12065"/>
                   <wp:docPr id="8" name="图片 1"/>
@@ -6465,7 +6477,7 @@
     </w:p>
     <w:tbl>
       <w:tblPr>
-        <w:tblStyle w:val="9"/>
+        <w:tblStyle w:val="10"/>
         <w:tblW w:w="8522" w:type="dxa"/>
         <w:tblInd w:w="0" w:type="dxa"/>
         <w:tblBorders>
@@ -6824,7 +6836,7 @@
     </w:p>
     <w:tbl>
       <w:tblPr>
-        <w:tblStyle w:val="9"/>
+        <w:tblStyle w:val="10"/>
         <w:tblW w:w="8522" w:type="dxa"/>
         <w:tblInd w:w="0" w:type="dxa"/>
         <w:tblBorders>
@@ -7169,8 +7181,6 @@
         </w:rPr>
         <w:fldChar w:fldCharType="end"/>
       </w:r>
-      <w:bookmarkStart w:id="0" w:name="_GoBack"/>
-      <w:bookmarkEnd w:id="0"/>
     </w:p>
     <w:p>
       <w:pPr>
@@ -7190,7 +7200,7 @@
     </w:p>
     <w:tbl>
       <w:tblPr>
-        <w:tblStyle w:val="9"/>
+        <w:tblStyle w:val="10"/>
         <w:tblW w:w="6800" w:type="dxa"/>
         <w:tblInd w:w="0" w:type="dxa"/>
         <w:tblBorders>
@@ -7704,7 +7714,7 @@
     </w:p>
     <w:tbl>
       <w:tblPr>
-        <w:tblStyle w:val="9"/>
+        <w:tblStyle w:val="10"/>
         <w:tblW w:w="8522" w:type="dxa"/>
         <w:tblInd w:w="0" w:type="dxa"/>
         <w:tblBorders>
@@ -8197,7 +8207,7 @@
     </w:p>
     <w:tbl>
       <w:tblPr>
-        <w:tblStyle w:val="9"/>
+        <w:tblStyle w:val="10"/>
         <w:tblW w:w="9489" w:type="dxa"/>
         <w:tblInd w:w="0" w:type="dxa"/>
         <w:tblBorders>
@@ -8232,12 +8242,6 @@
             <w:insideV w:val="none" w:color="auto" w:sz="0" w:space="0"/>
           </w:tblBorders>
           <w:tblLayout w:type="fixed"/>
-          <w:tblCellMar>
-            <w:top w:w="0" w:type="dxa"/>
-            <w:left w:w="108" w:type="dxa"/>
-            <w:bottom w:w="0" w:type="dxa"/>
-            <w:right w:w="108" w:type="dxa"/>
-          </w:tblCellMar>
         </w:tblPrEx>
         <w:tc>
           <w:tcPr>
@@ -8350,12 +8354,6 @@
             <w:insideV w:val="none" w:color="auto" w:sz="0" w:space="0"/>
           </w:tblBorders>
           <w:tblLayout w:type="fixed"/>
-          <w:tblCellMar>
-            <w:top w:w="0" w:type="dxa"/>
-            <w:left w:w="108" w:type="dxa"/>
-            <w:bottom w:w="0" w:type="dxa"/>
-            <w:right w:w="108" w:type="dxa"/>
-          </w:tblCellMar>
         </w:tblPrEx>
         <w:tc>
           <w:tcPr>
@@ -8568,7 +8566,7 @@
     </w:p>
     <w:tbl>
       <w:tblPr>
-        <w:tblStyle w:val="9"/>
+        <w:tblStyle w:val="10"/>
         <w:tblW w:w="6800" w:type="dxa"/>
         <w:tblInd w:w="0" w:type="dxa"/>
         <w:tblBorders>
@@ -8784,6 +8782,22 @@
     </w:p>
     <w:p>
       <w:pPr>
+        <w:pStyle w:val="3"/>
+        <w:rPr>
+          <w:rFonts w:hint="eastAsia"/>
+          <w:lang w:val="en-US" w:eastAsia="zh-CN"/>
+        </w:rPr>
+      </w:pPr>
+      <w:r>
+        <w:rPr>
+          <w:rFonts w:hint="eastAsia"/>
+          <w:lang w:val="en-US" w:eastAsia="zh-CN"/>
+        </w:rPr>
+        <w:t>3.10 Symbol用法</w:t>
+      </w:r>
+    </w:p>
+    <w:p>
+      <w:pPr>
         <w:widowControl w:val="0"/>
         <w:numPr>
           <w:ilvl w:val="0"/>
@@ -8795,13 +8809,236 @@
           <w:lang w:val="en-US" w:eastAsia="zh-CN"/>
         </w:rPr>
       </w:pPr>
-      <w:r>
-        <w:rPr>
-          <w:rFonts w:hint="eastAsia"/>
-          <w:lang w:val="en-US" w:eastAsia="zh-CN"/>
-        </w:rPr>
-        <w:t>3.10 Symbol用法</w:t>
-      </w:r>
+    </w:p>
+    <w:p>
+      <w:pPr>
+        <w:widowControl w:val="0"/>
+        <w:numPr>
+          <w:ilvl w:val="0"/>
+          <w:numId w:val="0"/>
+        </w:numPr>
+        <w:jc w:val="both"/>
+        <w:rPr>
+          <w:rFonts w:hint="eastAsia"/>
+          <w:b/>
+          <w:bCs/>
+          <w:lang w:val="en-US" w:eastAsia="zh-CN"/>
+        </w:rPr>
+      </w:pPr>
+      <w:r>
+        <w:rPr>
+          <w:rFonts w:hint="eastAsia"/>
+          <w:b/>
+          <w:bCs/>
+          <w:lang w:val="en-US" w:eastAsia="zh-CN"/>
+        </w:rPr>
+        <w:t>Symbol的概念</w:t>
+      </w:r>
+    </w:p>
+    <w:p>
+      <w:pPr>
+        <w:widowControl w:val="0"/>
+        <w:numPr>
+          <w:ilvl w:val="0"/>
+          <w:numId w:val="0"/>
+        </w:numPr>
+        <w:jc w:val="both"/>
+        <w:rPr>
+          <w:rFonts w:hint="default" w:ascii="Verdana" w:hAnsi="Verdana" w:eastAsia="宋体" w:cs="Verdana"/>
+          <w:b w:val="0"/>
+          <w:i w:val="0"/>
+          <w:caps w:val="0"/>
+          <w:color w:val="333333"/>
+          <w:spacing w:val="0"/>
+          <w:sz w:val="23"/>
+          <w:szCs w:val="23"/>
+        </w:rPr>
+      </w:pPr>
+      <w:r>
+        <w:rPr>
+          <w:rFonts w:ascii="Verdana" w:hAnsi="Verdana" w:eastAsia="宋体" w:cs="Verdana"/>
+          <w:b w:val="0"/>
+          <w:i w:val="0"/>
+          <w:caps w:val="0"/>
+          <w:color w:val="333333"/>
+          <w:spacing w:val="0"/>
+          <w:sz w:val="23"/>
+          <w:szCs w:val="23"/>
+        </w:rPr>
+        <w:t>ES6 引入了一种新的原始数据类型</w:t>
+      </w:r>
+      <w:r>
+        <w:rPr>
+          <w:rStyle w:val="8"/>
+          <w:rFonts w:ascii="Consolas" w:hAnsi="Consolas" w:eastAsia="Consolas" w:cs="Consolas"/>
+          <w:b w:val="0"/>
+          <w:i w:val="0"/>
+          <w:caps w:val="0"/>
+          <w:color w:val="C7254E"/>
+          <w:spacing w:val="0"/>
+          <w:sz w:val="24"/>
+          <w:szCs w:val="24"/>
+          <w:shd w:val="clear" w:fill="F9F2F4"/>
+        </w:rPr>
+        <w:t>Symbol</w:t>
+      </w:r>
+      <w:r>
+        <w:rPr>
+          <w:rFonts w:hint="default" w:ascii="Verdana" w:hAnsi="Verdana" w:eastAsia="宋体" w:cs="Verdana"/>
+          <w:b w:val="0"/>
+          <w:i w:val="0"/>
+          <w:caps w:val="0"/>
+          <w:color w:val="333333"/>
+          <w:spacing w:val="0"/>
+          <w:sz w:val="23"/>
+          <w:szCs w:val="23"/>
+        </w:rPr>
+        <w:t>，表示独一无二的值</w:t>
+      </w:r>
+      <w:r>
+        <w:rPr>
+          <w:rFonts w:hint="eastAsia" w:ascii="Verdana" w:hAnsi="Verdana" w:eastAsia="宋体" w:cs="Verdana"/>
+          <w:b w:val="0"/>
+          <w:i w:val="0"/>
+          <w:caps w:val="0"/>
+          <w:color w:val="333333"/>
+          <w:spacing w:val="0"/>
+          <w:sz w:val="23"/>
+          <w:szCs w:val="23"/>
+          <w:lang w:eastAsia="zh-CN"/>
+        </w:rPr>
+        <w:t>。</w:t>
+      </w:r>
+    </w:p>
+    <w:p>
+      <w:pPr>
+        <w:widowControl w:val="0"/>
+        <w:numPr>
+          <w:ilvl w:val="0"/>
+          <w:numId w:val="0"/>
+        </w:numPr>
+        <w:jc w:val="both"/>
+        <w:rPr>
+          <w:rFonts w:hint="default" w:ascii="Verdana" w:hAnsi="Verdana" w:eastAsia="宋体" w:cs="Verdana"/>
+          <w:b w:val="0"/>
+          <w:i w:val="0"/>
+          <w:caps w:val="0"/>
+          <w:color w:val="333333"/>
+          <w:spacing w:val="0"/>
+          <w:sz w:val="23"/>
+          <w:szCs w:val="23"/>
+        </w:rPr>
+      </w:pPr>
+      <w:r>
+        <w:rPr>
+          <w:rFonts w:ascii="Verdana" w:hAnsi="Verdana" w:eastAsia="宋体" w:cs="Verdana"/>
+          <w:b w:val="0"/>
+          <w:i w:val="0"/>
+          <w:caps w:val="0"/>
+          <w:color w:val="333333"/>
+          <w:spacing w:val="0"/>
+          <w:sz w:val="23"/>
+          <w:szCs w:val="23"/>
+        </w:rPr>
+        <w:t>它是 JavaScript 语言的第七种数据类型，前六种是：</w:t>
+      </w:r>
+      <w:r>
+        <w:rPr>
+          <w:rStyle w:val="8"/>
+          <w:rFonts w:ascii="Consolas" w:hAnsi="Consolas" w:eastAsia="Consolas" w:cs="Consolas"/>
+          <w:b w:val="0"/>
+          <w:i w:val="0"/>
+          <w:caps w:val="0"/>
+          <w:color w:val="C7254E"/>
+          <w:spacing w:val="0"/>
+          <w:sz w:val="24"/>
+          <w:szCs w:val="24"/>
+          <w:shd w:val="clear" w:fill="F9F2F4"/>
+        </w:rPr>
+        <w:t>undefined</w:t>
+      </w:r>
+      <w:r>
+        <w:rPr>
+          <w:rFonts w:hint="default" w:ascii="Verdana" w:hAnsi="Verdana" w:eastAsia="宋体" w:cs="Verdana"/>
+          <w:b w:val="0"/>
+          <w:i w:val="0"/>
+          <w:caps w:val="0"/>
+          <w:color w:val="333333"/>
+          <w:spacing w:val="0"/>
+          <w:sz w:val="23"/>
+          <w:szCs w:val="23"/>
+        </w:rPr>
+        <w:t>、</w:t>
+      </w:r>
+      <w:r>
+        <w:rPr>
+          <w:rStyle w:val="8"/>
+          <w:rFonts w:hint="default" w:ascii="Consolas" w:hAnsi="Consolas" w:eastAsia="Consolas" w:cs="Consolas"/>
+          <w:b w:val="0"/>
+          <w:i w:val="0"/>
+          <w:caps w:val="0"/>
+          <w:color w:val="C7254E"/>
+          <w:spacing w:val="0"/>
+          <w:sz w:val="24"/>
+          <w:szCs w:val="24"/>
+          <w:shd w:val="clear" w:fill="F9F2F4"/>
+        </w:rPr>
+        <w:t>null</w:t>
+      </w:r>
+      <w:r>
+        <w:rPr>
+          <w:rFonts w:hint="default" w:ascii="Verdana" w:hAnsi="Verdana" w:eastAsia="宋体" w:cs="Verdana"/>
+          <w:b w:val="0"/>
+          <w:i w:val="0"/>
+          <w:caps w:val="0"/>
+          <w:color w:val="333333"/>
+          <w:spacing w:val="0"/>
+          <w:sz w:val="23"/>
+          <w:szCs w:val="23"/>
+        </w:rPr>
+        <w:t>、布尔值（Boolean）、字符串（String）、数值（Number）、对象（Object）</w:t>
+      </w:r>
+    </w:p>
+    <w:p>
+      <w:pPr>
+        <w:widowControl w:val="0"/>
+        <w:numPr>
+          <w:ilvl w:val="0"/>
+          <w:numId w:val="0"/>
+        </w:numPr>
+        <w:jc w:val="both"/>
+        <w:rPr>
+          <w:rFonts w:hint="eastAsia"/>
+          <w:b/>
+          <w:bCs/>
+          <w:lang w:val="en-US" w:eastAsia="zh-CN"/>
+        </w:rPr>
+      </w:pPr>
+      <w:r>
+        <w:rPr>
+          <w:rFonts w:hint="eastAsia"/>
+          <w:b/>
+          <w:bCs/>
+          <w:lang w:val="en-US" w:eastAsia="zh-CN"/>
+        </w:rPr>
+        <w:t>Symbol的作用</w:t>
+      </w:r>
+      <w:bookmarkStart w:id="0" w:name="_GoBack"/>
+      <w:bookmarkEnd w:id="0"/>
+    </w:p>
+    <w:p>
+      <w:pPr>
+        <w:widowControl w:val="0"/>
+        <w:numPr>
+          <w:ilvl w:val="0"/>
+          <w:numId w:val="0"/>
+        </w:numPr>
+        <w:jc w:val="both"/>
+        <w:rPr>
+          <w:rFonts w:hint="eastAsia"/>
+          <w:lang w:val="en-US" w:eastAsia="zh-CN"/>
+        </w:rPr>
+      </w:pPr>
     </w:p>
     <w:p>
       <w:pPr>
@@ -9523,7 +9760,7 @@
     <w:qFormat/>
     <w:uiPriority w:val="0"/>
   </w:style>
-  <w:style w:type="table" w:default="1" w:styleId="8">
+  <w:style w:type="table" w:default="1" w:styleId="9">
     <w:name w:val="Normal Table"/>
     <w:semiHidden/>
     <w:qFormat/>
@@ -9558,9 +9795,18 @@
       <w:u w:val="single"/>
     </w:rPr>
   </w:style>
-  <w:style w:type="table" w:styleId="9">
+  <w:style w:type="character" w:styleId="8">
+    <w:name w:val="HTML Code"/>
+    <w:basedOn w:val="5"/>
+    <w:uiPriority w:val="0"/>
+    <w:rPr>
+      <w:rFonts w:ascii="Courier New" w:hAnsi="Courier New"/>
+      <w:sz w:val="20"/>
+    </w:rPr>
+  </w:style>
+  <w:style w:type="table" w:styleId="10">
     <w:name w:val="Table Grid"/>
-    <w:basedOn w:val="8"/>
+    <w:basedOn w:val="9"/>
     <w:qFormat/>
     <w:uiPriority w:val="0"/>
     <w:pPr>

--- a/ES6 零基础 解析彩票项目.docx
+++ b/ES6 零基础 解析彩票项目.docx
@@ -805,6 +805,12 @@
             <w:insideV w:val="single" w:color="auto" w:sz="4" w:space="0"/>
           </w:tblBorders>
           <w:tblLayout w:type="fixed"/>
+          <w:tblCellMar>
+            <w:top w:w="0" w:type="dxa"/>
+            <w:left w:w="108" w:type="dxa"/>
+            <w:bottom w:w="0" w:type="dxa"/>
+            <w:right w:w="108" w:type="dxa"/>
+          </w:tblCellMar>
         </w:tblPrEx>
         <w:tc>
           <w:tcPr>
@@ -8242,6 +8248,12 @@
             <w:insideV w:val="none" w:color="auto" w:sz="0" w:space="0"/>
           </w:tblBorders>
           <w:tblLayout w:type="fixed"/>
+          <w:tblCellMar>
+            <w:top w:w="0" w:type="dxa"/>
+            <w:left w:w="108" w:type="dxa"/>
+            <w:bottom w:w="0" w:type="dxa"/>
+            <w:right w:w="108" w:type="dxa"/>
+          </w:tblCellMar>
         </w:tblPrEx>
         <w:tc>
           <w:tcPr>
@@ -8354,6 +8366,12 @@
             <w:insideV w:val="none" w:color="auto" w:sz="0" w:space="0"/>
           </w:tblBorders>
           <w:tblLayout w:type="fixed"/>
+          <w:tblCellMar>
+            <w:top w:w="0" w:type="dxa"/>
+            <w:left w:w="108" w:type="dxa"/>
+            <w:bottom w:w="0" w:type="dxa"/>
+            <w:right w:w="108" w:type="dxa"/>
+          </w:tblCellMar>
         </w:tblPrEx>
         <w:tc>
           <w:tcPr>
@@ -8798,6 +8816,57 @@
     </w:p>
     <w:p>
       <w:pPr>
+        <w:rPr>
+          <w:rFonts w:hint="eastAsia"/>
+          <w:lang w:val="en-US" w:eastAsia="zh-CN"/>
+        </w:rPr>
+      </w:pPr>
+      <w:r>
+        <w:rPr>
+          <w:rFonts w:hint="eastAsia"/>
+          <w:lang w:val="en-US" w:eastAsia="zh-CN"/>
+        </w:rPr>
+        <w:t>详见：</w:t>
+      </w:r>
+      <w:r>
+        <w:rPr>
+          <w:rFonts w:hint="eastAsia"/>
+          <w:lang w:val="en-US" w:eastAsia="zh-CN"/>
+        </w:rPr>
+        <w:fldChar w:fldCharType="begin"/>
+      </w:r>
+      <w:r>
+        <w:rPr>
+          <w:rFonts w:hint="eastAsia"/>
+          <w:lang w:val="en-US" w:eastAsia="zh-CN"/>
+        </w:rPr>
+        <w:instrText xml:space="preserve"> HYPERLINK "http://es6.ruanyifeng.com/#docs/symbol" </w:instrText>
+      </w:r>
+      <w:r>
+        <w:rPr>
+          <w:rFonts w:hint="eastAsia"/>
+          <w:lang w:val="en-US" w:eastAsia="zh-CN"/>
+        </w:rPr>
+        <w:fldChar w:fldCharType="separate"/>
+      </w:r>
+      <w:r>
+        <w:rPr>
+          <w:rStyle w:val="7"/>
+          <w:rFonts w:hint="eastAsia"/>
+          <w:lang w:val="en-US" w:eastAsia="zh-CN"/>
+        </w:rPr>
+        <w:t>http://es6.ruanyifeng.com/#docs/symbol</w:t>
+      </w:r>
+      <w:r>
+        <w:rPr>
+          <w:rFonts w:hint="eastAsia"/>
+          <w:lang w:val="en-US" w:eastAsia="zh-CN"/>
+        </w:rPr>
+        <w:fldChar w:fldCharType="end"/>
+      </w:r>
+    </w:p>
+    <w:p>
+      <w:pPr>
         <w:widowControl w:val="0"/>
         <w:numPr>
           <w:ilvl w:val="0"/>
@@ -9023,8 +9092,6 @@
         </w:rPr>
         <w:t>Symbol的作用</w:t>
       </w:r>
-      <w:bookmarkStart w:id="0" w:name="_GoBack"/>
-      <w:bookmarkEnd w:id="0"/>
     </w:p>
     <w:p>
       <w:pPr>
@@ -9042,6 +9109,22 @@
     </w:p>
     <w:p>
       <w:pPr>
+        <w:pStyle w:val="3"/>
+        <w:rPr>
+          <w:rFonts w:hint="eastAsia"/>
+          <w:lang w:val="en-US" w:eastAsia="zh-CN"/>
+        </w:rPr>
+      </w:pPr>
+      <w:r>
+        <w:rPr>
+          <w:rFonts w:hint="eastAsia"/>
+          <w:lang w:val="en-US" w:eastAsia="zh-CN"/>
+        </w:rPr>
+        <w:t>3.11 set-map 数据结构</w:t>
+      </w:r>
+    </w:p>
+    <w:p>
+      <w:pPr>
         <w:widowControl w:val="0"/>
         <w:numPr>
           <w:ilvl w:val="0"/>
@@ -9050,16 +9133,782 @@
         <w:jc w:val="both"/>
         <w:rPr>
           <w:rFonts w:hint="eastAsia"/>
-          <w:lang w:val="en-US" w:eastAsia="zh-CN"/>
-        </w:rPr>
-      </w:pPr>
-      <w:r>
-        <w:rPr>
-          <w:rFonts w:hint="eastAsia"/>
-          <w:lang w:val="en-US" w:eastAsia="zh-CN"/>
-        </w:rPr>
-        <w:t>3.11 set-map 数据结构</w:t>
-      </w:r>
+          <w:b w:val="0"/>
+          <w:bCs w:val="0"/>
+          <w:sz w:val="21"/>
+          <w:szCs w:val="21"/>
+          <w:lang w:val="en-US" w:eastAsia="zh-CN"/>
+        </w:rPr>
+      </w:pPr>
+      <w:r>
+        <w:rPr>
+          <w:rFonts w:hint="eastAsia"/>
+          <w:b w:val="0"/>
+          <w:bCs w:val="0"/>
+          <w:sz w:val="21"/>
+          <w:szCs w:val="21"/>
+          <w:lang w:val="en-US" w:eastAsia="zh-CN"/>
+        </w:rPr>
+        <w:t>详见：</w:t>
+      </w:r>
+      <w:r>
+        <w:rPr>
+          <w:rFonts w:hint="eastAsia"/>
+          <w:b w:val="0"/>
+          <w:bCs w:val="0"/>
+          <w:sz w:val="21"/>
+          <w:szCs w:val="21"/>
+          <w:lang w:val="en-US" w:eastAsia="zh-CN"/>
+        </w:rPr>
+        <w:fldChar w:fldCharType="begin"/>
+      </w:r>
+      <w:r>
+        <w:rPr>
+          <w:rFonts w:hint="eastAsia"/>
+          <w:b w:val="0"/>
+          <w:bCs w:val="0"/>
+          <w:sz w:val="21"/>
+          <w:szCs w:val="21"/>
+          <w:lang w:val="en-US" w:eastAsia="zh-CN"/>
+        </w:rPr>
+        <w:instrText xml:space="preserve"> HYPERLINK "http://es6.ruanyifeng.com/#docs/set-map" </w:instrText>
+      </w:r>
+      <w:r>
+        <w:rPr>
+          <w:rFonts w:hint="eastAsia"/>
+          <w:b w:val="0"/>
+          <w:bCs w:val="0"/>
+          <w:sz w:val="21"/>
+          <w:szCs w:val="21"/>
+          <w:lang w:val="en-US" w:eastAsia="zh-CN"/>
+        </w:rPr>
+        <w:fldChar w:fldCharType="separate"/>
+      </w:r>
+      <w:r>
+        <w:rPr>
+          <w:rStyle w:val="7"/>
+          <w:rFonts w:hint="eastAsia"/>
+          <w:b w:val="0"/>
+          <w:bCs w:val="0"/>
+          <w:sz w:val="21"/>
+          <w:szCs w:val="21"/>
+          <w:lang w:val="en-US" w:eastAsia="zh-CN"/>
+        </w:rPr>
+        <w:t>http://es6.ruanyifeng.com/#docs/set-map</w:t>
+      </w:r>
+      <w:r>
+        <w:rPr>
+          <w:rFonts w:hint="eastAsia"/>
+          <w:b w:val="0"/>
+          <w:bCs w:val="0"/>
+          <w:sz w:val="21"/>
+          <w:szCs w:val="21"/>
+          <w:lang w:val="en-US" w:eastAsia="zh-CN"/>
+        </w:rPr>
+        <w:fldChar w:fldCharType="end"/>
+      </w:r>
+    </w:p>
+    <w:p>
+      <w:pPr>
+        <w:widowControl w:val="0"/>
+        <w:numPr>
+          <w:ilvl w:val="0"/>
+          <w:numId w:val="0"/>
+        </w:numPr>
+        <w:jc w:val="both"/>
+        <w:rPr>
+          <w:rFonts w:hint="eastAsia"/>
+          <w:b/>
+          <w:bCs/>
+          <w:sz w:val="28"/>
+          <w:szCs w:val="28"/>
+          <w:lang w:val="en-US" w:eastAsia="zh-CN"/>
+        </w:rPr>
+      </w:pPr>
+      <w:r>
+        <w:rPr>
+          <w:rFonts w:hint="eastAsia"/>
+          <w:b/>
+          <w:bCs/>
+          <w:sz w:val="28"/>
+          <w:szCs w:val="28"/>
+          <w:lang w:val="en-US" w:eastAsia="zh-CN"/>
+        </w:rPr>
+        <w:t>数据结构</w:t>
+      </w:r>
+    </w:p>
+    <w:p>
+      <w:pPr>
+        <w:widowControl w:val="0"/>
+        <w:numPr>
+          <w:ilvl w:val="0"/>
+          <w:numId w:val="0"/>
+        </w:numPr>
+        <w:jc w:val="both"/>
+        <w:rPr>
+          <w:rFonts w:hint="eastAsia"/>
+          <w:b/>
+          <w:bCs/>
+          <w:lang w:val="en-US" w:eastAsia="zh-CN"/>
+        </w:rPr>
+      </w:pPr>
+      <w:r>
+        <w:rPr>
+          <w:rFonts w:hint="eastAsia"/>
+          <w:b/>
+          <w:bCs/>
+          <w:lang w:val="en-US" w:eastAsia="zh-CN"/>
+        </w:rPr>
+        <w:t>Set的用法</w:t>
+      </w:r>
+    </w:p>
+    <w:p>
+      <w:pPr>
+        <w:widowControl w:val="0"/>
+        <w:numPr>
+          <w:ilvl w:val="0"/>
+          <w:numId w:val="0"/>
+        </w:numPr>
+        <w:jc w:val="both"/>
+        <w:rPr>
+          <w:rFonts w:hint="eastAsia" w:ascii="Verdana" w:hAnsi="Verdana" w:eastAsia="宋体" w:cs="Verdana"/>
+          <w:b w:val="0"/>
+          <w:i w:val="0"/>
+          <w:caps w:val="0"/>
+          <w:color w:val="333333"/>
+          <w:spacing w:val="0"/>
+          <w:sz w:val="23"/>
+          <w:szCs w:val="23"/>
+        </w:rPr>
+      </w:pPr>
+      <w:r>
+        <w:rPr>
+          <w:rFonts w:hint="eastAsia" w:ascii="Verdana" w:hAnsi="Verdana" w:eastAsia="宋体" w:cs="Verdana"/>
+          <w:b w:val="0"/>
+          <w:i w:val="0"/>
+          <w:caps w:val="0"/>
+          <w:color w:val="333333"/>
+          <w:spacing w:val="0"/>
+          <w:sz w:val="23"/>
+          <w:szCs w:val="23"/>
+        </w:rPr>
+        <w:t>ES6 提供了新的数据结构 Set。它类似于数组，但是成员的值都是唯一的，没有重复的值。</w:t>
+      </w:r>
+    </w:p>
+    <w:p>
+      <w:pPr>
+        <w:widowControl w:val="0"/>
+        <w:numPr>
+          <w:ilvl w:val="0"/>
+          <w:numId w:val="0"/>
+        </w:numPr>
+        <w:jc w:val="both"/>
+        <w:rPr>
+          <w:rFonts w:hint="eastAsia" w:ascii="Verdana" w:hAnsi="Verdana" w:eastAsia="宋体" w:cs="Verdana"/>
+          <w:b w:val="0"/>
+          <w:i w:val="0"/>
+          <w:caps w:val="0"/>
+          <w:color w:val="333333"/>
+          <w:spacing w:val="0"/>
+          <w:sz w:val="23"/>
+          <w:szCs w:val="23"/>
+        </w:rPr>
+      </w:pPr>
+      <w:r>
+        <w:rPr>
+          <w:rFonts w:hint="eastAsia" w:ascii="Verdana" w:hAnsi="Verdana" w:eastAsia="宋体" w:cs="Verdana"/>
+          <w:b w:val="0"/>
+          <w:i w:val="0"/>
+          <w:caps w:val="0"/>
+          <w:color w:val="333333"/>
+          <w:spacing w:val="0"/>
+          <w:sz w:val="23"/>
+          <w:szCs w:val="23"/>
+        </w:rPr>
+        <w:t>Set 本身是一个构造函数，用来生成 Set 数据结构。</w:t>
+      </w:r>
+    </w:p>
+    <w:p>
+      <w:pPr>
+        <w:widowControl w:val="0"/>
+        <w:numPr>
+          <w:ilvl w:val="0"/>
+          <w:numId w:val="0"/>
+        </w:numPr>
+        <w:jc w:val="both"/>
+        <w:rPr>
+          <w:rFonts w:hint="eastAsia" w:ascii="Verdana" w:hAnsi="Verdana" w:eastAsia="宋体" w:cs="Verdana"/>
+          <w:b w:val="0"/>
+          <w:i w:val="0"/>
+          <w:caps w:val="0"/>
+          <w:color w:val="333333"/>
+          <w:spacing w:val="0"/>
+          <w:sz w:val="23"/>
+          <w:szCs w:val="23"/>
+        </w:rPr>
+      </w:pPr>
+    </w:p>
+    <w:tbl>
+      <w:tblPr>
+        <w:tblStyle w:val="10"/>
+        <w:tblW w:w="8522" w:type="dxa"/>
+        <w:tblInd w:w="0" w:type="dxa"/>
+        <w:tblBorders>
+          <w:top w:val="single" w:color="auto" w:sz="4" w:space="0"/>
+          <w:left w:val="single" w:color="auto" w:sz="4" w:space="0"/>
+          <w:bottom w:val="single" w:color="auto" w:sz="4" w:space="0"/>
+          <w:right w:val="single" w:color="auto" w:sz="4" w:space="0"/>
+          <w:insideH w:val="single" w:color="auto" w:sz="4" w:space="0"/>
+          <w:insideV w:val="single" w:color="auto" w:sz="4" w:space="0"/>
+        </w:tblBorders>
+        <w:tblLayout w:type="fixed"/>
+        <w:tblCellMar>
+          <w:left w:w="108" w:type="dxa"/>
+          <w:right w:w="108" w:type="dxa"/>
+        </w:tblCellMar>
+      </w:tblPr>
+      <w:tblGrid>
+        <w:gridCol w:w="8522"/>
+      </w:tblGrid>
+      <w:tr>
+        <w:tblPrEx>
+          <w:tblBorders>
+            <w:top w:val="single" w:color="auto" w:sz="4" w:space="0"/>
+            <w:left w:val="single" w:color="auto" w:sz="4" w:space="0"/>
+            <w:bottom w:val="single" w:color="auto" w:sz="4" w:space="0"/>
+            <w:right w:val="single" w:color="auto" w:sz="4" w:space="0"/>
+            <w:insideH w:val="single" w:color="auto" w:sz="4" w:space="0"/>
+            <w:insideV w:val="single" w:color="auto" w:sz="4" w:space="0"/>
+          </w:tblBorders>
+          <w:tblLayout w:type="fixed"/>
+          <w:tblCellMar>
+            <w:left w:w="108" w:type="dxa"/>
+            <w:right w:w="108" w:type="dxa"/>
+          </w:tblCellMar>
+        </w:tblPrEx>
+        <w:tc>
+          <w:tcPr>
+            <w:tcW w:w="8522" w:type="dxa"/>
+          </w:tcPr>
+          <w:p>
+            <w:pPr>
+              <w:widowControl w:val="0"/>
+              <w:numPr>
+                <w:ilvl w:val="0"/>
+                <w:numId w:val="0"/>
+              </w:numPr>
+              <w:jc w:val="both"/>
+              <w:rPr>
+                <w:rFonts w:hint="eastAsia" w:ascii="Verdana" w:hAnsi="Verdana" w:eastAsia="宋体" w:cs="Verdana"/>
+                <w:b w:val="0"/>
+                <w:i w:val="0"/>
+                <w:caps w:val="0"/>
+                <w:color w:val="333333"/>
+                <w:spacing w:val="0"/>
+                <w:sz w:val="23"/>
+                <w:szCs w:val="23"/>
+                <w:vertAlign w:val="baseline"/>
+              </w:rPr>
+            </w:pPr>
+            <w:r>
+              <w:rPr>
+                <w:rFonts w:hint="eastAsia" w:ascii="Verdana" w:hAnsi="Verdana" w:eastAsia="宋体" w:cs="Verdana"/>
+                <w:b w:val="0"/>
+                <w:i w:val="0"/>
+                <w:caps w:val="0"/>
+                <w:color w:val="333333"/>
+                <w:spacing w:val="0"/>
+                <w:sz w:val="23"/>
+                <w:szCs w:val="23"/>
+                <w:vertAlign w:val="baseline"/>
+              </w:rPr>
+              <w:t>去除数组重复成员的方法</w:t>
+            </w:r>
+          </w:p>
+          <w:p>
+            <w:pPr>
+              <w:widowControl w:val="0"/>
+              <w:numPr>
+                <w:ilvl w:val="0"/>
+                <w:numId w:val="0"/>
+              </w:numPr>
+              <w:jc w:val="both"/>
+              <w:rPr>
+                <w:rFonts w:hint="eastAsia" w:ascii="Verdana" w:hAnsi="Verdana" w:eastAsia="宋体" w:cs="Verdana"/>
+                <w:b w:val="0"/>
+                <w:i w:val="0"/>
+                <w:caps w:val="0"/>
+                <w:color w:val="333333"/>
+                <w:spacing w:val="0"/>
+                <w:sz w:val="23"/>
+                <w:szCs w:val="23"/>
+                <w:vertAlign w:val="baseline"/>
+              </w:rPr>
+            </w:pPr>
+            <w:r>
+              <w:rPr>
+                <w:rFonts w:hint="eastAsia" w:ascii="Verdana" w:hAnsi="Verdana" w:eastAsia="宋体" w:cs="Verdana"/>
+                <w:b w:val="0"/>
+                <w:i w:val="0"/>
+                <w:caps w:val="0"/>
+                <w:color w:val="333333"/>
+                <w:spacing w:val="0"/>
+                <w:sz w:val="23"/>
+                <w:szCs w:val="23"/>
+                <w:vertAlign w:val="baseline"/>
+              </w:rPr>
+              <w:t>[...new Set(array)]</w:t>
+            </w:r>
+          </w:p>
+        </w:tc>
+      </w:tr>
+    </w:tbl>
+    <w:p>
+      <w:pPr>
+        <w:widowControl w:val="0"/>
+        <w:numPr>
+          <w:ilvl w:val="0"/>
+          <w:numId w:val="0"/>
+        </w:numPr>
+        <w:jc w:val="both"/>
+        <w:rPr>
+          <w:rFonts w:hint="eastAsia" w:ascii="Verdana" w:hAnsi="Verdana" w:eastAsia="宋体" w:cs="Verdana"/>
+          <w:b w:val="0"/>
+          <w:i w:val="0"/>
+          <w:caps w:val="0"/>
+          <w:color w:val="333333"/>
+          <w:spacing w:val="0"/>
+          <w:sz w:val="23"/>
+          <w:szCs w:val="23"/>
+        </w:rPr>
+      </w:pPr>
+    </w:p>
+    <w:p>
+      <w:pPr>
+        <w:widowControl w:val="0"/>
+        <w:numPr>
+          <w:ilvl w:val="0"/>
+          <w:numId w:val="0"/>
+        </w:numPr>
+        <w:jc w:val="both"/>
+        <w:rPr>
+          <w:rFonts w:hint="eastAsia" w:ascii="Verdana" w:hAnsi="Verdana" w:eastAsia="宋体" w:cs="Verdana"/>
+          <w:b w:val="0"/>
+          <w:i w:val="0"/>
+          <w:caps w:val="0"/>
+          <w:color w:val="333333"/>
+          <w:spacing w:val="0"/>
+          <w:sz w:val="23"/>
+          <w:szCs w:val="23"/>
+          <w:lang w:val="en-US" w:eastAsia="zh-CN"/>
+        </w:rPr>
+      </w:pPr>
+      <w:r>
+        <w:rPr>
+          <w:rFonts w:hint="eastAsia" w:ascii="Verdana" w:hAnsi="Verdana" w:eastAsia="宋体" w:cs="Verdana"/>
+          <w:b w:val="0"/>
+          <w:i w:val="0"/>
+          <w:caps w:val="0"/>
+          <w:color w:val="333333"/>
+          <w:spacing w:val="0"/>
+          <w:sz w:val="23"/>
+          <w:szCs w:val="23"/>
+          <w:lang w:val="en-US" w:eastAsia="zh-CN"/>
+        </w:rPr>
+        <w:t>Set 实例的方法分为两大类：操作方法（用于操作数据）和遍历方法（用于遍历成员）。</w:t>
+      </w:r>
+    </w:p>
+    <w:p>
+      <w:pPr>
+        <w:widowControl w:val="0"/>
+        <w:numPr>
+          <w:ilvl w:val="0"/>
+          <w:numId w:val="0"/>
+        </w:numPr>
+        <w:jc w:val="both"/>
+        <w:rPr>
+          <w:rFonts w:hint="eastAsia" w:ascii="Verdana" w:hAnsi="Verdana" w:eastAsia="宋体" w:cs="Verdana"/>
+          <w:b w:val="0"/>
+          <w:i w:val="0"/>
+          <w:caps w:val="0"/>
+          <w:color w:val="333333"/>
+          <w:spacing w:val="0"/>
+          <w:sz w:val="23"/>
+          <w:szCs w:val="23"/>
+          <w:lang w:val="en-US" w:eastAsia="zh-CN"/>
+        </w:rPr>
+      </w:pPr>
+      <w:r>
+        <w:rPr>
+          <w:rFonts w:hint="eastAsia" w:ascii="Verdana" w:hAnsi="Verdana" w:eastAsia="宋体" w:cs="Verdana"/>
+          <w:b w:val="0"/>
+          <w:i w:val="0"/>
+          <w:caps w:val="0"/>
+          <w:color w:val="333333"/>
+          <w:spacing w:val="0"/>
+          <w:sz w:val="23"/>
+          <w:szCs w:val="23"/>
+          <w:lang w:val="en-US" w:eastAsia="zh-CN"/>
+        </w:rPr>
+        <w:t>下面先介绍四个操作方法。</w:t>
+      </w:r>
+    </w:p>
+    <w:p>
+      <w:pPr>
+        <w:keepNext w:val="0"/>
+        <w:keepLines w:val="0"/>
+        <w:widowControl/>
+        <w:numPr>
+          <w:ilvl w:val="0"/>
+          <w:numId w:val="3"/>
+        </w:numPr>
+        <w:suppressLineNumbers w:val="0"/>
+        <w:spacing w:before="0" w:beforeAutospacing="1" w:after="0" w:afterAutospacing="1"/>
+        <w:ind w:left="720" w:hanging="75"/>
+      </w:pPr>
+      <w:r>
+        <w:rPr>
+          <w:rStyle w:val="8"/>
+          <w:rFonts w:ascii="Consolas" w:hAnsi="Consolas" w:eastAsia="Consolas" w:cs="Consolas"/>
+          <w:b w:val="0"/>
+          <w:i w:val="0"/>
+          <w:caps w:val="0"/>
+          <w:color w:val="C7254E"/>
+          <w:spacing w:val="0"/>
+          <w:sz w:val="23"/>
+          <w:szCs w:val="23"/>
+          <w:bdr w:val="none" w:color="auto" w:sz="0" w:space="0"/>
+          <w:shd w:val="clear" w:fill="F9F2F4"/>
+        </w:rPr>
+        <w:t>add(value)</w:t>
+      </w:r>
+      <w:r>
+        <w:rPr>
+          <w:rFonts w:ascii="Verdana" w:hAnsi="Verdana" w:cs="Verdana"/>
+          <w:b w:val="0"/>
+          <w:i w:val="0"/>
+          <w:caps w:val="0"/>
+          <w:color w:val="333333"/>
+          <w:spacing w:val="0"/>
+          <w:sz w:val="23"/>
+          <w:szCs w:val="23"/>
+        </w:rPr>
+        <w:t>：添加某个值，返回Set结构本身。</w:t>
+      </w:r>
+    </w:p>
+    <w:p>
+      <w:pPr>
+        <w:keepNext w:val="0"/>
+        <w:keepLines w:val="0"/>
+        <w:widowControl/>
+        <w:numPr>
+          <w:ilvl w:val="0"/>
+          <w:numId w:val="3"/>
+        </w:numPr>
+        <w:suppressLineNumbers w:val="0"/>
+        <w:spacing w:before="0" w:beforeAutospacing="1" w:after="0" w:afterAutospacing="1"/>
+        <w:ind w:left="720" w:hanging="75"/>
+      </w:pPr>
+      <w:r>
+        <w:rPr>
+          <w:rStyle w:val="8"/>
+          <w:rFonts w:hint="default" w:ascii="Consolas" w:hAnsi="Consolas" w:eastAsia="Consolas" w:cs="Consolas"/>
+          <w:b w:val="0"/>
+          <w:i w:val="0"/>
+          <w:caps w:val="0"/>
+          <w:color w:val="C7254E"/>
+          <w:spacing w:val="0"/>
+          <w:sz w:val="23"/>
+          <w:szCs w:val="23"/>
+          <w:bdr w:val="none" w:color="auto" w:sz="0" w:space="0"/>
+          <w:shd w:val="clear" w:fill="F9F2F4"/>
+        </w:rPr>
+        <w:t>delete(value)</w:t>
+      </w:r>
+      <w:r>
+        <w:rPr>
+          <w:rFonts w:hint="default" w:ascii="Verdana" w:hAnsi="Verdana" w:cs="Verdana"/>
+          <w:b w:val="0"/>
+          <w:i w:val="0"/>
+          <w:caps w:val="0"/>
+          <w:color w:val="333333"/>
+          <w:spacing w:val="0"/>
+          <w:sz w:val="23"/>
+          <w:szCs w:val="23"/>
+        </w:rPr>
+        <w:t>：删除某个值，返回一个布尔值，表示删除是否成功。</w:t>
+      </w:r>
+    </w:p>
+    <w:p>
+      <w:pPr>
+        <w:keepNext w:val="0"/>
+        <w:keepLines w:val="0"/>
+        <w:widowControl/>
+        <w:numPr>
+          <w:ilvl w:val="0"/>
+          <w:numId w:val="3"/>
+        </w:numPr>
+        <w:suppressLineNumbers w:val="0"/>
+        <w:spacing w:before="0" w:beforeAutospacing="1" w:after="0" w:afterAutospacing="1"/>
+        <w:ind w:left="720" w:hanging="75"/>
+      </w:pPr>
+      <w:r>
+        <w:rPr>
+          <w:rStyle w:val="8"/>
+          <w:rFonts w:hint="default" w:ascii="Consolas" w:hAnsi="Consolas" w:eastAsia="Consolas" w:cs="Consolas"/>
+          <w:b w:val="0"/>
+          <w:i w:val="0"/>
+          <w:caps w:val="0"/>
+          <w:color w:val="C7254E"/>
+          <w:spacing w:val="0"/>
+          <w:sz w:val="23"/>
+          <w:szCs w:val="23"/>
+          <w:bdr w:val="none" w:color="auto" w:sz="0" w:space="0"/>
+          <w:shd w:val="clear" w:fill="F9F2F4"/>
+        </w:rPr>
+        <w:t>has(value)</w:t>
+      </w:r>
+      <w:r>
+        <w:rPr>
+          <w:rFonts w:hint="default" w:ascii="Verdana" w:hAnsi="Verdana" w:cs="Verdana"/>
+          <w:b w:val="0"/>
+          <w:i w:val="0"/>
+          <w:caps w:val="0"/>
+          <w:color w:val="333333"/>
+          <w:spacing w:val="0"/>
+          <w:sz w:val="23"/>
+          <w:szCs w:val="23"/>
+        </w:rPr>
+        <w:t>：返回一个布尔值，表示该值是否为</w:t>
+      </w:r>
+      <w:r>
+        <w:rPr>
+          <w:rStyle w:val="8"/>
+          <w:rFonts w:hint="default" w:ascii="Consolas" w:hAnsi="Consolas" w:eastAsia="Consolas" w:cs="Consolas"/>
+          <w:b w:val="0"/>
+          <w:i w:val="0"/>
+          <w:caps w:val="0"/>
+          <w:color w:val="C7254E"/>
+          <w:spacing w:val="0"/>
+          <w:sz w:val="23"/>
+          <w:szCs w:val="23"/>
+          <w:bdr w:val="none" w:color="auto" w:sz="0" w:space="0"/>
+          <w:shd w:val="clear" w:fill="F9F2F4"/>
+        </w:rPr>
+        <w:t>Set</w:t>
+      </w:r>
+      <w:r>
+        <w:rPr>
+          <w:rFonts w:hint="default" w:ascii="Verdana" w:hAnsi="Verdana" w:cs="Verdana"/>
+          <w:b w:val="0"/>
+          <w:i w:val="0"/>
+          <w:caps w:val="0"/>
+          <w:color w:val="333333"/>
+          <w:spacing w:val="0"/>
+          <w:sz w:val="23"/>
+          <w:szCs w:val="23"/>
+        </w:rPr>
+        <w:t>的成员。</w:t>
+      </w:r>
+    </w:p>
+    <w:p>
+      <w:pPr>
+        <w:keepNext w:val="0"/>
+        <w:keepLines w:val="0"/>
+        <w:widowControl/>
+        <w:numPr>
+          <w:ilvl w:val="0"/>
+          <w:numId w:val="3"/>
+        </w:numPr>
+        <w:suppressLineNumbers w:val="0"/>
+        <w:spacing w:before="0" w:beforeAutospacing="1" w:after="0" w:afterAutospacing="1"/>
+        <w:ind w:left="720" w:hanging="75"/>
+      </w:pPr>
+      <w:r>
+        <w:rPr>
+          <w:rStyle w:val="8"/>
+          <w:rFonts w:hint="default" w:ascii="Consolas" w:hAnsi="Consolas" w:eastAsia="Consolas" w:cs="Consolas"/>
+          <w:b w:val="0"/>
+          <w:i w:val="0"/>
+          <w:caps w:val="0"/>
+          <w:color w:val="C7254E"/>
+          <w:spacing w:val="0"/>
+          <w:sz w:val="23"/>
+          <w:szCs w:val="23"/>
+          <w:bdr w:val="none" w:color="auto" w:sz="0" w:space="0"/>
+          <w:shd w:val="clear" w:fill="F9F2F4"/>
+        </w:rPr>
+        <w:t>clear()</w:t>
+      </w:r>
+      <w:r>
+        <w:rPr>
+          <w:rFonts w:hint="default" w:ascii="Verdana" w:hAnsi="Verdana" w:cs="Verdana"/>
+          <w:b w:val="0"/>
+          <w:i w:val="0"/>
+          <w:caps w:val="0"/>
+          <w:color w:val="333333"/>
+          <w:spacing w:val="0"/>
+          <w:sz w:val="23"/>
+          <w:szCs w:val="23"/>
+        </w:rPr>
+        <w:t>：清除所有成员，没有返回值。</w:t>
+      </w:r>
+    </w:p>
+    <w:p>
+      <w:pPr>
+        <w:widowControl w:val="0"/>
+        <w:numPr>
+          <w:ilvl w:val="0"/>
+          <w:numId w:val="0"/>
+        </w:numPr>
+        <w:jc w:val="both"/>
+        <w:rPr>
+          <w:rFonts w:hint="eastAsia" w:ascii="Verdana" w:hAnsi="Verdana" w:eastAsia="宋体" w:cs="Verdana"/>
+          <w:b w:val="0"/>
+          <w:i w:val="0"/>
+          <w:caps w:val="0"/>
+          <w:color w:val="333333"/>
+          <w:spacing w:val="0"/>
+          <w:sz w:val="23"/>
+          <w:szCs w:val="23"/>
+          <w:lang w:val="en-US" w:eastAsia="zh-CN"/>
+        </w:rPr>
+      </w:pPr>
+      <w:bookmarkStart w:id="0" w:name="_GoBack"/>
+      <w:bookmarkEnd w:id="0"/>
+    </w:p>
+    <w:p>
+      <w:pPr>
+        <w:widowControl w:val="0"/>
+        <w:numPr>
+          <w:ilvl w:val="0"/>
+          <w:numId w:val="0"/>
+        </w:numPr>
+        <w:jc w:val="both"/>
+        <w:rPr>
+          <w:rFonts w:hint="eastAsia"/>
+          <w:lang w:val="en-US" w:eastAsia="zh-CN"/>
+        </w:rPr>
+      </w:pPr>
+    </w:p>
+    <w:p>
+      <w:pPr>
+        <w:widowControl w:val="0"/>
+        <w:numPr>
+          <w:ilvl w:val="0"/>
+          <w:numId w:val="0"/>
+        </w:numPr>
+        <w:jc w:val="both"/>
+        <w:rPr>
+          <w:rFonts w:hint="eastAsia"/>
+          <w:lang w:val="en-US" w:eastAsia="zh-CN"/>
+        </w:rPr>
+      </w:pPr>
+      <w:r>
+        <w:rPr>
+          <w:rFonts w:hint="eastAsia"/>
+          <w:lang w:val="en-US" w:eastAsia="zh-CN"/>
+        </w:rPr>
+        <w:t>WeakSet的用法</w:t>
+      </w:r>
+    </w:p>
+    <w:p>
+      <w:pPr>
+        <w:widowControl w:val="0"/>
+        <w:numPr>
+          <w:ilvl w:val="0"/>
+          <w:numId w:val="0"/>
+        </w:numPr>
+        <w:jc w:val="both"/>
+        <w:rPr>
+          <w:rFonts w:hint="eastAsia"/>
+          <w:lang w:val="en-US" w:eastAsia="zh-CN"/>
+        </w:rPr>
+      </w:pPr>
+    </w:p>
+    <w:p>
+      <w:pPr>
+        <w:widowControl w:val="0"/>
+        <w:numPr>
+          <w:ilvl w:val="0"/>
+          <w:numId w:val="0"/>
+        </w:numPr>
+        <w:jc w:val="both"/>
+        <w:rPr>
+          <w:rFonts w:hint="eastAsia"/>
+          <w:lang w:val="en-US" w:eastAsia="zh-CN"/>
+        </w:rPr>
+      </w:pPr>
+      <w:r>
+        <w:rPr>
+          <w:rFonts w:hint="eastAsia"/>
+          <w:lang w:val="en-US" w:eastAsia="zh-CN"/>
+        </w:rPr>
+        <w:t>Map的用法</w:t>
+      </w:r>
+    </w:p>
+    <w:p>
+      <w:pPr>
+        <w:widowControl w:val="0"/>
+        <w:numPr>
+          <w:ilvl w:val="0"/>
+          <w:numId w:val="0"/>
+        </w:numPr>
+        <w:jc w:val="both"/>
+        <w:rPr>
+          <w:rFonts w:hint="eastAsia"/>
+          <w:lang w:val="en-US" w:eastAsia="zh-CN"/>
+        </w:rPr>
+      </w:pPr>
+    </w:p>
+    <w:p>
+      <w:pPr>
+        <w:widowControl w:val="0"/>
+        <w:numPr>
+          <w:ilvl w:val="0"/>
+          <w:numId w:val="0"/>
+        </w:numPr>
+        <w:jc w:val="both"/>
+        <w:rPr>
+          <w:rFonts w:hint="eastAsia"/>
+          <w:lang w:val="en-US" w:eastAsia="zh-CN"/>
+        </w:rPr>
+      </w:pPr>
+      <w:r>
+        <w:rPr>
+          <w:rFonts w:hint="eastAsia"/>
+          <w:lang w:val="en-US" w:eastAsia="zh-CN"/>
+        </w:rPr>
+        <w:t>WeakMap的用法</w:t>
+      </w:r>
+    </w:p>
+    <w:p>
+      <w:pPr>
+        <w:widowControl w:val="0"/>
+        <w:numPr>
+          <w:ilvl w:val="0"/>
+          <w:numId w:val="0"/>
+        </w:numPr>
+        <w:jc w:val="both"/>
+        <w:rPr>
+          <w:rFonts w:hint="eastAsia"/>
+          <w:lang w:val="en-US" w:eastAsia="zh-CN"/>
+        </w:rPr>
+      </w:pPr>
+    </w:p>
+    <w:p>
+      <w:pPr>
+        <w:widowControl w:val="0"/>
+        <w:numPr>
+          <w:ilvl w:val="0"/>
+          <w:numId w:val="0"/>
+        </w:numPr>
+        <w:jc w:val="both"/>
+        <w:rPr>
+          <w:rFonts w:hint="eastAsia"/>
+          <w:lang w:val="en-US" w:eastAsia="zh-CN"/>
+        </w:rPr>
+      </w:pPr>
     </w:p>
     <w:p>
       <w:pPr>
@@ -9415,11 +10264,163 @@
       <w:lvlJc w:val="left"/>
     </w:lvl>
   </w:abstractNum>
+  <w:abstractNum w:abstractNumId="2">
+    <w:nsid w:val="59C476E4"/>
+    <w:multiLevelType w:val="multilevel"/>
+    <w:tmpl w:val="59C476E4"/>
+    <w:lvl w:ilvl="0" w:tentative="0">
+      <w:start w:val="1"/>
+      <w:numFmt w:val="bullet"/>
+      <w:lvlText w:val=""/>
+      <w:lvlJc w:val="left"/>
+      <w:pPr>
+        <w:tabs>
+          <w:tab w:val="left" w:pos="720"/>
+        </w:tabs>
+        <w:ind w:left="720" w:hanging="360"/>
+      </w:pPr>
+      <w:rPr>
+        <w:rFonts w:ascii="Symbol" w:hAnsi="Symbol" w:cs="Symbol"/>
+        <w:sz w:val="20"/>
+      </w:rPr>
+    </w:lvl>
+    <w:lvl w:ilvl="1" w:tentative="0">
+      <w:start w:val="1"/>
+      <w:numFmt w:val="bullet"/>
+      <w:lvlText w:val=""/>
+      <w:lvlJc w:val="left"/>
+      <w:pPr>
+        <w:tabs>
+          <w:tab w:val="left" w:pos="1440"/>
+        </w:tabs>
+        <w:ind w:left="1440" w:hanging="360"/>
+      </w:pPr>
+      <w:rPr>
+        <w:rFonts w:hint="default" w:ascii="Symbol" w:hAnsi="Symbol" w:cs="Symbol"/>
+        <w:sz w:val="20"/>
+      </w:rPr>
+    </w:lvl>
+    <w:lvl w:ilvl="2" w:tentative="0">
+      <w:start w:val="1"/>
+      <w:numFmt w:val="bullet"/>
+      <w:lvlText w:val=""/>
+      <w:lvlJc w:val="left"/>
+      <w:pPr>
+        <w:tabs>
+          <w:tab w:val="left" w:pos="2160"/>
+        </w:tabs>
+        <w:ind w:left="2160" w:hanging="360"/>
+      </w:pPr>
+      <w:rPr>
+        <w:rFonts w:hint="default" w:ascii="Symbol" w:hAnsi="Symbol" w:cs="Symbol"/>
+        <w:sz w:val="20"/>
+      </w:rPr>
+    </w:lvl>
+    <w:lvl w:ilvl="3" w:tentative="0">
+      <w:start w:val="1"/>
+      <w:numFmt w:val="bullet"/>
+      <w:lvlText w:val=""/>
+      <w:lvlJc w:val="left"/>
+      <w:pPr>
+        <w:tabs>
+          <w:tab w:val="left" w:pos="2880"/>
+        </w:tabs>
+        <w:ind w:left="2880" w:hanging="360"/>
+      </w:pPr>
+      <w:rPr>
+        <w:rFonts w:hint="default" w:ascii="Symbol" w:hAnsi="Symbol" w:cs="Symbol"/>
+        <w:sz w:val="20"/>
+      </w:rPr>
+    </w:lvl>
+    <w:lvl w:ilvl="4" w:tentative="0">
+      <w:start w:val="1"/>
+      <w:numFmt w:val="bullet"/>
+      <w:lvlText w:val=""/>
+      <w:lvlJc w:val="left"/>
+      <w:pPr>
+        <w:tabs>
+          <w:tab w:val="left" w:pos="3600"/>
+        </w:tabs>
+        <w:ind w:left="3600" w:hanging="360"/>
+      </w:pPr>
+      <w:rPr>
+        <w:rFonts w:hint="default" w:ascii="Symbol" w:hAnsi="Symbol" w:cs="Symbol"/>
+        <w:sz w:val="20"/>
+      </w:rPr>
+    </w:lvl>
+    <w:lvl w:ilvl="5" w:tentative="0">
+      <w:start w:val="1"/>
+      <w:numFmt w:val="bullet"/>
+      <w:lvlText w:val=""/>
+      <w:lvlJc w:val="left"/>
+      <w:pPr>
+        <w:tabs>
+          <w:tab w:val="left" w:pos="4320"/>
+        </w:tabs>
+        <w:ind w:left="4320" w:hanging="360"/>
+      </w:pPr>
+      <w:rPr>
+        <w:rFonts w:hint="default" w:ascii="Symbol" w:hAnsi="Symbol" w:cs="Symbol"/>
+        <w:sz w:val="20"/>
+      </w:rPr>
+    </w:lvl>
+    <w:lvl w:ilvl="6" w:tentative="0">
+      <w:start w:val="1"/>
+      <w:numFmt w:val="bullet"/>
+      <w:lvlText w:val=""/>
+      <w:lvlJc w:val="left"/>
+      <w:pPr>
+        <w:tabs>
+          <w:tab w:val="left" w:pos="5040"/>
+        </w:tabs>
+        <w:ind w:left="5040" w:hanging="360"/>
+      </w:pPr>
+      <w:rPr>
+        <w:rFonts w:hint="default" w:ascii="Symbol" w:hAnsi="Symbol" w:cs="Symbol"/>
+        <w:sz w:val="20"/>
+      </w:rPr>
+    </w:lvl>
+    <w:lvl w:ilvl="7" w:tentative="0">
+      <w:start w:val="1"/>
+      <w:numFmt w:val="bullet"/>
+      <w:lvlText w:val=""/>
+      <w:lvlJc w:val="left"/>
+      <w:pPr>
+        <w:tabs>
+          <w:tab w:val="left" w:pos="5760"/>
+        </w:tabs>
+        <w:ind w:left="5760" w:hanging="360"/>
+      </w:pPr>
+      <w:rPr>
+        <w:rFonts w:hint="default" w:ascii="Symbol" w:hAnsi="Symbol" w:cs="Symbol"/>
+        <w:sz w:val="20"/>
+      </w:rPr>
+    </w:lvl>
+    <w:lvl w:ilvl="8" w:tentative="0">
+      <w:start w:val="1"/>
+      <w:numFmt w:val="bullet"/>
+      <w:lvlText w:val=""/>
+      <w:lvlJc w:val="left"/>
+      <w:pPr>
+        <w:tabs>
+          <w:tab w:val="left" w:pos="6480"/>
+        </w:tabs>
+        <w:ind w:left="6480" w:hanging="360"/>
+      </w:pPr>
+      <w:rPr>
+        <w:rFonts w:hint="default" w:ascii="Symbol" w:hAnsi="Symbol" w:cs="Symbol"/>
+        <w:sz w:val="20"/>
+      </w:rPr>
+    </w:lvl>
+  </w:abstractNum>
   <w:num w:numId="1">
     <w:abstractNumId w:val="0"/>
   </w:num>
   <w:num w:numId="2">
     <w:abstractNumId w:val="1"/>
+  </w:num>
+  <w:num w:numId="3">
+    <w:abstractNumId w:val="2"/>
   </w:num>
 </w:numbering>
 </file>

--- a/ES6 零基础 解析彩票项目.docx
+++ b/ES6 零基础 解析彩票项目.docx
@@ -7755,12 +7755,6 @@
             <w:insideV w:val="none" w:color="auto" w:sz="0" w:space="0"/>
           </w:tblBorders>
           <w:tblLayout w:type="fixed"/>
-          <w:tblCellMar>
-            <w:top w:w="0" w:type="dxa"/>
-            <w:left w:w="108" w:type="dxa"/>
-            <w:bottom w:w="0" w:type="dxa"/>
-            <w:right w:w="108" w:type="dxa"/>
-          </w:tblCellMar>
         </w:tblPrEx>
         <w:tc>
           <w:tcPr>
@@ -7873,12 +7867,6 @@
             <w:insideV w:val="none" w:color="auto" w:sz="0" w:space="0"/>
           </w:tblBorders>
           <w:tblLayout w:type="fixed"/>
-          <w:tblCellMar>
-            <w:top w:w="0" w:type="dxa"/>
-            <w:left w:w="108" w:type="dxa"/>
-            <w:bottom w:w="0" w:type="dxa"/>
-            <w:right w:w="108" w:type="dxa"/>
-          </w:tblCellMar>
         </w:tblPrEx>
         <w:tc>
           <w:tcPr>
@@ -7991,12 +7979,6 @@
             <w:insideV w:val="none" w:color="auto" w:sz="0" w:space="0"/>
           </w:tblBorders>
           <w:tblLayout w:type="fixed"/>
-          <w:tblCellMar>
-            <w:top w:w="0" w:type="dxa"/>
-            <w:left w:w="108" w:type="dxa"/>
-            <w:bottom w:w="0" w:type="dxa"/>
-            <w:right w:w="108" w:type="dxa"/>
-          </w:tblCellMar>
         </w:tblPrEx>
         <w:tc>
           <w:tcPr>
@@ -9363,7 +9345,9 @@
         </w:tblBorders>
         <w:tblLayout w:type="fixed"/>
         <w:tblCellMar>
+          <w:top w:w="0" w:type="dxa"/>
           <w:left w:w="108" w:type="dxa"/>
+          <w:bottom w:w="0" w:type="dxa"/>
           <w:right w:w="108" w:type="dxa"/>
         </w:tblCellMar>
       </w:tblPr>
@@ -9382,7 +9366,9 @@
           </w:tblBorders>
           <w:tblLayout w:type="fixed"/>
           <w:tblCellMar>
+            <w:top w:w="0" w:type="dxa"/>
             <w:left w:w="108" w:type="dxa"/>
+            <w:bottom w:w="0" w:type="dxa"/>
             <w:right w:w="108" w:type="dxa"/>
           </w:tblCellMar>
         </w:tblPrEx>
@@ -9577,7 +9563,6 @@
           <w:spacing w:val="0"/>
           <w:sz w:val="23"/>
           <w:szCs w:val="23"/>
-          <w:bdr w:val="none" w:color="auto" w:sz="0" w:space="0"/>
           <w:shd w:val="clear" w:fill="F9F2F4"/>
         </w:rPr>
         <w:t>add(value)</w:t>
@@ -9620,7 +9605,6 @@
           <w:spacing w:val="0"/>
           <w:sz w:val="23"/>
           <w:szCs w:val="23"/>
-          <w:bdr w:val="none" w:color="auto" w:sz="0" w:space="0"/>
           <w:shd w:val="clear" w:fill="F9F2F4"/>
         </w:rPr>
         <w:t>delete(value)</w:t>
@@ -9663,7 +9647,6 @@
           <w:spacing w:val="0"/>
           <w:sz w:val="23"/>
           <w:szCs w:val="23"/>
-          <w:bdr w:val="none" w:color="auto" w:sz="0" w:space="0"/>
           <w:shd w:val="clear" w:fill="F9F2F4"/>
         </w:rPr>
         <w:t>has(value)</w:t>
@@ -9692,7 +9675,6 @@
           <w:spacing w:val="0"/>
           <w:sz w:val="23"/>
           <w:szCs w:val="23"/>
-          <w:bdr w:val="none" w:color="auto" w:sz="0" w:space="0"/>
           <w:shd w:val="clear" w:fill="F9F2F4"/>
         </w:rPr>
         <w:t>Set</w:t>
@@ -9735,7 +9717,6 @@
           <w:spacing w:val="0"/>
           <w:sz w:val="23"/>
           <w:szCs w:val="23"/>
-          <w:bdr w:val="none" w:color="auto" w:sz="0" w:space="0"/>
           <w:shd w:val="clear" w:fill="F9F2F4"/>
         </w:rPr>
         <w:t>clear()</w:t>
@@ -9774,8 +9755,6 @@
           <w:lang w:val="en-US" w:eastAsia="zh-CN"/>
         </w:rPr>
       </w:pPr>
-      <w:bookmarkStart w:id="0" w:name="_GoBack"/>
-      <w:bookmarkEnd w:id="0"/>
     </w:p>
     <w:p>
       <w:pPr>
@@ -9912,6 +9891,24 @@
     </w:p>
     <w:p>
       <w:pPr>
+        <w:pStyle w:val="3"/>
+        <w:rPr>
+          <w:rFonts w:hint="eastAsia"/>
+          <w:lang w:val="en-US" w:eastAsia="zh-CN"/>
+        </w:rPr>
+      </w:pPr>
+      <w:r>
+        <w:rPr>
+          <w:rFonts w:hint="eastAsia"/>
+          <w:lang w:val="en-US" w:eastAsia="zh-CN"/>
+        </w:rPr>
+        <w:t>3.12 map-set与数组和对象的比较</w:t>
+      </w:r>
+      <w:bookmarkStart w:id="0" w:name="_GoBack"/>
+      <w:bookmarkEnd w:id="0"/>
+    </w:p>
+    <w:p>
+      <w:pPr>
         <w:widowControl w:val="0"/>
         <w:numPr>
           <w:ilvl w:val="0"/>
@@ -9923,13 +9920,34 @@
           <w:lang w:val="en-US" w:eastAsia="zh-CN"/>
         </w:rPr>
       </w:pPr>
-      <w:r>
-        <w:rPr>
-          <w:rFonts w:hint="eastAsia"/>
-          <w:lang w:val="en-US" w:eastAsia="zh-CN"/>
-        </w:rPr>
-        <w:t>3.12 map-set与数组和对象的比较</w:t>
-      </w:r>
+    </w:p>
+    <w:p>
+      <w:pPr>
+        <w:widowControl w:val="0"/>
+        <w:numPr>
+          <w:ilvl w:val="0"/>
+          <w:numId w:val="0"/>
+        </w:numPr>
+        <w:jc w:val="both"/>
+        <w:rPr>
+          <w:rFonts w:hint="eastAsia"/>
+          <w:lang w:val="en-US" w:eastAsia="zh-CN"/>
+        </w:rPr>
+      </w:pPr>
+    </w:p>
+    <w:p>
+      <w:pPr>
+        <w:widowControl w:val="0"/>
+        <w:numPr>
+          <w:ilvl w:val="0"/>
+          <w:numId w:val="0"/>
+        </w:numPr>
+        <w:jc w:val="both"/>
+        <w:rPr>
+          <w:rFonts w:hint="eastAsia"/>
+          <w:lang w:val="en-US" w:eastAsia="zh-CN"/>
+        </w:rPr>
+      </w:pPr>
     </w:p>
     <w:p>
       <w:pPr>

--- a/ES6 零基础 解析彩票项目.docx
+++ b/ES6 零基础 解析彩票项目.docx
@@ -4718,12 +4718,6 @@
             <w:insideV w:val="single" w:color="auto" w:sz="4" w:space="0"/>
           </w:tblBorders>
           <w:tblLayout w:type="fixed"/>
-          <w:tblCellMar>
-            <w:top w:w="0" w:type="dxa"/>
-            <w:left w:w="108" w:type="dxa"/>
-            <w:bottom w:w="0" w:type="dxa"/>
-            <w:right w:w="108" w:type="dxa"/>
-          </w:tblCellMar>
         </w:tblPrEx>
         <w:tc>
           <w:tcPr>
@@ -5021,12 +5015,6 @@
             <w:insideV w:val="single" w:color="auto" w:sz="4" w:space="0"/>
           </w:tblBorders>
           <w:tblLayout w:type="fixed"/>
-          <w:tblCellMar>
-            <w:top w:w="0" w:type="dxa"/>
-            <w:left w:w="108" w:type="dxa"/>
-            <w:bottom w:w="0" w:type="dxa"/>
-            <w:right w:w="108" w:type="dxa"/>
-          </w:tblCellMar>
         </w:tblPrEx>
         <w:tc>
           <w:tcPr>
@@ -5168,12 +5156,6 @@
             <w:insideV w:val="single" w:color="auto" w:sz="4" w:space="0"/>
           </w:tblBorders>
           <w:tblLayout w:type="fixed"/>
-          <w:tblCellMar>
-            <w:top w:w="0" w:type="dxa"/>
-            <w:left w:w="108" w:type="dxa"/>
-            <w:bottom w:w="0" w:type="dxa"/>
-            <w:right w:w="108" w:type="dxa"/>
-          </w:tblCellMar>
         </w:tblPrEx>
         <w:tc>
           <w:tcPr>
@@ -7755,6 +7737,12 @@
             <w:insideV w:val="none" w:color="auto" w:sz="0" w:space="0"/>
           </w:tblBorders>
           <w:tblLayout w:type="fixed"/>
+          <w:tblCellMar>
+            <w:top w:w="0" w:type="dxa"/>
+            <w:left w:w="108" w:type="dxa"/>
+            <w:bottom w:w="0" w:type="dxa"/>
+            <w:right w:w="108" w:type="dxa"/>
+          </w:tblCellMar>
         </w:tblPrEx>
         <w:tc>
           <w:tcPr>
@@ -7867,6 +7855,12 @@
             <w:insideV w:val="none" w:color="auto" w:sz="0" w:space="0"/>
           </w:tblBorders>
           <w:tblLayout w:type="fixed"/>
+          <w:tblCellMar>
+            <w:top w:w="0" w:type="dxa"/>
+            <w:left w:w="108" w:type="dxa"/>
+            <w:bottom w:w="0" w:type="dxa"/>
+            <w:right w:w="108" w:type="dxa"/>
+          </w:tblCellMar>
         </w:tblPrEx>
         <w:tc>
           <w:tcPr>
@@ -7979,6 +7973,12 @@
             <w:insideV w:val="none" w:color="auto" w:sz="0" w:space="0"/>
           </w:tblBorders>
           <w:tblLayout w:type="fixed"/>
+          <w:tblCellMar>
+            <w:top w:w="0" w:type="dxa"/>
+            <w:left w:w="108" w:type="dxa"/>
+            <w:bottom w:w="0" w:type="dxa"/>
+            <w:right w:w="108" w:type="dxa"/>
+          </w:tblCellMar>
         </w:tblPrEx>
         <w:tc>
           <w:tcPr>
@@ -9780,12 +9780,16 @@
         <w:jc w:val="both"/>
         <w:rPr>
           <w:rFonts w:hint="eastAsia"/>
-          <w:lang w:val="en-US" w:eastAsia="zh-CN"/>
-        </w:rPr>
-      </w:pPr>
-      <w:r>
-        <w:rPr>
-          <w:rFonts w:hint="eastAsia"/>
+          <w:b/>
+          <w:bCs/>
+          <w:lang w:val="en-US" w:eastAsia="zh-CN"/>
+        </w:rPr>
+      </w:pPr>
+      <w:r>
+        <w:rPr>
+          <w:rFonts w:hint="eastAsia"/>
+          <w:b/>
+          <w:bCs/>
           <w:lang w:val="en-US" w:eastAsia="zh-CN"/>
         </w:rPr>
         <w:t>WeakSet的用法</w:t>
@@ -9815,12 +9819,16 @@
         <w:jc w:val="both"/>
         <w:rPr>
           <w:rFonts w:hint="eastAsia"/>
-          <w:lang w:val="en-US" w:eastAsia="zh-CN"/>
-        </w:rPr>
-      </w:pPr>
-      <w:r>
-        <w:rPr>
-          <w:rFonts w:hint="eastAsia"/>
+          <w:b/>
+          <w:bCs/>
+          <w:lang w:val="en-US" w:eastAsia="zh-CN"/>
+        </w:rPr>
+      </w:pPr>
+      <w:r>
+        <w:rPr>
+          <w:rFonts w:hint="eastAsia"/>
+          <w:b/>
+          <w:bCs/>
           <w:lang w:val="en-US" w:eastAsia="zh-CN"/>
         </w:rPr>
         <w:t>Map的用法</w:t>
@@ -9850,12 +9858,16 @@
         <w:jc w:val="both"/>
         <w:rPr>
           <w:rFonts w:hint="eastAsia"/>
-          <w:lang w:val="en-US" w:eastAsia="zh-CN"/>
-        </w:rPr>
-      </w:pPr>
-      <w:r>
-        <w:rPr>
-          <w:rFonts w:hint="eastAsia"/>
+          <w:b/>
+          <w:bCs/>
+          <w:lang w:val="en-US" w:eastAsia="zh-CN"/>
+        </w:rPr>
+      </w:pPr>
+      <w:r>
+        <w:rPr>
+          <w:rFonts w:hint="eastAsia"/>
+          <w:b/>
+          <w:bCs/>
           <w:lang w:val="en-US" w:eastAsia="zh-CN"/>
         </w:rPr>
         <w:t>WeakMap的用法</w:t>
@@ -9904,8 +9916,79 @@
         </w:rPr>
         <w:t>3.12 map-set与数组和对象的比较</w:t>
       </w:r>
-      <w:bookmarkStart w:id="0" w:name="_GoBack"/>
-      <w:bookmarkEnd w:id="0"/>
+    </w:p>
+    <w:p>
+      <w:pPr>
+        <w:rPr>
+          <w:rFonts w:hint="eastAsia"/>
+          <w:b/>
+          <w:bCs/>
+          <w:lang w:val="en-US" w:eastAsia="zh-CN"/>
+        </w:rPr>
+      </w:pPr>
+      <w:r>
+        <w:rPr>
+          <w:rFonts w:hint="eastAsia"/>
+          <w:b/>
+          <w:bCs/>
+          <w:lang w:val="en-US" w:eastAsia="zh-CN"/>
+        </w:rPr>
+        <w:t>Map 与Array的对比</w:t>
+      </w:r>
+    </w:p>
+    <w:p>
+      <w:pPr>
+        <w:rPr>
+          <w:rFonts w:hint="eastAsia"/>
+          <w:lang w:val="en-US" w:eastAsia="zh-CN"/>
+        </w:rPr>
+      </w:pPr>
+    </w:p>
+    <w:p>
+      <w:pPr>
+        <w:rPr>
+          <w:rFonts w:hint="eastAsia"/>
+          <w:b/>
+          <w:bCs/>
+          <w:lang w:val="en-US" w:eastAsia="zh-CN"/>
+        </w:rPr>
+      </w:pPr>
+      <w:r>
+        <w:rPr>
+          <w:rFonts w:hint="eastAsia"/>
+          <w:b/>
+          <w:bCs/>
+          <w:lang w:val="en-US" w:eastAsia="zh-CN"/>
+        </w:rPr>
+        <w:t>Set与Array的对比</w:t>
+      </w:r>
+    </w:p>
+    <w:p>
+      <w:pPr>
+        <w:rPr>
+          <w:rFonts w:hint="eastAsia"/>
+          <w:lang w:val="en-US" w:eastAsia="zh-CN"/>
+        </w:rPr>
+      </w:pPr>
+    </w:p>
+    <w:p>
+      <w:pPr>
+        <w:rPr>
+          <w:rFonts w:hint="eastAsia"/>
+          <w:b/>
+          <w:bCs/>
+          <w:lang w:val="en-US" w:eastAsia="zh-CN"/>
+        </w:rPr>
+      </w:pPr>
+      <w:r>
+        <w:rPr>
+          <w:rFonts w:hint="eastAsia"/>
+          <w:b/>
+          <w:bCs/>
+          <w:lang w:val="en-US" w:eastAsia="zh-CN"/>
+        </w:rPr>
+        <w:t>Map、set、object对比</w:t>
+      </w:r>
     </w:p>
     <w:p>
       <w:pPr>
@@ -9948,6 +10031,13 @@
           <w:lang w:val="en-US" w:eastAsia="zh-CN"/>
         </w:rPr>
       </w:pPr>
+      <w:r>
+        <w:rPr>
+          <w:rFonts w:hint="eastAsia"/>
+          <w:lang w:val="en-US" w:eastAsia="zh-CN"/>
+        </w:rPr>
+        <w:t>总结：</w:t>
+      </w:r>
     </w:p>
     <w:p>
       <w:pPr>
@@ -9967,8 +10057,204 @@
           <w:rFonts w:hint="eastAsia"/>
           <w:lang w:val="en-US" w:eastAsia="zh-CN"/>
         </w:rPr>
+        <w:t>在整个数据开发中涉及数据结构 能使用map不使用数组</w:t>
+      </w:r>
+    </w:p>
+    <w:p>
+      <w:pPr>
+        <w:widowControl w:val="0"/>
+        <w:numPr>
+          <w:ilvl w:val="0"/>
+          <w:numId w:val="0"/>
+        </w:numPr>
+        <w:jc w:val="both"/>
+        <w:rPr>
+          <w:rFonts w:hint="eastAsia"/>
+          <w:lang w:val="en-US" w:eastAsia="zh-CN"/>
+        </w:rPr>
+      </w:pPr>
+      <w:r>
+        <w:rPr>
+          <w:rFonts w:hint="eastAsia"/>
+          <w:lang w:val="en-US" w:eastAsia="zh-CN"/>
+        </w:rPr>
+        <w:t>如果对数据结构要求存储的唯一性，考虑使用set</w:t>
+      </w:r>
+    </w:p>
+    <w:p>
+      <w:pPr>
+        <w:pStyle w:val="3"/>
+        <w:rPr>
+          <w:rFonts w:hint="eastAsia"/>
+          <w:lang w:val="en-US" w:eastAsia="zh-CN"/>
+        </w:rPr>
+      </w:pPr>
+      <w:r>
+        <w:rPr>
+          <w:rFonts w:hint="eastAsia"/>
+          <w:lang w:val="en-US" w:eastAsia="zh-CN"/>
+        </w:rPr>
         <w:t>3.13 Proxy和Reflect</w:t>
       </w:r>
+    </w:p>
+    <w:p>
+      <w:pPr>
+        <w:rPr>
+          <w:rFonts w:hint="eastAsia"/>
+          <w:lang w:val="en-US" w:eastAsia="zh-CN"/>
+        </w:rPr>
+      </w:pPr>
+      <w:r>
+        <w:rPr>
+          <w:rFonts w:hint="eastAsia"/>
+          <w:lang w:val="en-US" w:eastAsia="zh-CN"/>
+        </w:rPr>
+        <w:t>参见：</w:t>
+      </w:r>
+    </w:p>
+    <w:p>
+      <w:pPr>
+        <w:rPr>
+          <w:rFonts w:hint="eastAsia"/>
+          <w:lang w:val="en-US" w:eastAsia="zh-CN"/>
+        </w:rPr>
+      </w:pPr>
+      <w:r>
+        <w:rPr>
+          <w:rFonts w:hint="eastAsia"/>
+          <w:lang w:val="en-US" w:eastAsia="zh-CN"/>
+        </w:rPr>
+        <w:fldChar w:fldCharType="begin"/>
+      </w:r>
+      <w:r>
+        <w:rPr>
+          <w:rFonts w:hint="eastAsia"/>
+          <w:lang w:val="en-US" w:eastAsia="zh-CN"/>
+        </w:rPr>
+        <w:instrText xml:space="preserve"> HYPERLINK "http://es6.ruanyifeng.com/#docs/proxy" </w:instrText>
+      </w:r>
+      <w:r>
+        <w:rPr>
+          <w:rFonts w:hint="eastAsia"/>
+          <w:lang w:val="en-US" w:eastAsia="zh-CN"/>
+        </w:rPr>
+        <w:fldChar w:fldCharType="separate"/>
+      </w:r>
+      <w:r>
+        <w:rPr>
+          <w:rStyle w:val="7"/>
+          <w:rFonts w:hint="eastAsia"/>
+          <w:lang w:val="en-US" w:eastAsia="zh-CN"/>
+        </w:rPr>
+        <w:t>http://es6.ruanyifeng.com/#docs/proxy</w:t>
+      </w:r>
+      <w:r>
+        <w:rPr>
+          <w:rFonts w:hint="eastAsia"/>
+          <w:lang w:val="en-US" w:eastAsia="zh-CN"/>
+        </w:rPr>
+        <w:fldChar w:fldCharType="end"/>
+      </w:r>
+    </w:p>
+    <w:p>
+      <w:pPr>
+        <w:rPr>
+          <w:rFonts w:hint="eastAsia"/>
+          <w:lang w:val="en-US" w:eastAsia="zh-CN"/>
+        </w:rPr>
+      </w:pPr>
+      <w:r>
+        <w:rPr>
+          <w:rFonts w:hint="eastAsia"/>
+          <w:lang w:val="en-US" w:eastAsia="zh-CN"/>
+        </w:rPr>
+        <w:fldChar w:fldCharType="begin"/>
+      </w:r>
+      <w:r>
+        <w:rPr>
+          <w:rFonts w:hint="eastAsia"/>
+          <w:lang w:val="en-US" w:eastAsia="zh-CN"/>
+        </w:rPr>
+        <w:instrText xml:space="preserve"> HYPERLINK "http://es6.ruanyifeng.com/#docs/reflect" </w:instrText>
+      </w:r>
+      <w:r>
+        <w:rPr>
+          <w:rFonts w:hint="eastAsia"/>
+          <w:lang w:val="en-US" w:eastAsia="zh-CN"/>
+        </w:rPr>
+        <w:fldChar w:fldCharType="separate"/>
+      </w:r>
+      <w:r>
+        <w:rPr>
+          <w:rStyle w:val="7"/>
+          <w:rFonts w:hint="eastAsia"/>
+          <w:lang w:val="en-US" w:eastAsia="zh-CN"/>
+        </w:rPr>
+        <w:t>http://es6.ruanyifeng.com/#docs/reflect</w:t>
+      </w:r>
+      <w:r>
+        <w:rPr>
+          <w:rFonts w:hint="eastAsia"/>
+          <w:lang w:val="en-US" w:eastAsia="zh-CN"/>
+        </w:rPr>
+        <w:fldChar w:fldCharType="end"/>
+      </w:r>
+    </w:p>
+    <w:p>
+      <w:pPr>
+        <w:rPr>
+          <w:rFonts w:hint="eastAsia"/>
+          <w:lang w:val="en-US" w:eastAsia="zh-CN"/>
+        </w:rPr>
+      </w:pPr>
+      <w:bookmarkStart w:id="0" w:name="_GoBack"/>
+      <w:bookmarkEnd w:id="0"/>
+    </w:p>
+    <w:p>
+      <w:pPr>
+        <w:rPr>
+          <w:rFonts w:hint="eastAsia"/>
+          <w:lang w:val="en-US" w:eastAsia="zh-CN"/>
+        </w:rPr>
+      </w:pPr>
+      <w:r>
+        <w:rPr>
+          <w:rFonts w:hint="eastAsia"/>
+          <w:lang w:val="en-US" w:eastAsia="zh-CN"/>
+        </w:rPr>
+        <w:t>Proxy和Reflect的概念</w:t>
+      </w:r>
+    </w:p>
+    <w:p>
+      <w:pPr>
+        <w:rPr>
+          <w:rFonts w:hint="eastAsia"/>
+          <w:lang w:val="en-US" w:eastAsia="zh-CN"/>
+        </w:rPr>
+      </w:pPr>
+    </w:p>
+    <w:p>
+      <w:pPr>
+        <w:rPr>
+          <w:rFonts w:hint="eastAsia"/>
+          <w:lang w:val="en-US" w:eastAsia="zh-CN"/>
+        </w:rPr>
+      </w:pPr>
+      <w:r>
+        <w:rPr>
+          <w:rFonts w:hint="eastAsia"/>
+          <w:lang w:val="en-US" w:eastAsia="zh-CN"/>
+        </w:rPr>
+        <w:t>Proxy和Reflect的适用场景</w:t>
+      </w:r>
+    </w:p>
+    <w:p>
+      <w:pPr>
+        <w:rPr>
+          <w:rFonts w:hint="eastAsia"/>
+          <w:lang w:val="en-US" w:eastAsia="zh-CN"/>
+        </w:rPr>
+      </w:pPr>
     </w:p>
     <w:p>
       <w:pPr>
@@ -10549,7 +10835,7 @@
     <w:lsdException w:unhideWhenUsed="0" w:uiPriority="0" w:semiHidden="0" w:name="HTML Acronym"/>
     <w:lsdException w:unhideWhenUsed="0" w:uiPriority="0" w:semiHidden="0" w:name="HTML Address"/>
     <w:lsdException w:unhideWhenUsed="0" w:uiPriority="0" w:semiHidden="0" w:name="HTML Cite"/>
-    <w:lsdException w:unhideWhenUsed="0" w:uiPriority="0" w:semiHidden="0" w:name="HTML Code"/>
+    <w:lsdException w:qFormat="1" w:unhideWhenUsed="0" w:uiPriority="0" w:semiHidden="0" w:name="HTML Code"/>
     <w:lsdException w:unhideWhenUsed="0" w:uiPriority="0" w:semiHidden="0" w:name="HTML Definition"/>
     <w:lsdException w:unhideWhenUsed="0" w:uiPriority="0" w:semiHidden="0" w:name="HTML Keyboard"/>
     <w:lsdException w:unhideWhenUsed="0" w:uiPriority="0" w:semiHidden="0" w:name="HTML Preformatted"/>
@@ -10817,6 +11103,7 @@
   <w:style w:type="character" w:styleId="8">
     <w:name w:val="HTML Code"/>
     <w:basedOn w:val="5"/>
+    <w:qFormat/>
     <w:uiPriority w:val="0"/>
     <w:rPr>
       <w:rFonts w:ascii="Courier New" w:hAnsi="Courier New"/>
